--- a/docs/Dokumentation.docx
+++ b/docs/Dokumentation.docx
@@ -125,35 +125,7 @@
         <w:rPr>
           <w:lang w:val="de-CH"/>
         </w:rPr>
-        <w:t xml:space="preserve">vielschichtigen Architektur ist simpel: Separation </w:t>
-      </w:r>
-      <w:proofErr w:type="spellStart"/>
-      <w:r>
-        <w:rPr>
-          <w:lang w:val="de-CH"/>
-        </w:rPr>
-        <w:t>of</w:t>
-      </w:r>
-      <w:proofErr w:type="spellEnd"/>
-      <w:r>
-        <w:rPr>
-          <w:lang w:val="de-CH"/>
-        </w:rPr>
-        <w:t xml:space="preserve"> </w:t>
-      </w:r>
-      <w:proofErr w:type="spellStart"/>
-      <w:r>
-        <w:rPr>
-          <w:lang w:val="de-CH"/>
-        </w:rPr>
-        <w:t>Concerns</w:t>
-      </w:r>
-      <w:proofErr w:type="spellEnd"/>
-      <w:r>
-        <w:rPr>
-          <w:lang w:val="de-CH"/>
-        </w:rPr>
-        <w:t>. Die Architektur besteht aus mehreren kleinen, relativ unabhängigen Teilen, welche mindestens theoretisch auch gut auf mehrere Server verteilt werden könnten.</w:t>
+        <w:t>vielschichtigen Architektur ist simpel: Separation of Concerns. Die Architektur besteht aus mehreren kleinen, relativ unabhängigen Teilen, welche mindestens theoretisch auch gut auf mehrere Server verteilt werden könnten.</w:t>
       </w:r>
       <w:r>
         <w:rPr>
@@ -186,21 +158,7 @@
         <w:rPr>
           <w:lang w:val="de-CH"/>
         </w:rPr>
-        <w:t xml:space="preserve">Der Reverse Proxy ermöglich das Mapping eines Ports (443) auf mehrere Applikationen, die in beliebigen Sprachen geschrieben sein können. Ausserdem hat ein Reverse Proxy den Vorteil, dass auch das </w:t>
-      </w:r>
-      <w:proofErr w:type="spellStart"/>
-      <w:r>
-        <w:rPr>
-          <w:lang w:val="de-CH"/>
-        </w:rPr>
-        <w:t>Logging</w:t>
-      </w:r>
-      <w:proofErr w:type="spellEnd"/>
-      <w:r>
-        <w:rPr>
-          <w:lang w:val="de-CH"/>
-        </w:rPr>
-        <w:t xml:space="preserve"> oder das Forcieren von TLS über mehrere Applikationen geschehen kann. </w:t>
+        <w:t xml:space="preserve">Der Reverse Proxy ermöglich das Mapping eines Ports (443) auf mehrere Applikationen, die in beliebigen Sprachen geschrieben sein können. Ausserdem hat ein Reverse Proxy den Vorteil, dass auch das Logging oder das Forcieren von TLS über mehrere Applikationen geschehen kann. </w:t>
       </w:r>
     </w:p>
     <w:p>
@@ -239,21 +197,7 @@
         <w:rPr>
           <w:lang w:val="de-CH"/>
         </w:rPr>
-        <w:t xml:space="preserve">Wenn die Applikation auf Windows </w:t>
-      </w:r>
-      <w:proofErr w:type="spellStart"/>
-      <w:r>
-        <w:rPr>
-          <w:lang w:val="de-CH"/>
-        </w:rPr>
-        <w:t>deployt</w:t>
-      </w:r>
-      <w:proofErr w:type="spellEnd"/>
-      <w:r>
-        <w:rPr>
-          <w:lang w:val="de-CH"/>
-        </w:rPr>
-        <w:t xml:space="preserve"> werden müsste, so wäre es gut möglich, den Apache Reverse Proxy durch einen IIS Reverse Proxy zu ersetzen.</w:t>
+        <w:t>Wenn die Applikation auf Windows deployt werden müsste, so wäre es gut möglich, den Apache Reverse Proxy durch einen IIS Reverse Proxy zu ersetzen.</w:t>
       </w:r>
     </w:p>
     <w:p>
@@ -280,56 +224,20 @@
         <w:rPr>
           <w:lang w:val="de-CH"/>
         </w:rPr>
-        <w:t xml:space="preserve">Spring Boot / </w:t>
-      </w:r>
-      <w:proofErr w:type="spellStart"/>
-      <w:r>
-        <w:rPr>
-          <w:lang w:val="de-CH"/>
-        </w:rPr>
-        <w:t>Jetty</w:t>
-      </w:r>
-      <w:proofErr w:type="spellEnd"/>
-    </w:p>
-    <w:p>
-      <w:pPr>
-        <w:rPr>
-          <w:lang w:val="de-CH"/>
-        </w:rPr>
-      </w:pPr>
-      <w:r>
-        <w:rPr>
-          <w:lang w:val="de-CH"/>
-        </w:rPr>
-        <w:t xml:space="preserve">Hier geschieht die Business Logik. Der Server ist </w:t>
-      </w:r>
-      <w:proofErr w:type="spellStart"/>
-      <w:r>
-        <w:rPr>
-          <w:lang w:val="de-CH"/>
-        </w:rPr>
-        <w:t>self</w:t>
-      </w:r>
-      <w:proofErr w:type="spellEnd"/>
-      <w:r>
-        <w:rPr>
-          <w:lang w:val="de-CH"/>
-        </w:rPr>
-        <w:t xml:space="preserve">-hosting, da er in Zusammenspiel mit dem Reverse Proxy möglichst einfach sein soll. Wir verwenden </w:t>
-      </w:r>
-      <w:proofErr w:type="spellStart"/>
-      <w:r>
-        <w:rPr>
-          <w:lang w:val="de-CH"/>
-        </w:rPr>
-        <w:t>Jetty</w:t>
-      </w:r>
-      <w:proofErr w:type="spellEnd"/>
-      <w:r>
-        <w:rPr>
-          <w:lang w:val="de-CH"/>
-        </w:rPr>
-        <w:t xml:space="preserve">, weil dieser für solche Szenarien optimiert ist. </w:t>
+        <w:t>Spring Boot / Jetty</w:t>
+      </w:r>
+    </w:p>
+    <w:p>
+      <w:pPr>
+        <w:rPr>
+          <w:lang w:val="de-CH"/>
+        </w:rPr>
+      </w:pPr>
+      <w:r>
+        <w:rPr>
+          <w:lang w:val="de-CH"/>
+        </w:rPr>
+        <w:t xml:space="preserve">Hier geschieht die Business Logik. Der Server ist self-hosting, da er in Zusammenspiel mit dem Reverse Proxy möglichst einfach sein soll. Wir verwenden Jetty, weil dieser für solche Szenarien optimiert ist. </w:t>
       </w:r>
     </w:p>
     <w:p>
@@ -357,21 +265,7 @@
         <w:rPr>
           <w:lang w:val="de-CH"/>
         </w:rPr>
-        <w:t xml:space="preserve">Hierbei handelt es sich um eine Single Page </w:t>
-      </w:r>
-      <w:proofErr w:type="spellStart"/>
-      <w:r>
-        <w:rPr>
-          <w:lang w:val="de-CH"/>
-        </w:rPr>
-        <w:t>Application</w:t>
-      </w:r>
-      <w:proofErr w:type="spellEnd"/>
-      <w:r>
-        <w:rPr>
-          <w:lang w:val="de-CH"/>
-        </w:rPr>
-        <w:t xml:space="preserve">, welche in unserem Fall direkt von Apache ausgeliefert werden. Denkbar wäre hier auch der Einsatz eines spezialisierten Webservers. </w:t>
+        <w:t xml:space="preserve">Hierbei handelt es sich um eine Single Page Application, welche in unserem Fall direkt von Apache ausgeliefert werden. Denkbar wäre hier auch der Einsatz eines spezialisierten Webservers. </w:t>
       </w:r>
     </w:p>
     <w:p>
@@ -381,46 +275,24 @@
           <w:lang w:val="de-CH"/>
         </w:rPr>
       </w:pPr>
-      <w:proofErr w:type="spellStart"/>
-      <w:r>
-        <w:rPr>
-          <w:lang w:val="de-CH"/>
-        </w:rPr>
-        <w:t>MySql</w:t>
-      </w:r>
-      <w:proofErr w:type="spellEnd"/>
-      <w:r>
-        <w:rPr>
-          <w:lang w:val="de-CH"/>
-        </w:rPr>
-        <w:t xml:space="preserve"> Datenbank</w:t>
-      </w:r>
-    </w:p>
-    <w:p>
-      <w:pPr>
-        <w:rPr>
-          <w:lang w:val="de-CH"/>
-        </w:rPr>
-      </w:pPr>
-      <w:r>
-        <w:rPr>
-          <w:lang w:val="de-CH"/>
-        </w:rPr>
-        <w:t xml:space="preserve">Wir haben uns aus mehreren Gründen dafür entschieden, eine </w:t>
-      </w:r>
-      <w:proofErr w:type="spellStart"/>
-      <w:r>
-        <w:rPr>
-          <w:lang w:val="de-CH"/>
-        </w:rPr>
-        <w:t>MySql</w:t>
-      </w:r>
-      <w:proofErr w:type="spellEnd"/>
-      <w:r>
-        <w:rPr>
-          <w:lang w:val="de-CH"/>
-        </w:rPr>
-        <w:t xml:space="preserve"> Datenbank zu verwenden:</w:t>
+      <w:r>
+        <w:rPr>
+          <w:lang w:val="de-CH"/>
+        </w:rPr>
+        <w:t>MySql Datenbank</w:t>
+      </w:r>
+    </w:p>
+    <w:p>
+      <w:pPr>
+        <w:rPr>
+          <w:lang w:val="de-CH"/>
+        </w:rPr>
+      </w:pPr>
+      <w:r>
+        <w:rPr>
+          <w:lang w:val="de-CH"/>
+        </w:rPr>
+        <w:t>Wir haben uns aus mehreren Gründen dafür entschieden, eine MySql Datenbank zu verwenden:</w:t>
       </w:r>
     </w:p>
     <w:p>
@@ -438,21 +310,7 @@
         <w:rPr>
           <w:lang w:val="de-CH"/>
         </w:rPr>
-        <w:t xml:space="preserve">Als </w:t>
-      </w:r>
-      <w:proofErr w:type="spellStart"/>
-      <w:r>
-        <w:rPr>
-          <w:lang w:val="de-CH"/>
-        </w:rPr>
-        <w:t>Standalone</w:t>
-      </w:r>
-      <w:proofErr w:type="spellEnd"/>
-      <w:r>
-        <w:rPr>
-          <w:lang w:val="de-CH"/>
-        </w:rPr>
-        <w:t xml:space="preserve"> Datenbank können mehrere Applikationen auf die Datenbank zugreifen</w:t>
+        <w:t>Als Standalone Datenbank können mehrere Applikationen auf die Datenbank zugreifen</w:t>
       </w:r>
     </w:p>
     <w:p>
@@ -466,19 +324,11 @@
           <w:lang w:val="de-CH"/>
         </w:rPr>
       </w:pPr>
-      <w:proofErr w:type="spellStart"/>
-      <w:r>
-        <w:rPr>
-          <w:lang w:val="de-CH"/>
-        </w:rPr>
-        <w:t>MySql</w:t>
-      </w:r>
-      <w:proofErr w:type="spellEnd"/>
-      <w:r>
-        <w:rPr>
-          <w:lang w:val="de-CH"/>
-        </w:rPr>
-        <w:t xml:space="preserve"> ist gratis &amp; Open Source</w:t>
+      <w:r>
+        <w:rPr>
+          <w:lang w:val="de-CH"/>
+        </w:rPr>
+        <w:t>MySql ist gratis &amp; Open Source</w:t>
       </w:r>
     </w:p>
     <w:p>
@@ -492,143 +342,37 @@
           <w:lang w:val="de-CH"/>
         </w:rPr>
       </w:pPr>
-      <w:proofErr w:type="spellStart"/>
-      <w:r>
-        <w:rPr>
-          <w:lang w:val="de-CH"/>
-        </w:rPr>
-        <w:t>MySql</w:t>
-      </w:r>
-      <w:proofErr w:type="spellEnd"/>
-      <w:r>
-        <w:rPr>
-          <w:lang w:val="de-CH"/>
-        </w:rPr>
-        <w:t xml:space="preserve"> enthält alle von uns benötigten Features (CRUD, Unique </w:t>
-      </w:r>
-      <w:proofErr w:type="spellStart"/>
-      <w:r>
-        <w:rPr>
-          <w:lang w:val="de-CH"/>
-        </w:rPr>
-        <w:t>Constraints</w:t>
-      </w:r>
-      <w:proofErr w:type="spellEnd"/>
-      <w:r>
-        <w:rPr>
-          <w:lang w:val="de-CH"/>
-        </w:rPr>
-        <w:t>, Primary Keys)</w:t>
-      </w:r>
-    </w:p>
-    <w:p>
-      <w:pPr>
-        <w:rPr>
-          <w:lang w:val="de-CH"/>
-        </w:rPr>
-      </w:pPr>
-      <w:r>
-        <w:rPr>
-          <w:lang w:val="de-CH"/>
-        </w:rPr>
-        <w:t xml:space="preserve">Auch wenn wir </w:t>
-      </w:r>
-      <w:proofErr w:type="spellStart"/>
-      <w:r>
-        <w:rPr>
-          <w:lang w:val="de-CH"/>
-        </w:rPr>
-        <w:t>MySql</w:t>
-      </w:r>
-      <w:proofErr w:type="spellEnd"/>
-      <w:r>
-        <w:rPr>
-          <w:lang w:val="de-CH"/>
-        </w:rPr>
-        <w:t xml:space="preserve"> verwendet haben, ist die Applikation selbst nicht direkt davon abhängig, dass das tatsächlich eine </w:t>
-      </w:r>
-      <w:proofErr w:type="spellStart"/>
-      <w:r>
-        <w:rPr>
-          <w:lang w:val="de-CH"/>
-        </w:rPr>
-        <w:t>MySql</w:t>
-      </w:r>
-      <w:proofErr w:type="spellEnd"/>
-      <w:r>
-        <w:rPr>
-          <w:lang w:val="de-CH"/>
-        </w:rPr>
-        <w:t xml:space="preserve"> Datenbank besteht, da via JPA </w:t>
-      </w:r>
-      <w:proofErr w:type="spellStart"/>
-      <w:r>
-        <w:rPr>
-          <w:lang w:val="de-CH"/>
-        </w:rPr>
-        <w:t>Queries</w:t>
-      </w:r>
-      <w:proofErr w:type="spellEnd"/>
-      <w:r>
-        <w:rPr>
-          <w:lang w:val="de-CH"/>
-        </w:rPr>
-        <w:t xml:space="preserve"> auf die Datenbank zugegriffen wird.</w:t>
-      </w:r>
-    </w:p>
-    <w:p>
-      <w:pPr>
-        <w:rPr>
-          <w:lang w:val="de-CH"/>
-        </w:rPr>
-      </w:pPr>
-      <w:r>
-        <w:rPr>
-          <w:lang w:val="de-CH"/>
-        </w:rPr>
-        <w:t xml:space="preserve">Auf unserem Testserver verwenden wir </w:t>
-      </w:r>
-      <w:proofErr w:type="spellStart"/>
-      <w:r>
-        <w:rPr>
-          <w:lang w:val="de-CH"/>
-        </w:rPr>
-        <w:t>MariaDB</w:t>
-      </w:r>
-      <w:proofErr w:type="spellEnd"/>
-      <w:r>
-        <w:rPr>
-          <w:lang w:val="de-CH"/>
-        </w:rPr>
-        <w:t xml:space="preserve">, einen </w:t>
-      </w:r>
-      <w:proofErr w:type="spellStart"/>
-      <w:r>
-        <w:rPr>
-          <w:lang w:val="de-CH"/>
-        </w:rPr>
-        <w:t>Fork</w:t>
-      </w:r>
-      <w:proofErr w:type="spellEnd"/>
-      <w:r>
-        <w:rPr>
-          <w:lang w:val="de-CH"/>
-        </w:rPr>
-        <w:t xml:space="preserve"> von </w:t>
-      </w:r>
-      <w:proofErr w:type="spellStart"/>
-      <w:r>
-        <w:rPr>
-          <w:lang w:val="de-CH"/>
-        </w:rPr>
-        <w:t>MySql</w:t>
-      </w:r>
-      <w:proofErr w:type="spellEnd"/>
-      <w:r>
-        <w:rPr>
-          <w:lang w:val="de-CH"/>
-        </w:rPr>
-        <w:t xml:space="preserve">, der mittlerweile bei Ubuntu Standard ist. </w:t>
+      <w:r>
+        <w:rPr>
+          <w:lang w:val="de-CH"/>
+        </w:rPr>
+        <w:t>MySql enthält alle von uns benötigten Features (CRUD, Unique Constraints, Primary Keys)</w:t>
+      </w:r>
+    </w:p>
+    <w:p>
+      <w:pPr>
+        <w:rPr>
+          <w:lang w:val="de-CH"/>
+        </w:rPr>
+      </w:pPr>
+      <w:r>
+        <w:rPr>
+          <w:lang w:val="de-CH"/>
+        </w:rPr>
+        <w:t>Auch wenn wir MySql verwendet haben, ist die Applikation selbst nicht direkt davon abhängig, dass das tatsächlich eine MySql Datenbank besteht, da via JPA Queries auf die Datenbank zugegriffen wird.</w:t>
+      </w:r>
+    </w:p>
+    <w:p>
+      <w:pPr>
+        <w:rPr>
+          <w:lang w:val="de-CH"/>
+        </w:rPr>
+      </w:pPr>
+      <w:r>
+        <w:rPr>
+          <w:lang w:val="de-CH"/>
+        </w:rPr>
+        <w:t xml:space="preserve">Auf unserem Testserver verwenden wir MariaDB, einen Fork von MySql, der mittlerweile bei Ubuntu Standard ist. </w:t>
       </w:r>
     </w:p>
     <w:p>
@@ -700,21 +444,7 @@
         <w:rPr>
           <w:lang w:val="de-CH"/>
         </w:rPr>
-        <w:t xml:space="preserve">Java </w:t>
-      </w:r>
-      <w:proofErr w:type="spellStart"/>
-      <w:r>
-        <w:rPr>
-          <w:lang w:val="de-CH"/>
-        </w:rPr>
-        <w:t>Linter</w:t>
-      </w:r>
-      <w:proofErr w:type="spellEnd"/>
-      <w:r>
-        <w:rPr>
-          <w:lang w:val="de-CH"/>
-        </w:rPr>
-        <w:t xml:space="preserve"> (Checkstyle)</w:t>
+        <w:t>Java Linter (Checkstyle)</w:t>
       </w:r>
     </w:p>
     <w:p>
@@ -728,47 +458,11 @@
           <w:lang w:val="de-CH"/>
         </w:rPr>
       </w:pPr>
-      <w:proofErr w:type="spellStart"/>
-      <w:r>
-        <w:rPr>
-          <w:lang w:val="de-CH"/>
-        </w:rPr>
-        <w:t>Linter</w:t>
-      </w:r>
-      <w:proofErr w:type="spellEnd"/>
-      <w:r>
-        <w:rPr>
-          <w:lang w:val="de-CH"/>
-        </w:rPr>
-        <w:t xml:space="preserve"> für </w:t>
-      </w:r>
-      <w:proofErr w:type="spellStart"/>
-      <w:r>
-        <w:rPr>
-          <w:lang w:val="de-CH"/>
-        </w:rPr>
-        <w:t>TypeScript</w:t>
-      </w:r>
-      <w:proofErr w:type="spellEnd"/>
-      <w:r>
-        <w:rPr>
-          <w:lang w:val="de-CH"/>
-        </w:rPr>
-        <w:t xml:space="preserve"> (</w:t>
-      </w:r>
-      <w:proofErr w:type="spellStart"/>
-      <w:r>
-        <w:rPr>
-          <w:lang w:val="de-CH"/>
-        </w:rPr>
-        <w:t>TsLint</w:t>
-      </w:r>
-      <w:proofErr w:type="spellEnd"/>
-      <w:r>
-        <w:rPr>
-          <w:lang w:val="de-CH"/>
-        </w:rPr>
-        <w:t>)</w:t>
+      <w:r>
+        <w:rPr>
+          <w:lang w:val="de-CH"/>
+        </w:rPr>
+        <w:t>Linter für TypeScript (TsLint)</w:t>
       </w:r>
     </w:p>
     <w:p>
@@ -786,89 +480,33 @@
         <w:rPr>
           <w:lang w:val="de-CH"/>
         </w:rPr>
-        <w:t xml:space="preserve">Unit </w:t>
-      </w:r>
-      <w:proofErr w:type="spellStart"/>
-      <w:r>
-        <w:rPr>
-          <w:lang w:val="de-CH"/>
-        </w:rPr>
-        <w:t>Testing</w:t>
-      </w:r>
-      <w:proofErr w:type="spellEnd"/>
-      <w:r>
-        <w:rPr>
-          <w:lang w:val="de-CH"/>
-        </w:rPr>
-        <w:t xml:space="preserve"> für den Java Webserver</w:t>
-      </w:r>
-    </w:p>
-    <w:p>
-      <w:pPr>
-        <w:rPr>
-          <w:lang w:val="de-CH"/>
-        </w:rPr>
-      </w:pPr>
-      <w:r>
-        <w:rPr>
-          <w:lang w:val="de-CH"/>
-        </w:rPr>
-        <w:t xml:space="preserve">Die Checkstyle Regeln basieren auf jenen von Google und erzwingen einheitliche Codestandards und Kommentare. Der </w:t>
-      </w:r>
-      <w:proofErr w:type="spellStart"/>
-      <w:r>
-        <w:rPr>
-          <w:lang w:val="de-CH"/>
-        </w:rPr>
-        <w:t>TypeScript</w:t>
-      </w:r>
-      <w:proofErr w:type="spellEnd"/>
-      <w:r>
-        <w:rPr>
-          <w:lang w:val="de-CH"/>
-        </w:rPr>
-        <w:t xml:space="preserve"> Linters ist ähnlich aufgebaut, basiert allerdings auf </w:t>
-      </w:r>
-      <w:proofErr w:type="spellStart"/>
-      <w:r>
-        <w:rPr>
-          <w:lang w:val="de-CH"/>
-        </w:rPr>
-        <w:t>TsLint</w:t>
-      </w:r>
-      <w:proofErr w:type="spellEnd"/>
-      <w:r>
-        <w:rPr>
-          <w:lang w:val="de-CH"/>
-        </w:rPr>
-        <w:t xml:space="preserve"> von Microsoft.</w:t>
-      </w:r>
-    </w:p>
-    <w:p>
-      <w:pPr>
-        <w:rPr>
-          <w:lang w:val="de-CH"/>
-        </w:rPr>
-      </w:pPr>
-      <w:r>
-        <w:rPr>
-          <w:lang w:val="de-CH"/>
-        </w:rPr>
-        <w:t xml:space="preserve">Das Unit </w:t>
-      </w:r>
-      <w:proofErr w:type="spellStart"/>
-      <w:r>
-        <w:rPr>
-          <w:lang w:val="de-CH"/>
-        </w:rPr>
-        <w:t>Testing</w:t>
-      </w:r>
-      <w:proofErr w:type="spellEnd"/>
-      <w:r>
-        <w:rPr>
-          <w:lang w:val="de-CH"/>
-        </w:rPr>
-        <w:t xml:space="preserve"> wurde gegen das Java Spring Boot Backend gemacht, weil dieses hauptsächlich die Logik enthält und entsprechend getestet werden kann und muss. Die Tests machen </w:t>
+        <w:t>Unit Testing für den Java Webserver</w:t>
+      </w:r>
+    </w:p>
+    <w:p>
+      <w:pPr>
+        <w:rPr>
+          <w:lang w:val="de-CH"/>
+        </w:rPr>
+      </w:pPr>
+      <w:r>
+        <w:rPr>
+          <w:lang w:val="de-CH"/>
+        </w:rPr>
+        <w:t>Die Checkstyle Regeln basieren auf jenen von Google und erzwingen einheitliche Codestandards und Kommentare. Der TypeScript Linters ist ähnlich aufgebaut, basiert allerdings auf TsLint von Microsoft.</w:t>
+      </w:r>
+    </w:p>
+    <w:p>
+      <w:pPr>
+        <w:rPr>
+          <w:lang w:val="de-CH"/>
+        </w:rPr>
+      </w:pPr>
+      <w:r>
+        <w:rPr>
+          <w:lang w:val="de-CH"/>
+        </w:rPr>
+        <w:t xml:space="preserve">Das Unit Testing wurde gegen das Java Spring Boot Backend gemacht, weil dieses hauptsächlich die Logik enthält und entsprechend getestet werden kann und muss. Die Tests machen </w:t>
       </w:r>
       <w:r>
         <w:rPr>
@@ -880,83 +518,13 @@
         <w:rPr>
           <w:lang w:val="de-CH"/>
         </w:rPr>
-        <w:t xml:space="preserve"> </w:t>
-      </w:r>
-      <w:proofErr w:type="spellStart"/>
-      <w:r>
-        <w:rPr>
-          <w:lang w:val="de-CH"/>
-        </w:rPr>
-        <w:t>Requests</w:t>
-      </w:r>
-      <w:proofErr w:type="spellEnd"/>
-      <w:r>
-        <w:rPr>
-          <w:lang w:val="de-CH"/>
-        </w:rPr>
-        <w:t xml:space="preserve"> zu allen Anforderungen. </w:t>
-      </w:r>
-      <w:r>
-        <w:rPr>
-          <w:lang w:val="de-CH"/>
-        </w:rPr>
-        <w:t xml:space="preserve">Die Unit Tests werden gegen eine vollfunktionale In-Memory Datenbank gemacht, und zwar gegen eine H2 Datenbank. Hier können wir davon profitieren, dass wir JPL </w:t>
-      </w:r>
-      <w:proofErr w:type="spellStart"/>
-      <w:r>
-        <w:rPr>
-          <w:lang w:val="de-CH"/>
-        </w:rPr>
-        <w:t>Queries</w:t>
-      </w:r>
-      <w:proofErr w:type="spellEnd"/>
-      <w:r>
-        <w:rPr>
-          <w:lang w:val="de-CH"/>
-        </w:rPr>
-        <w:t xml:space="preserve"> geschrieben haben und nicht native </w:t>
-      </w:r>
-      <w:proofErr w:type="spellStart"/>
-      <w:r>
-        <w:rPr>
-          <w:lang w:val="de-CH"/>
-        </w:rPr>
-        <w:t>MySql</w:t>
-      </w:r>
-      <w:proofErr w:type="spellEnd"/>
-      <w:r>
-        <w:rPr>
-          <w:lang w:val="de-CH"/>
-        </w:rPr>
-        <w:t xml:space="preserve"> </w:t>
-      </w:r>
-      <w:proofErr w:type="spellStart"/>
-      <w:r>
-        <w:rPr>
-          <w:lang w:val="de-CH"/>
-        </w:rPr>
-        <w:t>Queries</w:t>
-      </w:r>
-      <w:proofErr w:type="spellEnd"/>
-      <w:r>
-        <w:rPr>
-          <w:lang w:val="de-CH"/>
-        </w:rPr>
-        <w:t xml:space="preserve">. </w:t>
-      </w:r>
-      <w:proofErr w:type="spellStart"/>
-      <w:r>
-        <w:rPr>
-          <w:lang w:val="de-CH"/>
-        </w:rPr>
-        <w:t>MySql</w:t>
-      </w:r>
-      <w:proofErr w:type="spellEnd"/>
-      <w:r>
-        <w:rPr>
-          <w:lang w:val="de-CH"/>
-        </w:rPr>
-        <w:t xml:space="preserve"> unterstützt leider keine In-Memory Version.</w:t>
+        <w:t xml:space="preserve"> Requests zu allen Anforderungen. </w:t>
+      </w:r>
+      <w:r>
+        <w:rPr>
+          <w:lang w:val="de-CH"/>
+        </w:rPr>
+        <w:t>Die Unit Tests werden gegen eine vollfunktionale In-Memory Datenbank gemacht, und zwar gegen eine H2 Datenbank. Hier können wir davon profitieren, dass wir JPL Queries geschrieben haben und nicht native MySql Queries. MySql unterstützt leider keine In-Memory Version.</w:t>
       </w:r>
     </w:p>
     <w:p>
@@ -983,21 +551,7 @@
         <w:rPr>
           <w:lang w:val="de-CH"/>
         </w:rPr>
-        <w:t>Die erwähnte Java REST Schnittstelle wurde wo immer möglich am «</w:t>
-      </w:r>
-      <w:proofErr w:type="spellStart"/>
-      <w:r>
-        <w:rPr>
-          <w:lang w:val="de-CH"/>
-        </w:rPr>
-        <w:t>Stateless</w:t>
-      </w:r>
-      <w:proofErr w:type="spellEnd"/>
-      <w:r>
-        <w:rPr>
-          <w:lang w:val="de-CH"/>
-        </w:rPr>
-        <w:t>» Prinzip gehalten. Eine Ausnahme gibt es allerdings, dazu später mehr.</w:t>
+        <w:t>Die erwähnte Java REST Schnittstelle wurde wo immer möglich am «Stateless» Prinzip gehalten. Eine Ausnahme gibt es allerdings, dazu später mehr.</w:t>
       </w:r>
     </w:p>
     <w:p>
@@ -1015,9 +569,9 @@
     </w:p>
     <w:tbl>
       <w:tblPr>
-        <w:tblStyle w:val="TableGrid"/>
+        <w:tblStyle w:val="PlainTable4"/>
         <w:tblW w:w="0" w:type="auto"/>
-        <w:tblLook w:val="04A0" w:firstRow="1" w:lastRow="0" w:firstColumn="1" w:lastColumn="0" w:noHBand="0" w:noVBand="1"/>
+        <w:tblLook w:val="0420" w:firstRow="1" w:lastRow="0" w:firstColumn="0" w:lastColumn="0" w:noHBand="0" w:noVBand="1"/>
       </w:tblPr>
       <w:tblGrid>
         <w:gridCol w:w="4560"/>
@@ -1025,6 +579,9 @@
         <w:gridCol w:w="3504"/>
       </w:tblGrid>
       <w:tr>
+        <w:trPr>
+          <w:cnfStyle w:val="100000000000" w:firstRow="1" w:lastRow="0" w:firstColumn="0" w:lastColumn="0" w:oddVBand="0" w:evenVBand="0" w:oddHBand="0" w:evenHBand="0" w:firstRowFirstColumn="0" w:firstRowLastColumn="0" w:lastRowFirstColumn="0" w:lastRowLastColumn="0"/>
+        </w:trPr>
         <w:tc>
           <w:tcPr>
             <w:tcW w:w="4560" w:type="dxa"/>
@@ -1039,7 +596,7 @@
               <w:rPr>
                 <w:lang w:val="de-CH"/>
               </w:rPr>
-              <w:t>Ressource</w:t>
+              <w:t>Pfad</w:t>
             </w:r>
           </w:p>
         </w:tc>
@@ -1081,6 +638,9 @@
         </w:tc>
       </w:tr>
       <w:tr>
+        <w:trPr>
+          <w:cnfStyle w:val="000000100000" w:firstRow="0" w:lastRow="0" w:firstColumn="0" w:lastColumn="0" w:oddVBand="0" w:evenVBand="0" w:oddHBand="1" w:evenHBand="0" w:firstRowFirstColumn="0" w:firstRowLastColumn="0" w:lastRowFirstColumn="0" w:lastRowLastColumn="0"/>
+        </w:trPr>
         <w:tc>
           <w:tcPr>
             <w:tcW w:w="4560" w:type="dxa"/>
@@ -1097,14 +657,12 @@
               </w:rPr>
               <w:t>/</w:t>
             </w:r>
-            <w:proofErr w:type="spellStart"/>
             <w:r>
               <w:rPr>
                 <w:lang w:val="de-CH"/>
               </w:rPr>
               <w:t>presentation</w:t>
             </w:r>
-            <w:proofErr w:type="spellEnd"/>
           </w:p>
         </w:tc>
         <w:tc>
@@ -1161,14 +719,12 @@
               </w:rPr>
               <w:t>/</w:t>
             </w:r>
-            <w:proofErr w:type="spellStart"/>
             <w:r>
               <w:rPr>
                 <w:lang w:val="de-CH"/>
               </w:rPr>
               <w:t>presentation</w:t>
             </w:r>
-            <w:proofErr w:type="spellEnd"/>
           </w:p>
         </w:tc>
         <w:tc>
@@ -1209,6 +765,9 @@
         </w:tc>
       </w:tr>
       <w:tr>
+        <w:trPr>
+          <w:cnfStyle w:val="000000100000" w:firstRow="0" w:lastRow="0" w:firstColumn="0" w:lastColumn="0" w:oddVBand="0" w:evenVBand="0" w:oddHBand="1" w:evenHBand="0" w:firstRowFirstColumn="0" w:firstRowLastColumn="0" w:lastRowFirstColumn="0" w:lastRowLastColumn="0"/>
+        </w:trPr>
         <w:tc>
           <w:tcPr>
             <w:tcW w:w="4560" w:type="dxa"/>
@@ -1225,33 +784,17 @@
               </w:rPr>
               <w:t>/</w:t>
             </w:r>
-            <w:proofErr w:type="spellStart"/>
             <w:r>
               <w:rPr>
                 <w:lang w:val="de-CH"/>
               </w:rPr>
               <w:t>presentation</w:t>
             </w:r>
-            <w:proofErr w:type="spellEnd"/>
-            <w:r>
-              <w:rPr>
-                <w:lang w:val="de-CH"/>
-              </w:rPr>
-              <w:t>/{</w:t>
-            </w:r>
-            <w:proofErr w:type="spellStart"/>
-            <w:r>
-              <w:rPr>
-                <w:lang w:val="de-CH"/>
-              </w:rPr>
-              <w:t>id</w:t>
-            </w:r>
-            <w:proofErr w:type="spellEnd"/>
-            <w:r>
-              <w:rPr>
-                <w:lang w:val="de-CH"/>
-              </w:rPr>
-              <w:t>}</w:t>
+            <w:r>
+              <w:rPr>
+                <w:lang w:val="de-CH"/>
+              </w:rPr>
+              <w:t>/{id}</w:t>
             </w:r>
           </w:p>
         </w:tc>
@@ -1310,33 +853,17 @@
               <w:lastRenderedPageBreak/>
               <w:t>/</w:t>
             </w:r>
-            <w:proofErr w:type="spellStart"/>
             <w:r>
               <w:rPr>
                 <w:lang w:val="de-CH"/>
               </w:rPr>
               <w:t>presentation</w:t>
             </w:r>
-            <w:proofErr w:type="spellEnd"/>
-            <w:r>
-              <w:rPr>
-                <w:lang w:val="de-CH"/>
-              </w:rPr>
-              <w:t>/{</w:t>
-            </w:r>
-            <w:proofErr w:type="spellStart"/>
-            <w:r>
-              <w:rPr>
-                <w:lang w:val="de-CH"/>
-              </w:rPr>
-              <w:t>id</w:t>
-            </w:r>
-            <w:proofErr w:type="spellEnd"/>
-            <w:r>
-              <w:rPr>
-                <w:lang w:val="de-CH"/>
-              </w:rPr>
-              <w:t>}</w:t>
+            <w:r>
+              <w:rPr>
+                <w:lang w:val="de-CH"/>
+              </w:rPr>
+              <w:t>/{id}</w:t>
             </w:r>
           </w:p>
         </w:tc>
@@ -1378,6 +905,9 @@
         </w:tc>
       </w:tr>
       <w:tr>
+        <w:trPr>
+          <w:cnfStyle w:val="000000100000" w:firstRow="0" w:lastRow="0" w:firstColumn="0" w:lastColumn="0" w:oddVBand="0" w:evenVBand="0" w:oddHBand="1" w:evenHBand="0" w:firstRowFirstColumn="0" w:firstRowLastColumn="0" w:lastRowFirstColumn="0" w:lastRowLastColumn="0"/>
+        </w:trPr>
         <w:tc>
           <w:tcPr>
             <w:tcW w:w="4560" w:type="dxa"/>
@@ -1392,44 +922,8 @@
               <w:rPr>
                 <w:lang w:val="de-CH"/>
               </w:rPr>
-              <w:t>/</w:t>
-            </w:r>
-            <w:proofErr w:type="spellStart"/>
-            <w:r>
-              <w:rPr>
-                <w:lang w:val="de-CH"/>
-              </w:rPr>
-              <w:t>presentation</w:t>
-            </w:r>
-            <w:proofErr w:type="spellEnd"/>
-            <w:r>
-              <w:rPr>
-                <w:lang w:val="de-CH"/>
-              </w:rPr>
-              <w:t>/{</w:t>
-            </w:r>
-            <w:proofErr w:type="spellStart"/>
-            <w:r>
-              <w:rPr>
-                <w:lang w:val="de-CH"/>
-              </w:rPr>
-              <w:t>presentationId</w:t>
-            </w:r>
-            <w:proofErr w:type="spellEnd"/>
-            <w:r>
-              <w:rPr>
-                <w:lang w:val="de-CH"/>
-              </w:rPr>
-              <w:t>}/</w:t>
-            </w:r>
-            <w:proofErr w:type="spellStart"/>
-            <w:r>
-              <w:rPr>
-                <w:lang w:val="de-CH"/>
-              </w:rPr>
-              <w:t>file</w:t>
-            </w:r>
-            <w:proofErr w:type="spellEnd"/>
+              <w:t>/presentation/{presentationId}/file</w:t>
+            </w:r>
           </w:p>
         </w:tc>
         <w:tc>
@@ -1484,63 +978,13 @@
               <w:rPr>
                 <w:lang w:val="de-CH"/>
               </w:rPr>
-              <w:t>/</w:t>
-            </w:r>
-            <w:proofErr w:type="spellStart"/>
-            <w:r>
-              <w:rPr>
-                <w:lang w:val="de-CH"/>
-              </w:rPr>
-              <w:t>presentation</w:t>
-            </w:r>
-            <w:proofErr w:type="spellEnd"/>
-            <w:r>
-              <w:rPr>
-                <w:lang w:val="de-CH"/>
-              </w:rPr>
-              <w:t>/{</w:t>
-            </w:r>
-            <w:proofErr w:type="spellStart"/>
-            <w:r>
-              <w:rPr>
-                <w:lang w:val="de-CH"/>
-              </w:rPr>
-              <w:t>presentationId</w:t>
-            </w:r>
-            <w:proofErr w:type="spellEnd"/>
-            <w:r>
-              <w:rPr>
-                <w:lang w:val="de-CH"/>
-              </w:rPr>
-              <w:t>}/</w:t>
-            </w:r>
-            <w:proofErr w:type="spellStart"/>
-            <w:r>
-              <w:rPr>
-                <w:lang w:val="de-CH"/>
-              </w:rPr>
-              <w:t>file</w:t>
-            </w:r>
-            <w:proofErr w:type="spellEnd"/>
-            <w:r>
-              <w:rPr>
-                <w:lang w:val="de-CH"/>
-              </w:rPr>
-              <w:t>/{</w:t>
-            </w:r>
-            <w:proofErr w:type="spellStart"/>
-            <w:r>
-              <w:rPr>
-                <w:lang w:val="de-CH"/>
-              </w:rPr>
-              <w:t>id</w:t>
-            </w:r>
-            <w:proofErr w:type="spellEnd"/>
-            <w:r>
-              <w:rPr>
-                <w:lang w:val="de-CH"/>
-              </w:rPr>
-              <w:t>}</w:t>
+              <w:t>/presentation/{presentationId}/file</w:t>
+            </w:r>
+            <w:r>
+              <w:rPr>
+                <w:lang w:val="de-CH"/>
+              </w:rPr>
+              <w:t>/{id}</w:t>
             </w:r>
           </w:p>
         </w:tc>
@@ -1582,6 +1026,9 @@
         </w:tc>
       </w:tr>
       <w:tr>
+        <w:trPr>
+          <w:cnfStyle w:val="000000100000" w:firstRow="0" w:lastRow="0" w:firstColumn="0" w:lastColumn="0" w:oddVBand="0" w:evenVBand="0" w:oddHBand="1" w:evenHBand="0" w:firstRowFirstColumn="0" w:firstRowLastColumn="0" w:lastRowFirstColumn="0" w:lastRowLastColumn="0"/>
+        </w:trPr>
         <w:tc>
           <w:tcPr>
             <w:tcW w:w="4560" w:type="dxa"/>
@@ -1596,63 +1043,13 @@
               <w:rPr>
                 <w:lang w:val="de-CH"/>
               </w:rPr>
-              <w:t>/</w:t>
-            </w:r>
-            <w:proofErr w:type="spellStart"/>
-            <w:r>
-              <w:rPr>
-                <w:lang w:val="de-CH"/>
-              </w:rPr>
-              <w:t>presentation</w:t>
-            </w:r>
-            <w:proofErr w:type="spellEnd"/>
-            <w:r>
-              <w:rPr>
-                <w:lang w:val="de-CH"/>
-              </w:rPr>
-              <w:t>/{</w:t>
-            </w:r>
-            <w:proofErr w:type="spellStart"/>
-            <w:r>
-              <w:rPr>
-                <w:lang w:val="de-CH"/>
-              </w:rPr>
-              <w:t>presentationId</w:t>
-            </w:r>
-            <w:proofErr w:type="spellEnd"/>
-            <w:r>
-              <w:rPr>
-                <w:lang w:val="de-CH"/>
-              </w:rPr>
-              <w:t>}/</w:t>
-            </w:r>
-            <w:proofErr w:type="spellStart"/>
-            <w:r>
-              <w:rPr>
-                <w:lang w:val="de-CH"/>
-              </w:rPr>
-              <w:t>file</w:t>
-            </w:r>
-            <w:proofErr w:type="spellEnd"/>
-            <w:r>
-              <w:rPr>
-                <w:lang w:val="de-CH"/>
-              </w:rPr>
-              <w:t>/{</w:t>
-            </w:r>
-            <w:proofErr w:type="spellStart"/>
-            <w:r>
-              <w:rPr>
-                <w:lang w:val="de-CH"/>
-              </w:rPr>
-              <w:t>id</w:t>
-            </w:r>
-            <w:proofErr w:type="spellEnd"/>
-            <w:r>
-              <w:rPr>
-                <w:lang w:val="de-CH"/>
-              </w:rPr>
-              <w:t>}</w:t>
+              <w:t>/presentation/{presentationId}/file</w:t>
+            </w:r>
+            <w:r>
+              <w:rPr>
+                <w:lang w:val="de-CH"/>
+              </w:rPr>
+              <w:t>/{id}</w:t>
             </w:r>
           </w:p>
         </w:tc>
@@ -1708,58 +1105,14 @@
               <w:rPr>
                 <w:lang w:val="de-CH"/>
               </w:rPr>
-              <w:t>/</w:t>
-            </w:r>
-            <w:proofErr w:type="spellStart"/>
-            <w:r>
-              <w:rPr>
-                <w:lang w:val="de-CH"/>
-              </w:rPr>
-              <w:t>presentation</w:t>
-            </w:r>
-            <w:proofErr w:type="spellEnd"/>
-            <w:r>
-              <w:rPr>
-                <w:lang w:val="de-CH"/>
-              </w:rPr>
-              <w:t>/{</w:t>
-            </w:r>
-            <w:proofErr w:type="spellStart"/>
-            <w:r>
-              <w:rPr>
-                <w:lang w:val="de-CH"/>
-              </w:rPr>
-              <w:t>presentationId</w:t>
-            </w:r>
-            <w:proofErr w:type="spellEnd"/>
-            <w:r>
-              <w:rPr>
-                <w:lang w:val="de-CH"/>
-              </w:rPr>
-              <w:t>}/</w:t>
-            </w:r>
-            <w:proofErr w:type="spellStart"/>
-            <w:r>
-              <w:rPr>
-                <w:lang w:val="de-CH"/>
-              </w:rPr>
-              <w:t>file</w:t>
-            </w:r>
-            <w:proofErr w:type="spellEnd"/>
-            <w:r>
-              <w:rPr>
-                <w:lang w:val="de-CH"/>
-              </w:rPr>
-              <w:t>/</w:t>
-            </w:r>
-            <w:proofErr w:type="spellStart"/>
-            <w:r>
-              <w:rPr>
-                <w:lang w:val="de-CH"/>
-              </w:rPr>
-              <w:t>binary</w:t>
-            </w:r>
-            <w:proofErr w:type="spellEnd"/>
+              <w:t>/presentation/{presentationId}/file</w:t>
+            </w:r>
+            <w:r>
+              <w:rPr>
+                <w:lang w:val="de-CH"/>
+              </w:rPr>
+              <w:t>/binary</w:t>
+            </w:r>
           </w:p>
         </w:tc>
         <w:tc>
@@ -1800,6 +1153,9 @@
         </w:tc>
       </w:tr>
       <w:tr>
+        <w:trPr>
+          <w:cnfStyle w:val="000000100000" w:firstRow="0" w:lastRow="0" w:firstColumn="0" w:lastColumn="0" w:oddVBand="0" w:evenVBand="0" w:oddHBand="1" w:evenHBand="0" w:firstRowFirstColumn="0" w:firstRowLastColumn="0" w:lastRowFirstColumn="0" w:lastRowLastColumn="0"/>
+        </w:trPr>
         <w:tc>
           <w:tcPr>
             <w:tcW w:w="4560" w:type="dxa"/>
@@ -1814,44 +1170,8 @@
               <w:rPr>
                 <w:lang w:val="de-CH"/>
               </w:rPr>
-              <w:t>/</w:t>
-            </w:r>
-            <w:proofErr w:type="spellStart"/>
-            <w:r>
-              <w:rPr>
-                <w:lang w:val="de-CH"/>
-              </w:rPr>
-              <w:t>presentation</w:t>
-            </w:r>
-            <w:proofErr w:type="spellEnd"/>
-            <w:r>
-              <w:rPr>
-                <w:lang w:val="de-CH"/>
-              </w:rPr>
-              <w:t>/{</w:t>
-            </w:r>
-            <w:proofErr w:type="spellStart"/>
-            <w:r>
-              <w:rPr>
-                <w:lang w:val="de-CH"/>
-              </w:rPr>
-              <w:t>presentationId</w:t>
-            </w:r>
-            <w:proofErr w:type="spellEnd"/>
-            <w:r>
-              <w:rPr>
-                <w:lang w:val="de-CH"/>
-              </w:rPr>
-              <w:t>}/</w:t>
-            </w:r>
-            <w:proofErr w:type="spellStart"/>
-            <w:r>
-              <w:rPr>
-                <w:lang w:val="de-CH"/>
-              </w:rPr>
-              <w:t>file</w:t>
-            </w:r>
-            <w:proofErr w:type="spellEnd"/>
+              <w:t>/presentation/{presentationId}/file</w:t>
+            </w:r>
             <w:r>
               <w:rPr>
                 <w:lang w:val="de-CH"/>
@@ -1914,62 +1234,18 @@
               </w:rPr>
               <w:t>/</w:t>
             </w:r>
-            <w:proofErr w:type="spellStart"/>
             <w:r>
               <w:rPr>
                 <w:lang w:val="de-CH"/>
               </w:rPr>
               <w:t>presentation</w:t>
             </w:r>
-            <w:proofErr w:type="spellEnd"/>
-            <w:r>
-              <w:rPr>
-                <w:lang w:val="de-CH"/>
-              </w:rPr>
-              <w:t>/{</w:t>
-            </w:r>
-            <w:proofErr w:type="spellStart"/>
-            <w:r>
-              <w:rPr>
-                <w:lang w:val="de-CH"/>
-              </w:rPr>
-              <w:t>id</w:t>
-            </w:r>
-            <w:proofErr w:type="spellEnd"/>
-            <w:r>
-              <w:rPr>
-                <w:lang w:val="de-CH"/>
-              </w:rPr>
-              <w:t>}</w:t>
-            </w:r>
-            <w:r>
-              <w:rPr>
-                <w:lang w:val="de-CH"/>
-              </w:rPr>
-              <w:t>/</w:t>
-            </w:r>
-            <w:proofErr w:type="spellStart"/>
-            <w:r>
-              <w:rPr>
-                <w:lang w:val="de-CH"/>
-              </w:rPr>
-              <w:t>invitation</w:t>
-            </w:r>
-            <w:proofErr w:type="spellEnd"/>
-            <w:r>
-              <w:rPr>
-                <w:lang w:val="de-CH"/>
-              </w:rPr>
-              <w:t>/</w:t>
-            </w:r>
-            <w:proofErr w:type="spellStart"/>
-            <w:r>
-              <w:rPr>
-                <w:lang w:val="de-CH"/>
-              </w:rPr>
-              <w:t>template</w:t>
-            </w:r>
-            <w:proofErr w:type="spellEnd"/>
+            <w:r>
+              <w:rPr>
+                <w:lang w:val="de-CH"/>
+              </w:rPr>
+              <w:t>/{id}/invitation/template</w:t>
+            </w:r>
           </w:p>
         </w:tc>
         <w:tc>
@@ -2010,6 +1286,9 @@
         </w:tc>
       </w:tr>
       <w:tr>
+        <w:trPr>
+          <w:cnfStyle w:val="000000100000" w:firstRow="0" w:lastRow="0" w:firstColumn="0" w:lastColumn="0" w:oddVBand="0" w:evenVBand="0" w:oddHBand="1" w:evenHBand="0" w:firstRowFirstColumn="0" w:firstRowLastColumn="0" w:lastRowFirstColumn="0" w:lastRowLastColumn="0"/>
+        </w:trPr>
         <w:tc>
           <w:tcPr>
             <w:tcW w:w="4560" w:type="dxa"/>
@@ -2026,53 +1305,17 @@
               </w:rPr>
               <w:t>/</w:t>
             </w:r>
-            <w:proofErr w:type="spellStart"/>
             <w:r>
               <w:rPr>
                 <w:lang w:val="de-CH"/>
               </w:rPr>
               <w:t>presentation</w:t>
             </w:r>
-            <w:proofErr w:type="spellEnd"/>
-            <w:r>
-              <w:rPr>
-                <w:lang w:val="de-CH"/>
-              </w:rPr>
-              <w:t>/{</w:t>
-            </w:r>
-            <w:proofErr w:type="spellStart"/>
-            <w:r>
-              <w:rPr>
-                <w:lang w:val="de-CH"/>
-              </w:rPr>
-              <w:t>id</w:t>
-            </w:r>
-            <w:proofErr w:type="spellEnd"/>
-            <w:r>
-              <w:rPr>
-                <w:lang w:val="de-CH"/>
-              </w:rPr>
-              <w:t>}/</w:t>
-            </w:r>
-            <w:proofErr w:type="spellStart"/>
-            <w:r>
-              <w:rPr>
-                <w:lang w:val="de-CH"/>
-              </w:rPr>
-              <w:t>invitation</w:t>
-            </w:r>
-            <w:proofErr w:type="spellEnd"/>
-            <w:r>
-              <w:rPr>
-                <w:lang w:val="de-CH"/>
-              </w:rPr>
-              <w:t>/</w:t>
-            </w:r>
-            <w:r>
-              <w:rPr>
-                <w:lang w:val="de-CH"/>
-              </w:rPr>
-              <w:t>send</w:t>
+            <w:r>
+              <w:rPr>
+                <w:lang w:val="de-CH"/>
+              </w:rPr>
+              <w:t>/{id}/invitation/send</w:t>
             </w:r>
           </w:p>
         </w:tc>
@@ -2128,44 +1371,8 @@
               <w:rPr>
                 <w:lang w:val="de-CH"/>
               </w:rPr>
-              <w:t>/</w:t>
-            </w:r>
-            <w:proofErr w:type="spellStart"/>
-            <w:r>
-              <w:rPr>
-                <w:lang w:val="de-CH"/>
-              </w:rPr>
-              <w:t>presentation</w:t>
-            </w:r>
-            <w:proofErr w:type="spellEnd"/>
-            <w:r>
-              <w:rPr>
-                <w:lang w:val="de-CH"/>
-              </w:rPr>
-              <w:t>/{</w:t>
-            </w:r>
-            <w:proofErr w:type="spellStart"/>
-            <w:r>
-              <w:rPr>
-                <w:lang w:val="de-CH"/>
-              </w:rPr>
-              <w:t>presentationId</w:t>
-            </w:r>
-            <w:proofErr w:type="spellEnd"/>
-            <w:r>
-              <w:rPr>
-                <w:lang w:val="de-CH"/>
-              </w:rPr>
-              <w:t>}/</w:t>
-            </w:r>
-            <w:proofErr w:type="spellStart"/>
-            <w:r>
-              <w:rPr>
-                <w:lang w:val="de-CH"/>
-              </w:rPr>
-              <w:t>subscription</w:t>
-            </w:r>
-            <w:proofErr w:type="spellEnd"/>
+              <w:t>/presentation/{presentationId}/subscription</w:t>
+            </w:r>
           </w:p>
         </w:tc>
         <w:tc>
@@ -2206,6 +1413,9 @@
         </w:tc>
       </w:tr>
       <w:tr>
+        <w:trPr>
+          <w:cnfStyle w:val="000000100000" w:firstRow="0" w:lastRow="0" w:firstColumn="0" w:lastColumn="0" w:oddVBand="0" w:evenVBand="0" w:oddHBand="1" w:evenHBand="0" w:firstRowFirstColumn="0" w:firstRowLastColumn="0" w:lastRowFirstColumn="0" w:lastRowLastColumn="0"/>
+        </w:trPr>
         <w:tc>
           <w:tcPr>
             <w:tcW w:w="4560" w:type="dxa"/>
@@ -2220,63 +1430,13 @@
               <w:rPr>
                 <w:lang w:val="de-CH"/>
               </w:rPr>
-              <w:t>/</w:t>
-            </w:r>
-            <w:proofErr w:type="spellStart"/>
-            <w:r>
-              <w:rPr>
-                <w:lang w:val="de-CH"/>
-              </w:rPr>
-              <w:t>presentation</w:t>
-            </w:r>
-            <w:proofErr w:type="spellEnd"/>
-            <w:r>
-              <w:rPr>
-                <w:lang w:val="de-CH"/>
-              </w:rPr>
-              <w:t>/{</w:t>
-            </w:r>
-            <w:proofErr w:type="spellStart"/>
-            <w:r>
-              <w:rPr>
-                <w:lang w:val="de-CH"/>
-              </w:rPr>
-              <w:t>presentationId</w:t>
-            </w:r>
-            <w:proofErr w:type="spellEnd"/>
-            <w:r>
-              <w:rPr>
-                <w:lang w:val="de-CH"/>
-              </w:rPr>
-              <w:t>}/</w:t>
-            </w:r>
-            <w:proofErr w:type="spellStart"/>
-            <w:r>
-              <w:rPr>
-                <w:lang w:val="de-CH"/>
-              </w:rPr>
-              <w:t>subscription</w:t>
-            </w:r>
-            <w:proofErr w:type="spellEnd"/>
-            <w:r>
-              <w:rPr>
-                <w:lang w:val="de-CH"/>
-              </w:rPr>
-              <w:t>/{</w:t>
-            </w:r>
-            <w:proofErr w:type="spellStart"/>
-            <w:r>
-              <w:rPr>
-                <w:lang w:val="de-CH"/>
-              </w:rPr>
-              <w:t>id</w:t>
-            </w:r>
-            <w:proofErr w:type="spellEnd"/>
-            <w:r>
-              <w:rPr>
-                <w:lang w:val="de-CH"/>
-              </w:rPr>
-              <w:t>}</w:t>
+              <w:t>/presentation/{presentationId}/subscription</w:t>
+            </w:r>
+            <w:r>
+              <w:rPr>
+                <w:lang w:val="de-CH"/>
+              </w:rPr>
+              <w:t>/{id}</w:t>
             </w:r>
           </w:p>
         </w:tc>
@@ -2332,63 +1492,13 @@
               <w:rPr>
                 <w:lang w:val="de-CH"/>
               </w:rPr>
-              <w:t>/</w:t>
-            </w:r>
-            <w:proofErr w:type="spellStart"/>
-            <w:r>
-              <w:rPr>
-                <w:lang w:val="de-CH"/>
-              </w:rPr>
-              <w:t>presentation</w:t>
-            </w:r>
-            <w:proofErr w:type="spellEnd"/>
-            <w:r>
-              <w:rPr>
-                <w:lang w:val="de-CH"/>
-              </w:rPr>
-              <w:t>/{</w:t>
-            </w:r>
-            <w:proofErr w:type="spellStart"/>
-            <w:r>
-              <w:rPr>
-                <w:lang w:val="de-CH"/>
-              </w:rPr>
-              <w:t>presentationId</w:t>
-            </w:r>
-            <w:proofErr w:type="spellEnd"/>
-            <w:r>
-              <w:rPr>
-                <w:lang w:val="de-CH"/>
-              </w:rPr>
-              <w:t>}/</w:t>
-            </w:r>
-            <w:proofErr w:type="spellStart"/>
-            <w:r>
-              <w:rPr>
-                <w:lang w:val="de-CH"/>
-              </w:rPr>
-              <w:t>subscription</w:t>
-            </w:r>
-            <w:proofErr w:type="spellEnd"/>
-            <w:r>
-              <w:rPr>
-                <w:lang w:val="de-CH"/>
-              </w:rPr>
-              <w:t>/{</w:t>
-            </w:r>
-            <w:proofErr w:type="spellStart"/>
-            <w:r>
-              <w:rPr>
-                <w:lang w:val="de-CH"/>
-              </w:rPr>
-              <w:t>id</w:t>
-            </w:r>
-            <w:proofErr w:type="spellEnd"/>
-            <w:r>
-              <w:rPr>
-                <w:lang w:val="de-CH"/>
-              </w:rPr>
-              <w:t>}</w:t>
+              <w:t>/presentation/{presentationId}/subscription</w:t>
+            </w:r>
+            <w:r>
+              <w:rPr>
+                <w:lang w:val="de-CH"/>
+              </w:rPr>
+              <w:t>/{id}</w:t>
             </w:r>
           </w:p>
         </w:tc>
@@ -2430,6 +1540,9 @@
         </w:tc>
       </w:tr>
       <w:tr>
+        <w:trPr>
+          <w:cnfStyle w:val="000000100000" w:firstRow="0" w:lastRow="0" w:firstColumn="0" w:lastColumn="0" w:oddVBand="0" w:evenVBand="0" w:oddHBand="1" w:evenHBand="0" w:firstRowFirstColumn="0" w:firstRowLastColumn="0" w:lastRowFirstColumn="0" w:lastRowLastColumn="0"/>
+        </w:trPr>
         <w:tc>
           <w:tcPr>
             <w:tcW w:w="4560" w:type="dxa"/>
@@ -2444,44 +1557,8 @@
               <w:rPr>
                 <w:lang w:val="de-CH"/>
               </w:rPr>
-              <w:t>/</w:t>
-            </w:r>
-            <w:proofErr w:type="spellStart"/>
-            <w:r>
-              <w:rPr>
-                <w:lang w:val="de-CH"/>
-              </w:rPr>
-              <w:t>presentation</w:t>
-            </w:r>
-            <w:proofErr w:type="spellEnd"/>
-            <w:r>
-              <w:rPr>
-                <w:lang w:val="de-CH"/>
-              </w:rPr>
-              <w:t>/{</w:t>
-            </w:r>
-            <w:proofErr w:type="spellStart"/>
-            <w:r>
-              <w:rPr>
-                <w:lang w:val="de-CH"/>
-              </w:rPr>
-              <w:t>presentationId</w:t>
-            </w:r>
-            <w:proofErr w:type="spellEnd"/>
-            <w:r>
-              <w:rPr>
-                <w:lang w:val="de-CH"/>
-              </w:rPr>
-              <w:t>}/</w:t>
-            </w:r>
-            <w:proofErr w:type="spellStart"/>
-            <w:r>
-              <w:rPr>
-                <w:lang w:val="de-CH"/>
-              </w:rPr>
-              <w:t>subscription</w:t>
-            </w:r>
-            <w:proofErr w:type="spellEnd"/>
+              <w:t>/presentation/{presentationId}/subscription</w:t>
+            </w:r>
           </w:p>
         </w:tc>
         <w:tc>
@@ -2536,30 +1613,8 @@
               <w:rPr>
                 <w:lang w:val="de-CH"/>
               </w:rPr>
-              <w:t>/</w:t>
-            </w:r>
-            <w:proofErr w:type="spellStart"/>
-            <w:r>
-              <w:rPr>
-                <w:lang w:val="de-CH"/>
-              </w:rPr>
-              <w:t>admin</w:t>
-            </w:r>
-            <w:proofErr w:type="spellEnd"/>
-            <w:r>
-              <w:rPr>
-                <w:lang w:val="de-CH"/>
-              </w:rPr>
-              <w:t>/</w:t>
-            </w:r>
-            <w:proofErr w:type="spellStart"/>
-            <w:r>
-              <w:rPr>
-                <w:lang w:val="de-CH"/>
-              </w:rPr>
-              <w:t>user</w:t>
-            </w:r>
-            <w:proofErr w:type="spellEnd"/>
+              <w:t>/admin/user</w:t>
+            </w:r>
           </w:p>
         </w:tc>
         <w:tc>
@@ -2600,6 +1655,9 @@
         </w:tc>
       </w:tr>
       <w:tr>
+        <w:trPr>
+          <w:cnfStyle w:val="000000100000" w:firstRow="0" w:lastRow="0" w:firstColumn="0" w:lastColumn="0" w:oddVBand="0" w:evenVBand="0" w:oddHBand="1" w:evenHBand="0" w:firstRowFirstColumn="0" w:firstRowLastColumn="0" w:lastRowFirstColumn="0" w:lastRowLastColumn="0"/>
+        </w:trPr>
         <w:tc>
           <w:tcPr>
             <w:tcW w:w="4560" w:type="dxa"/>
@@ -2614,30 +1672,8 @@
               <w:rPr>
                 <w:lang w:val="de-CH"/>
               </w:rPr>
-              <w:t>/</w:t>
-            </w:r>
-            <w:proofErr w:type="spellStart"/>
-            <w:r>
-              <w:rPr>
-                <w:lang w:val="de-CH"/>
-              </w:rPr>
-              <w:t>admin</w:t>
-            </w:r>
-            <w:proofErr w:type="spellEnd"/>
-            <w:r>
-              <w:rPr>
-                <w:lang w:val="de-CH"/>
-              </w:rPr>
-              <w:t>/</w:t>
-            </w:r>
-            <w:proofErr w:type="spellStart"/>
-            <w:r>
-              <w:rPr>
-                <w:lang w:val="de-CH"/>
-              </w:rPr>
-              <w:t>user</w:t>
-            </w:r>
-            <w:proofErr w:type="spellEnd"/>
+              <w:t>/admin/user</w:t>
+            </w:r>
           </w:p>
         </w:tc>
         <w:tc>
@@ -2692,16 +1728,8 @@
               <w:rPr>
                 <w:lang w:val="de-CH"/>
               </w:rPr>
-              <w:t>/</w:t>
-            </w:r>
-            <w:proofErr w:type="spellStart"/>
-            <w:r>
-              <w:rPr>
-                <w:lang w:val="de-CH"/>
-              </w:rPr>
-              <w:t>user</w:t>
-            </w:r>
-            <w:proofErr w:type="spellEnd"/>
+              <w:t>/user</w:t>
+            </w:r>
           </w:p>
         </w:tc>
         <w:tc>
@@ -2742,6 +1770,9 @@
         </w:tc>
       </w:tr>
       <w:tr>
+        <w:trPr>
+          <w:cnfStyle w:val="000000100000" w:firstRow="0" w:lastRow="0" w:firstColumn="0" w:lastColumn="0" w:oddVBand="0" w:evenVBand="0" w:oddHBand="1" w:evenHBand="0" w:firstRowFirstColumn="0" w:firstRowLastColumn="0" w:lastRowFirstColumn="0" w:lastRowLastColumn="0"/>
+        </w:trPr>
         <w:tc>
           <w:tcPr>
             <w:tcW w:w="4560" w:type="dxa"/>
@@ -2756,30 +1787,8 @@
               <w:rPr>
                 <w:lang w:val="de-CH"/>
               </w:rPr>
-              <w:t>/</w:t>
-            </w:r>
-            <w:proofErr w:type="spellStart"/>
-            <w:r>
-              <w:rPr>
-                <w:lang w:val="de-CH"/>
-              </w:rPr>
-              <w:t>user</w:t>
-            </w:r>
-            <w:proofErr w:type="spellEnd"/>
-            <w:r>
-              <w:rPr>
-                <w:lang w:val="de-CH"/>
-              </w:rPr>
-              <w:t>/</w:t>
-            </w:r>
-            <w:proofErr w:type="spellStart"/>
-            <w:r>
-              <w:rPr>
-                <w:lang w:val="de-CH"/>
-              </w:rPr>
-              <w:t>me</w:t>
-            </w:r>
-            <w:proofErr w:type="spellEnd"/>
+              <w:t>/user/me</w:t>
+            </w:r>
           </w:p>
         </w:tc>
         <w:tc>
@@ -2834,44 +1843,8 @@
               <w:rPr>
                 <w:lang w:val="de-CH"/>
               </w:rPr>
-              <w:t>/</w:t>
-            </w:r>
-            <w:proofErr w:type="spellStart"/>
-            <w:r>
-              <w:rPr>
-                <w:lang w:val="de-CH"/>
-              </w:rPr>
-              <w:t>user</w:t>
-            </w:r>
-            <w:proofErr w:type="spellEnd"/>
-            <w:r>
-              <w:rPr>
-                <w:lang w:val="de-CH"/>
-              </w:rPr>
-              <w:t>/</w:t>
-            </w:r>
-            <w:proofErr w:type="spellStart"/>
-            <w:r>
-              <w:rPr>
-                <w:lang w:val="de-CH"/>
-              </w:rPr>
-              <w:t>me</w:t>
-            </w:r>
-            <w:proofErr w:type="spellEnd"/>
-            <w:r>
-              <w:rPr>
-                <w:lang w:val="de-CH"/>
-              </w:rPr>
-              <w:t>/</w:t>
-            </w:r>
-            <w:proofErr w:type="spellStart"/>
-            <w:r>
-              <w:rPr>
-                <w:lang w:val="de-CH"/>
-              </w:rPr>
-              <w:t>tempToken</w:t>
-            </w:r>
-            <w:proofErr w:type="spellEnd"/>
+              <w:t>/user/me/tempToken</w:t>
+            </w:r>
           </w:p>
         </w:tc>
         <w:tc>
@@ -2912,6 +1885,9 @@
         </w:tc>
       </w:tr>
       <w:tr>
+        <w:trPr>
+          <w:cnfStyle w:val="000000100000" w:firstRow="0" w:lastRow="0" w:firstColumn="0" w:lastColumn="0" w:oddVBand="0" w:evenVBand="0" w:oddHBand="1" w:evenHBand="0" w:firstRowFirstColumn="0" w:firstRowLastColumn="0" w:lastRowFirstColumn="0" w:lastRowLastColumn="0"/>
+        </w:trPr>
         <w:tc>
           <w:tcPr>
             <w:tcW w:w="4560" w:type="dxa"/>
@@ -2922,8 +1898,12 @@
                 <w:lang w:val="de-CH"/>
               </w:rPr>
             </w:pPr>
-            <w:bookmarkStart w:id="0" w:name="_GoBack"/>
-            <w:bookmarkEnd w:id="0"/>
+            <w:r>
+              <w:rPr>
+                <w:lang w:val="de-CH"/>
+              </w:rPr>
+              <w:t>/user/me/password</w:t>
+            </w:r>
           </w:p>
         </w:tc>
         <w:tc>
@@ -2936,6 +1916,12 @@
                 <w:lang w:val="de-CH"/>
               </w:rPr>
             </w:pPr>
+            <w:r>
+              <w:rPr>
+                <w:lang w:val="de-CH"/>
+              </w:rPr>
+              <w:t>PUT</w:t>
+            </w:r>
           </w:p>
         </w:tc>
         <w:tc>
@@ -2948,6 +1934,133 @@
                 <w:lang w:val="de-CH"/>
               </w:rPr>
             </w:pPr>
+            <w:r>
+              <w:rPr>
+                <w:lang w:val="de-CH"/>
+              </w:rPr>
+              <w:t>Setzt ein neues Passwort</w:t>
+            </w:r>
+          </w:p>
+        </w:tc>
+      </w:tr>
+      <w:tr>
+        <w:tc>
+          <w:tcPr>
+            <w:tcW w:w="4560" w:type="dxa"/>
+          </w:tcPr>
+          <w:p>
+            <w:pPr>
+              <w:rPr>
+                <w:lang w:val="de-CH"/>
+              </w:rPr>
+            </w:pPr>
+            <w:r>
+              <w:rPr>
+                <w:lang w:val="de-CH"/>
+              </w:rPr>
+              <w:t>/user/me/</w:t>
+            </w:r>
+            <w:r>
+              <w:rPr>
+                <w:lang w:val="de-CH"/>
+              </w:rPr>
+              <w:t>me/sendResetPassword</w:t>
+            </w:r>
+          </w:p>
+        </w:tc>
+        <w:tc>
+          <w:tcPr>
+            <w:tcW w:w="1286" w:type="dxa"/>
+          </w:tcPr>
+          <w:p>
+            <w:pPr>
+              <w:rPr>
+                <w:lang w:val="de-CH"/>
+              </w:rPr>
+            </w:pPr>
+            <w:r>
+              <w:rPr>
+                <w:lang w:val="de-CH"/>
+              </w:rPr>
+              <w:t>POST</w:t>
+            </w:r>
+          </w:p>
+        </w:tc>
+        <w:tc>
+          <w:tcPr>
+            <w:tcW w:w="3504" w:type="dxa"/>
+          </w:tcPr>
+          <w:p>
+            <w:pPr>
+              <w:rPr>
+                <w:lang w:val="de-CH"/>
+              </w:rPr>
+            </w:pPr>
+            <w:r>
+              <w:rPr>
+                <w:lang w:val="de-CH"/>
+              </w:rPr>
+              <w:t>Sendet ein Mail für das Passwort</w:t>
+            </w:r>
+          </w:p>
+        </w:tc>
+      </w:tr>
+      <w:tr>
+        <w:trPr>
+          <w:cnfStyle w:val="000000100000" w:firstRow="0" w:lastRow="0" w:firstColumn="0" w:lastColumn="0" w:oddVBand="0" w:evenVBand="0" w:oddHBand="1" w:evenHBand="0" w:firstRowFirstColumn="0" w:firstRowLastColumn="0" w:lastRowFirstColumn="0" w:lastRowLastColumn="0"/>
+        </w:trPr>
+        <w:tc>
+          <w:tcPr>
+            <w:tcW w:w="4560" w:type="dxa"/>
+          </w:tcPr>
+          <w:p>
+            <w:pPr>
+              <w:rPr>
+                <w:lang w:val="de-CH"/>
+              </w:rPr>
+            </w:pPr>
+            <w:r>
+              <w:rPr>
+                <w:lang w:val="de-CH"/>
+              </w:rPr>
+              <w:t>/user/login</w:t>
+            </w:r>
+          </w:p>
+        </w:tc>
+        <w:tc>
+          <w:tcPr>
+            <w:tcW w:w="1286" w:type="dxa"/>
+          </w:tcPr>
+          <w:p>
+            <w:pPr>
+              <w:rPr>
+                <w:lang w:val="de-CH"/>
+              </w:rPr>
+            </w:pPr>
+            <w:r>
+              <w:rPr>
+                <w:lang w:val="de-CH"/>
+              </w:rPr>
+              <w:t>POST</w:t>
+            </w:r>
+          </w:p>
+        </w:tc>
+        <w:tc>
+          <w:tcPr>
+            <w:tcW w:w="3504" w:type="dxa"/>
+          </w:tcPr>
+          <w:p>
+            <w:pPr>
+              <w:rPr>
+                <w:lang w:val="de-CH"/>
+              </w:rPr>
+            </w:pPr>
+            <w:r>
+              <w:rPr>
+                <w:lang w:val="de-CH"/>
+              </w:rPr>
+              <w:t>Holt ein neues Token für den User</w:t>
+            </w:r>
           </w:p>
         </w:tc>
       </w:tr>
@@ -2961,6 +2074,62 @@
     </w:p>
     <w:p>
       <w:pPr>
+        <w:rPr>
+          <w:lang w:val="de-CH"/>
+        </w:rPr>
+      </w:pPr>
+      <w:r>
+        <w:rPr>
+          <w:lang w:val="de-CH"/>
+        </w:rPr>
+        <w:t xml:space="preserve">Die /user/me Pfade sind genau genommen nicht wirklich Stateless, ist doch das «me» auf den aktuellen User bezogen. Allerdings ist es aus Applikationssicht nötig, solche Requests machen zu können, immerhin sind die Pfade durch das «me» sehr explizit gekennzeichnet. </w:t>
+      </w:r>
+    </w:p>
+    <w:p>
+      <w:pPr>
+        <w:rPr>
+          <w:lang w:val="de-CH"/>
+        </w:rPr>
+      </w:pPr>
+      <w:r>
+        <w:rPr>
+          <w:lang w:val="de-CH"/>
+        </w:rPr>
+        <w:t xml:space="preserve">Das «me» ist im Übrigen an Facebooks Graph API angelehnt, welches ebenfalls einen ähnlichen Mechanismus kennt: </w:t>
+      </w:r>
+      <w:hyperlink r:id="rId7" w:history="1">
+        <w:r>
+          <w:rPr>
+            <w:rStyle w:val="Hyperlink"/>
+            <w:lang w:val="de-CH"/>
+          </w:rPr>
+          <w:t>https://developers.facebook.com/docs/graph-api/using-graph-api#reading</w:t>
+        </w:r>
+      </w:hyperlink>
+      <w:r>
+        <w:rPr>
+          <w:lang w:val="de-CH"/>
+        </w:rPr>
+        <w:t xml:space="preserve"> . Auch das Google Plus API kennt einen «me» Request: </w:t>
+      </w:r>
+      <w:hyperlink r:id="rId8" w:history="1">
+        <w:r>
+          <w:rPr>
+            <w:rStyle w:val="Hyperlink"/>
+            <w:lang w:val="de-CH"/>
+          </w:rPr>
+          <w:t>https://www.googleapis.com/plus/v1/people/me</w:t>
+        </w:r>
+      </w:hyperlink>
+      <w:r>
+        <w:rPr>
+          <w:lang w:val="de-CH"/>
+        </w:rPr>
+        <w:t xml:space="preserve"> </w:t>
+      </w:r>
+    </w:p>
+    <w:p>
+      <w:pPr>
         <w:pStyle w:val="Heading1"/>
         <w:rPr>
           <w:lang w:val="de-CH"/>
@@ -2979,6 +2148,77 @@
           <w:lang w:val="de-CH"/>
         </w:rPr>
       </w:pPr>
+      <w:r>
+        <w:rPr>
+          <w:lang w:val="de-CH"/>
+        </w:rPr>
+        <w:t xml:space="preserve">Anstatt eines klassischen Cookies wurde ein </w:t>
+      </w:r>
+      <w:hyperlink r:id="rId9" w:history="1">
+        <w:r>
+          <w:rPr>
+            <w:rStyle w:val="Hyperlink"/>
+            <w:lang w:val="de-CH"/>
+          </w:rPr>
+          <w:t>Json Web Token</w:t>
+        </w:r>
+      </w:hyperlink>
+      <w:r>
+        <w:rPr>
+          <w:lang w:val="de-CH"/>
+        </w:rPr>
+        <w:t xml:space="preserve"> verwendet, welches signiert ist, allerdings nicht verschlüsselt. Das JWT Token wird im localStorage gespeichert, ist also domänenspezifisch abgesichert, so dass nur Applikationen derselben Domain zugreifen können.</w:t>
+      </w:r>
+    </w:p>
+    <w:p>
+      <w:pPr>
+        <w:rPr>
+          <w:lang w:val="de-CH"/>
+        </w:rPr>
+      </w:pPr>
+      <w:r>
+        <w:rPr>
+          <w:lang w:val="de-CH"/>
+        </w:rPr>
+        <w:t>Weil das Token signiert ist, muss kein Datenbankrequest gemacht werden, um es zu validieren. Weil es aber nicht verschlüsselt ist, dürfen keine sensitiven Informationen darin gespeichert werden. In diesem Fall speichern wir die Emailadressen und die Tolle im Token.</w:t>
+      </w:r>
+    </w:p>
+    <w:p>
+      <w:pPr>
+        <w:rPr>
+          <w:lang w:val="de-CH"/>
+        </w:rPr>
+      </w:pPr>
+      <w:r>
+        <w:rPr>
+          <w:lang w:val="de-CH"/>
+        </w:rPr>
+        <w:lastRenderedPageBreak/>
+        <w:t>Das Tool hält sich nicht komplett an den Standard, weil der JWT Header weggeschnitten wird, um die Sicherheit zu verbessern.  (</w:t>
+      </w:r>
+      <w:hyperlink r:id="rId10" w:history="1">
+        <w:r>
+          <w:rPr>
+            <w:rStyle w:val="Hyperlink"/>
+            <w:lang w:val="de-CH"/>
+          </w:rPr>
+          <w:t>https://dev.to/neilmadden/7-best-practices-for-json-web-tokens</w:t>
+        </w:r>
+      </w:hyperlink>
+      <w:r>
+        <w:rPr>
+          <w:lang w:val="de-CH"/>
+        </w:rPr>
+        <w:t>, Tipp</w:t>
+      </w:r>
+      <w:bookmarkStart w:id="0" w:name="_GoBack"/>
+      <w:bookmarkEnd w:id="0"/>
+      <w:r>
+        <w:rPr>
+          <w:lang w:val="de-CH"/>
+        </w:rPr>
+        <w:t xml:space="preserve"> 4)</w:t>
+      </w:r>
     </w:p>
     <w:p>
       <w:pPr>
@@ -3397,6 +2637,7 @@
     <w:lsdException w:name="HTML Sample" w:semiHidden="1" w:unhideWhenUsed="1"/>
     <w:lsdException w:name="HTML Typewriter" w:semiHidden="1" w:unhideWhenUsed="1"/>
     <w:lsdException w:name="HTML Variable" w:semiHidden="1" w:unhideWhenUsed="1"/>
+    <w:lsdException w:name="Normal Table" w:semiHidden="1" w:unhideWhenUsed="1"/>
     <w:lsdException w:name="annotation subject" w:semiHidden="1" w:unhideWhenUsed="1"/>
     <w:lsdException w:name="No List" w:semiHidden="1" w:unhideWhenUsed="1"/>
     <w:lsdException w:name="Outline List 1" w:semiHidden="1" w:unhideWhenUsed="1"/>
@@ -3441,6 +2682,7 @@
     <w:lsdException w:name="Table Professional" w:semiHidden="1" w:unhideWhenUsed="1"/>
     <w:lsdException w:name="Table Subtle 1" w:semiHidden="1" w:unhideWhenUsed="1"/>
     <w:lsdException w:name="Table Subtle 2" w:semiHidden="1" w:unhideWhenUsed="1"/>
+    <w:lsdException w:name="Table Web 1" w:semiHidden="1" w:unhideWhenUsed="1"/>
     <w:lsdException w:name="Table Web 2" w:semiHidden="1" w:unhideWhenUsed="1"/>
     <w:lsdException w:name="Table Web 3" w:semiHidden="1" w:unhideWhenUsed="1"/>
     <w:lsdException w:name="Balloon Text" w:semiHidden="1" w:unhideWhenUsed="1"/>
@@ -3829,6 +3071,66 @@
       </w:tblBorders>
     </w:tblPr>
   </w:style>
+  <w:style w:type="table" w:styleId="PlainTable4">
+    <w:name w:val="Plain Table 4"/>
+    <w:basedOn w:val="TableNormal"/>
+    <w:uiPriority w:val="44"/>
+    <w:rsid w:val="00AC15B0"/>
+    <w:pPr>
+      <w:spacing w:after="0" w:line="240" w:lineRule="auto"/>
+    </w:pPr>
+    <w:tblPr>
+      <w:tblStyleRowBandSize w:val="1"/>
+      <w:tblStyleColBandSize w:val="1"/>
+    </w:tblPr>
+    <w:tblStylePr w:type="firstRow">
+      <w:rPr>
+        <w:b/>
+        <w:bCs/>
+      </w:rPr>
+    </w:tblStylePr>
+    <w:tblStylePr w:type="lastRow">
+      <w:rPr>
+        <w:b/>
+        <w:bCs/>
+      </w:rPr>
+    </w:tblStylePr>
+    <w:tblStylePr w:type="firstCol">
+      <w:rPr>
+        <w:b/>
+        <w:bCs/>
+      </w:rPr>
+    </w:tblStylePr>
+    <w:tblStylePr w:type="lastCol">
+      <w:rPr>
+        <w:b/>
+        <w:bCs/>
+      </w:rPr>
+    </w:tblStylePr>
+    <w:tblStylePr w:type="band1Vert">
+      <w:tblPr/>
+      <w:tcPr>
+        <w:shd w:val="clear" w:color="auto" w:fill="F2F2F2" w:themeFill="background1" w:themeFillShade="F2"/>
+      </w:tcPr>
+    </w:tblStylePr>
+    <w:tblStylePr w:type="band1Horz">
+      <w:tblPr/>
+      <w:tcPr>
+        <w:shd w:val="clear" w:color="auto" w:fill="F2F2F2" w:themeFill="background1" w:themeFillShade="F2"/>
+      </w:tcPr>
+    </w:tblStylePr>
+  </w:style>
+  <w:style w:type="character" w:styleId="Hyperlink">
+    <w:name w:val="Hyperlink"/>
+    <w:basedOn w:val="DefaultParagraphFont"/>
+    <w:uiPriority w:val="99"/>
+    <w:unhideWhenUsed/>
+    <w:rsid w:val="00AC15B0"/>
+    <w:rPr>
+      <w:color w:val="0563C1" w:themeColor="hyperlink"/>
+      <w:u w:val="single"/>
+    </w:rPr>
+  </w:style>
 </w:styles>
 </file>
 
@@ -4098,7 +3400,7 @@
 </file>
 
 <file path=customXml/itemProps1.xml><?xml version="1.0" encoding="utf-8"?>
-<ds:datastoreItem xmlns:ds="http://schemas.openxmlformats.org/officeDocument/2006/customXml" ds:itemID="{E316C3A5-D7FE-44F9-8577-B3B94AADF287}">
+<ds:datastoreItem xmlns:ds="http://schemas.openxmlformats.org/officeDocument/2006/customXml" ds:itemID="{AC8FBBB3-AC33-4640-8326-AF66FE98B288}">
   <ds:schemaRefs>
     <ds:schemaRef ds:uri="http://schemas.openxmlformats.org/officeDocument/2006/bibliography"/>
   </ds:schemaRefs>

--- a/docs/Dokumentation.docx
+++ b/docs/Dokumentation.docx
@@ -2097,7 +2097,7 @@
         </w:rPr>
         <w:t xml:space="preserve">Das «me» ist im Übrigen an Facebooks Graph API angelehnt, welches ebenfalls einen ähnlichen Mechanismus kennt: </w:t>
       </w:r>
-      <w:hyperlink r:id="rId7" w:history="1">
+      <w:hyperlink r:id="rId7" w:anchor="reading" w:history="1">
         <w:r>
           <w:rPr>
             <w:rStyle w:val="Hyperlink"/>
@@ -2209,65 +2209,912 @@
         <w:rPr>
           <w:lang w:val="de-CH"/>
         </w:rPr>
-        <w:t>, Tipp</w:t>
+        <w:t>, Tipp 4)</w:t>
+      </w:r>
+      <w:r>
+        <w:rPr>
+          <w:lang w:val="de-CH"/>
+        </w:rPr>
+        <w:t>.</w:t>
+      </w:r>
+    </w:p>
+    <w:p>
+      <w:pPr>
+        <w:pStyle w:val="Heading1"/>
+        <w:rPr>
+          <w:lang w:val="de-CH"/>
+        </w:rPr>
+      </w:pPr>
+      <w:r>
+        <w:rPr>
+          <w:lang w:val="de-CH"/>
+        </w:rPr>
+        <w:t>Rollenkonzept</w:t>
+      </w:r>
+    </w:p>
+    <w:p>
+      <w:pPr>
+        <w:rPr>
+          <w:lang w:val="de-CH"/>
+        </w:rPr>
+      </w:pPr>
+      <w:r>
+        <w:rPr>
+          <w:lang w:val="de-CH"/>
+        </w:rPr>
+        <w:t>Es gibt drei verschiedene Rollen mit speziellen Berechtigungen:</w:t>
+      </w:r>
+    </w:p>
+    <w:p>
+      <w:pPr>
+        <w:pStyle w:val="ListParagraph"/>
+        <w:numPr>
+          <w:ilvl w:val="0"/>
+          <w:numId w:val="1"/>
+        </w:numPr>
+        <w:rPr>
+          <w:lang w:val="de-CH"/>
+        </w:rPr>
+      </w:pPr>
+      <w:r>
+        <w:rPr>
+          <w:lang w:val="de-CH"/>
+        </w:rPr>
+        <w:t>Admin: Der Admin darf alle Aktionen ausführen, insbesondere auch Benutzerrollen editieren</w:t>
+      </w:r>
+    </w:p>
+    <w:p>
+      <w:pPr>
+        <w:pStyle w:val="ListParagraph"/>
+        <w:numPr>
+          <w:ilvl w:val="0"/>
+          <w:numId w:val="1"/>
+        </w:numPr>
+        <w:rPr>
+          <w:lang w:val="de-CH"/>
+        </w:rPr>
+      </w:pPr>
+      <w:r>
+        <w:rPr>
+          <w:lang w:val="de-CH"/>
+        </w:rPr>
+        <w:t>Koordinator: Darf Präsentation erstellen &amp; Benutzer hinzufügen, aber darf die Benutzer nicht einer Rolle zuordnen</w:t>
+      </w:r>
+    </w:p>
+    <w:p>
+      <w:pPr>
+        <w:pStyle w:val="ListParagraph"/>
+        <w:numPr>
+          <w:ilvl w:val="0"/>
+          <w:numId w:val="1"/>
+        </w:numPr>
+        <w:rPr>
+          <w:lang w:val="de-CH"/>
+        </w:rPr>
+      </w:pPr>
+      <w:r>
+        <w:rPr>
+          <w:lang w:val="de-CH"/>
+        </w:rPr>
+        <w:t>SGL: Die Studiengangleitung darf Einladungen versenden</w:t>
+      </w:r>
+    </w:p>
+    <w:p>
+      <w:pPr>
+        <w:rPr>
+          <w:lang w:val="de-CH"/>
+        </w:rPr>
+      </w:pPr>
+      <w:r>
+        <w:rPr>
+          <w:lang w:val="de-CH"/>
+        </w:rPr>
+        <w:t xml:space="preserve">Der Referent ist technisch gesehen keine Rolle, darf aber seine Präsentationen bearbeiten. </w:t>
+      </w:r>
+    </w:p>
+    <w:p>
+      <w:pPr>
+        <w:pStyle w:val="Heading1"/>
+        <w:rPr>
+          <w:lang w:val="de-CH"/>
+        </w:rPr>
+      </w:pPr>
+      <w:r>
+        <w:rPr>
+          <w:lang w:val="de-CH"/>
+        </w:rPr>
+        <w:t>Client</w:t>
+      </w:r>
+      <w:r>
+        <w:rPr>
+          <w:lang w:val="de-CH"/>
+        </w:rPr>
+        <w:t xml:space="preserve"> Technologien</w:t>
+      </w:r>
+    </w:p>
+    <w:p>
+      <w:pPr>
+        <w:rPr>
+          <w:lang w:val="de-CH"/>
+        </w:rPr>
+      </w:pPr>
+      <w:r>
+        <w:rPr>
+          <w:lang w:val="de-CH"/>
+        </w:rPr>
+        <w:t>Um eine schnelle, einfache, aber auch skalierbare Architektur auf der Clientseite zu ermöglichen, setzen wir folgende Technologien ein:</w:t>
+      </w:r>
+    </w:p>
+    <w:p>
+      <w:pPr>
+        <w:pStyle w:val="ListParagraph"/>
+        <w:numPr>
+          <w:ilvl w:val="0"/>
+          <w:numId w:val="1"/>
+        </w:numPr>
+        <w:rPr>
+          <w:lang w:val="de-CH"/>
+        </w:rPr>
+      </w:pPr>
+      <w:r>
+        <w:rPr>
+          <w:lang w:val="de-CH"/>
+        </w:rPr>
+        <w:t>React als GUI Framework, in Kombination mit Bootstrap</w:t>
+      </w:r>
+    </w:p>
+    <w:p>
+      <w:pPr>
+        <w:pStyle w:val="ListParagraph"/>
+        <w:numPr>
+          <w:ilvl w:val="0"/>
+          <w:numId w:val="1"/>
+        </w:numPr>
+        <w:rPr>
+          <w:lang w:val="de-CH"/>
+        </w:rPr>
+      </w:pPr>
+      <w:r>
+        <w:rPr>
+          <w:lang w:val="de-CH"/>
+        </w:rPr>
+        <w:t xml:space="preserve">TypeScript als Programmiersprache, damit das Typsystem bereits beim Kompilieren überprüft wird. Damit erhalten wir eine gewisse Qualität beim Quellcode und vor allem beim Refactoring sehr grosse Vorteile gegenüber reinem JavaScript. </w:t>
+      </w:r>
+    </w:p>
+    <w:p>
+      <w:pPr>
+        <w:pStyle w:val="ListParagraph"/>
+        <w:numPr>
+          <w:ilvl w:val="0"/>
+          <w:numId w:val="1"/>
+        </w:numPr>
+        <w:rPr>
+          <w:lang w:val="de-CH"/>
+        </w:rPr>
+      </w:pPr>
+      <w:r>
+        <w:rPr>
+          <w:lang w:val="de-CH"/>
+        </w:rPr>
+        <w:t xml:space="preserve">CSS verwenden wir auf Grund der kleinen Grösse der Applikation ohne Preprocessor </w:t>
+      </w:r>
+    </w:p>
+    <w:p>
+      <w:pPr>
+        <w:pStyle w:val="ListParagraph"/>
+        <w:numPr>
+          <w:ilvl w:val="0"/>
+          <w:numId w:val="1"/>
+        </w:numPr>
+        <w:rPr>
+          <w:lang w:val="de-CH"/>
+        </w:rPr>
+      </w:pPr>
+      <w:r>
+        <w:rPr>
+          <w:lang w:val="de-CH"/>
+        </w:rPr>
+        <w:t>Webpack bündelt die Applikation in eine einzige Datei, was für diese Grösse der Applikation absolut gerechtfertigt ist.</w:t>
+      </w:r>
+    </w:p>
+    <w:p>
+      <w:pPr>
+        <w:pStyle w:val="Heading1"/>
+        <w:rPr>
+          <w:lang w:val="de-CH"/>
+        </w:rPr>
+      </w:pPr>
+      <w:r>
+        <w:rPr>
+          <w:lang w:val="de-CH"/>
+        </w:rPr>
+        <w:lastRenderedPageBreak/>
+        <w:t>Datenbankmodell</w:t>
+      </w:r>
+    </w:p>
+    <w:p>
+      <w:pPr>
+        <w:rPr>
+          <w:lang w:val="de-CH"/>
+        </w:rPr>
+      </w:pPr>
+      <w:r>
+        <w:rPr>
+          <w:noProof/>
+        </w:rPr>
+        <w:drawing>
+          <wp:inline distT="0" distB="0" distL="0" distR="0">
+            <wp:extent cx="5943600" cy="5962952"/>
+            <wp:effectExtent l="0" t="0" r="0" b="0"/>
+            <wp:docPr id="2" name="Picture 2" descr="C:\Users\Adrian\AppData\Local\Microsoft\Windows\INetCacheContent.Word\db_model.png"/>
+            <wp:cNvGraphicFramePr>
+              <a:graphicFrameLocks xmlns:a="http://schemas.openxmlformats.org/drawingml/2006/main" noChangeAspect="1"/>
+            </wp:cNvGraphicFramePr>
+            <a:graphic xmlns:a="http://schemas.openxmlformats.org/drawingml/2006/main">
+              <a:graphicData uri="http://schemas.openxmlformats.org/drawingml/2006/picture">
+                <pic:pic xmlns:pic="http://schemas.openxmlformats.org/drawingml/2006/picture">
+                  <pic:nvPicPr>
+                    <pic:cNvPr id="0" name="Picture 3" descr="C:\Users\Adrian\AppData\Local\Microsoft\Windows\INetCacheContent.Word\db_model.png"/>
+                    <pic:cNvPicPr>
+                      <a:picLocks noChangeAspect="1" noChangeArrowheads="1"/>
+                    </pic:cNvPicPr>
+                  </pic:nvPicPr>
+                  <pic:blipFill>
+                    <a:blip r:embed="rId11">
+                      <a:extLst>
+                        <a:ext uri="{28A0092B-C50C-407E-A947-70E740481C1C}">
+                          <a14:useLocalDpi xmlns:a14="http://schemas.microsoft.com/office/drawing/2010/main" val="0"/>
+                        </a:ext>
+                      </a:extLst>
+                    </a:blip>
+                    <a:srcRect/>
+                    <a:stretch>
+                      <a:fillRect/>
+                    </a:stretch>
+                  </pic:blipFill>
+                  <pic:spPr bwMode="auto">
+                    <a:xfrm>
+                      <a:off x="0" y="0"/>
+                      <a:ext cx="5943600" cy="5962952"/>
+                    </a:xfrm>
+                    <a:prstGeom prst="rect">
+                      <a:avLst/>
+                    </a:prstGeom>
+                    <a:noFill/>
+                    <a:ln>
+                      <a:noFill/>
+                    </a:ln>
+                  </pic:spPr>
+                </pic:pic>
+              </a:graphicData>
+            </a:graphic>
+          </wp:inline>
+        </w:drawing>
+      </w:r>
+    </w:p>
+    <w:p>
+      <w:pPr>
+        <w:pStyle w:val="Heading1"/>
+        <w:rPr>
+          <w:lang w:val="de-CH"/>
+        </w:rPr>
+      </w:pPr>
+      <w:r>
+        <w:rPr>
+          <w:lang w:val="de-CH"/>
+        </w:rPr>
+        <w:t>Java Klassendiagramm</w:t>
+      </w:r>
+      <w:r>
+        <w:rPr>
+          <w:lang w:val="de-CH"/>
+        </w:rPr>
+        <w:t>e</w:t>
+      </w:r>
+    </w:p>
+    <w:p>
+      <w:pPr>
+        <w:pStyle w:val="Heading2"/>
+        <w:rPr>
+          <w:lang w:val="de-CH"/>
+        </w:rPr>
+      </w:pPr>
+      <w:r>
+        <w:rPr>
+          <w:lang w:val="de-CH"/>
+        </w:rPr>
+        <w:t>Grundsätzliches</w:t>
+      </w:r>
+    </w:p>
+    <w:p>
+      <w:pPr>
+        <w:rPr>
+          <w:lang w:val="de-CH"/>
+        </w:rPr>
+      </w:pPr>
+      <w:r>
+        <w:rPr>
+          <w:lang w:val="de-CH"/>
+        </w:rPr>
+        <w:t>Der Java Code ist in drei Maven Module aufgeteilt:</w:t>
+      </w:r>
+    </w:p>
+    <w:p>
+      <w:pPr>
+        <w:pStyle w:val="ListParagraph"/>
+        <w:numPr>
+          <w:ilvl w:val="0"/>
+          <w:numId w:val="1"/>
+        </w:numPr>
+        <w:rPr>
+          <w:lang w:val="de-CH"/>
+        </w:rPr>
+      </w:pPr>
+      <w:r>
+        <w:rPr>
+          <w:lang w:val="de-CH"/>
+        </w:rPr>
+        <w:t>domain</w:t>
+      </w:r>
+    </w:p>
+    <w:p>
+      <w:pPr>
+        <w:pStyle w:val="ListParagraph"/>
+        <w:numPr>
+          <w:ilvl w:val="0"/>
+          <w:numId w:val="1"/>
+        </w:numPr>
+        <w:rPr>
+          <w:lang w:val="de-CH"/>
+        </w:rPr>
+      </w:pPr>
+      <w:r>
+        <w:rPr>
+          <w:lang w:val="de-CH"/>
+        </w:rPr>
+        <w:t>mailer</w:t>
+      </w:r>
+    </w:p>
+    <w:p>
+      <w:pPr>
+        <w:pStyle w:val="ListParagraph"/>
+        <w:numPr>
+          <w:ilvl w:val="0"/>
+          <w:numId w:val="1"/>
+        </w:numPr>
+        <w:rPr>
+          <w:lang w:val="de-CH"/>
+        </w:rPr>
+      </w:pPr>
+      <w:r>
+        <w:rPr>
+          <w:lang w:val="de-CH"/>
+        </w:rPr>
+        <w:t>webserver</w:t>
+      </w:r>
+    </w:p>
+    <w:p>
+      <w:pPr>
+        <w:rPr>
+          <w:lang w:val="de-CH"/>
+        </w:rPr>
+      </w:pPr>
+      <w:r>
+        <w:rPr>
+          <w:lang w:val="de-CH"/>
+        </w:rPr>
+        <w:t xml:space="preserve">Die Klassendiagramme sind jeweils für ein Modul. </w:t>
+      </w:r>
+    </w:p>
+    <w:p>
+      <w:pPr>
+        <w:pStyle w:val="Heading2"/>
+        <w:rPr>
+          <w:lang w:val="de-CH"/>
+        </w:rPr>
+      </w:pPr>
+      <w:r>
+        <w:rPr>
+          <w:lang w:val="de-CH"/>
+        </w:rPr>
+        <w:lastRenderedPageBreak/>
+        <w:t>domain</w:t>
+      </w:r>
+    </w:p>
+    <w:p>
+      <w:pPr>
+        <w:rPr>
+          <w:lang w:val="de-CH"/>
+        </w:rPr>
+      </w:pPr>
+      <w:r>
+        <w:rPr>
+          <w:lang w:val="de-CH"/>
+        </w:rPr>
+        <w:t>Hier findet sich der Datenzugriff, also hauptsächlich die JPA Klassen:</w:t>
+      </w:r>
+    </w:p>
+    <w:p>
+      <w:pPr>
+        <w:rPr>
+          <w:lang w:val="de-CH"/>
+        </w:rPr>
+      </w:pPr>
+      <w:r>
+        <w:rPr>
+          <w:noProof/>
+        </w:rPr>
+        <w:drawing>
+          <wp:inline distT="0" distB="0" distL="0" distR="0">
+            <wp:extent cx="5354832" cy="4147038"/>
+            <wp:effectExtent l="0" t="0" r="0" b="6350"/>
+            <wp:docPr id="3" name="Picture 3"/>
+            <wp:cNvGraphicFramePr>
+              <a:graphicFrameLocks xmlns:a="http://schemas.openxmlformats.org/drawingml/2006/main" noChangeAspect="1"/>
+            </wp:cNvGraphicFramePr>
+            <a:graphic xmlns:a="http://schemas.openxmlformats.org/drawingml/2006/main">
+              <a:graphicData uri="http://schemas.openxmlformats.org/drawingml/2006/picture">
+                <pic:pic xmlns:pic="http://schemas.openxmlformats.org/drawingml/2006/picture">
+                  <pic:nvPicPr>
+                    <pic:cNvPr id="3" name="domain_classes.png"/>
+                    <pic:cNvPicPr/>
+                  </pic:nvPicPr>
+                  <pic:blipFill rotWithShape="1">
+                    <a:blip r:embed="rId12">
+                      <a:extLst>
+                        <a:ext uri="{28A0092B-C50C-407E-A947-70E740481C1C}">
+                          <a14:useLocalDpi xmlns:a14="http://schemas.microsoft.com/office/drawing/2010/main" val="0"/>
+                        </a:ext>
+                      </a:extLst>
+                    </a:blip>
+                    <a:srcRect r="26278"/>
+                    <a:stretch/>
+                  </pic:blipFill>
+                  <pic:spPr bwMode="auto">
+                    <a:xfrm>
+                      <a:off x="0" y="0"/>
+                      <a:ext cx="5357346" cy="4148985"/>
+                    </a:xfrm>
+                    <a:prstGeom prst="rect">
+                      <a:avLst/>
+                    </a:prstGeom>
+                    <a:ln>
+                      <a:noFill/>
+                    </a:ln>
+                    <a:extLst>
+                      <a:ext uri="{53640926-AAD7-44D8-BBD7-CCE9431645EC}">
+                        <a14:shadowObscured xmlns:a14="http://schemas.microsoft.com/office/drawing/2010/main"/>
+                      </a:ext>
+                    </a:extLst>
+                  </pic:spPr>
+                </pic:pic>
+              </a:graphicData>
+            </a:graphic>
+          </wp:inline>
+        </w:drawing>
+      </w:r>
+    </w:p>
+    <w:p>
+      <w:pPr>
+        <w:rPr>
+          <w:lang w:val="de-CH"/>
+        </w:rPr>
+      </w:pPr>
+      <w:r>
+        <w:rPr>
+          <w:lang w:val="de-CH"/>
+        </w:rPr>
+        <w:t xml:space="preserve">Es gibt auch mehrere Klassen, die einfach vom webserver benötigt werden und die einige Properties weniger enthalten. Beispielsweise ist UserMeta eine Untermenge von User, enthält aber nur Properties, die für den User relevant sind (spricht eine Repräsentation ohne Passwörter etc). </w:t>
+      </w:r>
+    </w:p>
+    <w:p>
+      <w:pPr>
+        <w:rPr>
+          <w:lang w:val="de-CH"/>
+        </w:rPr>
+      </w:pPr>
+      <w:r>
+        <w:rPr>
+          <w:lang w:val="de-CH"/>
+        </w:rPr>
+        <w:t xml:space="preserve">Die Repositories liegen im package ch.fhnw.cssr.domain.repository, der LocalDateTimeAttributeConverter im package ch.fhnw.cssr.domain.jpa, der Rest im package ch.fhnw.cssr.domain. Der LocalDateTimeAttributeConverter ist eine Hilfsklasse, die es ermöglicht, die Java 8 Date / Time Klassen zu verwenden. </w:t>
+      </w:r>
+    </w:p>
+    <w:p>
+      <w:pPr>
+        <w:pStyle w:val="Heading2"/>
+        <w:rPr>
+          <w:lang w:val="de-CH"/>
+        </w:rPr>
+      </w:pPr>
+      <w:r>
+        <w:rPr>
+          <w:lang w:val="de-CH"/>
+        </w:rPr>
+        <w:t>Mailer</w:t>
+      </w:r>
+    </w:p>
+    <w:p>
+      <w:pPr>
+        <w:rPr>
+          <w:lang w:val="de-CH"/>
+        </w:rPr>
+      </w:pPr>
+      <w:r>
+        <w:rPr>
+          <w:lang w:val="de-CH"/>
+        </w:rPr>
+        <w:t>Das Klassendiagramm des Mailtools ist sehr bescheiden, macht es doch nicht viel mehr als einfach die Emails abzuarbeiten. Die App Klasse ist für die SpringBootConfiguration verantwortlich und ist der Einstiegspunkt der Applikation. Der CommandLiner ist die Klasse für Spring Boot, welche tatsächlich Code ausführt und der MailSender enthält die eigentliche Logik.</w:t>
+      </w:r>
+    </w:p>
+    <w:p>
+      <w:pPr>
+        <w:rPr>
+          <w:lang w:val="de-CH"/>
+        </w:rPr>
+      </w:pPr>
+      <w:r>
+        <w:rPr>
+          <w:lang w:val="de-CH"/>
+        </w:rPr>
+        <w:t>Die package ist hier ch.fhnw.cssr.mailer</w:t>
+      </w:r>
+    </w:p>
+    <w:p>
+      <w:pPr>
+        <w:rPr>
+          <w:lang w:val="de-CH"/>
+        </w:rPr>
+      </w:pPr>
+      <w:r>
+        <w:rPr>
+          <w:noProof/>
+        </w:rPr>
+        <w:lastRenderedPageBreak/>
+        <w:drawing>
+          <wp:inline distT="0" distB="0" distL="0" distR="0">
+            <wp:extent cx="2098515" cy="2241707"/>
+            <wp:effectExtent l="0" t="0" r="0" b="6350"/>
+            <wp:docPr id="4" name="Picture 4"/>
+            <wp:cNvGraphicFramePr>
+              <a:graphicFrameLocks xmlns:a="http://schemas.openxmlformats.org/drawingml/2006/main" noChangeAspect="1"/>
+            </wp:cNvGraphicFramePr>
+            <a:graphic xmlns:a="http://schemas.openxmlformats.org/drawingml/2006/main">
+              <a:graphicData uri="http://schemas.openxmlformats.org/drawingml/2006/picture">
+                <pic:pic xmlns:pic="http://schemas.openxmlformats.org/drawingml/2006/picture">
+                  <pic:nvPicPr>
+                    <pic:cNvPr id="4" name="mailter_classes.png"/>
+                    <pic:cNvPicPr/>
+                  </pic:nvPicPr>
+                  <pic:blipFill rotWithShape="1">
+                    <a:blip r:embed="rId13">
+                      <a:extLst>
+                        <a:ext uri="{28A0092B-C50C-407E-A947-70E740481C1C}">
+                          <a14:useLocalDpi xmlns:a14="http://schemas.microsoft.com/office/drawing/2010/main" val="0"/>
+                        </a:ext>
+                      </a:extLst>
+                    </a:blip>
+                    <a:srcRect l="20148" t="26050" r="55507" b="28279"/>
+                    <a:stretch/>
+                  </pic:blipFill>
+                  <pic:spPr bwMode="auto">
+                    <a:xfrm>
+                      <a:off x="0" y="0"/>
+                      <a:ext cx="2102477" cy="2245939"/>
+                    </a:xfrm>
+                    <a:prstGeom prst="rect">
+                      <a:avLst/>
+                    </a:prstGeom>
+                    <a:ln>
+                      <a:noFill/>
+                    </a:ln>
+                    <a:extLst>
+                      <a:ext uri="{53640926-AAD7-44D8-BBD7-CCE9431645EC}">
+                        <a14:shadowObscured xmlns:a14="http://schemas.microsoft.com/office/drawing/2010/main"/>
+                      </a:ext>
+                    </a:extLst>
+                  </pic:spPr>
+                </pic:pic>
+              </a:graphicData>
+            </a:graphic>
+          </wp:inline>
+        </w:drawing>
+      </w:r>
+    </w:p>
+    <w:p>
+      <w:pPr>
+        <w:pStyle w:val="Heading2"/>
+        <w:rPr>
+          <w:lang w:val="de-CH"/>
+        </w:rPr>
+      </w:pPr>
+      <w:r>
+        <w:rPr>
+          <w:lang w:val="de-CH"/>
+        </w:rPr>
+        <w:t>Webserver</w:t>
+      </w:r>
+    </w:p>
+    <w:p>
+      <w:pPr>
+        <w:rPr>
+          <w:lang w:val="de-CH"/>
+        </w:rPr>
+      </w:pPr>
+      <w:r>
+        <w:rPr>
+          <w:lang w:val="de-CH"/>
+        </w:rPr>
+        <w:t>Der Webserver Teil enthält doch einige Packages, der Übersicht halber sind hier die Dependencies:</w:t>
+      </w:r>
+    </w:p>
+    <w:p>
+      <w:pPr>
+        <w:rPr>
+          <w:lang w:val="de-CH"/>
+        </w:rPr>
+      </w:pPr>
+      <w:r>
+        <w:rPr>
+          <w:noProof/>
+        </w:rPr>
+        <w:drawing>
+          <wp:inline distT="0" distB="0" distL="0" distR="0">
+            <wp:extent cx="3530755" cy="1480144"/>
+            <wp:effectExtent l="0" t="0" r="0" b="6350"/>
+            <wp:docPr id="5" name="Picture 5"/>
+            <wp:cNvGraphicFramePr>
+              <a:graphicFrameLocks xmlns:a="http://schemas.openxmlformats.org/drawingml/2006/main" noChangeAspect="1"/>
+            </wp:cNvGraphicFramePr>
+            <a:graphic xmlns:a="http://schemas.openxmlformats.org/drawingml/2006/main">
+              <a:graphicData uri="http://schemas.openxmlformats.org/drawingml/2006/picture">
+                <pic:pic xmlns:pic="http://schemas.openxmlformats.org/drawingml/2006/picture">
+                  <pic:nvPicPr>
+                    <pic:cNvPr id="5" name="dependencies.png"/>
+                    <pic:cNvPicPr/>
+                  </pic:nvPicPr>
+                  <pic:blipFill rotWithShape="1">
+                    <a:blip r:embed="rId14">
+                      <a:extLst>
+                        <a:ext uri="{28A0092B-C50C-407E-A947-70E740481C1C}">
+                          <a14:useLocalDpi xmlns:a14="http://schemas.microsoft.com/office/drawing/2010/main" val="0"/>
+                        </a:ext>
+                      </a:extLst>
+                    </a:blip>
+                    <a:srcRect l="17048" t="6998" r="35695" b="58211"/>
+                    <a:stretch/>
+                  </pic:blipFill>
+                  <pic:spPr bwMode="auto">
+                    <a:xfrm>
+                      <a:off x="0" y="0"/>
+                      <a:ext cx="3535528" cy="1482145"/>
+                    </a:xfrm>
+                    <a:prstGeom prst="rect">
+                      <a:avLst/>
+                    </a:prstGeom>
+                    <a:ln>
+                      <a:noFill/>
+                    </a:ln>
+                    <a:extLst>
+                      <a:ext uri="{53640926-AAD7-44D8-BBD7-CCE9431645EC}">
+                        <a14:shadowObscured xmlns:a14="http://schemas.microsoft.com/office/drawing/2010/main"/>
+                      </a:ext>
+                    </a:extLst>
+                  </pic:spPr>
+                </pic:pic>
+              </a:graphicData>
+            </a:graphic>
+          </wp:inline>
+        </w:drawing>
+      </w:r>
+    </w:p>
+    <w:p>
+      <w:pPr>
+        <w:rPr>
+          <w:lang w:val="de-CH"/>
+        </w:rPr>
+      </w:pPr>
+      <w:r>
+        <w:rPr>
+          <w:lang w:val="de-CH"/>
+        </w:rPr>
+        <w:t>Im folgenden Klassendiagramm sind die packages folgendermassen sortiert (jeweils mit Abstand getrennt):</w:t>
+      </w:r>
+    </w:p>
+    <w:p>
+      <w:pPr>
+        <w:pStyle w:val="ListParagraph"/>
+        <w:numPr>
+          <w:ilvl w:val="0"/>
+          <w:numId w:val="1"/>
+        </w:numPr>
+        <w:rPr>
+          <w:lang w:val="de-CH"/>
+        </w:rPr>
+      </w:pPr>
+      <w:r>
+        <w:rPr>
+          <w:lang w:val="de-CH"/>
+        </w:rPr>
+        <w:t>ch.fhnw.cssr.mailutils: Enthält nur die Klasse EmailTemplate für das Aufbereiten von formatierten Emails</w:t>
+      </w:r>
+    </w:p>
+    <w:p>
+      <w:pPr>
+        <w:pStyle w:val="ListParagraph"/>
+        <w:numPr>
+          <w:ilvl w:val="0"/>
+          <w:numId w:val="1"/>
+        </w:numPr>
+        <w:rPr>
+          <w:lang w:val="de-CH"/>
+        </w:rPr>
+      </w:pPr>
+      <w:r>
+        <w:rPr>
+          <w:lang w:val="de-CH"/>
+        </w:rPr>
+        <w:t>ch.fhnw.cssr.security: Enthält Klassen für Spring Boot, welche das Laden des Users betreffen</w:t>
+      </w:r>
+    </w:p>
+    <w:p>
+      <w:pPr>
+        <w:pStyle w:val="ListParagraph"/>
+        <w:numPr>
+          <w:ilvl w:val="0"/>
+          <w:numId w:val="1"/>
+        </w:numPr>
+        <w:rPr>
+          <w:lang w:val="de-CH"/>
+        </w:rPr>
+      </w:pPr>
+      <w:r>
+        <w:rPr>
+          <w:lang w:val="de-CH"/>
+        </w:rPr>
+        <w:t>ch.fhnw.cssr.security</w:t>
+      </w:r>
+      <w:r>
+        <w:rPr>
+          <w:lang w:val="de-CH"/>
+        </w:rPr>
+        <w:t>.jwt: Enthält Klassen für JWT Authorisierung</w:t>
+      </w:r>
+    </w:p>
+    <w:p>
+      <w:pPr>
+        <w:pStyle w:val="ListParagraph"/>
+        <w:numPr>
+          <w:ilvl w:val="0"/>
+          <w:numId w:val="1"/>
+        </w:numPr>
+        <w:rPr>
+          <w:lang w:val="de-CH"/>
+        </w:rPr>
+      </w:pPr>
+      <w:r>
+        <w:rPr>
+          <w:lang w:val="de-CH"/>
+        </w:rPr>
+        <w:t>ch.fhnw.cssr.webserver</w:t>
+      </w:r>
+      <w:r>
+        <w:rPr>
+          <w:lang w:val="de-CH"/>
+        </w:rPr>
+        <w:t>: Enthält die grundsätzliche Spring Boot Configuration</w:t>
+      </w:r>
+    </w:p>
+    <w:p>
+      <w:pPr>
+        <w:pStyle w:val="ListParagraph"/>
+        <w:numPr>
+          <w:ilvl w:val="0"/>
+          <w:numId w:val="1"/>
+        </w:numPr>
+        <w:rPr>
+          <w:lang w:val="de-CH"/>
+        </w:rPr>
+      </w:pPr>
+      <w:r>
+        <w:rPr>
+          <w:lang w:val="de-CH"/>
+        </w:rPr>
+        <w:t>ch.fhnw.cssr.</w:t>
+      </w:r>
+      <w:r>
+        <w:rPr>
+          <w:lang w:val="de-CH"/>
+        </w:rPr>
+        <w:t>webserver.controllers: Enthält die REST Controller</w:t>
+      </w:r>
+    </w:p>
+    <w:p>
+      <w:pPr>
+        <w:pStyle w:val="ListParagraph"/>
+        <w:numPr>
+          <w:ilvl w:val="0"/>
+          <w:numId w:val="1"/>
+        </w:numPr>
+        <w:rPr>
+          <w:lang w:val="de-CH"/>
+        </w:rPr>
+      </w:pPr>
+      <w:r>
+        <w:rPr>
+          <w:lang w:val="de-CH"/>
+        </w:rPr>
+        <w:t>ch.fhnw.cssr.webserver.</w:t>
+      </w:r>
+      <w:r>
+        <w:rPr>
+          <w:lang w:val="de-CH"/>
+        </w:rPr>
+        <w:t>utils: Hilfsklassen, vor allem für das User Handling</w:t>
       </w:r>
       <w:bookmarkStart w:id="0" w:name="_GoBack"/>
       <w:bookmarkEnd w:id="0"/>
-      <w:r>
-        <w:rPr>
-          <w:lang w:val="de-CH"/>
-        </w:rPr>
-        <w:t xml:space="preserve"> 4)</w:t>
-      </w:r>
-    </w:p>
-    <w:p>
-      <w:pPr>
-        <w:pStyle w:val="Heading1"/>
-        <w:rPr>
-          <w:lang w:val="de-CH"/>
-        </w:rPr>
-      </w:pPr>
-      <w:r>
-        <w:rPr>
-          <w:lang w:val="de-CH"/>
-        </w:rPr>
-        <w:t>Datenbankmodell</w:t>
-      </w:r>
-    </w:p>
-    <w:p>
-      <w:pPr>
-        <w:pStyle w:val="Heading1"/>
-        <w:rPr>
-          <w:lang w:val="de-CH"/>
-        </w:rPr>
-      </w:pPr>
-      <w:r>
-        <w:rPr>
-          <w:lang w:val="de-CH"/>
-        </w:rPr>
-        <w:t>Java Klassendiagramm</w:t>
-      </w:r>
-    </w:p>
-    <w:p>
-      <w:pPr>
-        <w:pStyle w:val="Heading1"/>
-        <w:rPr>
-          <w:lang w:val="de-CH"/>
-        </w:rPr>
-      </w:pPr>
-      <w:r>
-        <w:rPr>
-          <w:lang w:val="de-CH"/>
-        </w:rPr>
-        <w:t>Client</w:t>
-      </w:r>
-    </w:p>
-    <w:p>
-      <w:pPr>
-        <w:rPr>
-          <w:lang w:val="de-CH"/>
-        </w:rPr>
-      </w:pPr>
+    </w:p>
+    <w:p>
+      <w:pPr>
+        <w:rPr>
+          <w:lang w:val="de-CH"/>
+        </w:rPr>
+      </w:pPr>
+      <w:r>
+        <w:rPr>
+          <w:noProof/>
+        </w:rPr>
+        <w:lastRenderedPageBreak/>
+        <w:drawing>
+          <wp:inline distT="0" distB="0" distL="0" distR="0">
+            <wp:extent cx="5940311" cy="6320998"/>
+            <wp:effectExtent l="0" t="0" r="3810" b="3810"/>
+            <wp:docPr id="6" name="Picture 6"/>
+            <wp:cNvGraphicFramePr>
+              <a:graphicFrameLocks xmlns:a="http://schemas.openxmlformats.org/drawingml/2006/main" noChangeAspect="1"/>
+            </wp:cNvGraphicFramePr>
+            <a:graphic xmlns:a="http://schemas.openxmlformats.org/drawingml/2006/main">
+              <a:graphicData uri="http://schemas.openxmlformats.org/drawingml/2006/picture">
+                <pic:pic xmlns:pic="http://schemas.openxmlformats.org/drawingml/2006/picture">
+                  <pic:nvPicPr>
+                    <pic:cNvPr id="6" name="webserver_classes.png"/>
+                    <pic:cNvPicPr/>
+                  </pic:nvPicPr>
+                  <pic:blipFill rotWithShape="1">
+                    <a:blip r:embed="rId15">
+                      <a:extLst>
+                        <a:ext uri="{28A0092B-C50C-407E-A947-70E740481C1C}">
+                          <a14:useLocalDpi xmlns:a14="http://schemas.microsoft.com/office/drawing/2010/main" val="0"/>
+                        </a:ext>
+                      </a:extLst>
+                    </a:blip>
+                    <a:srcRect l="7103"/>
+                    <a:stretch/>
+                  </pic:blipFill>
+                  <pic:spPr bwMode="auto">
+                    <a:xfrm>
+                      <a:off x="0" y="0"/>
+                      <a:ext cx="5943555" cy="6324450"/>
+                    </a:xfrm>
+                    <a:prstGeom prst="rect">
+                      <a:avLst/>
+                    </a:prstGeom>
+                    <a:ln>
+                      <a:noFill/>
+                    </a:ln>
+                    <a:extLst>
+                      <a:ext uri="{53640926-AAD7-44D8-BBD7-CCE9431645EC}">
+                        <a14:shadowObscured xmlns:a14="http://schemas.microsoft.com/office/drawing/2010/main"/>
+                      </a:ext>
+                    </a:extLst>
+                  </pic:spPr>
+                </pic:pic>
+              </a:graphicData>
+            </a:graphic>
+          </wp:inline>
+        </w:drawing>
+      </w:r>
     </w:p>
     <w:sectPr>
       <w:pgSz w:w="12240" w:h="15840"/>
@@ -3131,6 +3978,18 @@
       <w:u w:val="single"/>
     </w:rPr>
   </w:style>
+  <w:style w:type="character" w:styleId="FollowedHyperlink">
+    <w:name w:val="FollowedHyperlink"/>
+    <w:basedOn w:val="DefaultParagraphFont"/>
+    <w:uiPriority w:val="99"/>
+    <w:semiHidden/>
+    <w:unhideWhenUsed/>
+    <w:rsid w:val="00B77A31"/>
+    <w:rPr>
+      <w:color w:val="954F72" w:themeColor="followedHyperlink"/>
+      <w:u w:val="single"/>
+    </w:rPr>
+  </w:style>
 </w:styles>
 </file>
 
@@ -3400,7 +4259,7 @@
 </file>
 
 <file path=customXml/itemProps1.xml><?xml version="1.0" encoding="utf-8"?>
-<ds:datastoreItem xmlns:ds="http://schemas.openxmlformats.org/officeDocument/2006/customXml" ds:itemID="{AC8FBBB3-AC33-4640-8326-AF66FE98B288}">
+<ds:datastoreItem xmlns:ds="http://schemas.openxmlformats.org/officeDocument/2006/customXml" ds:itemID="{587FF1DB-5800-4DF5-9E74-D2AF7026BFED}">
   <ds:schemaRefs>
     <ds:schemaRef ds:uri="http://schemas.openxmlformats.org/officeDocument/2006/bibliography"/>
   </ds:schemaRefs>

--- a/docs/Dokumentation.docx
+++ b/docs/Dokumentation.docx
@@ -524,7 +524,19 @@
         <w:rPr>
           <w:lang w:val="de-CH"/>
         </w:rPr>
-        <w:t>Die Unit Tests werden gegen eine vollfunktionale In-Memory Datenbank gemacht, und zwar gegen eine H2 Datenbank. Hier können wir davon profitieren, dass wir JPL Queries geschrieben haben und nicht native MySql Queries. MySql unterstützt leider keine In-Memory Version.</w:t>
+        <w:t>Die Unit Tests werden gegen eine vollfunktionale In-Memory Datenbank gemacht, und zwar gegen eine H2 Datenbank. Hier können wir davon profitieren, dass wir JPL Queries geschrieben haben und nicht native MySql Queries. MySql unterstützt leider keine In-Memory Version</w:t>
+      </w:r>
+      <w:r>
+        <w:rPr>
+          <w:lang w:val="de-CH"/>
+        </w:rPr>
+        <w:t>, welche für das Testing praktisch wäre</w:t>
+      </w:r>
+      <w:r>
+        <w:rPr>
+          <w:lang w:val="de-CH"/>
+        </w:rPr>
+        <w:t>.</w:t>
       </w:r>
     </w:p>
     <w:p>
@@ -782,6 +794,7 @@
               <w:rPr>
                 <w:lang w:val="de-CH"/>
               </w:rPr>
+              <w:lastRenderedPageBreak/>
               <w:t>/</w:t>
             </w:r>
             <w:r>
@@ -850,7 +863,6 @@
               <w:rPr>
                 <w:lang w:val="de-CH"/>
               </w:rPr>
-              <w:lastRenderedPageBreak/>
               <w:t>/</w:t>
             </w:r>
             <w:r>
@@ -2180,7 +2192,19 @@
         <w:rPr>
           <w:lang w:val="de-CH"/>
         </w:rPr>
-        <w:t>Weil das Token signiert ist, muss kein Datenbankrequest gemacht werden, um es zu validieren. Weil es aber nicht verschlüsselt ist, dürfen keine sensitiven Informationen darin gespeichert werden. In diesem Fall speichern wir die Emailadressen und die Tolle im Token.</w:t>
+        <w:t xml:space="preserve">Weil das Token signiert ist, muss kein Datenbankrequest gemacht werden, um es zu validieren. Weil es aber nicht verschlüsselt ist, dürfen keine sensitiven Informationen darin gespeichert werden. In diesem Fall speichern wir die Emailadressen und die </w:t>
+      </w:r>
+      <w:r>
+        <w:rPr>
+          <w:lang w:val="de-CH"/>
+        </w:rPr>
+        <w:t>R</w:t>
+      </w:r>
+      <w:r>
+        <w:rPr>
+          <w:lang w:val="de-CH"/>
+        </w:rPr>
+        <w:t>olle im Token.</w:t>
       </w:r>
     </w:p>
     <w:p>
@@ -2220,6 +2244,620 @@
     </w:p>
     <w:p>
       <w:pPr>
+        <w:pStyle w:val="Heading2"/>
+        <w:rPr>
+          <w:lang w:val="de-CH"/>
+        </w:rPr>
+      </w:pPr>
+      <w:bookmarkStart w:id="0" w:name="_Ref483807411"/>
+      <w:r>
+        <w:rPr>
+          <w:lang w:val="de-CH"/>
+        </w:rPr>
+        <w:t>SSL/TLS</w:t>
+      </w:r>
+      <w:bookmarkEnd w:id="0"/>
+    </w:p>
+    <w:p>
+      <w:pPr>
+        <w:rPr>
+          <w:lang w:val="de-CH"/>
+        </w:rPr>
+      </w:pPr>
+      <w:r>
+        <w:rPr>
+          <w:lang w:val="de-CH"/>
+        </w:rPr>
+        <w:t>SSL / TLS ist als Requirement definiert, aber nicht in der Testumgebung nicht möglich, da kein Domänenname vorhanden ist.</w:t>
+      </w:r>
+      <w:r>
+        <w:rPr>
+          <w:lang w:val="de-CH"/>
+        </w:rPr>
+        <w:t xml:space="preserve"> Ein Self-Signed Zertifikat bietet keine gute Sicherheit.</w:t>
+      </w:r>
+      <w:r>
+        <w:rPr>
+          <w:lang w:val="de-CH"/>
+        </w:rPr>
+        <w:t xml:space="preserve"> TLS zu konfigurieren, ist aber grundsätzlich nicht schwierig, viele Anbieter bieten Anleitungen für Apache2 an, den wir als Reverse Proxy verwenden. Ein Beispiel für eine solche Anleitung findet sich hier: </w:t>
+      </w:r>
+      <w:hyperlink r:id="rId11" w:history="1">
+        <w:r>
+          <w:rPr>
+            <w:rStyle w:val="Hyperlink"/>
+            <w:lang w:val="de-CH"/>
+          </w:rPr>
+          <w:t>http://www.entrust.net/knowledge-base/technote.cfm?tn=7598</w:t>
+        </w:r>
+      </w:hyperlink>
+      <w:r>
+        <w:rPr>
+          <w:lang w:val="de-CH"/>
+        </w:rPr>
+        <w:t xml:space="preserve"> </w:t>
+      </w:r>
+    </w:p>
+    <w:p>
+      <w:pPr>
+        <w:rPr>
+          <w:lang w:val="de-CH"/>
+        </w:rPr>
+      </w:pPr>
+      <w:r>
+        <w:rPr>
+          <w:lang w:val="de-CH"/>
+        </w:rPr>
+        <w:t>Die Apache Konfiguration für http Strict Transport Security lässt sich folgendermassen bewerkstelligen:</w:t>
+      </w:r>
+    </w:p>
+    <w:p>
+      <w:pPr>
+        <w:pStyle w:val="Heading3"/>
+        <w:numPr>
+          <w:ilvl w:val="0"/>
+          <w:numId w:val="3"/>
+        </w:numPr>
+        <w:rPr>
+          <w:lang w:val="de-CH"/>
+        </w:rPr>
+      </w:pPr>
+      <w:r>
+        <w:rPr>
+          <w:lang w:val="de-CH"/>
+        </w:rPr>
+        <w:t>Redirect von http zu https</w:t>
+      </w:r>
+    </w:p>
+    <w:p>
+      <w:pPr>
+        <w:pBdr>
+          <w:top w:val="single" w:sz="6" w:space="8" w:color="CCCCCC"/>
+          <w:left w:val="single" w:sz="6" w:space="8" w:color="CCCCCC"/>
+          <w:bottom w:val="single" w:sz="6" w:space="8" w:color="CCCCCC"/>
+          <w:right w:val="single" w:sz="6" w:space="8" w:color="CCCCCC"/>
+        </w:pBdr>
+        <w:shd w:val="clear" w:color="auto" w:fill="F5F5F5"/>
+        <w:tabs>
+          <w:tab w:val="left" w:pos="916"/>
+          <w:tab w:val="left" w:pos="1832"/>
+          <w:tab w:val="left" w:pos="2748"/>
+          <w:tab w:val="left" w:pos="3664"/>
+          <w:tab w:val="left" w:pos="4580"/>
+          <w:tab w:val="left" w:pos="5496"/>
+          <w:tab w:val="left" w:pos="6412"/>
+          <w:tab w:val="left" w:pos="7328"/>
+          <w:tab w:val="left" w:pos="8244"/>
+          <w:tab w:val="left" w:pos="9160"/>
+          <w:tab w:val="left" w:pos="10076"/>
+          <w:tab w:val="left" w:pos="10992"/>
+          <w:tab w:val="left" w:pos="11908"/>
+          <w:tab w:val="left" w:pos="12824"/>
+          <w:tab w:val="left" w:pos="13740"/>
+          <w:tab w:val="left" w:pos="14656"/>
+        </w:tabs>
+        <w:wordWrap w:val="0"/>
+        <w:spacing w:after="0" w:line="240" w:lineRule="auto"/>
+        <w:ind w:left="360"/>
+        <w:rPr>
+          <w:rFonts w:ascii="Consolas" w:eastAsia="Times New Roman" w:hAnsi="Consolas" w:cs="Courier New"/>
+          <w:color w:val="333333"/>
+          <w:sz w:val="20"/>
+          <w:szCs w:val="20"/>
+          <w:bdr w:val="none" w:sz="0" w:space="0" w:color="auto" w:frame="1"/>
+        </w:rPr>
+      </w:pPr>
+      <w:r>
+        <w:rPr>
+          <w:rFonts w:ascii="Consolas" w:eastAsia="Times New Roman" w:hAnsi="Consolas" w:cs="Courier New"/>
+          <w:color w:val="333333"/>
+          <w:sz w:val="20"/>
+          <w:szCs w:val="20"/>
+          <w:bdr w:val="none" w:sz="0" w:space="0" w:color="auto" w:frame="1"/>
+        </w:rPr>
+        <w:t>&lt;VirtualHost *:80&gt;</w:t>
+      </w:r>
+    </w:p>
+    <w:p>
+      <w:pPr>
+        <w:pBdr>
+          <w:top w:val="single" w:sz="6" w:space="8" w:color="CCCCCC"/>
+          <w:left w:val="single" w:sz="6" w:space="8" w:color="CCCCCC"/>
+          <w:bottom w:val="single" w:sz="6" w:space="8" w:color="CCCCCC"/>
+          <w:right w:val="single" w:sz="6" w:space="8" w:color="CCCCCC"/>
+        </w:pBdr>
+        <w:shd w:val="clear" w:color="auto" w:fill="F5F5F5"/>
+        <w:tabs>
+          <w:tab w:val="left" w:pos="916"/>
+          <w:tab w:val="left" w:pos="1832"/>
+          <w:tab w:val="left" w:pos="2748"/>
+          <w:tab w:val="left" w:pos="3664"/>
+          <w:tab w:val="left" w:pos="4580"/>
+          <w:tab w:val="left" w:pos="5496"/>
+          <w:tab w:val="left" w:pos="6412"/>
+          <w:tab w:val="left" w:pos="7328"/>
+          <w:tab w:val="left" w:pos="8244"/>
+          <w:tab w:val="left" w:pos="9160"/>
+          <w:tab w:val="left" w:pos="10076"/>
+          <w:tab w:val="left" w:pos="10992"/>
+          <w:tab w:val="left" w:pos="11908"/>
+          <w:tab w:val="left" w:pos="12824"/>
+          <w:tab w:val="left" w:pos="13740"/>
+          <w:tab w:val="left" w:pos="14656"/>
+        </w:tabs>
+        <w:wordWrap w:val="0"/>
+        <w:spacing w:after="0" w:line="240" w:lineRule="auto"/>
+        <w:ind w:left="360"/>
+        <w:rPr>
+          <w:rFonts w:ascii="Consolas" w:eastAsia="Times New Roman" w:hAnsi="Consolas" w:cs="Courier New"/>
+          <w:color w:val="333333"/>
+          <w:sz w:val="20"/>
+          <w:szCs w:val="20"/>
+          <w:bdr w:val="none" w:sz="0" w:space="0" w:color="auto" w:frame="1"/>
+        </w:rPr>
+      </w:pPr>
+      <w:r>
+        <w:rPr>
+          <w:rFonts w:ascii="Consolas" w:eastAsia="Times New Roman" w:hAnsi="Consolas" w:cs="Courier New"/>
+          <w:color w:val="333333"/>
+          <w:sz w:val="20"/>
+          <w:szCs w:val="20"/>
+          <w:bdr w:val="none" w:sz="0" w:space="0" w:color="auto" w:frame="1"/>
+        </w:rPr>
+        <w:t xml:space="preserve">  [...]</w:t>
+      </w:r>
+    </w:p>
+    <w:p>
+      <w:pPr>
+        <w:pBdr>
+          <w:top w:val="single" w:sz="6" w:space="8" w:color="CCCCCC"/>
+          <w:left w:val="single" w:sz="6" w:space="8" w:color="CCCCCC"/>
+          <w:bottom w:val="single" w:sz="6" w:space="8" w:color="CCCCCC"/>
+          <w:right w:val="single" w:sz="6" w:space="8" w:color="CCCCCC"/>
+        </w:pBdr>
+        <w:shd w:val="clear" w:color="auto" w:fill="F5F5F5"/>
+        <w:tabs>
+          <w:tab w:val="left" w:pos="916"/>
+          <w:tab w:val="left" w:pos="1832"/>
+          <w:tab w:val="left" w:pos="2748"/>
+          <w:tab w:val="left" w:pos="3664"/>
+          <w:tab w:val="left" w:pos="4580"/>
+          <w:tab w:val="left" w:pos="5496"/>
+          <w:tab w:val="left" w:pos="6412"/>
+          <w:tab w:val="left" w:pos="7328"/>
+          <w:tab w:val="left" w:pos="8244"/>
+          <w:tab w:val="left" w:pos="9160"/>
+          <w:tab w:val="left" w:pos="10076"/>
+          <w:tab w:val="left" w:pos="10992"/>
+          <w:tab w:val="left" w:pos="11908"/>
+          <w:tab w:val="left" w:pos="12824"/>
+          <w:tab w:val="left" w:pos="13740"/>
+          <w:tab w:val="left" w:pos="14656"/>
+        </w:tabs>
+        <w:wordWrap w:val="0"/>
+        <w:spacing w:after="0" w:line="240" w:lineRule="auto"/>
+        <w:ind w:left="360"/>
+        <w:rPr>
+          <w:rFonts w:ascii="Consolas" w:eastAsia="Times New Roman" w:hAnsi="Consolas" w:cs="Courier New"/>
+          <w:color w:val="333333"/>
+          <w:sz w:val="20"/>
+          <w:szCs w:val="20"/>
+          <w:bdr w:val="none" w:sz="0" w:space="0" w:color="auto" w:frame="1"/>
+        </w:rPr>
+      </w:pPr>
+      <w:r>
+        <w:rPr>
+          <w:rFonts w:ascii="Consolas" w:eastAsia="Times New Roman" w:hAnsi="Consolas" w:cs="Courier New"/>
+          <w:color w:val="333333"/>
+          <w:sz w:val="20"/>
+          <w:szCs w:val="20"/>
+          <w:bdr w:val="none" w:sz="0" w:space="0" w:color="auto" w:frame="1"/>
+        </w:rPr>
+        <w:t xml:space="preserve">  &lt;IfModule mod_rewrite.c&gt;</w:t>
+      </w:r>
+    </w:p>
+    <w:p>
+      <w:pPr>
+        <w:pBdr>
+          <w:top w:val="single" w:sz="6" w:space="8" w:color="CCCCCC"/>
+          <w:left w:val="single" w:sz="6" w:space="8" w:color="CCCCCC"/>
+          <w:bottom w:val="single" w:sz="6" w:space="8" w:color="CCCCCC"/>
+          <w:right w:val="single" w:sz="6" w:space="8" w:color="CCCCCC"/>
+        </w:pBdr>
+        <w:shd w:val="clear" w:color="auto" w:fill="F5F5F5"/>
+        <w:tabs>
+          <w:tab w:val="left" w:pos="916"/>
+          <w:tab w:val="left" w:pos="1832"/>
+          <w:tab w:val="left" w:pos="2748"/>
+          <w:tab w:val="left" w:pos="3664"/>
+          <w:tab w:val="left" w:pos="4580"/>
+          <w:tab w:val="left" w:pos="5496"/>
+          <w:tab w:val="left" w:pos="6412"/>
+          <w:tab w:val="left" w:pos="7328"/>
+          <w:tab w:val="left" w:pos="8244"/>
+          <w:tab w:val="left" w:pos="9160"/>
+          <w:tab w:val="left" w:pos="10076"/>
+          <w:tab w:val="left" w:pos="10992"/>
+          <w:tab w:val="left" w:pos="11908"/>
+          <w:tab w:val="left" w:pos="12824"/>
+          <w:tab w:val="left" w:pos="13740"/>
+          <w:tab w:val="left" w:pos="14656"/>
+        </w:tabs>
+        <w:wordWrap w:val="0"/>
+        <w:spacing w:after="0" w:line="240" w:lineRule="auto"/>
+        <w:ind w:left="360"/>
+        <w:rPr>
+          <w:rFonts w:ascii="Consolas" w:eastAsia="Times New Roman" w:hAnsi="Consolas" w:cs="Courier New"/>
+          <w:color w:val="333333"/>
+          <w:sz w:val="20"/>
+          <w:szCs w:val="20"/>
+          <w:bdr w:val="none" w:sz="0" w:space="0" w:color="auto" w:frame="1"/>
+        </w:rPr>
+      </w:pPr>
+      <w:r>
+        <w:rPr>
+          <w:rFonts w:ascii="Consolas" w:eastAsia="Times New Roman" w:hAnsi="Consolas" w:cs="Courier New"/>
+          <w:color w:val="333333"/>
+          <w:sz w:val="20"/>
+          <w:szCs w:val="20"/>
+          <w:bdr w:val="none" w:sz="0" w:space="0" w:color="auto" w:frame="1"/>
+        </w:rPr>
+        <w:t xml:space="preserve">    RewriteEngine On</w:t>
+      </w:r>
+    </w:p>
+    <w:p>
+      <w:pPr>
+        <w:pBdr>
+          <w:top w:val="single" w:sz="6" w:space="8" w:color="CCCCCC"/>
+          <w:left w:val="single" w:sz="6" w:space="8" w:color="CCCCCC"/>
+          <w:bottom w:val="single" w:sz="6" w:space="8" w:color="CCCCCC"/>
+          <w:right w:val="single" w:sz="6" w:space="8" w:color="CCCCCC"/>
+        </w:pBdr>
+        <w:shd w:val="clear" w:color="auto" w:fill="F5F5F5"/>
+        <w:tabs>
+          <w:tab w:val="left" w:pos="916"/>
+          <w:tab w:val="left" w:pos="1832"/>
+          <w:tab w:val="left" w:pos="2748"/>
+          <w:tab w:val="left" w:pos="3664"/>
+          <w:tab w:val="left" w:pos="4580"/>
+          <w:tab w:val="left" w:pos="5496"/>
+          <w:tab w:val="left" w:pos="6412"/>
+          <w:tab w:val="left" w:pos="7328"/>
+          <w:tab w:val="left" w:pos="8244"/>
+          <w:tab w:val="left" w:pos="9160"/>
+          <w:tab w:val="left" w:pos="10076"/>
+          <w:tab w:val="left" w:pos="10992"/>
+          <w:tab w:val="left" w:pos="11908"/>
+          <w:tab w:val="left" w:pos="12824"/>
+          <w:tab w:val="left" w:pos="13740"/>
+          <w:tab w:val="left" w:pos="14656"/>
+        </w:tabs>
+        <w:wordWrap w:val="0"/>
+        <w:spacing w:after="0" w:line="240" w:lineRule="auto"/>
+        <w:ind w:left="360"/>
+        <w:rPr>
+          <w:rFonts w:ascii="Consolas" w:eastAsia="Times New Roman" w:hAnsi="Consolas" w:cs="Courier New"/>
+          <w:color w:val="333333"/>
+          <w:sz w:val="20"/>
+          <w:szCs w:val="20"/>
+          <w:bdr w:val="none" w:sz="0" w:space="0" w:color="auto" w:frame="1"/>
+        </w:rPr>
+      </w:pPr>
+      <w:r>
+        <w:rPr>
+          <w:rFonts w:ascii="Consolas" w:eastAsia="Times New Roman" w:hAnsi="Consolas" w:cs="Courier New"/>
+          <w:color w:val="333333"/>
+          <w:sz w:val="20"/>
+          <w:szCs w:val="20"/>
+          <w:bdr w:val="none" w:sz="0" w:space="0" w:color="auto" w:frame="1"/>
+        </w:rPr>
+        <w:t xml:space="preserve">    RewriteCond %{HTTPS} off</w:t>
+      </w:r>
+    </w:p>
+    <w:p>
+      <w:pPr>
+        <w:pBdr>
+          <w:top w:val="single" w:sz="6" w:space="8" w:color="CCCCCC"/>
+          <w:left w:val="single" w:sz="6" w:space="8" w:color="CCCCCC"/>
+          <w:bottom w:val="single" w:sz="6" w:space="8" w:color="CCCCCC"/>
+          <w:right w:val="single" w:sz="6" w:space="8" w:color="CCCCCC"/>
+        </w:pBdr>
+        <w:shd w:val="clear" w:color="auto" w:fill="F5F5F5"/>
+        <w:tabs>
+          <w:tab w:val="left" w:pos="916"/>
+          <w:tab w:val="left" w:pos="1832"/>
+          <w:tab w:val="left" w:pos="2748"/>
+          <w:tab w:val="left" w:pos="3664"/>
+          <w:tab w:val="left" w:pos="4580"/>
+          <w:tab w:val="left" w:pos="5496"/>
+          <w:tab w:val="left" w:pos="6412"/>
+          <w:tab w:val="left" w:pos="7328"/>
+          <w:tab w:val="left" w:pos="8244"/>
+          <w:tab w:val="left" w:pos="9160"/>
+          <w:tab w:val="left" w:pos="10076"/>
+          <w:tab w:val="left" w:pos="10992"/>
+          <w:tab w:val="left" w:pos="11908"/>
+          <w:tab w:val="left" w:pos="12824"/>
+          <w:tab w:val="left" w:pos="13740"/>
+          <w:tab w:val="left" w:pos="14656"/>
+        </w:tabs>
+        <w:wordWrap w:val="0"/>
+        <w:spacing w:after="0" w:line="240" w:lineRule="auto"/>
+        <w:ind w:left="360"/>
+        <w:rPr>
+          <w:rFonts w:ascii="Consolas" w:eastAsia="Times New Roman" w:hAnsi="Consolas" w:cs="Courier New"/>
+          <w:color w:val="333333"/>
+          <w:sz w:val="20"/>
+          <w:szCs w:val="20"/>
+          <w:bdr w:val="none" w:sz="0" w:space="0" w:color="auto" w:frame="1"/>
+        </w:rPr>
+      </w:pPr>
+      <w:r>
+        <w:rPr>
+          <w:rFonts w:ascii="Consolas" w:eastAsia="Times New Roman" w:hAnsi="Consolas" w:cs="Courier New"/>
+          <w:color w:val="333333"/>
+          <w:sz w:val="20"/>
+          <w:szCs w:val="20"/>
+          <w:bdr w:val="none" w:sz="0" w:space="0" w:color="auto" w:frame="1"/>
+        </w:rPr>
+        <w:t xml:space="preserve">    RewriteRule (.*) https://%{HTTP_HOST}%{REQUEST_URI}</w:t>
+      </w:r>
+    </w:p>
+    <w:p>
+      <w:pPr>
+        <w:pBdr>
+          <w:top w:val="single" w:sz="6" w:space="8" w:color="CCCCCC"/>
+          <w:left w:val="single" w:sz="6" w:space="8" w:color="CCCCCC"/>
+          <w:bottom w:val="single" w:sz="6" w:space="8" w:color="CCCCCC"/>
+          <w:right w:val="single" w:sz="6" w:space="8" w:color="CCCCCC"/>
+        </w:pBdr>
+        <w:shd w:val="clear" w:color="auto" w:fill="F5F5F5"/>
+        <w:tabs>
+          <w:tab w:val="left" w:pos="916"/>
+          <w:tab w:val="left" w:pos="1832"/>
+          <w:tab w:val="left" w:pos="2748"/>
+          <w:tab w:val="left" w:pos="3664"/>
+          <w:tab w:val="left" w:pos="4580"/>
+          <w:tab w:val="left" w:pos="5496"/>
+          <w:tab w:val="left" w:pos="6412"/>
+          <w:tab w:val="left" w:pos="7328"/>
+          <w:tab w:val="left" w:pos="8244"/>
+          <w:tab w:val="left" w:pos="9160"/>
+          <w:tab w:val="left" w:pos="10076"/>
+          <w:tab w:val="left" w:pos="10992"/>
+          <w:tab w:val="left" w:pos="11908"/>
+          <w:tab w:val="left" w:pos="12824"/>
+          <w:tab w:val="left" w:pos="13740"/>
+          <w:tab w:val="left" w:pos="14656"/>
+        </w:tabs>
+        <w:wordWrap w:val="0"/>
+        <w:spacing w:after="0" w:line="240" w:lineRule="auto"/>
+        <w:ind w:left="360"/>
+        <w:rPr>
+          <w:rFonts w:ascii="Consolas" w:eastAsia="Times New Roman" w:hAnsi="Consolas" w:cs="Courier New"/>
+          <w:color w:val="333333"/>
+          <w:sz w:val="20"/>
+          <w:szCs w:val="20"/>
+          <w:bdr w:val="none" w:sz="0" w:space="0" w:color="auto" w:frame="1"/>
+        </w:rPr>
+      </w:pPr>
+      <w:r>
+        <w:rPr>
+          <w:rFonts w:ascii="Consolas" w:eastAsia="Times New Roman" w:hAnsi="Consolas" w:cs="Courier New"/>
+          <w:color w:val="333333"/>
+          <w:sz w:val="20"/>
+          <w:szCs w:val="20"/>
+          <w:bdr w:val="none" w:sz="0" w:space="0" w:color="auto" w:frame="1"/>
+        </w:rPr>
+        <w:t xml:space="preserve">  &lt;/IfModule&gt;</w:t>
+      </w:r>
+    </w:p>
+    <w:p>
+      <w:pPr>
+        <w:pBdr>
+          <w:top w:val="single" w:sz="6" w:space="8" w:color="CCCCCC"/>
+          <w:left w:val="single" w:sz="6" w:space="8" w:color="CCCCCC"/>
+          <w:bottom w:val="single" w:sz="6" w:space="8" w:color="CCCCCC"/>
+          <w:right w:val="single" w:sz="6" w:space="8" w:color="CCCCCC"/>
+        </w:pBdr>
+        <w:shd w:val="clear" w:color="auto" w:fill="F5F5F5"/>
+        <w:tabs>
+          <w:tab w:val="left" w:pos="916"/>
+          <w:tab w:val="left" w:pos="1832"/>
+          <w:tab w:val="left" w:pos="2748"/>
+          <w:tab w:val="left" w:pos="3664"/>
+          <w:tab w:val="left" w:pos="4580"/>
+          <w:tab w:val="left" w:pos="5496"/>
+          <w:tab w:val="left" w:pos="6412"/>
+          <w:tab w:val="left" w:pos="7328"/>
+          <w:tab w:val="left" w:pos="8244"/>
+          <w:tab w:val="left" w:pos="9160"/>
+          <w:tab w:val="left" w:pos="10076"/>
+          <w:tab w:val="left" w:pos="10992"/>
+          <w:tab w:val="left" w:pos="11908"/>
+          <w:tab w:val="left" w:pos="12824"/>
+          <w:tab w:val="left" w:pos="13740"/>
+          <w:tab w:val="left" w:pos="14656"/>
+        </w:tabs>
+        <w:wordWrap w:val="0"/>
+        <w:spacing w:after="0" w:line="240" w:lineRule="auto"/>
+        <w:ind w:left="360"/>
+        <w:rPr>
+          <w:rFonts w:ascii="Consolas" w:eastAsia="Times New Roman" w:hAnsi="Consolas" w:cs="Courier New"/>
+          <w:color w:val="333333"/>
+          <w:sz w:val="21"/>
+          <w:szCs w:val="21"/>
+        </w:rPr>
+      </w:pPr>
+      <w:r>
+        <w:rPr>
+          <w:rFonts w:ascii="Consolas" w:eastAsia="Times New Roman" w:hAnsi="Consolas" w:cs="Courier New"/>
+          <w:color w:val="333333"/>
+          <w:sz w:val="20"/>
+          <w:szCs w:val="20"/>
+          <w:bdr w:val="none" w:sz="0" w:space="0" w:color="auto" w:frame="1"/>
+        </w:rPr>
+        <w:t>&lt;/VirtualHost&gt;</w:t>
+      </w:r>
+    </w:p>
+    <w:p>
+      <w:pPr>
+        <w:pStyle w:val="Heading3"/>
+        <w:numPr>
+          <w:ilvl w:val="0"/>
+          <w:numId w:val="3"/>
+        </w:numPr>
+        <w:rPr>
+          <w:lang w:val="de-CH"/>
+        </w:rPr>
+      </w:pPr>
+      <w:r>
+        <w:rPr>
+          <w:lang w:val="de-CH"/>
+        </w:rPr>
+        <w:t>http Strict Transport Security Header setzen</w:t>
+      </w:r>
+    </w:p>
+    <w:p>
+      <w:pPr>
+        <w:pStyle w:val="HTMLPreformatted"/>
+        <w:pBdr>
+          <w:top w:val="single" w:sz="6" w:space="8" w:color="CCCCCC"/>
+          <w:left w:val="single" w:sz="6" w:space="8" w:color="CCCCCC"/>
+          <w:bottom w:val="single" w:sz="6" w:space="8" w:color="CCCCCC"/>
+          <w:right w:val="single" w:sz="6" w:space="8" w:color="CCCCCC"/>
+        </w:pBdr>
+        <w:shd w:val="clear" w:color="auto" w:fill="F5F5F5"/>
+        <w:wordWrap w:val="0"/>
+        <w:ind w:left="360"/>
+        <w:rPr>
+          <w:rStyle w:val="HTMLCode"/>
+          <w:rFonts w:ascii="Consolas" w:eastAsiaTheme="majorEastAsia" w:hAnsi="Consolas"/>
+          <w:color w:val="333333"/>
+          <w:bdr w:val="none" w:sz="0" w:space="0" w:color="auto" w:frame="1"/>
+        </w:rPr>
+      </w:pPr>
+      <w:r>
+        <w:rPr>
+          <w:rStyle w:val="HTMLCode"/>
+          <w:rFonts w:ascii="Consolas" w:eastAsiaTheme="majorEastAsia" w:hAnsi="Consolas"/>
+          <w:color w:val="333333"/>
+          <w:bdr w:val="none" w:sz="0" w:space="0" w:color="auto" w:frame="1"/>
+        </w:rPr>
+        <w:t xml:space="preserve">&lt;VirtualHost </w:t>
+      </w:r>
+      <w:r>
+        <w:rPr>
+          <w:rStyle w:val="HTMLCode"/>
+          <w:rFonts w:ascii="Consolas" w:eastAsiaTheme="majorEastAsia" w:hAnsi="Consolas"/>
+          <w:color w:val="333333"/>
+          <w:bdr w:val="none" w:sz="0" w:space="0" w:color="auto" w:frame="1"/>
+        </w:rPr>
+        <w:t>*</w:t>
+      </w:r>
+      <w:r>
+        <w:rPr>
+          <w:rStyle w:val="HTMLCode"/>
+          <w:rFonts w:ascii="Consolas" w:eastAsiaTheme="majorEastAsia" w:hAnsi="Consolas"/>
+          <w:color w:val="333333"/>
+          <w:bdr w:val="none" w:sz="0" w:space="0" w:color="auto" w:frame="1"/>
+        </w:rPr>
+        <w:t>:443&gt;</w:t>
+      </w:r>
+    </w:p>
+    <w:p>
+      <w:pPr>
+        <w:pStyle w:val="HTMLPreformatted"/>
+        <w:pBdr>
+          <w:top w:val="single" w:sz="6" w:space="8" w:color="CCCCCC"/>
+          <w:left w:val="single" w:sz="6" w:space="8" w:color="CCCCCC"/>
+          <w:bottom w:val="single" w:sz="6" w:space="8" w:color="CCCCCC"/>
+          <w:right w:val="single" w:sz="6" w:space="8" w:color="CCCCCC"/>
+        </w:pBdr>
+        <w:shd w:val="clear" w:color="auto" w:fill="F5F5F5"/>
+        <w:wordWrap w:val="0"/>
+        <w:ind w:left="360"/>
+        <w:rPr>
+          <w:rStyle w:val="HTMLCode"/>
+          <w:rFonts w:ascii="Consolas" w:eastAsiaTheme="majorEastAsia" w:hAnsi="Consolas"/>
+          <w:color w:val="333333"/>
+          <w:bdr w:val="none" w:sz="0" w:space="0" w:color="auto" w:frame="1"/>
+        </w:rPr>
+      </w:pPr>
+      <w:r>
+        <w:rPr>
+          <w:rStyle w:val="HTMLCode"/>
+          <w:rFonts w:ascii="Consolas" w:eastAsiaTheme="majorEastAsia" w:hAnsi="Consolas"/>
+          <w:color w:val="333333"/>
+          <w:bdr w:val="none" w:sz="0" w:space="0" w:color="auto" w:frame="1"/>
+        </w:rPr>
+        <w:t xml:space="preserve">    Header always set Strict-Transport-Security "max-age=63072000;"</w:t>
+      </w:r>
+    </w:p>
+    <w:p>
+      <w:pPr>
+        <w:pStyle w:val="HTMLPreformatted"/>
+        <w:pBdr>
+          <w:top w:val="single" w:sz="6" w:space="8" w:color="CCCCCC"/>
+          <w:left w:val="single" w:sz="6" w:space="8" w:color="CCCCCC"/>
+          <w:bottom w:val="single" w:sz="6" w:space="8" w:color="CCCCCC"/>
+          <w:right w:val="single" w:sz="6" w:space="8" w:color="CCCCCC"/>
+        </w:pBdr>
+        <w:shd w:val="clear" w:color="auto" w:fill="F5F5F5"/>
+        <w:wordWrap w:val="0"/>
+        <w:ind w:left="360"/>
+        <w:rPr>
+          <w:rFonts w:ascii="Consolas" w:hAnsi="Consolas"/>
+          <w:color w:val="333333"/>
+          <w:sz w:val="21"/>
+          <w:szCs w:val="21"/>
+        </w:rPr>
+      </w:pPr>
+      <w:r>
+        <w:rPr>
+          <w:rStyle w:val="HTMLCode"/>
+          <w:rFonts w:ascii="Consolas" w:eastAsiaTheme="majorEastAsia" w:hAnsi="Consolas"/>
+          <w:color w:val="333333"/>
+          <w:bdr w:val="none" w:sz="0" w:space="0" w:color="auto" w:frame="1"/>
+        </w:rPr>
+        <w:t>&lt;/VirtualHost&gt;</w:t>
+      </w:r>
+    </w:p>
+    <w:p>
+      <w:pPr>
+        <w:rPr>
+          <w:lang w:val="de-CH"/>
+        </w:rPr>
+      </w:pPr>
+      <w:r>
+        <w:rPr>
+          <w:lang w:val="de-CH"/>
+        </w:rPr>
+        <w:t>Damit ist auch sichergestellt, dass alle Requests via HTTPS laufen. Der Redirect wird nur für den allerersten Seitenaufruf benötigt.</w:t>
+      </w:r>
+    </w:p>
+    <w:p>
+      <w:pPr>
         <w:pStyle w:val="Heading1"/>
         <w:rPr>
           <w:lang w:val="de-CH"/>
@@ -2396,6 +3034,7 @@
         <w:rPr>
           <w:lang w:val="de-CH"/>
         </w:rPr>
+        <w:lastRenderedPageBreak/>
         <w:t xml:space="preserve">CSS verwenden wir auf Grund der kleinen Grösse der Applikation ohne Preprocessor </w:t>
       </w:r>
     </w:p>
@@ -2416,6 +3055,155 @@
         </w:rPr>
         <w:t>Webpack bündelt die Applikation in eine einzige Datei, was für diese Grösse der Applikation absolut gerechtfertigt ist.</w:t>
       </w:r>
+    </w:p>
+    <w:p>
+      <w:pPr>
+        <w:pStyle w:val="Heading1"/>
+        <w:rPr>
+          <w:lang w:val="de-CH"/>
+        </w:rPr>
+      </w:pPr>
+      <w:r>
+        <w:rPr>
+          <w:lang w:val="de-CH"/>
+        </w:rPr>
+        <w:t>Verbleibendes Verbesserungspotential / nächste Schritte</w:t>
+      </w:r>
+    </w:p>
+    <w:p>
+      <w:pPr>
+        <w:rPr>
+          <w:lang w:val="de-CH"/>
+        </w:rPr>
+      </w:pPr>
+      <w:r>
+        <w:rPr>
+          <w:lang w:val="de-CH"/>
+        </w:rPr>
+        <w:t>Die Applikation ist in einem soliden Zustand für eine Version 1.0. Um die Applikation produktiv nutzen zu können wäre sicherlich folgendes nötig:</w:t>
+      </w:r>
+    </w:p>
+    <w:p>
+      <w:pPr>
+        <w:pStyle w:val="ListParagraph"/>
+        <w:numPr>
+          <w:ilvl w:val="0"/>
+          <w:numId w:val="1"/>
+        </w:numPr>
+        <w:rPr>
+          <w:lang w:val="de-CH"/>
+        </w:rPr>
+      </w:pPr>
+      <w:r>
+        <w:rPr>
+          <w:lang w:val="de-CH"/>
+        </w:rPr>
+        <w:t>Domänenname registrieren</w:t>
+      </w:r>
+    </w:p>
+    <w:p>
+      <w:pPr>
+        <w:pStyle w:val="ListParagraph"/>
+        <w:numPr>
+          <w:ilvl w:val="0"/>
+          <w:numId w:val="1"/>
+        </w:numPr>
+        <w:rPr>
+          <w:lang w:val="de-CH"/>
+        </w:rPr>
+      </w:pPr>
+      <w:r>
+        <w:rPr>
+          <w:lang w:val="de-CH"/>
+        </w:rPr>
+        <w:t>TLS Zertifikat installieren</w:t>
+      </w:r>
+    </w:p>
+    <w:p>
+      <w:pPr>
+        <w:pStyle w:val="ListParagraph"/>
+        <w:numPr>
+          <w:ilvl w:val="0"/>
+          <w:numId w:val="1"/>
+        </w:numPr>
+        <w:rPr>
+          <w:lang w:val="de-CH"/>
+        </w:rPr>
+      </w:pPr>
+      <w:r>
+        <w:rPr>
+          <w:lang w:val="de-CH"/>
+        </w:rPr>
+        <w:t xml:space="preserve">HSTS konfigurieren (siehe </w:t>
+      </w:r>
+      <w:r>
+        <w:rPr>
+          <w:lang w:val="de-CH"/>
+        </w:rPr>
+        <w:fldChar w:fldCharType="begin"/>
+      </w:r>
+      <w:r>
+        <w:rPr>
+          <w:lang w:val="de-CH"/>
+        </w:rPr>
+        <w:instrText xml:space="preserve"> REF _Ref483807411 \h </w:instrText>
+      </w:r>
+      <w:r>
+        <w:rPr>
+          <w:lang w:val="de-CH"/>
+        </w:rPr>
+      </w:r>
+      <w:r>
+        <w:rPr>
+          <w:lang w:val="de-CH"/>
+        </w:rPr>
+        <w:fldChar w:fldCharType="separate"/>
+      </w:r>
+      <w:r>
+        <w:rPr>
+          <w:lang w:val="de-CH"/>
+        </w:rPr>
+        <w:t>SSL/TLS</w:t>
+      </w:r>
+      <w:r>
+        <w:rPr>
+          <w:lang w:val="de-CH"/>
+        </w:rPr>
+        <w:fldChar w:fldCharType="end"/>
+      </w:r>
+      <w:r>
+        <w:rPr>
+          <w:lang w:val="de-CH"/>
+        </w:rPr>
+        <w:t>)</w:t>
+      </w:r>
+      <w:r>
+        <w:rPr>
+          <w:lang w:val="de-CH"/>
+        </w:rPr>
+        <w:tab/>
+      </w:r>
+    </w:p>
+    <w:p>
+      <w:pPr>
+        <w:rPr>
+          <w:lang w:val="de-CH"/>
+        </w:rPr>
+      </w:pPr>
+      <w:r>
+        <w:rPr>
+          <w:lang w:val="de-CH"/>
+        </w:rPr>
+        <w:t xml:space="preserve">Was nicht umgesetzt wurde und unter Umständen gewünscht sein könnte, ist eine Umsetzung nach FHNW Corporate Identity. </w:t>
+      </w:r>
+      <w:r>
+        <w:rPr>
+          <w:lang w:val="de-CH"/>
+        </w:rPr>
+        <w:t>Die Mailtexte sind zudem momentan alle simple Texte, kein HTML, auch das wäre ein möglicher Punkt, der sich verbessern liesse.</w:t>
+      </w:r>
+      <w:bookmarkStart w:id="1" w:name="_GoBack"/>
+      <w:bookmarkEnd w:id="1"/>
     </w:p>
     <w:p>
       <w:pPr>
@@ -2460,7 +3248,7 @@
                     </pic:cNvPicPr>
                   </pic:nvPicPr>
                   <pic:blipFill>
-                    <a:blip r:embed="rId11">
+                    <a:blip r:embed="rId12">
                       <a:extLst>
                         <a:ext uri="{28A0092B-C50C-407E-A947-70E740481C1C}">
                           <a14:useLocalDpi xmlns:a14="http://schemas.microsoft.com/office/drawing/2010/main" val="0"/>
@@ -2660,7 +3448,7 @@
                     <pic:cNvPicPr/>
                   </pic:nvPicPr>
                   <pic:blipFill rotWithShape="1">
-                    <a:blip r:embed="rId12">
+                    <a:blip r:embed="rId13">
                       <a:extLst>
                         <a:ext uri="{28A0092B-C50C-407E-A947-70E740481C1C}">
                           <a14:useLocalDpi xmlns:a14="http://schemas.microsoft.com/office/drawing/2010/main" val="0"/>
@@ -2787,7 +3575,7 @@
                     <pic:cNvPicPr/>
                   </pic:nvPicPr>
                   <pic:blipFill rotWithShape="1">
-                    <a:blip r:embed="rId13">
+                    <a:blip r:embed="rId14">
                       <a:extLst>
                         <a:ext uri="{28A0092B-C50C-407E-A947-70E740481C1C}">
                           <a14:useLocalDpi xmlns:a14="http://schemas.microsoft.com/office/drawing/2010/main" val="0"/>
@@ -2874,7 +3662,7 @@
                     <pic:cNvPicPr/>
                   </pic:nvPicPr>
                   <pic:blipFill rotWithShape="1">
-                    <a:blip r:embed="rId14">
+                    <a:blip r:embed="rId15">
                       <a:extLst>
                         <a:ext uri="{28A0092B-C50C-407E-A947-70E740481C1C}">
                           <a14:useLocalDpi xmlns:a14="http://schemas.microsoft.com/office/drawing/2010/main" val="0"/>
@@ -2972,13 +3760,7 @@
         <w:rPr>
           <w:lang w:val="de-CH"/>
         </w:rPr>
-        <w:t>ch.fhnw.cssr.security</w:t>
-      </w:r>
-      <w:r>
-        <w:rPr>
-          <w:lang w:val="de-CH"/>
-        </w:rPr>
-        <w:t>.jwt: Enthält Klassen für JWT Authorisierung</w:t>
+        <w:t>ch.fhnw.cssr.security.jwt: Enthält Klassen für JWT Authorisierung</w:t>
       </w:r>
     </w:p>
     <w:p>
@@ -2996,13 +3778,7 @@
         <w:rPr>
           <w:lang w:val="de-CH"/>
         </w:rPr>
-        <w:t>ch.fhnw.cssr.webserver</w:t>
-      </w:r>
-      <w:r>
-        <w:rPr>
-          <w:lang w:val="de-CH"/>
-        </w:rPr>
-        <w:t>: Enthält die grundsätzliche Spring Boot Configuration</w:t>
+        <w:t>ch.fhnw.cssr.webserver: Enthält die grundsätzliche Spring Boot Configuration</w:t>
       </w:r>
     </w:p>
     <w:p>
@@ -3020,13 +3796,7 @@
         <w:rPr>
           <w:lang w:val="de-CH"/>
         </w:rPr>
-        <w:t>ch.fhnw.cssr.</w:t>
-      </w:r>
-      <w:r>
-        <w:rPr>
-          <w:lang w:val="de-CH"/>
-        </w:rPr>
-        <w:t>webserver.controllers: Enthält die REST Controller</w:t>
+        <w:t>ch.fhnw.cssr.webserver.controllers: Enthält die REST Controller</w:t>
       </w:r>
     </w:p>
     <w:p>
@@ -3044,16 +3814,8 @@
         <w:rPr>
           <w:lang w:val="de-CH"/>
         </w:rPr>
-        <w:t>ch.fhnw.cssr.webserver.</w:t>
-      </w:r>
-      <w:r>
-        <w:rPr>
-          <w:lang w:val="de-CH"/>
-        </w:rPr>
-        <w:t>utils: Hilfsklassen, vor allem für das User Handling</w:t>
-      </w:r>
-      <w:bookmarkStart w:id="0" w:name="_GoBack"/>
-      <w:bookmarkEnd w:id="0"/>
+        <w:t>ch.fhnw.cssr.webserver.utils: Hilfsklassen, vor allem für das User Handling</w:t>
+      </w:r>
     </w:p>
     <w:p>
       <w:pPr>
@@ -3082,7 +3844,7 @@
                     <pic:cNvPicPr/>
                   </pic:nvPicPr>
                   <pic:blipFill rotWithShape="1">
-                    <a:blip r:embed="rId15">
+                    <a:blip r:embed="rId16">
                       <a:extLst>
                         <a:ext uri="{28A0092B-C50C-407E-A947-70E740481C1C}">
                           <a14:useLocalDpi xmlns:a14="http://schemas.microsoft.com/office/drawing/2010/main" val="0"/>
@@ -3241,6 +4003,95 @@
     </w:lvl>
   </w:abstractNum>
   <w:abstractNum w:abstractNumId="1" w15:restartNumberingAfterBreak="0">
+    <w:nsid w:val="3FC06D8E"/>
+    <w:multiLevelType w:val="hybridMultilevel"/>
+    <w:tmpl w:val="00005978"/>
+    <w:lvl w:ilvl="0" w:tplc="0409000F">
+      <w:start w:val="1"/>
+      <w:numFmt w:val="decimal"/>
+      <w:lvlText w:val="%1."/>
+      <w:lvlJc w:val="left"/>
+      <w:pPr>
+        <w:ind w:left="720" w:hanging="360"/>
+      </w:pPr>
+      <w:rPr>
+        <w:rFonts w:hint="default"/>
+      </w:rPr>
+    </w:lvl>
+    <w:lvl w:ilvl="1" w:tplc="04090019" w:tentative="1">
+      <w:start w:val="1"/>
+      <w:numFmt w:val="lowerLetter"/>
+      <w:lvlText w:val="%2."/>
+      <w:lvlJc w:val="left"/>
+      <w:pPr>
+        <w:ind w:left="1440" w:hanging="360"/>
+      </w:pPr>
+    </w:lvl>
+    <w:lvl w:ilvl="2" w:tplc="0409001B" w:tentative="1">
+      <w:start w:val="1"/>
+      <w:numFmt w:val="lowerRoman"/>
+      <w:lvlText w:val="%3."/>
+      <w:lvlJc w:val="right"/>
+      <w:pPr>
+        <w:ind w:left="2160" w:hanging="180"/>
+      </w:pPr>
+    </w:lvl>
+    <w:lvl w:ilvl="3" w:tplc="0409000F" w:tentative="1">
+      <w:start w:val="1"/>
+      <w:numFmt w:val="decimal"/>
+      <w:lvlText w:val="%4."/>
+      <w:lvlJc w:val="left"/>
+      <w:pPr>
+        <w:ind w:left="2880" w:hanging="360"/>
+      </w:pPr>
+    </w:lvl>
+    <w:lvl w:ilvl="4" w:tplc="04090019" w:tentative="1">
+      <w:start w:val="1"/>
+      <w:numFmt w:val="lowerLetter"/>
+      <w:lvlText w:val="%5."/>
+      <w:lvlJc w:val="left"/>
+      <w:pPr>
+        <w:ind w:left="3600" w:hanging="360"/>
+      </w:pPr>
+    </w:lvl>
+    <w:lvl w:ilvl="5" w:tplc="0409001B" w:tentative="1">
+      <w:start w:val="1"/>
+      <w:numFmt w:val="lowerRoman"/>
+      <w:lvlText w:val="%6."/>
+      <w:lvlJc w:val="right"/>
+      <w:pPr>
+        <w:ind w:left="4320" w:hanging="180"/>
+      </w:pPr>
+    </w:lvl>
+    <w:lvl w:ilvl="6" w:tplc="0409000F" w:tentative="1">
+      <w:start w:val="1"/>
+      <w:numFmt w:val="decimal"/>
+      <w:lvlText w:val="%7."/>
+      <w:lvlJc w:val="left"/>
+      <w:pPr>
+        <w:ind w:left="5040" w:hanging="360"/>
+      </w:pPr>
+    </w:lvl>
+    <w:lvl w:ilvl="7" w:tplc="04090019" w:tentative="1">
+      <w:start w:val="1"/>
+      <w:numFmt w:val="lowerLetter"/>
+      <w:lvlText w:val="%8."/>
+      <w:lvlJc w:val="left"/>
+      <w:pPr>
+        <w:ind w:left="5760" w:hanging="360"/>
+      </w:pPr>
+    </w:lvl>
+    <w:lvl w:ilvl="8" w:tplc="0409001B" w:tentative="1">
+      <w:start w:val="1"/>
+      <w:numFmt w:val="lowerRoman"/>
+      <w:lvlText w:val="%9."/>
+      <w:lvlJc w:val="right"/>
+      <w:pPr>
+        <w:ind w:left="6480" w:hanging="180"/>
+      </w:pPr>
+    </w:lvl>
+  </w:abstractNum>
+  <w:abstractNum w:abstractNumId="2" w15:restartNumberingAfterBreak="0">
     <w:nsid w:val="438D2B80"/>
     <w:multiLevelType w:val="hybridMultilevel"/>
     <w:tmpl w:val="9B521A24"/>
@@ -3356,6 +4207,9 @@
     <w:abstractNumId w:val="0"/>
   </w:num>
   <w:num w:numId="2">
+    <w:abstractNumId w:val="2"/>
+  </w:num>
+  <w:num w:numId="3">
     <w:abstractNumId w:val="1"/>
   </w:num>
 </w:numbering>
@@ -3801,6 +4655,28 @@
       <w:szCs w:val="26"/>
     </w:rPr>
   </w:style>
+  <w:style w:type="paragraph" w:styleId="Heading3">
+    <w:name w:val="heading 3"/>
+    <w:basedOn w:val="Normal"/>
+    <w:next w:val="Normal"/>
+    <w:link w:val="Heading3Char"/>
+    <w:uiPriority w:val="9"/>
+    <w:unhideWhenUsed/>
+    <w:qFormat/>
+    <w:rsid w:val="00276EAC"/>
+    <w:pPr>
+      <w:keepNext/>
+      <w:keepLines/>
+      <w:spacing w:before="40" w:after="0"/>
+      <w:outlineLvl w:val="2"/>
+    </w:pPr>
+    <w:rPr>
+      <w:rFonts w:asciiTheme="majorHAnsi" w:eastAsiaTheme="majorEastAsia" w:hAnsiTheme="majorHAnsi" w:cstheme="majorBidi"/>
+      <w:color w:val="1F4D78" w:themeColor="accent1" w:themeShade="7F"/>
+      <w:sz w:val="24"/>
+      <w:szCs w:val="24"/>
+    </w:rPr>
+  </w:style>
   <w:style w:type="character" w:default="1" w:styleId="DefaultParagraphFont">
     <w:name w:val="Default Paragraph Font"/>
     <w:uiPriority w:val="1"/>
@@ -3988,6 +4864,80 @@
     <w:rPr>
       <w:color w:val="954F72" w:themeColor="followedHyperlink"/>
       <w:u w:val="single"/>
+    </w:rPr>
+  </w:style>
+  <w:style w:type="character" w:customStyle="1" w:styleId="Heading3Char">
+    <w:name w:val="Heading 3 Char"/>
+    <w:basedOn w:val="DefaultParagraphFont"/>
+    <w:link w:val="Heading3"/>
+    <w:uiPriority w:val="9"/>
+    <w:rsid w:val="00276EAC"/>
+    <w:rPr>
+      <w:rFonts w:asciiTheme="majorHAnsi" w:eastAsiaTheme="majorEastAsia" w:hAnsiTheme="majorHAnsi" w:cstheme="majorBidi"/>
+      <w:color w:val="1F4D78" w:themeColor="accent1" w:themeShade="7F"/>
+      <w:sz w:val="24"/>
+      <w:szCs w:val="24"/>
+    </w:rPr>
+  </w:style>
+  <w:style w:type="paragraph" w:styleId="HTMLPreformatted">
+    <w:name w:val="HTML Preformatted"/>
+    <w:basedOn w:val="Normal"/>
+    <w:link w:val="HTMLPreformattedChar"/>
+    <w:uiPriority w:val="99"/>
+    <w:semiHidden/>
+    <w:unhideWhenUsed/>
+    <w:rsid w:val="00276EAC"/>
+    <w:pPr>
+      <w:tabs>
+        <w:tab w:val="left" w:pos="916"/>
+        <w:tab w:val="left" w:pos="1832"/>
+        <w:tab w:val="left" w:pos="2748"/>
+        <w:tab w:val="left" w:pos="3664"/>
+        <w:tab w:val="left" w:pos="4580"/>
+        <w:tab w:val="left" w:pos="5496"/>
+        <w:tab w:val="left" w:pos="6412"/>
+        <w:tab w:val="left" w:pos="7328"/>
+        <w:tab w:val="left" w:pos="8244"/>
+        <w:tab w:val="left" w:pos="9160"/>
+        <w:tab w:val="left" w:pos="10076"/>
+        <w:tab w:val="left" w:pos="10992"/>
+        <w:tab w:val="left" w:pos="11908"/>
+        <w:tab w:val="left" w:pos="12824"/>
+        <w:tab w:val="left" w:pos="13740"/>
+        <w:tab w:val="left" w:pos="14656"/>
+      </w:tabs>
+      <w:spacing w:after="0" w:line="240" w:lineRule="auto"/>
+    </w:pPr>
+    <w:rPr>
+      <w:rFonts w:ascii="Courier New" w:eastAsia="Times New Roman" w:hAnsi="Courier New" w:cs="Courier New"/>
+      <w:sz w:val="20"/>
+      <w:szCs w:val="20"/>
+    </w:rPr>
+  </w:style>
+  <w:style w:type="character" w:customStyle="1" w:styleId="HTMLPreformattedChar">
+    <w:name w:val="HTML Preformatted Char"/>
+    <w:basedOn w:val="DefaultParagraphFont"/>
+    <w:link w:val="HTMLPreformatted"/>
+    <w:uiPriority w:val="99"/>
+    <w:semiHidden/>
+    <w:rsid w:val="00276EAC"/>
+    <w:rPr>
+      <w:rFonts w:ascii="Courier New" w:eastAsia="Times New Roman" w:hAnsi="Courier New" w:cs="Courier New"/>
+      <w:sz w:val="20"/>
+      <w:szCs w:val="20"/>
+    </w:rPr>
+  </w:style>
+  <w:style w:type="character" w:styleId="HTMLCode">
+    <w:name w:val="HTML Code"/>
+    <w:basedOn w:val="DefaultParagraphFont"/>
+    <w:uiPriority w:val="99"/>
+    <w:semiHidden/>
+    <w:unhideWhenUsed/>
+    <w:rsid w:val="00276EAC"/>
+    <w:rPr>
+      <w:rFonts w:ascii="Courier New" w:eastAsia="Times New Roman" w:hAnsi="Courier New" w:cs="Courier New"/>
+      <w:sz w:val="20"/>
+      <w:szCs w:val="20"/>
     </w:rPr>
   </w:style>
 </w:styles>
@@ -4259,7 +5209,7 @@
 </file>
 
 <file path=customXml/itemProps1.xml><?xml version="1.0" encoding="utf-8"?>
-<ds:datastoreItem xmlns:ds="http://schemas.openxmlformats.org/officeDocument/2006/customXml" ds:itemID="{587FF1DB-5800-4DF5-9E74-D2AF7026BFED}">
+<ds:datastoreItem xmlns:ds="http://schemas.openxmlformats.org/officeDocument/2006/customXml" ds:itemID="{7C93D431-D3E7-4538-87B3-E70C7CA06E6B}">
   <ds:schemaRefs>
     <ds:schemaRef ds:uri="http://schemas.openxmlformats.org/officeDocument/2006/bibliography"/>
   </ds:schemaRefs>

--- a/docs/Dokumentation.docx
+++ b/docs/Dokumentation.docx
@@ -125,7 +125,35 @@
         <w:rPr>
           <w:lang w:val="de-CH"/>
         </w:rPr>
-        <w:t>vielschichtigen Architektur ist simpel: Separation of Concerns. Die Architektur besteht aus mehreren kleinen, relativ unabhängigen Teilen, welche mindestens theoretisch auch gut auf mehrere Server verteilt werden könnten.</w:t>
+        <w:t xml:space="preserve">vielschichtigen Architektur ist simpel: Separation </w:t>
+      </w:r>
+      <w:proofErr w:type="spellStart"/>
+      <w:r>
+        <w:rPr>
+          <w:lang w:val="de-CH"/>
+        </w:rPr>
+        <w:t>of</w:t>
+      </w:r>
+      <w:proofErr w:type="spellEnd"/>
+      <w:r>
+        <w:rPr>
+          <w:lang w:val="de-CH"/>
+        </w:rPr>
+        <w:t xml:space="preserve"> </w:t>
+      </w:r>
+      <w:proofErr w:type="spellStart"/>
+      <w:r>
+        <w:rPr>
+          <w:lang w:val="de-CH"/>
+        </w:rPr>
+        <w:t>Concerns</w:t>
+      </w:r>
+      <w:proofErr w:type="spellEnd"/>
+      <w:r>
+        <w:rPr>
+          <w:lang w:val="de-CH"/>
+        </w:rPr>
+        <w:t>. Die Architektur besteht aus mehreren kleinen, relativ unabhängigen Teilen, welche mindestens theoretisch auch gut auf mehrere Server verteilt werden könnten.</w:t>
       </w:r>
       <w:r>
         <w:rPr>
@@ -158,7 +186,21 @@
         <w:rPr>
           <w:lang w:val="de-CH"/>
         </w:rPr>
-        <w:t xml:space="preserve">Der Reverse Proxy ermöglich das Mapping eines Ports (443) auf mehrere Applikationen, die in beliebigen Sprachen geschrieben sein können. Ausserdem hat ein Reverse Proxy den Vorteil, dass auch das Logging oder das Forcieren von TLS über mehrere Applikationen geschehen kann. </w:t>
+        <w:t xml:space="preserve">Der Reverse Proxy ermöglich das Mapping eines Ports (443) auf mehrere Applikationen, die in beliebigen Sprachen geschrieben sein können. Ausserdem hat ein Reverse Proxy den Vorteil, dass auch das </w:t>
+      </w:r>
+      <w:proofErr w:type="spellStart"/>
+      <w:r>
+        <w:rPr>
+          <w:lang w:val="de-CH"/>
+        </w:rPr>
+        <w:t>Logging</w:t>
+      </w:r>
+      <w:proofErr w:type="spellEnd"/>
+      <w:r>
+        <w:rPr>
+          <w:lang w:val="de-CH"/>
+        </w:rPr>
+        <w:t xml:space="preserve"> oder das Forcieren von TLS über mehrere Applikationen geschehen kann. </w:t>
       </w:r>
     </w:p>
     <w:p>
@@ -197,7 +239,21 @@
         <w:rPr>
           <w:lang w:val="de-CH"/>
         </w:rPr>
-        <w:t>Wenn die Applikation auf Windows deployt werden müsste, so wäre es gut möglich, den Apache Reverse Proxy durch einen IIS Reverse Proxy zu ersetzen.</w:t>
+        <w:t xml:space="preserve">Wenn die Applikation auf Windows </w:t>
+      </w:r>
+      <w:proofErr w:type="spellStart"/>
+      <w:r>
+        <w:rPr>
+          <w:lang w:val="de-CH"/>
+        </w:rPr>
+        <w:t>deployt</w:t>
+      </w:r>
+      <w:proofErr w:type="spellEnd"/>
+      <w:r>
+        <w:rPr>
+          <w:lang w:val="de-CH"/>
+        </w:rPr>
+        <w:t xml:space="preserve"> werden müsste, so wäre es gut möglich, den Apache Reverse Proxy durch einen IIS Reverse Proxy zu ersetzen.</w:t>
       </w:r>
     </w:p>
     <w:p>
@@ -224,20 +280,56 @@
         <w:rPr>
           <w:lang w:val="de-CH"/>
         </w:rPr>
-        <w:t>Spring Boot / Jetty</w:t>
-      </w:r>
-    </w:p>
-    <w:p>
-      <w:pPr>
-        <w:rPr>
-          <w:lang w:val="de-CH"/>
-        </w:rPr>
-      </w:pPr>
-      <w:r>
-        <w:rPr>
-          <w:lang w:val="de-CH"/>
-        </w:rPr>
-        <w:t xml:space="preserve">Hier geschieht die Business Logik. Der Server ist self-hosting, da er in Zusammenspiel mit dem Reverse Proxy möglichst einfach sein soll. Wir verwenden Jetty, weil dieser für solche Szenarien optimiert ist. </w:t>
+        <w:t xml:space="preserve">Spring Boot / </w:t>
+      </w:r>
+      <w:proofErr w:type="spellStart"/>
+      <w:r>
+        <w:rPr>
+          <w:lang w:val="de-CH"/>
+        </w:rPr>
+        <w:t>Jetty</w:t>
+      </w:r>
+      <w:proofErr w:type="spellEnd"/>
+    </w:p>
+    <w:p>
+      <w:pPr>
+        <w:rPr>
+          <w:lang w:val="de-CH"/>
+        </w:rPr>
+      </w:pPr>
+      <w:r>
+        <w:rPr>
+          <w:lang w:val="de-CH"/>
+        </w:rPr>
+        <w:t xml:space="preserve">Hier geschieht die Business Logik. Der Server ist </w:t>
+      </w:r>
+      <w:proofErr w:type="spellStart"/>
+      <w:r>
+        <w:rPr>
+          <w:lang w:val="de-CH"/>
+        </w:rPr>
+        <w:t>self</w:t>
+      </w:r>
+      <w:proofErr w:type="spellEnd"/>
+      <w:r>
+        <w:rPr>
+          <w:lang w:val="de-CH"/>
+        </w:rPr>
+        <w:t xml:space="preserve">-hosting, da er in Zusammenspiel mit dem Reverse Proxy möglichst einfach sein soll. Wir verwenden </w:t>
+      </w:r>
+      <w:proofErr w:type="spellStart"/>
+      <w:r>
+        <w:rPr>
+          <w:lang w:val="de-CH"/>
+        </w:rPr>
+        <w:t>Jetty</w:t>
+      </w:r>
+      <w:proofErr w:type="spellEnd"/>
+      <w:r>
+        <w:rPr>
+          <w:lang w:val="de-CH"/>
+        </w:rPr>
+        <w:t xml:space="preserve">, weil dieser für solche Szenarien optimiert ist. </w:t>
       </w:r>
     </w:p>
     <w:p>
@@ -265,7 +357,21 @@
         <w:rPr>
           <w:lang w:val="de-CH"/>
         </w:rPr>
-        <w:t xml:space="preserve">Hierbei handelt es sich um eine Single Page Application, welche in unserem Fall direkt von Apache ausgeliefert werden. Denkbar wäre hier auch der Einsatz eines spezialisierten Webservers. </w:t>
+        <w:t xml:space="preserve">Hierbei handelt es sich um eine Single Page </w:t>
+      </w:r>
+      <w:proofErr w:type="spellStart"/>
+      <w:r>
+        <w:rPr>
+          <w:lang w:val="de-CH"/>
+        </w:rPr>
+        <w:t>Application</w:t>
+      </w:r>
+      <w:proofErr w:type="spellEnd"/>
+      <w:r>
+        <w:rPr>
+          <w:lang w:val="de-CH"/>
+        </w:rPr>
+        <w:t xml:space="preserve">, welche in unserem Fall direkt von Apache ausgeliefert werden. Denkbar wäre hier auch der Einsatz eines spezialisierten Webservers. </w:t>
       </w:r>
     </w:p>
     <w:p>
@@ -275,24 +381,46 @@
           <w:lang w:val="de-CH"/>
         </w:rPr>
       </w:pPr>
-      <w:r>
-        <w:rPr>
-          <w:lang w:val="de-CH"/>
-        </w:rPr>
-        <w:t>MySql Datenbank</w:t>
-      </w:r>
-    </w:p>
-    <w:p>
-      <w:pPr>
-        <w:rPr>
-          <w:lang w:val="de-CH"/>
-        </w:rPr>
-      </w:pPr>
-      <w:r>
-        <w:rPr>
-          <w:lang w:val="de-CH"/>
-        </w:rPr>
-        <w:t>Wir haben uns aus mehreren Gründen dafür entschieden, eine MySql Datenbank zu verwenden:</w:t>
+      <w:proofErr w:type="spellStart"/>
+      <w:r>
+        <w:rPr>
+          <w:lang w:val="de-CH"/>
+        </w:rPr>
+        <w:t>MySql</w:t>
+      </w:r>
+      <w:proofErr w:type="spellEnd"/>
+      <w:r>
+        <w:rPr>
+          <w:lang w:val="de-CH"/>
+        </w:rPr>
+        <w:t xml:space="preserve"> Datenbank</w:t>
+      </w:r>
+    </w:p>
+    <w:p>
+      <w:pPr>
+        <w:rPr>
+          <w:lang w:val="de-CH"/>
+        </w:rPr>
+      </w:pPr>
+      <w:r>
+        <w:rPr>
+          <w:lang w:val="de-CH"/>
+        </w:rPr>
+        <w:t xml:space="preserve">Wir haben uns aus mehreren Gründen dafür entschieden, eine </w:t>
+      </w:r>
+      <w:proofErr w:type="spellStart"/>
+      <w:r>
+        <w:rPr>
+          <w:lang w:val="de-CH"/>
+        </w:rPr>
+        <w:t>MySql</w:t>
+      </w:r>
+      <w:proofErr w:type="spellEnd"/>
+      <w:r>
+        <w:rPr>
+          <w:lang w:val="de-CH"/>
+        </w:rPr>
+        <w:t xml:space="preserve"> Datenbank zu verwenden:</w:t>
       </w:r>
     </w:p>
     <w:p>
@@ -310,7 +438,21 @@
         <w:rPr>
           <w:lang w:val="de-CH"/>
         </w:rPr>
-        <w:t>Als Standalone Datenbank können mehrere Applikationen auf die Datenbank zugreifen</w:t>
+        <w:t xml:space="preserve">Als </w:t>
+      </w:r>
+      <w:proofErr w:type="spellStart"/>
+      <w:r>
+        <w:rPr>
+          <w:lang w:val="de-CH"/>
+        </w:rPr>
+        <w:t>Standalone</w:t>
+      </w:r>
+      <w:proofErr w:type="spellEnd"/>
+      <w:r>
+        <w:rPr>
+          <w:lang w:val="de-CH"/>
+        </w:rPr>
+        <w:t xml:space="preserve"> Datenbank können mehrere Applikationen auf die Datenbank zugreifen</w:t>
       </w:r>
     </w:p>
     <w:p>
@@ -324,11 +466,19 @@
           <w:lang w:val="de-CH"/>
         </w:rPr>
       </w:pPr>
-      <w:r>
-        <w:rPr>
-          <w:lang w:val="de-CH"/>
-        </w:rPr>
-        <w:t>MySql ist gratis &amp; Open Source</w:t>
+      <w:proofErr w:type="spellStart"/>
+      <w:r>
+        <w:rPr>
+          <w:lang w:val="de-CH"/>
+        </w:rPr>
+        <w:t>MySql</w:t>
+      </w:r>
+      <w:proofErr w:type="spellEnd"/>
+      <w:r>
+        <w:rPr>
+          <w:lang w:val="de-CH"/>
+        </w:rPr>
+        <w:t xml:space="preserve"> ist gratis &amp; Open Source</w:t>
       </w:r>
     </w:p>
     <w:p>
@@ -342,37 +492,143 @@
           <w:lang w:val="de-CH"/>
         </w:rPr>
       </w:pPr>
-      <w:r>
-        <w:rPr>
-          <w:lang w:val="de-CH"/>
-        </w:rPr>
-        <w:t>MySql enthält alle von uns benötigten Features (CRUD, Unique Constraints, Primary Keys)</w:t>
-      </w:r>
-    </w:p>
-    <w:p>
-      <w:pPr>
-        <w:rPr>
-          <w:lang w:val="de-CH"/>
-        </w:rPr>
-      </w:pPr>
-      <w:r>
-        <w:rPr>
-          <w:lang w:val="de-CH"/>
-        </w:rPr>
-        <w:t>Auch wenn wir MySql verwendet haben, ist die Applikation selbst nicht direkt davon abhängig, dass das tatsächlich eine MySql Datenbank besteht, da via JPA Queries auf die Datenbank zugegriffen wird.</w:t>
-      </w:r>
-    </w:p>
-    <w:p>
-      <w:pPr>
-        <w:rPr>
-          <w:lang w:val="de-CH"/>
-        </w:rPr>
-      </w:pPr>
-      <w:r>
-        <w:rPr>
-          <w:lang w:val="de-CH"/>
-        </w:rPr>
-        <w:t xml:space="preserve">Auf unserem Testserver verwenden wir MariaDB, einen Fork von MySql, der mittlerweile bei Ubuntu Standard ist. </w:t>
+      <w:proofErr w:type="spellStart"/>
+      <w:r>
+        <w:rPr>
+          <w:lang w:val="de-CH"/>
+        </w:rPr>
+        <w:t>MySql</w:t>
+      </w:r>
+      <w:proofErr w:type="spellEnd"/>
+      <w:r>
+        <w:rPr>
+          <w:lang w:val="de-CH"/>
+        </w:rPr>
+        <w:t xml:space="preserve"> enthält alle von uns benötigten Features (CRUD, Unique </w:t>
+      </w:r>
+      <w:proofErr w:type="spellStart"/>
+      <w:r>
+        <w:rPr>
+          <w:lang w:val="de-CH"/>
+        </w:rPr>
+        <w:t>Constraints</w:t>
+      </w:r>
+      <w:proofErr w:type="spellEnd"/>
+      <w:r>
+        <w:rPr>
+          <w:lang w:val="de-CH"/>
+        </w:rPr>
+        <w:t>, Primary Keys)</w:t>
+      </w:r>
+    </w:p>
+    <w:p>
+      <w:pPr>
+        <w:rPr>
+          <w:lang w:val="de-CH"/>
+        </w:rPr>
+      </w:pPr>
+      <w:r>
+        <w:rPr>
+          <w:lang w:val="de-CH"/>
+        </w:rPr>
+        <w:t xml:space="preserve">Auch wenn wir </w:t>
+      </w:r>
+      <w:proofErr w:type="spellStart"/>
+      <w:r>
+        <w:rPr>
+          <w:lang w:val="de-CH"/>
+        </w:rPr>
+        <w:t>MySql</w:t>
+      </w:r>
+      <w:proofErr w:type="spellEnd"/>
+      <w:r>
+        <w:rPr>
+          <w:lang w:val="de-CH"/>
+        </w:rPr>
+        <w:t xml:space="preserve"> verwendet haben, ist die Applikation selbst nicht direkt davon abhängig, dass das tatsächlich eine </w:t>
+      </w:r>
+      <w:proofErr w:type="spellStart"/>
+      <w:r>
+        <w:rPr>
+          <w:lang w:val="de-CH"/>
+        </w:rPr>
+        <w:t>MySql</w:t>
+      </w:r>
+      <w:proofErr w:type="spellEnd"/>
+      <w:r>
+        <w:rPr>
+          <w:lang w:val="de-CH"/>
+        </w:rPr>
+        <w:t xml:space="preserve"> Datenbank besteht, da via JPA </w:t>
+      </w:r>
+      <w:proofErr w:type="spellStart"/>
+      <w:r>
+        <w:rPr>
+          <w:lang w:val="de-CH"/>
+        </w:rPr>
+        <w:t>Queries</w:t>
+      </w:r>
+      <w:proofErr w:type="spellEnd"/>
+      <w:r>
+        <w:rPr>
+          <w:lang w:val="de-CH"/>
+        </w:rPr>
+        <w:t xml:space="preserve"> auf die Datenbank zugegriffen wird.</w:t>
+      </w:r>
+    </w:p>
+    <w:p>
+      <w:pPr>
+        <w:rPr>
+          <w:lang w:val="de-CH"/>
+        </w:rPr>
+      </w:pPr>
+      <w:r>
+        <w:rPr>
+          <w:lang w:val="de-CH"/>
+        </w:rPr>
+        <w:t xml:space="preserve">Auf unserem Testserver verwenden wir </w:t>
+      </w:r>
+      <w:proofErr w:type="spellStart"/>
+      <w:r>
+        <w:rPr>
+          <w:lang w:val="de-CH"/>
+        </w:rPr>
+        <w:t>MariaDB</w:t>
+      </w:r>
+      <w:proofErr w:type="spellEnd"/>
+      <w:r>
+        <w:rPr>
+          <w:lang w:val="de-CH"/>
+        </w:rPr>
+        <w:t xml:space="preserve">, einen </w:t>
+      </w:r>
+      <w:proofErr w:type="spellStart"/>
+      <w:r>
+        <w:rPr>
+          <w:lang w:val="de-CH"/>
+        </w:rPr>
+        <w:t>Fork</w:t>
+      </w:r>
+      <w:proofErr w:type="spellEnd"/>
+      <w:r>
+        <w:rPr>
+          <w:lang w:val="de-CH"/>
+        </w:rPr>
+        <w:t xml:space="preserve"> von </w:t>
+      </w:r>
+      <w:proofErr w:type="spellStart"/>
+      <w:r>
+        <w:rPr>
+          <w:lang w:val="de-CH"/>
+        </w:rPr>
+        <w:t>MySql</w:t>
+      </w:r>
+      <w:proofErr w:type="spellEnd"/>
+      <w:r>
+        <w:rPr>
+          <w:lang w:val="de-CH"/>
+        </w:rPr>
+        <w:t xml:space="preserve">, der mittlerweile bei Ubuntu Standard ist. </w:t>
       </w:r>
     </w:p>
     <w:p>
@@ -444,7 +700,21 @@
         <w:rPr>
           <w:lang w:val="de-CH"/>
         </w:rPr>
-        <w:t>Java Linter (Checkstyle)</w:t>
+        <w:t xml:space="preserve">Java </w:t>
+      </w:r>
+      <w:proofErr w:type="spellStart"/>
+      <w:r>
+        <w:rPr>
+          <w:lang w:val="de-CH"/>
+        </w:rPr>
+        <w:t>Linter</w:t>
+      </w:r>
+      <w:proofErr w:type="spellEnd"/>
+      <w:r>
+        <w:rPr>
+          <w:lang w:val="de-CH"/>
+        </w:rPr>
+        <w:t xml:space="preserve"> (Checkstyle)</w:t>
       </w:r>
     </w:p>
     <w:p>
@@ -458,11 +728,47 @@
           <w:lang w:val="de-CH"/>
         </w:rPr>
       </w:pPr>
-      <w:r>
-        <w:rPr>
-          <w:lang w:val="de-CH"/>
-        </w:rPr>
-        <w:t>Linter für TypeScript (TsLint)</w:t>
+      <w:proofErr w:type="spellStart"/>
+      <w:r>
+        <w:rPr>
+          <w:lang w:val="de-CH"/>
+        </w:rPr>
+        <w:t>Linter</w:t>
+      </w:r>
+      <w:proofErr w:type="spellEnd"/>
+      <w:r>
+        <w:rPr>
+          <w:lang w:val="de-CH"/>
+        </w:rPr>
+        <w:t xml:space="preserve"> für </w:t>
+      </w:r>
+      <w:proofErr w:type="spellStart"/>
+      <w:r>
+        <w:rPr>
+          <w:lang w:val="de-CH"/>
+        </w:rPr>
+        <w:t>TypeScript</w:t>
+      </w:r>
+      <w:proofErr w:type="spellEnd"/>
+      <w:r>
+        <w:rPr>
+          <w:lang w:val="de-CH"/>
+        </w:rPr>
+        <w:t xml:space="preserve"> (</w:t>
+      </w:r>
+      <w:proofErr w:type="spellStart"/>
+      <w:r>
+        <w:rPr>
+          <w:lang w:val="de-CH"/>
+        </w:rPr>
+        <w:t>TsLint</w:t>
+      </w:r>
+      <w:proofErr w:type="spellEnd"/>
+      <w:r>
+        <w:rPr>
+          <w:lang w:val="de-CH"/>
+        </w:rPr>
+        <w:t>)</w:t>
       </w:r>
     </w:p>
     <w:p>
@@ -480,33 +786,89 @@
         <w:rPr>
           <w:lang w:val="de-CH"/>
         </w:rPr>
-        <w:t>Unit Testing für den Java Webserver</w:t>
-      </w:r>
-    </w:p>
-    <w:p>
-      <w:pPr>
-        <w:rPr>
-          <w:lang w:val="de-CH"/>
-        </w:rPr>
-      </w:pPr>
-      <w:r>
-        <w:rPr>
-          <w:lang w:val="de-CH"/>
-        </w:rPr>
-        <w:t>Die Checkstyle Regeln basieren auf jenen von Google und erzwingen einheitliche Codestandards und Kommentare. Der TypeScript Linters ist ähnlich aufgebaut, basiert allerdings auf TsLint von Microsoft.</w:t>
-      </w:r>
-    </w:p>
-    <w:p>
-      <w:pPr>
-        <w:rPr>
-          <w:lang w:val="de-CH"/>
-        </w:rPr>
-      </w:pPr>
-      <w:r>
-        <w:rPr>
-          <w:lang w:val="de-CH"/>
-        </w:rPr>
-        <w:t xml:space="preserve">Das Unit Testing wurde gegen das Java Spring Boot Backend gemacht, weil dieses hauptsächlich die Logik enthält und entsprechend getestet werden kann und muss. Die Tests machen </w:t>
+        <w:t xml:space="preserve">Unit </w:t>
+      </w:r>
+      <w:proofErr w:type="spellStart"/>
+      <w:r>
+        <w:rPr>
+          <w:lang w:val="de-CH"/>
+        </w:rPr>
+        <w:t>Testing</w:t>
+      </w:r>
+      <w:proofErr w:type="spellEnd"/>
+      <w:r>
+        <w:rPr>
+          <w:lang w:val="de-CH"/>
+        </w:rPr>
+        <w:t xml:space="preserve"> für den Java Webserver</w:t>
+      </w:r>
+    </w:p>
+    <w:p>
+      <w:pPr>
+        <w:rPr>
+          <w:lang w:val="de-CH"/>
+        </w:rPr>
+      </w:pPr>
+      <w:r>
+        <w:rPr>
+          <w:lang w:val="de-CH"/>
+        </w:rPr>
+        <w:t xml:space="preserve">Die Checkstyle Regeln basieren auf jenen von Google und erzwingen einheitliche Codestandards und Kommentare. Der </w:t>
+      </w:r>
+      <w:proofErr w:type="spellStart"/>
+      <w:r>
+        <w:rPr>
+          <w:lang w:val="de-CH"/>
+        </w:rPr>
+        <w:t>TypeScript</w:t>
+      </w:r>
+      <w:proofErr w:type="spellEnd"/>
+      <w:r>
+        <w:rPr>
+          <w:lang w:val="de-CH"/>
+        </w:rPr>
+        <w:t xml:space="preserve"> Linters ist ähnlich aufgebaut, basiert allerdings auf </w:t>
+      </w:r>
+      <w:proofErr w:type="spellStart"/>
+      <w:r>
+        <w:rPr>
+          <w:lang w:val="de-CH"/>
+        </w:rPr>
+        <w:t>TsLint</w:t>
+      </w:r>
+      <w:proofErr w:type="spellEnd"/>
+      <w:r>
+        <w:rPr>
+          <w:lang w:val="de-CH"/>
+        </w:rPr>
+        <w:t xml:space="preserve"> von Microsoft.</w:t>
+      </w:r>
+    </w:p>
+    <w:p>
+      <w:pPr>
+        <w:rPr>
+          <w:lang w:val="de-CH"/>
+        </w:rPr>
+      </w:pPr>
+      <w:r>
+        <w:rPr>
+          <w:lang w:val="de-CH"/>
+        </w:rPr>
+        <w:t xml:space="preserve">Das Unit </w:t>
+      </w:r>
+      <w:proofErr w:type="spellStart"/>
+      <w:r>
+        <w:rPr>
+          <w:lang w:val="de-CH"/>
+        </w:rPr>
+        <w:t>Testing</w:t>
+      </w:r>
+      <w:proofErr w:type="spellEnd"/>
+      <w:r>
+        <w:rPr>
+          <w:lang w:val="de-CH"/>
+        </w:rPr>
+        <w:t xml:space="preserve"> wurde gegen das Java Spring Boot Backend gemacht, weil dieses hauptsächlich die Logik enthält und entsprechend getestet werden kann und muss. Die Tests machen </w:t>
       </w:r>
       <w:r>
         <w:rPr>
@@ -518,19 +880,103 @@
         <w:rPr>
           <w:lang w:val="de-CH"/>
         </w:rPr>
-        <w:t xml:space="preserve"> Requests zu allen Anforderungen. </w:t>
-      </w:r>
-      <w:r>
-        <w:rPr>
-          <w:lang w:val="de-CH"/>
-        </w:rPr>
-        <w:t>Die Unit Tests werden gegen eine vollfunktionale In-Memory Datenbank gemacht, und zwar gegen eine H2 Datenbank. Hier können wir davon profitieren, dass wir JPL Queries geschrieben haben und nicht native MySql Queries. MySql unterstützt leider keine In-Memory Version</w:t>
-      </w:r>
-      <w:r>
-        <w:rPr>
-          <w:lang w:val="de-CH"/>
-        </w:rPr>
-        <w:t>, welche für das Testing praktisch wäre</w:t>
+        <w:t xml:space="preserve"> </w:t>
+      </w:r>
+      <w:proofErr w:type="spellStart"/>
+      <w:r>
+        <w:rPr>
+          <w:lang w:val="de-CH"/>
+        </w:rPr>
+        <w:t>Requests</w:t>
+      </w:r>
+      <w:proofErr w:type="spellEnd"/>
+      <w:r>
+        <w:rPr>
+          <w:lang w:val="de-CH"/>
+        </w:rPr>
+        <w:t xml:space="preserve"> zu allen Anforderungen. </w:t>
+      </w:r>
+      <w:r>
+        <w:rPr>
+          <w:lang w:val="de-CH"/>
+        </w:rPr>
+        <w:t xml:space="preserve">Die Unit Tests werden gegen eine vollfunktionale In-Memory Datenbank gemacht, und zwar gegen eine H2 Datenbank. Hier können wir davon profitieren, dass wir JPL </w:t>
+      </w:r>
+      <w:proofErr w:type="spellStart"/>
+      <w:r>
+        <w:rPr>
+          <w:lang w:val="de-CH"/>
+        </w:rPr>
+        <w:t>Queries</w:t>
+      </w:r>
+      <w:proofErr w:type="spellEnd"/>
+      <w:r>
+        <w:rPr>
+          <w:lang w:val="de-CH"/>
+        </w:rPr>
+        <w:t xml:space="preserve"> geschrieben haben und nicht native </w:t>
+      </w:r>
+      <w:proofErr w:type="spellStart"/>
+      <w:r>
+        <w:rPr>
+          <w:lang w:val="de-CH"/>
+        </w:rPr>
+        <w:t>MySql</w:t>
+      </w:r>
+      <w:proofErr w:type="spellEnd"/>
+      <w:r>
+        <w:rPr>
+          <w:lang w:val="de-CH"/>
+        </w:rPr>
+        <w:t xml:space="preserve"> </w:t>
+      </w:r>
+      <w:proofErr w:type="spellStart"/>
+      <w:r>
+        <w:rPr>
+          <w:lang w:val="de-CH"/>
+        </w:rPr>
+        <w:t>Queries</w:t>
+      </w:r>
+      <w:proofErr w:type="spellEnd"/>
+      <w:r>
+        <w:rPr>
+          <w:lang w:val="de-CH"/>
+        </w:rPr>
+        <w:t xml:space="preserve">. </w:t>
+      </w:r>
+      <w:proofErr w:type="spellStart"/>
+      <w:r>
+        <w:rPr>
+          <w:lang w:val="de-CH"/>
+        </w:rPr>
+        <w:t>MySql</w:t>
+      </w:r>
+      <w:proofErr w:type="spellEnd"/>
+      <w:r>
+        <w:rPr>
+          <w:lang w:val="de-CH"/>
+        </w:rPr>
+        <w:t xml:space="preserve"> unterstützt leider keine In-Memory Version</w:t>
+      </w:r>
+      <w:r>
+        <w:rPr>
+          <w:lang w:val="de-CH"/>
+        </w:rPr>
+        <w:t xml:space="preserve">, welche für das </w:t>
+      </w:r>
+      <w:proofErr w:type="spellStart"/>
+      <w:r>
+        <w:rPr>
+          <w:lang w:val="de-CH"/>
+        </w:rPr>
+        <w:t>Testing</w:t>
+      </w:r>
+      <w:proofErr w:type="spellEnd"/>
+      <w:r>
+        <w:rPr>
+          <w:lang w:val="de-CH"/>
+        </w:rPr>
+        <w:t xml:space="preserve"> praktisch wäre</w:t>
       </w:r>
       <w:r>
         <w:rPr>
@@ -563,7 +1009,21 @@
         <w:rPr>
           <w:lang w:val="de-CH"/>
         </w:rPr>
-        <w:t>Die erwähnte Java REST Schnittstelle wurde wo immer möglich am «Stateless» Prinzip gehalten. Eine Ausnahme gibt es allerdings, dazu später mehr.</w:t>
+        <w:t>Die erwähnte Java REST Schnittstelle wurde wo immer möglich am «</w:t>
+      </w:r>
+      <w:proofErr w:type="spellStart"/>
+      <w:r>
+        <w:rPr>
+          <w:lang w:val="de-CH"/>
+        </w:rPr>
+        <w:t>Stateless</w:t>
+      </w:r>
+      <w:proofErr w:type="spellEnd"/>
+      <w:r>
+        <w:rPr>
+          <w:lang w:val="de-CH"/>
+        </w:rPr>
+        <w:t>» Prinzip gehalten. Eine Ausnahme gibt es allerdings, dazu später mehr.</w:t>
       </w:r>
     </w:p>
     <w:p>
@@ -669,12 +1129,14 @@
               </w:rPr>
               <w:t>/</w:t>
             </w:r>
+            <w:proofErr w:type="spellStart"/>
             <w:r>
               <w:rPr>
                 <w:lang w:val="de-CH"/>
               </w:rPr>
               <w:t>presentation</w:t>
             </w:r>
+            <w:proofErr w:type="spellEnd"/>
           </w:p>
         </w:tc>
         <w:tc>
@@ -731,12 +1193,14 @@
               </w:rPr>
               <w:t>/</w:t>
             </w:r>
+            <w:proofErr w:type="spellStart"/>
             <w:r>
               <w:rPr>
                 <w:lang w:val="de-CH"/>
               </w:rPr>
               <w:t>presentation</w:t>
             </w:r>
+            <w:proofErr w:type="spellEnd"/>
           </w:p>
         </w:tc>
         <w:tc>
@@ -797,17 +1261,33 @@
               <w:lastRenderedPageBreak/>
               <w:t>/</w:t>
             </w:r>
+            <w:proofErr w:type="spellStart"/>
             <w:r>
               <w:rPr>
                 <w:lang w:val="de-CH"/>
               </w:rPr>
               <w:t>presentation</w:t>
             </w:r>
-            <w:r>
-              <w:rPr>
-                <w:lang w:val="de-CH"/>
-              </w:rPr>
-              <w:t>/{id}</w:t>
+            <w:proofErr w:type="spellEnd"/>
+            <w:r>
+              <w:rPr>
+                <w:lang w:val="de-CH"/>
+              </w:rPr>
+              <w:t>/{</w:t>
+            </w:r>
+            <w:proofErr w:type="spellStart"/>
+            <w:r>
+              <w:rPr>
+                <w:lang w:val="de-CH"/>
+              </w:rPr>
+              <w:t>id</w:t>
+            </w:r>
+            <w:proofErr w:type="spellEnd"/>
+            <w:r>
+              <w:rPr>
+                <w:lang w:val="de-CH"/>
+              </w:rPr>
+              <w:t>}</w:t>
             </w:r>
           </w:p>
         </w:tc>
@@ -865,17 +1345,33 @@
               </w:rPr>
               <w:t>/</w:t>
             </w:r>
+            <w:proofErr w:type="spellStart"/>
             <w:r>
               <w:rPr>
                 <w:lang w:val="de-CH"/>
               </w:rPr>
               <w:t>presentation</w:t>
             </w:r>
-            <w:r>
-              <w:rPr>
-                <w:lang w:val="de-CH"/>
-              </w:rPr>
-              <w:t>/{id}</w:t>
+            <w:proofErr w:type="spellEnd"/>
+            <w:r>
+              <w:rPr>
+                <w:lang w:val="de-CH"/>
+              </w:rPr>
+              <w:t>/{</w:t>
+            </w:r>
+            <w:proofErr w:type="spellStart"/>
+            <w:r>
+              <w:rPr>
+                <w:lang w:val="de-CH"/>
+              </w:rPr>
+              <w:t>id</w:t>
+            </w:r>
+            <w:proofErr w:type="spellEnd"/>
+            <w:r>
+              <w:rPr>
+                <w:lang w:val="de-CH"/>
+              </w:rPr>
+              <w:t>}</w:t>
             </w:r>
           </w:p>
         </w:tc>
@@ -934,8 +1430,44 @@
               <w:rPr>
                 <w:lang w:val="de-CH"/>
               </w:rPr>
-              <w:t>/presentation/{presentationId}/file</w:t>
-            </w:r>
+              <w:t>/</w:t>
+            </w:r>
+            <w:proofErr w:type="spellStart"/>
+            <w:r>
+              <w:rPr>
+                <w:lang w:val="de-CH"/>
+              </w:rPr>
+              <w:t>presentation</w:t>
+            </w:r>
+            <w:proofErr w:type="spellEnd"/>
+            <w:r>
+              <w:rPr>
+                <w:lang w:val="de-CH"/>
+              </w:rPr>
+              <w:t>/{</w:t>
+            </w:r>
+            <w:proofErr w:type="spellStart"/>
+            <w:r>
+              <w:rPr>
+                <w:lang w:val="de-CH"/>
+              </w:rPr>
+              <w:t>presentationId</w:t>
+            </w:r>
+            <w:proofErr w:type="spellEnd"/>
+            <w:r>
+              <w:rPr>
+                <w:lang w:val="de-CH"/>
+              </w:rPr>
+              <w:t>}/</w:t>
+            </w:r>
+            <w:proofErr w:type="spellStart"/>
+            <w:r>
+              <w:rPr>
+                <w:lang w:val="de-CH"/>
+              </w:rPr>
+              <w:t>file</w:t>
+            </w:r>
+            <w:proofErr w:type="spellEnd"/>
           </w:p>
         </w:tc>
         <w:tc>
@@ -990,13 +1522,63 @@
               <w:rPr>
                 <w:lang w:val="de-CH"/>
               </w:rPr>
-              <w:t>/presentation/{presentationId}/file</w:t>
-            </w:r>
-            <w:r>
-              <w:rPr>
-                <w:lang w:val="de-CH"/>
-              </w:rPr>
-              <w:t>/{id}</w:t>
+              <w:t>/</w:t>
+            </w:r>
+            <w:proofErr w:type="spellStart"/>
+            <w:r>
+              <w:rPr>
+                <w:lang w:val="de-CH"/>
+              </w:rPr>
+              <w:t>presentation</w:t>
+            </w:r>
+            <w:proofErr w:type="spellEnd"/>
+            <w:r>
+              <w:rPr>
+                <w:lang w:val="de-CH"/>
+              </w:rPr>
+              <w:t>/{</w:t>
+            </w:r>
+            <w:proofErr w:type="spellStart"/>
+            <w:r>
+              <w:rPr>
+                <w:lang w:val="de-CH"/>
+              </w:rPr>
+              <w:t>presentationId</w:t>
+            </w:r>
+            <w:proofErr w:type="spellEnd"/>
+            <w:r>
+              <w:rPr>
+                <w:lang w:val="de-CH"/>
+              </w:rPr>
+              <w:t>}/</w:t>
+            </w:r>
+            <w:proofErr w:type="spellStart"/>
+            <w:r>
+              <w:rPr>
+                <w:lang w:val="de-CH"/>
+              </w:rPr>
+              <w:t>file</w:t>
+            </w:r>
+            <w:proofErr w:type="spellEnd"/>
+            <w:r>
+              <w:rPr>
+                <w:lang w:val="de-CH"/>
+              </w:rPr>
+              <w:t>/{</w:t>
+            </w:r>
+            <w:proofErr w:type="spellStart"/>
+            <w:r>
+              <w:rPr>
+                <w:lang w:val="de-CH"/>
+              </w:rPr>
+              <w:t>id</w:t>
+            </w:r>
+            <w:proofErr w:type="spellEnd"/>
+            <w:r>
+              <w:rPr>
+                <w:lang w:val="de-CH"/>
+              </w:rPr>
+              <w:t>}</w:t>
             </w:r>
           </w:p>
         </w:tc>
@@ -1055,13 +1637,63 @@
               <w:rPr>
                 <w:lang w:val="de-CH"/>
               </w:rPr>
-              <w:t>/presentation/{presentationId}/file</w:t>
-            </w:r>
-            <w:r>
-              <w:rPr>
-                <w:lang w:val="de-CH"/>
-              </w:rPr>
-              <w:t>/{id}</w:t>
+              <w:t>/</w:t>
+            </w:r>
+            <w:proofErr w:type="spellStart"/>
+            <w:r>
+              <w:rPr>
+                <w:lang w:val="de-CH"/>
+              </w:rPr>
+              <w:t>presentation</w:t>
+            </w:r>
+            <w:proofErr w:type="spellEnd"/>
+            <w:r>
+              <w:rPr>
+                <w:lang w:val="de-CH"/>
+              </w:rPr>
+              <w:t>/{</w:t>
+            </w:r>
+            <w:proofErr w:type="spellStart"/>
+            <w:r>
+              <w:rPr>
+                <w:lang w:val="de-CH"/>
+              </w:rPr>
+              <w:t>presentationId</w:t>
+            </w:r>
+            <w:proofErr w:type="spellEnd"/>
+            <w:r>
+              <w:rPr>
+                <w:lang w:val="de-CH"/>
+              </w:rPr>
+              <w:t>}/</w:t>
+            </w:r>
+            <w:proofErr w:type="spellStart"/>
+            <w:r>
+              <w:rPr>
+                <w:lang w:val="de-CH"/>
+              </w:rPr>
+              <w:t>file</w:t>
+            </w:r>
+            <w:proofErr w:type="spellEnd"/>
+            <w:r>
+              <w:rPr>
+                <w:lang w:val="de-CH"/>
+              </w:rPr>
+              <w:t>/{</w:t>
+            </w:r>
+            <w:proofErr w:type="spellStart"/>
+            <w:r>
+              <w:rPr>
+                <w:lang w:val="de-CH"/>
+              </w:rPr>
+              <w:t>id</w:t>
+            </w:r>
+            <w:proofErr w:type="spellEnd"/>
+            <w:r>
+              <w:rPr>
+                <w:lang w:val="de-CH"/>
+              </w:rPr>
+              <w:t>}</w:t>
             </w:r>
           </w:p>
         </w:tc>
@@ -1117,14 +1749,58 @@
               <w:rPr>
                 <w:lang w:val="de-CH"/>
               </w:rPr>
-              <w:t>/presentation/{presentationId}/file</w:t>
-            </w:r>
-            <w:r>
-              <w:rPr>
-                <w:lang w:val="de-CH"/>
-              </w:rPr>
-              <w:t>/binary</w:t>
-            </w:r>
+              <w:t>/</w:t>
+            </w:r>
+            <w:proofErr w:type="spellStart"/>
+            <w:r>
+              <w:rPr>
+                <w:lang w:val="de-CH"/>
+              </w:rPr>
+              <w:t>presentation</w:t>
+            </w:r>
+            <w:proofErr w:type="spellEnd"/>
+            <w:r>
+              <w:rPr>
+                <w:lang w:val="de-CH"/>
+              </w:rPr>
+              <w:t>/{</w:t>
+            </w:r>
+            <w:proofErr w:type="spellStart"/>
+            <w:r>
+              <w:rPr>
+                <w:lang w:val="de-CH"/>
+              </w:rPr>
+              <w:t>presentationId</w:t>
+            </w:r>
+            <w:proofErr w:type="spellEnd"/>
+            <w:r>
+              <w:rPr>
+                <w:lang w:val="de-CH"/>
+              </w:rPr>
+              <w:t>}/</w:t>
+            </w:r>
+            <w:proofErr w:type="spellStart"/>
+            <w:r>
+              <w:rPr>
+                <w:lang w:val="de-CH"/>
+              </w:rPr>
+              <w:t>file</w:t>
+            </w:r>
+            <w:proofErr w:type="spellEnd"/>
+            <w:r>
+              <w:rPr>
+                <w:lang w:val="de-CH"/>
+              </w:rPr>
+              <w:t>/</w:t>
+            </w:r>
+            <w:proofErr w:type="spellStart"/>
+            <w:r>
+              <w:rPr>
+                <w:lang w:val="de-CH"/>
+              </w:rPr>
+              <w:t>binary</w:t>
+            </w:r>
+            <w:proofErr w:type="spellEnd"/>
           </w:p>
         </w:tc>
         <w:tc>
@@ -1182,8 +1858,44 @@
               <w:rPr>
                 <w:lang w:val="de-CH"/>
               </w:rPr>
-              <w:t>/presentation/{presentationId}/file</w:t>
-            </w:r>
+              <w:t>/</w:t>
+            </w:r>
+            <w:proofErr w:type="spellStart"/>
+            <w:r>
+              <w:rPr>
+                <w:lang w:val="de-CH"/>
+              </w:rPr>
+              <w:t>presentation</w:t>
+            </w:r>
+            <w:proofErr w:type="spellEnd"/>
+            <w:r>
+              <w:rPr>
+                <w:lang w:val="de-CH"/>
+              </w:rPr>
+              <w:t>/{</w:t>
+            </w:r>
+            <w:proofErr w:type="spellStart"/>
+            <w:r>
+              <w:rPr>
+                <w:lang w:val="de-CH"/>
+              </w:rPr>
+              <w:t>presentationId</w:t>
+            </w:r>
+            <w:proofErr w:type="spellEnd"/>
+            <w:r>
+              <w:rPr>
+                <w:lang w:val="de-CH"/>
+              </w:rPr>
+              <w:t>}/</w:t>
+            </w:r>
+            <w:proofErr w:type="spellStart"/>
+            <w:r>
+              <w:rPr>
+                <w:lang w:val="de-CH"/>
+              </w:rPr>
+              <w:t>file</w:t>
+            </w:r>
+            <w:proofErr w:type="spellEnd"/>
             <w:r>
               <w:rPr>
                 <w:lang w:val="de-CH"/>
@@ -1246,18 +1958,56 @@
               </w:rPr>
               <w:t>/</w:t>
             </w:r>
+            <w:proofErr w:type="spellStart"/>
             <w:r>
               <w:rPr>
                 <w:lang w:val="de-CH"/>
               </w:rPr>
               <w:t>presentation</w:t>
             </w:r>
-            <w:r>
-              <w:rPr>
-                <w:lang w:val="de-CH"/>
-              </w:rPr>
-              <w:t>/{id}/invitation/template</w:t>
-            </w:r>
+            <w:proofErr w:type="spellEnd"/>
+            <w:r>
+              <w:rPr>
+                <w:lang w:val="de-CH"/>
+              </w:rPr>
+              <w:t>/{</w:t>
+            </w:r>
+            <w:proofErr w:type="spellStart"/>
+            <w:r>
+              <w:rPr>
+                <w:lang w:val="de-CH"/>
+              </w:rPr>
+              <w:t>id</w:t>
+            </w:r>
+            <w:proofErr w:type="spellEnd"/>
+            <w:r>
+              <w:rPr>
+                <w:lang w:val="de-CH"/>
+              </w:rPr>
+              <w:t>}/</w:t>
+            </w:r>
+            <w:proofErr w:type="spellStart"/>
+            <w:r>
+              <w:rPr>
+                <w:lang w:val="de-CH"/>
+              </w:rPr>
+              <w:t>invitation</w:t>
+            </w:r>
+            <w:proofErr w:type="spellEnd"/>
+            <w:r>
+              <w:rPr>
+                <w:lang w:val="de-CH"/>
+              </w:rPr>
+              <w:t>/</w:t>
+            </w:r>
+            <w:proofErr w:type="spellStart"/>
+            <w:r>
+              <w:rPr>
+                <w:lang w:val="de-CH"/>
+              </w:rPr>
+              <w:t>template</w:t>
+            </w:r>
+            <w:proofErr w:type="spellEnd"/>
           </w:p>
         </w:tc>
         <w:tc>
@@ -1317,17 +2067,47 @@
               </w:rPr>
               <w:t>/</w:t>
             </w:r>
+            <w:proofErr w:type="spellStart"/>
             <w:r>
               <w:rPr>
                 <w:lang w:val="de-CH"/>
               </w:rPr>
               <w:t>presentation</w:t>
             </w:r>
-            <w:r>
-              <w:rPr>
-                <w:lang w:val="de-CH"/>
-              </w:rPr>
-              <w:t>/{id}/invitation/send</w:t>
+            <w:proofErr w:type="spellEnd"/>
+            <w:r>
+              <w:rPr>
+                <w:lang w:val="de-CH"/>
+              </w:rPr>
+              <w:t>/{</w:t>
+            </w:r>
+            <w:proofErr w:type="spellStart"/>
+            <w:r>
+              <w:rPr>
+                <w:lang w:val="de-CH"/>
+              </w:rPr>
+              <w:t>id</w:t>
+            </w:r>
+            <w:proofErr w:type="spellEnd"/>
+            <w:r>
+              <w:rPr>
+                <w:lang w:val="de-CH"/>
+              </w:rPr>
+              <w:t>}/</w:t>
+            </w:r>
+            <w:proofErr w:type="spellStart"/>
+            <w:r>
+              <w:rPr>
+                <w:lang w:val="de-CH"/>
+              </w:rPr>
+              <w:t>invitation</w:t>
+            </w:r>
+            <w:proofErr w:type="spellEnd"/>
+            <w:r>
+              <w:rPr>
+                <w:lang w:val="de-CH"/>
+              </w:rPr>
+              <w:t>/send</w:t>
             </w:r>
           </w:p>
         </w:tc>
@@ -1383,8 +2163,44 @@
               <w:rPr>
                 <w:lang w:val="de-CH"/>
               </w:rPr>
-              <w:t>/presentation/{presentationId}/subscription</w:t>
-            </w:r>
+              <w:t>/</w:t>
+            </w:r>
+            <w:proofErr w:type="spellStart"/>
+            <w:r>
+              <w:rPr>
+                <w:lang w:val="de-CH"/>
+              </w:rPr>
+              <w:t>presentation</w:t>
+            </w:r>
+            <w:proofErr w:type="spellEnd"/>
+            <w:r>
+              <w:rPr>
+                <w:lang w:val="de-CH"/>
+              </w:rPr>
+              <w:t>/{</w:t>
+            </w:r>
+            <w:proofErr w:type="spellStart"/>
+            <w:r>
+              <w:rPr>
+                <w:lang w:val="de-CH"/>
+              </w:rPr>
+              <w:t>presentationId</w:t>
+            </w:r>
+            <w:proofErr w:type="spellEnd"/>
+            <w:r>
+              <w:rPr>
+                <w:lang w:val="de-CH"/>
+              </w:rPr>
+              <w:t>}/</w:t>
+            </w:r>
+            <w:proofErr w:type="spellStart"/>
+            <w:r>
+              <w:rPr>
+                <w:lang w:val="de-CH"/>
+              </w:rPr>
+              <w:t>subscription</w:t>
+            </w:r>
+            <w:proofErr w:type="spellEnd"/>
           </w:p>
         </w:tc>
         <w:tc>
@@ -1442,13 +2258,63 @@
               <w:rPr>
                 <w:lang w:val="de-CH"/>
               </w:rPr>
-              <w:t>/presentation/{presentationId}/subscription</w:t>
-            </w:r>
-            <w:r>
-              <w:rPr>
-                <w:lang w:val="de-CH"/>
-              </w:rPr>
-              <w:t>/{id}</w:t>
+              <w:t>/</w:t>
+            </w:r>
+            <w:proofErr w:type="spellStart"/>
+            <w:r>
+              <w:rPr>
+                <w:lang w:val="de-CH"/>
+              </w:rPr>
+              <w:t>presentation</w:t>
+            </w:r>
+            <w:proofErr w:type="spellEnd"/>
+            <w:r>
+              <w:rPr>
+                <w:lang w:val="de-CH"/>
+              </w:rPr>
+              <w:t>/{</w:t>
+            </w:r>
+            <w:proofErr w:type="spellStart"/>
+            <w:r>
+              <w:rPr>
+                <w:lang w:val="de-CH"/>
+              </w:rPr>
+              <w:t>presentationId</w:t>
+            </w:r>
+            <w:proofErr w:type="spellEnd"/>
+            <w:r>
+              <w:rPr>
+                <w:lang w:val="de-CH"/>
+              </w:rPr>
+              <w:t>}/</w:t>
+            </w:r>
+            <w:proofErr w:type="spellStart"/>
+            <w:r>
+              <w:rPr>
+                <w:lang w:val="de-CH"/>
+              </w:rPr>
+              <w:t>subscription</w:t>
+            </w:r>
+            <w:proofErr w:type="spellEnd"/>
+            <w:r>
+              <w:rPr>
+                <w:lang w:val="de-CH"/>
+              </w:rPr>
+              <w:t>/{</w:t>
+            </w:r>
+            <w:proofErr w:type="spellStart"/>
+            <w:r>
+              <w:rPr>
+                <w:lang w:val="de-CH"/>
+              </w:rPr>
+              <w:t>id</w:t>
+            </w:r>
+            <w:proofErr w:type="spellEnd"/>
+            <w:r>
+              <w:rPr>
+                <w:lang w:val="de-CH"/>
+              </w:rPr>
+              <w:t>}</w:t>
             </w:r>
           </w:p>
         </w:tc>
@@ -1504,13 +2370,63 @@
               <w:rPr>
                 <w:lang w:val="de-CH"/>
               </w:rPr>
-              <w:t>/presentation/{presentationId}/subscription</w:t>
-            </w:r>
-            <w:r>
-              <w:rPr>
-                <w:lang w:val="de-CH"/>
-              </w:rPr>
-              <w:t>/{id}</w:t>
+              <w:t>/</w:t>
+            </w:r>
+            <w:proofErr w:type="spellStart"/>
+            <w:r>
+              <w:rPr>
+                <w:lang w:val="de-CH"/>
+              </w:rPr>
+              <w:t>presentation</w:t>
+            </w:r>
+            <w:proofErr w:type="spellEnd"/>
+            <w:r>
+              <w:rPr>
+                <w:lang w:val="de-CH"/>
+              </w:rPr>
+              <w:t>/{</w:t>
+            </w:r>
+            <w:proofErr w:type="spellStart"/>
+            <w:r>
+              <w:rPr>
+                <w:lang w:val="de-CH"/>
+              </w:rPr>
+              <w:t>presentationId</w:t>
+            </w:r>
+            <w:proofErr w:type="spellEnd"/>
+            <w:r>
+              <w:rPr>
+                <w:lang w:val="de-CH"/>
+              </w:rPr>
+              <w:t>}/</w:t>
+            </w:r>
+            <w:proofErr w:type="spellStart"/>
+            <w:r>
+              <w:rPr>
+                <w:lang w:val="de-CH"/>
+              </w:rPr>
+              <w:t>subscription</w:t>
+            </w:r>
+            <w:proofErr w:type="spellEnd"/>
+            <w:r>
+              <w:rPr>
+                <w:lang w:val="de-CH"/>
+              </w:rPr>
+              <w:t>/{</w:t>
+            </w:r>
+            <w:proofErr w:type="spellStart"/>
+            <w:r>
+              <w:rPr>
+                <w:lang w:val="de-CH"/>
+              </w:rPr>
+              <w:t>id</w:t>
+            </w:r>
+            <w:proofErr w:type="spellEnd"/>
+            <w:r>
+              <w:rPr>
+                <w:lang w:val="de-CH"/>
+              </w:rPr>
+              <w:t>}</w:t>
             </w:r>
           </w:p>
         </w:tc>
@@ -1569,8 +2485,44 @@
               <w:rPr>
                 <w:lang w:val="de-CH"/>
               </w:rPr>
-              <w:t>/presentation/{presentationId}/subscription</w:t>
-            </w:r>
+              <w:t>/</w:t>
+            </w:r>
+            <w:proofErr w:type="spellStart"/>
+            <w:r>
+              <w:rPr>
+                <w:lang w:val="de-CH"/>
+              </w:rPr>
+              <w:t>presentation</w:t>
+            </w:r>
+            <w:proofErr w:type="spellEnd"/>
+            <w:r>
+              <w:rPr>
+                <w:lang w:val="de-CH"/>
+              </w:rPr>
+              <w:t>/{</w:t>
+            </w:r>
+            <w:proofErr w:type="spellStart"/>
+            <w:r>
+              <w:rPr>
+                <w:lang w:val="de-CH"/>
+              </w:rPr>
+              <w:t>presentationId</w:t>
+            </w:r>
+            <w:proofErr w:type="spellEnd"/>
+            <w:r>
+              <w:rPr>
+                <w:lang w:val="de-CH"/>
+              </w:rPr>
+              <w:t>}/</w:t>
+            </w:r>
+            <w:proofErr w:type="spellStart"/>
+            <w:r>
+              <w:rPr>
+                <w:lang w:val="de-CH"/>
+              </w:rPr>
+              <w:t>subscription</w:t>
+            </w:r>
+            <w:proofErr w:type="spellEnd"/>
           </w:p>
         </w:tc>
         <w:tc>
@@ -1625,8 +2577,30 @@
               <w:rPr>
                 <w:lang w:val="de-CH"/>
               </w:rPr>
-              <w:t>/admin/user</w:t>
-            </w:r>
+              <w:t>/</w:t>
+            </w:r>
+            <w:proofErr w:type="spellStart"/>
+            <w:r>
+              <w:rPr>
+                <w:lang w:val="de-CH"/>
+              </w:rPr>
+              <w:t>admin</w:t>
+            </w:r>
+            <w:proofErr w:type="spellEnd"/>
+            <w:r>
+              <w:rPr>
+                <w:lang w:val="de-CH"/>
+              </w:rPr>
+              <w:t>/</w:t>
+            </w:r>
+            <w:proofErr w:type="spellStart"/>
+            <w:r>
+              <w:rPr>
+                <w:lang w:val="de-CH"/>
+              </w:rPr>
+              <w:t>user</w:t>
+            </w:r>
+            <w:proofErr w:type="spellEnd"/>
           </w:p>
         </w:tc>
         <w:tc>
@@ -1684,8 +2658,30 @@
               <w:rPr>
                 <w:lang w:val="de-CH"/>
               </w:rPr>
-              <w:t>/admin/user</w:t>
-            </w:r>
+              <w:t>/</w:t>
+            </w:r>
+            <w:proofErr w:type="spellStart"/>
+            <w:r>
+              <w:rPr>
+                <w:lang w:val="de-CH"/>
+              </w:rPr>
+              <w:t>admin</w:t>
+            </w:r>
+            <w:proofErr w:type="spellEnd"/>
+            <w:r>
+              <w:rPr>
+                <w:lang w:val="de-CH"/>
+              </w:rPr>
+              <w:t>/</w:t>
+            </w:r>
+            <w:proofErr w:type="spellStart"/>
+            <w:r>
+              <w:rPr>
+                <w:lang w:val="de-CH"/>
+              </w:rPr>
+              <w:t>user</w:t>
+            </w:r>
+            <w:proofErr w:type="spellEnd"/>
           </w:p>
         </w:tc>
         <w:tc>
@@ -1740,8 +2736,16 @@
               <w:rPr>
                 <w:lang w:val="de-CH"/>
               </w:rPr>
-              <w:t>/user</w:t>
-            </w:r>
+              <w:t>/</w:t>
+            </w:r>
+            <w:proofErr w:type="spellStart"/>
+            <w:r>
+              <w:rPr>
+                <w:lang w:val="de-CH"/>
+              </w:rPr>
+              <w:t>user</w:t>
+            </w:r>
+            <w:proofErr w:type="spellEnd"/>
           </w:p>
         </w:tc>
         <w:tc>
@@ -1799,8 +2803,30 @@
               <w:rPr>
                 <w:lang w:val="de-CH"/>
               </w:rPr>
-              <w:t>/user/me</w:t>
-            </w:r>
+              <w:t>/</w:t>
+            </w:r>
+            <w:proofErr w:type="spellStart"/>
+            <w:r>
+              <w:rPr>
+                <w:lang w:val="de-CH"/>
+              </w:rPr>
+              <w:t>user</w:t>
+            </w:r>
+            <w:proofErr w:type="spellEnd"/>
+            <w:r>
+              <w:rPr>
+                <w:lang w:val="de-CH"/>
+              </w:rPr>
+              <w:t>/</w:t>
+            </w:r>
+            <w:proofErr w:type="spellStart"/>
+            <w:r>
+              <w:rPr>
+                <w:lang w:val="de-CH"/>
+              </w:rPr>
+              <w:t>me</w:t>
+            </w:r>
+            <w:proofErr w:type="spellEnd"/>
           </w:p>
         </w:tc>
         <w:tc>
@@ -1855,8 +2881,44 @@
               <w:rPr>
                 <w:lang w:val="de-CH"/>
               </w:rPr>
-              <w:t>/user/me/tempToken</w:t>
-            </w:r>
+              <w:t>/</w:t>
+            </w:r>
+            <w:proofErr w:type="spellStart"/>
+            <w:r>
+              <w:rPr>
+                <w:lang w:val="de-CH"/>
+              </w:rPr>
+              <w:t>user</w:t>
+            </w:r>
+            <w:proofErr w:type="spellEnd"/>
+            <w:r>
+              <w:rPr>
+                <w:lang w:val="de-CH"/>
+              </w:rPr>
+              <w:t>/</w:t>
+            </w:r>
+            <w:proofErr w:type="spellStart"/>
+            <w:r>
+              <w:rPr>
+                <w:lang w:val="de-CH"/>
+              </w:rPr>
+              <w:t>me</w:t>
+            </w:r>
+            <w:proofErr w:type="spellEnd"/>
+            <w:r>
+              <w:rPr>
+                <w:lang w:val="de-CH"/>
+              </w:rPr>
+              <w:t>/</w:t>
+            </w:r>
+            <w:proofErr w:type="spellStart"/>
+            <w:r>
+              <w:rPr>
+                <w:lang w:val="de-CH"/>
+              </w:rPr>
+              <w:t>tempToken</w:t>
+            </w:r>
+            <w:proofErr w:type="spellEnd"/>
           </w:p>
         </w:tc>
         <w:tc>
@@ -1914,8 +2976,44 @@
               <w:rPr>
                 <w:lang w:val="de-CH"/>
               </w:rPr>
-              <w:t>/user/me/password</w:t>
-            </w:r>
+              <w:t>/</w:t>
+            </w:r>
+            <w:proofErr w:type="spellStart"/>
+            <w:r>
+              <w:rPr>
+                <w:lang w:val="de-CH"/>
+              </w:rPr>
+              <w:t>user</w:t>
+            </w:r>
+            <w:proofErr w:type="spellEnd"/>
+            <w:r>
+              <w:rPr>
+                <w:lang w:val="de-CH"/>
+              </w:rPr>
+              <w:t>/</w:t>
+            </w:r>
+            <w:proofErr w:type="spellStart"/>
+            <w:r>
+              <w:rPr>
+                <w:lang w:val="de-CH"/>
+              </w:rPr>
+              <w:t>me</w:t>
+            </w:r>
+            <w:proofErr w:type="spellEnd"/>
+            <w:r>
+              <w:rPr>
+                <w:lang w:val="de-CH"/>
+              </w:rPr>
+              <w:t>/</w:t>
+            </w:r>
+            <w:proofErr w:type="spellStart"/>
+            <w:r>
+              <w:rPr>
+                <w:lang w:val="de-CH"/>
+              </w:rPr>
+              <w:t>password</w:t>
+            </w:r>
+            <w:proofErr w:type="spellEnd"/>
           </w:p>
         </w:tc>
         <w:tc>
@@ -1970,14 +3068,58 @@
               <w:rPr>
                 <w:lang w:val="de-CH"/>
               </w:rPr>
-              <w:t>/user/me/</w:t>
-            </w:r>
-            <w:r>
-              <w:rPr>
-                <w:lang w:val="de-CH"/>
-              </w:rPr>
-              <w:t>me/sendResetPassword</w:t>
-            </w:r>
+              <w:t>/</w:t>
+            </w:r>
+            <w:proofErr w:type="spellStart"/>
+            <w:r>
+              <w:rPr>
+                <w:lang w:val="de-CH"/>
+              </w:rPr>
+              <w:t>user</w:t>
+            </w:r>
+            <w:proofErr w:type="spellEnd"/>
+            <w:r>
+              <w:rPr>
+                <w:lang w:val="de-CH"/>
+              </w:rPr>
+              <w:t>/</w:t>
+            </w:r>
+            <w:proofErr w:type="spellStart"/>
+            <w:r>
+              <w:rPr>
+                <w:lang w:val="de-CH"/>
+              </w:rPr>
+              <w:t>me</w:t>
+            </w:r>
+            <w:proofErr w:type="spellEnd"/>
+            <w:r>
+              <w:rPr>
+                <w:lang w:val="de-CH"/>
+              </w:rPr>
+              <w:t>/</w:t>
+            </w:r>
+            <w:proofErr w:type="spellStart"/>
+            <w:r>
+              <w:rPr>
+                <w:lang w:val="de-CH"/>
+              </w:rPr>
+              <w:t>me</w:t>
+            </w:r>
+            <w:proofErr w:type="spellEnd"/>
+            <w:r>
+              <w:rPr>
+                <w:lang w:val="de-CH"/>
+              </w:rPr>
+              <w:t>/</w:t>
+            </w:r>
+            <w:proofErr w:type="spellStart"/>
+            <w:r>
+              <w:rPr>
+                <w:lang w:val="de-CH"/>
+              </w:rPr>
+              <w:t>sendResetPassword</w:t>
+            </w:r>
+            <w:proofErr w:type="spellEnd"/>
           </w:p>
         </w:tc>
         <w:tc>
@@ -2035,8 +3177,30 @@
               <w:rPr>
                 <w:lang w:val="de-CH"/>
               </w:rPr>
-              <w:t>/user/login</w:t>
-            </w:r>
+              <w:t>/</w:t>
+            </w:r>
+            <w:proofErr w:type="spellStart"/>
+            <w:r>
+              <w:rPr>
+                <w:lang w:val="de-CH"/>
+              </w:rPr>
+              <w:t>user</w:t>
+            </w:r>
+            <w:proofErr w:type="spellEnd"/>
+            <w:r>
+              <w:rPr>
+                <w:lang w:val="de-CH"/>
+              </w:rPr>
+              <w:t>/</w:t>
+            </w:r>
+            <w:proofErr w:type="spellStart"/>
+            <w:r>
+              <w:rPr>
+                <w:lang w:val="de-CH"/>
+              </w:rPr>
+              <w:t>login</w:t>
+            </w:r>
+            <w:proofErr w:type="spellEnd"/>
           </w:p>
         </w:tc>
         <w:tc>
@@ -2094,20 +3258,132 @@
         <w:rPr>
           <w:lang w:val="de-CH"/>
         </w:rPr>
-        <w:t xml:space="preserve">Die /user/me Pfade sind genau genommen nicht wirklich Stateless, ist doch das «me» auf den aktuellen User bezogen. Allerdings ist es aus Applikationssicht nötig, solche Requests machen zu können, immerhin sind die Pfade durch das «me» sehr explizit gekennzeichnet. </w:t>
-      </w:r>
-    </w:p>
-    <w:p>
-      <w:pPr>
-        <w:rPr>
-          <w:lang w:val="de-CH"/>
-        </w:rPr>
-      </w:pPr>
-      <w:r>
-        <w:rPr>
-          <w:lang w:val="de-CH"/>
-        </w:rPr>
-        <w:t xml:space="preserve">Das «me» ist im Übrigen an Facebooks Graph API angelehnt, welches ebenfalls einen ähnlichen Mechanismus kennt: </w:t>
+        <w:t>Die /</w:t>
+      </w:r>
+      <w:proofErr w:type="spellStart"/>
+      <w:r>
+        <w:rPr>
+          <w:lang w:val="de-CH"/>
+        </w:rPr>
+        <w:t>user</w:t>
+      </w:r>
+      <w:proofErr w:type="spellEnd"/>
+      <w:r>
+        <w:rPr>
+          <w:lang w:val="de-CH"/>
+        </w:rPr>
+        <w:t>/</w:t>
+      </w:r>
+      <w:proofErr w:type="spellStart"/>
+      <w:r>
+        <w:rPr>
+          <w:lang w:val="de-CH"/>
+        </w:rPr>
+        <w:t>me</w:t>
+      </w:r>
+      <w:proofErr w:type="spellEnd"/>
+      <w:r>
+        <w:rPr>
+          <w:lang w:val="de-CH"/>
+        </w:rPr>
+        <w:t xml:space="preserve"> Pfade sind genau genommen nicht wirklich </w:t>
+      </w:r>
+      <w:proofErr w:type="spellStart"/>
+      <w:r>
+        <w:rPr>
+          <w:lang w:val="de-CH"/>
+        </w:rPr>
+        <w:t>Stateless</w:t>
+      </w:r>
+      <w:proofErr w:type="spellEnd"/>
+      <w:r>
+        <w:rPr>
+          <w:lang w:val="de-CH"/>
+        </w:rPr>
+        <w:t>, ist doch das «</w:t>
+      </w:r>
+      <w:proofErr w:type="spellStart"/>
+      <w:r>
+        <w:rPr>
+          <w:lang w:val="de-CH"/>
+        </w:rPr>
+        <w:t>me</w:t>
+      </w:r>
+      <w:proofErr w:type="spellEnd"/>
+      <w:r>
+        <w:rPr>
+          <w:lang w:val="de-CH"/>
+        </w:rPr>
+        <w:t xml:space="preserve">» auf den aktuellen User bezogen. Allerdings ist es aus Applikationssicht nötig, solche </w:t>
+      </w:r>
+      <w:proofErr w:type="spellStart"/>
+      <w:r>
+        <w:rPr>
+          <w:lang w:val="de-CH"/>
+        </w:rPr>
+        <w:t>Requests</w:t>
+      </w:r>
+      <w:proofErr w:type="spellEnd"/>
+      <w:r>
+        <w:rPr>
+          <w:lang w:val="de-CH"/>
+        </w:rPr>
+        <w:t xml:space="preserve"> machen zu können, immerhin sind die Pfade durch das «</w:t>
+      </w:r>
+      <w:proofErr w:type="spellStart"/>
+      <w:r>
+        <w:rPr>
+          <w:lang w:val="de-CH"/>
+        </w:rPr>
+        <w:t>me</w:t>
+      </w:r>
+      <w:proofErr w:type="spellEnd"/>
+      <w:r>
+        <w:rPr>
+          <w:lang w:val="de-CH"/>
+        </w:rPr>
+        <w:t xml:space="preserve">» sehr explizit gekennzeichnet. </w:t>
+      </w:r>
+    </w:p>
+    <w:p>
+      <w:pPr>
+        <w:rPr>
+          <w:lang w:val="de-CH"/>
+        </w:rPr>
+      </w:pPr>
+      <w:r>
+        <w:rPr>
+          <w:lang w:val="de-CH"/>
+        </w:rPr>
+        <w:t>Das «</w:t>
+      </w:r>
+      <w:proofErr w:type="spellStart"/>
+      <w:r>
+        <w:rPr>
+          <w:lang w:val="de-CH"/>
+        </w:rPr>
+        <w:t>me</w:t>
+      </w:r>
+      <w:proofErr w:type="spellEnd"/>
+      <w:r>
+        <w:rPr>
+          <w:lang w:val="de-CH"/>
+        </w:rPr>
+        <w:t xml:space="preserve">» ist im Übrigen an </w:t>
+      </w:r>
+      <w:proofErr w:type="spellStart"/>
+      <w:r>
+        <w:rPr>
+          <w:lang w:val="de-CH"/>
+        </w:rPr>
+        <w:t>Facebooks</w:t>
+      </w:r>
+      <w:proofErr w:type="spellEnd"/>
+      <w:r>
+        <w:rPr>
+          <w:lang w:val="de-CH"/>
+        </w:rPr>
+        <w:t xml:space="preserve"> Graph API angelehnt, welches ebenfalls einen ähnlichen Mechanismus kennt: </w:t>
       </w:r>
       <w:hyperlink r:id="rId7" w:anchor="reading" w:history="1">
         <w:r>
@@ -2122,7 +3398,21 @@
         <w:rPr>
           <w:lang w:val="de-CH"/>
         </w:rPr>
-        <w:t xml:space="preserve"> . Auch das Google Plus API kennt einen «me» Request: </w:t>
+        <w:t xml:space="preserve"> . Auch das Google Plus API kennt einen «</w:t>
+      </w:r>
+      <w:proofErr w:type="spellStart"/>
+      <w:r>
+        <w:rPr>
+          <w:lang w:val="de-CH"/>
+        </w:rPr>
+        <w:t>me</w:t>
+      </w:r>
+      <w:proofErr w:type="spellEnd"/>
+      <w:r>
+        <w:rPr>
+          <w:lang w:val="de-CH"/>
+        </w:rPr>
+        <w:t xml:space="preserve">» Request: </w:t>
       </w:r>
       <w:hyperlink r:id="rId8" w:history="1">
         <w:r>
@@ -2167,32 +3457,69 @@
         <w:t xml:space="preserve">Anstatt eines klassischen Cookies wurde ein </w:t>
       </w:r>
       <w:hyperlink r:id="rId9" w:history="1">
+        <w:proofErr w:type="spellStart"/>
         <w:r>
           <w:rPr>
             <w:rStyle w:val="Hyperlink"/>
             <w:lang w:val="de-CH"/>
           </w:rPr>
-          <w:t>Json Web Token</w:t>
+          <w:t>Json</w:t>
+        </w:r>
+        <w:proofErr w:type="spellEnd"/>
+        <w:r>
+          <w:rPr>
+            <w:rStyle w:val="Hyperlink"/>
+            <w:lang w:val="de-CH"/>
+          </w:rPr>
+          <w:t xml:space="preserve"> Web Token</w:t>
         </w:r>
       </w:hyperlink>
       <w:r>
         <w:rPr>
           <w:lang w:val="de-CH"/>
         </w:rPr>
-        <w:t xml:space="preserve"> verwendet, welches signiert ist, allerdings nicht verschlüsselt. Das JWT Token wird im localStorage gespeichert, ist also domänenspezifisch abgesichert, so dass nur Applikationen derselben Domain zugreifen können.</w:t>
-      </w:r>
-    </w:p>
-    <w:p>
-      <w:pPr>
-        <w:rPr>
-          <w:lang w:val="de-CH"/>
-        </w:rPr>
-      </w:pPr>
-      <w:r>
-        <w:rPr>
-          <w:lang w:val="de-CH"/>
-        </w:rPr>
-        <w:t xml:space="preserve">Weil das Token signiert ist, muss kein Datenbankrequest gemacht werden, um es zu validieren. Weil es aber nicht verschlüsselt ist, dürfen keine sensitiven Informationen darin gespeichert werden. In diesem Fall speichern wir die Emailadressen und die </w:t>
+        <w:t xml:space="preserve"> verwendet, welches signiert ist, allerdings nicht verschlüsselt. Das JWT Token wird im </w:t>
+      </w:r>
+      <w:proofErr w:type="spellStart"/>
+      <w:r>
+        <w:rPr>
+          <w:lang w:val="de-CH"/>
+        </w:rPr>
+        <w:t>localStorage</w:t>
+      </w:r>
+      <w:proofErr w:type="spellEnd"/>
+      <w:r>
+        <w:rPr>
+          <w:lang w:val="de-CH"/>
+        </w:rPr>
+        <w:t xml:space="preserve"> gespeichert, ist also domänenspezifisch abgesichert, so dass nur Applikationen derselben Domain zugreifen können.</w:t>
+      </w:r>
+    </w:p>
+    <w:p>
+      <w:pPr>
+        <w:rPr>
+          <w:lang w:val="de-CH"/>
+        </w:rPr>
+      </w:pPr>
+      <w:r>
+        <w:rPr>
+          <w:lang w:val="de-CH"/>
+        </w:rPr>
+        <w:t xml:space="preserve">Weil das Token signiert ist, muss kein </w:t>
+      </w:r>
+      <w:proofErr w:type="spellStart"/>
+      <w:r>
+        <w:rPr>
+          <w:lang w:val="de-CH"/>
+        </w:rPr>
+        <w:t>Datenbankrequest</w:t>
+      </w:r>
+      <w:proofErr w:type="spellEnd"/>
+      <w:r>
+        <w:rPr>
+          <w:lang w:val="de-CH"/>
+        </w:rPr>
+        <w:t xml:space="preserve"> gemacht werden, um es zu validieren. Weil es aber nicht verschlüsselt ist, dürfen keine sensitiven Informationen darin gespeichert werden. In diesem Fall speichern wir die Emailadressen und die </w:t>
       </w:r>
       <w:r>
         <w:rPr>
@@ -2268,13 +3595,41 @@
         <w:rPr>
           <w:lang w:val="de-CH"/>
         </w:rPr>
-        <w:t>SSL / TLS ist als Requirement definiert, aber nicht in der Testumgebung nicht möglich, da kein Domänenname vorhanden ist.</w:t>
-      </w:r>
-      <w:r>
-        <w:rPr>
-          <w:lang w:val="de-CH"/>
-        </w:rPr>
-        <w:t xml:space="preserve"> Ein Self-Signed Zertifikat bietet keine gute Sicherheit.</w:t>
+        <w:t xml:space="preserve">SSL / TLS ist als </w:t>
+      </w:r>
+      <w:proofErr w:type="spellStart"/>
+      <w:r>
+        <w:rPr>
+          <w:lang w:val="de-CH"/>
+        </w:rPr>
+        <w:t>Requirement</w:t>
+      </w:r>
+      <w:proofErr w:type="spellEnd"/>
+      <w:r>
+        <w:rPr>
+          <w:lang w:val="de-CH"/>
+        </w:rPr>
+        <w:t xml:space="preserve"> definiert, aber nicht in der Testumgebung nicht möglich, da kein Domänenname vorhanden ist.</w:t>
+      </w:r>
+      <w:r>
+        <w:rPr>
+          <w:lang w:val="de-CH"/>
+        </w:rPr>
+        <w:t xml:space="preserve"> Ein </w:t>
+      </w:r>
+      <w:proofErr w:type="spellStart"/>
+      <w:r>
+        <w:rPr>
+          <w:lang w:val="de-CH"/>
+        </w:rPr>
+        <w:t>Self-Signed</w:t>
+      </w:r>
+      <w:proofErr w:type="spellEnd"/>
+      <w:r>
+        <w:rPr>
+          <w:lang w:val="de-CH"/>
+        </w:rPr>
+        <w:t xml:space="preserve"> Zertifikat bietet keine gute Sicherheit.</w:t>
       </w:r>
       <w:r>
         <w:rPr>
@@ -2308,7 +3663,21 @@
         <w:rPr>
           <w:lang w:val="de-CH"/>
         </w:rPr>
-        <w:t>Die Apache Konfiguration für http Strict Transport Security lässt sich folgendermassen bewerkstelligen:</w:t>
+        <w:t xml:space="preserve">Die Apache Konfiguration für http </w:t>
+      </w:r>
+      <w:proofErr w:type="spellStart"/>
+      <w:r>
+        <w:rPr>
+          <w:lang w:val="de-CH"/>
+        </w:rPr>
+        <w:t>Strict</w:t>
+      </w:r>
+      <w:proofErr w:type="spellEnd"/>
+      <w:r>
+        <w:rPr>
+          <w:lang w:val="de-CH"/>
+        </w:rPr>
+        <w:t xml:space="preserve"> Transport Security lässt sich folgendermassen bewerkstelligen:</w:t>
       </w:r>
     </w:p>
     <w:p>
@@ -2375,7 +3744,29 @@
           <w:szCs w:val="20"/>
           <w:bdr w:val="none" w:sz="0" w:space="0" w:color="auto" w:frame="1"/>
         </w:rPr>
-        <w:t>&lt;VirtualHost *:80&gt;</w:t>
+        <w:t>&lt;</w:t>
+      </w:r>
+      <w:proofErr w:type="spellStart"/>
+      <w:r>
+        <w:rPr>
+          <w:rFonts w:ascii="Consolas" w:eastAsia="Times New Roman" w:hAnsi="Consolas" w:cs="Courier New"/>
+          <w:color w:val="333333"/>
+          <w:sz w:val="20"/>
+          <w:szCs w:val="20"/>
+          <w:bdr w:val="none" w:sz="0" w:space="0" w:color="auto" w:frame="1"/>
+        </w:rPr>
+        <w:t>VirtualHost</w:t>
+      </w:r>
+      <w:proofErr w:type="spellEnd"/>
+      <w:r>
+        <w:rPr>
+          <w:rFonts w:ascii="Consolas" w:eastAsia="Times New Roman" w:hAnsi="Consolas" w:cs="Courier New"/>
+          <w:color w:val="333333"/>
+          <w:sz w:val="20"/>
+          <w:szCs w:val="20"/>
+          <w:bdr w:val="none" w:sz="0" w:space="0" w:color="auto" w:frame="1"/>
+        </w:rPr>
+        <w:t xml:space="preserve"> *:80&gt;</w:t>
       </w:r>
     </w:p>
     <w:p>
@@ -2473,7 +3864,51 @@
           <w:szCs w:val="20"/>
           <w:bdr w:val="none" w:sz="0" w:space="0" w:color="auto" w:frame="1"/>
         </w:rPr>
-        <w:t xml:space="preserve">  &lt;IfModule mod_rewrite.c&gt;</w:t>
+        <w:t xml:space="preserve">  &lt;</w:t>
+      </w:r>
+      <w:proofErr w:type="spellStart"/>
+      <w:r>
+        <w:rPr>
+          <w:rFonts w:ascii="Consolas" w:eastAsia="Times New Roman" w:hAnsi="Consolas" w:cs="Courier New"/>
+          <w:color w:val="333333"/>
+          <w:sz w:val="20"/>
+          <w:szCs w:val="20"/>
+          <w:bdr w:val="none" w:sz="0" w:space="0" w:color="auto" w:frame="1"/>
+        </w:rPr>
+        <w:t>IfModule</w:t>
+      </w:r>
+      <w:proofErr w:type="spellEnd"/>
+      <w:r>
+        <w:rPr>
+          <w:rFonts w:ascii="Consolas" w:eastAsia="Times New Roman" w:hAnsi="Consolas" w:cs="Courier New"/>
+          <w:color w:val="333333"/>
+          <w:sz w:val="20"/>
+          <w:szCs w:val="20"/>
+          <w:bdr w:val="none" w:sz="0" w:space="0" w:color="auto" w:frame="1"/>
+        </w:rPr>
+        <w:t xml:space="preserve"> </w:t>
+      </w:r>
+      <w:proofErr w:type="spellStart"/>
+      <w:r>
+        <w:rPr>
+          <w:rFonts w:ascii="Consolas" w:eastAsia="Times New Roman" w:hAnsi="Consolas" w:cs="Courier New"/>
+          <w:color w:val="333333"/>
+          <w:sz w:val="20"/>
+          <w:szCs w:val="20"/>
+          <w:bdr w:val="none" w:sz="0" w:space="0" w:color="auto" w:frame="1"/>
+        </w:rPr>
+        <w:t>mod_rewrite.c</w:t>
+      </w:r>
+      <w:proofErr w:type="spellEnd"/>
+      <w:r>
+        <w:rPr>
+          <w:rFonts w:ascii="Consolas" w:eastAsia="Times New Roman" w:hAnsi="Consolas" w:cs="Courier New"/>
+          <w:color w:val="333333"/>
+          <w:sz w:val="20"/>
+          <w:szCs w:val="20"/>
+          <w:bdr w:val="none" w:sz="0" w:space="0" w:color="auto" w:frame="1"/>
+        </w:rPr>
+        <w:t>&gt;</w:t>
       </w:r>
     </w:p>
     <w:p>
@@ -2522,7 +3957,29 @@
           <w:szCs w:val="20"/>
           <w:bdr w:val="none" w:sz="0" w:space="0" w:color="auto" w:frame="1"/>
         </w:rPr>
-        <w:t xml:space="preserve">    RewriteEngine On</w:t>
+        <w:t xml:space="preserve">    </w:t>
+      </w:r>
+      <w:proofErr w:type="spellStart"/>
+      <w:r>
+        <w:rPr>
+          <w:rFonts w:ascii="Consolas" w:eastAsia="Times New Roman" w:hAnsi="Consolas" w:cs="Courier New"/>
+          <w:color w:val="333333"/>
+          <w:sz w:val="20"/>
+          <w:szCs w:val="20"/>
+          <w:bdr w:val="none" w:sz="0" w:space="0" w:color="auto" w:frame="1"/>
+        </w:rPr>
+        <w:t>RewriteEngine</w:t>
+      </w:r>
+      <w:proofErr w:type="spellEnd"/>
+      <w:r>
+        <w:rPr>
+          <w:rFonts w:ascii="Consolas" w:eastAsia="Times New Roman" w:hAnsi="Consolas" w:cs="Courier New"/>
+          <w:color w:val="333333"/>
+          <w:sz w:val="20"/>
+          <w:szCs w:val="20"/>
+          <w:bdr w:val="none" w:sz="0" w:space="0" w:color="auto" w:frame="1"/>
+        </w:rPr>
+        <w:t xml:space="preserve"> On</w:t>
       </w:r>
     </w:p>
     <w:p>
@@ -2571,7 +4028,29 @@
           <w:szCs w:val="20"/>
           <w:bdr w:val="none" w:sz="0" w:space="0" w:color="auto" w:frame="1"/>
         </w:rPr>
-        <w:t xml:space="preserve">    RewriteCond %{HTTPS} off</w:t>
+        <w:t xml:space="preserve">    </w:t>
+      </w:r>
+      <w:proofErr w:type="spellStart"/>
+      <w:r>
+        <w:rPr>
+          <w:rFonts w:ascii="Consolas" w:eastAsia="Times New Roman" w:hAnsi="Consolas" w:cs="Courier New"/>
+          <w:color w:val="333333"/>
+          <w:sz w:val="20"/>
+          <w:szCs w:val="20"/>
+          <w:bdr w:val="none" w:sz="0" w:space="0" w:color="auto" w:frame="1"/>
+        </w:rPr>
+        <w:t>RewriteCond</w:t>
+      </w:r>
+      <w:proofErr w:type="spellEnd"/>
+      <w:r>
+        <w:rPr>
+          <w:rFonts w:ascii="Consolas" w:eastAsia="Times New Roman" w:hAnsi="Consolas" w:cs="Courier New"/>
+          <w:color w:val="333333"/>
+          <w:sz w:val="20"/>
+          <w:szCs w:val="20"/>
+          <w:bdr w:val="none" w:sz="0" w:space="0" w:color="auto" w:frame="1"/>
+        </w:rPr>
+        <w:t xml:space="preserve"> %{HTTPS} off</w:t>
       </w:r>
     </w:p>
     <w:p>
@@ -2620,7 +4099,51 @@
           <w:szCs w:val="20"/>
           <w:bdr w:val="none" w:sz="0" w:space="0" w:color="auto" w:frame="1"/>
         </w:rPr>
-        <w:t xml:space="preserve">    RewriteRule (.*) https://%{HTTP_HOST}%{REQUEST_URI}</w:t>
+        <w:t xml:space="preserve">    </w:t>
+      </w:r>
+      <w:proofErr w:type="spellStart"/>
+      <w:r>
+        <w:rPr>
+          <w:rFonts w:ascii="Consolas" w:eastAsia="Times New Roman" w:hAnsi="Consolas" w:cs="Courier New"/>
+          <w:color w:val="333333"/>
+          <w:sz w:val="20"/>
+          <w:szCs w:val="20"/>
+          <w:bdr w:val="none" w:sz="0" w:space="0" w:color="auto" w:frame="1"/>
+        </w:rPr>
+        <w:t>RewriteRule</w:t>
+      </w:r>
+      <w:proofErr w:type="spellEnd"/>
+      <w:r>
+        <w:rPr>
+          <w:rFonts w:ascii="Consolas" w:eastAsia="Times New Roman" w:hAnsi="Consolas" w:cs="Courier New"/>
+          <w:color w:val="333333"/>
+          <w:sz w:val="20"/>
+          <w:szCs w:val="20"/>
+          <w:bdr w:val="none" w:sz="0" w:space="0" w:color="auto" w:frame="1"/>
+        </w:rPr>
+        <w:t xml:space="preserve"> </w:t>
+      </w:r>
+      <w:proofErr w:type="gramStart"/>
+      <w:r>
+        <w:rPr>
+          <w:rFonts w:ascii="Consolas" w:eastAsia="Times New Roman" w:hAnsi="Consolas" w:cs="Courier New"/>
+          <w:color w:val="333333"/>
+          <w:sz w:val="20"/>
+          <w:szCs w:val="20"/>
+          <w:bdr w:val="none" w:sz="0" w:space="0" w:color="auto" w:frame="1"/>
+        </w:rPr>
+        <w:t>(.*</w:t>
+      </w:r>
+      <w:proofErr w:type="gramEnd"/>
+      <w:r>
+        <w:rPr>
+          <w:rFonts w:ascii="Consolas" w:eastAsia="Times New Roman" w:hAnsi="Consolas" w:cs="Courier New"/>
+          <w:color w:val="333333"/>
+          <w:sz w:val="20"/>
+          <w:szCs w:val="20"/>
+          <w:bdr w:val="none" w:sz="0" w:space="0" w:color="auto" w:frame="1"/>
+        </w:rPr>
+        <w:t>) https://%{HTTP_HOST}%{REQUEST_URI}</w:t>
       </w:r>
     </w:p>
     <w:p>
@@ -2669,7 +4192,29 @@
           <w:szCs w:val="20"/>
           <w:bdr w:val="none" w:sz="0" w:space="0" w:color="auto" w:frame="1"/>
         </w:rPr>
-        <w:t xml:space="preserve">  &lt;/IfModule&gt;</w:t>
+        <w:t xml:space="preserve">  &lt;/</w:t>
+      </w:r>
+      <w:proofErr w:type="spellStart"/>
+      <w:r>
+        <w:rPr>
+          <w:rFonts w:ascii="Consolas" w:eastAsia="Times New Roman" w:hAnsi="Consolas" w:cs="Courier New"/>
+          <w:color w:val="333333"/>
+          <w:sz w:val="20"/>
+          <w:szCs w:val="20"/>
+          <w:bdr w:val="none" w:sz="0" w:space="0" w:color="auto" w:frame="1"/>
+        </w:rPr>
+        <w:t>IfModule</w:t>
+      </w:r>
+      <w:proofErr w:type="spellEnd"/>
+      <w:r>
+        <w:rPr>
+          <w:rFonts w:ascii="Consolas" w:eastAsia="Times New Roman" w:hAnsi="Consolas" w:cs="Courier New"/>
+          <w:color w:val="333333"/>
+          <w:sz w:val="20"/>
+          <w:szCs w:val="20"/>
+          <w:bdr w:val="none" w:sz="0" w:space="0" w:color="auto" w:frame="1"/>
+        </w:rPr>
+        <w:t>&gt;</w:t>
       </w:r>
     </w:p>
     <w:p>
@@ -2717,7 +4262,29 @@
           <w:szCs w:val="20"/>
           <w:bdr w:val="none" w:sz="0" w:space="0" w:color="auto" w:frame="1"/>
         </w:rPr>
-        <w:t>&lt;/VirtualHost&gt;</w:t>
+        <w:t>&lt;/</w:t>
+      </w:r>
+      <w:proofErr w:type="spellStart"/>
+      <w:r>
+        <w:rPr>
+          <w:rFonts w:ascii="Consolas" w:eastAsia="Times New Roman" w:hAnsi="Consolas" w:cs="Courier New"/>
+          <w:color w:val="333333"/>
+          <w:sz w:val="20"/>
+          <w:szCs w:val="20"/>
+          <w:bdr w:val="none" w:sz="0" w:space="0" w:color="auto" w:frame="1"/>
+        </w:rPr>
+        <w:t>VirtualHost</w:t>
+      </w:r>
+      <w:proofErr w:type="spellEnd"/>
+      <w:r>
+        <w:rPr>
+          <w:rFonts w:ascii="Consolas" w:eastAsia="Times New Roman" w:hAnsi="Consolas" w:cs="Courier New"/>
+          <w:color w:val="333333"/>
+          <w:sz w:val="20"/>
+          <w:szCs w:val="20"/>
+          <w:bdr w:val="none" w:sz="0" w:space="0" w:color="auto" w:frame="1"/>
+        </w:rPr>
+        <w:t>&gt;</w:t>
       </w:r>
     </w:p>
     <w:p>
@@ -2735,125 +4302,243 @@
         <w:rPr>
           <w:lang w:val="de-CH"/>
         </w:rPr>
-        <w:t>http Strict Transport Security Header setzen</w:t>
-      </w:r>
-    </w:p>
-    <w:p>
-      <w:pPr>
-        <w:pStyle w:val="HTMLPreformatted"/>
-        <w:pBdr>
-          <w:top w:val="single" w:sz="6" w:space="8" w:color="CCCCCC"/>
-          <w:left w:val="single" w:sz="6" w:space="8" w:color="CCCCCC"/>
-          <w:bottom w:val="single" w:sz="6" w:space="8" w:color="CCCCCC"/>
-          <w:right w:val="single" w:sz="6" w:space="8" w:color="CCCCCC"/>
-        </w:pBdr>
-        <w:shd w:val="clear" w:color="auto" w:fill="F5F5F5"/>
-        <w:wordWrap w:val="0"/>
-        <w:ind w:left="360"/>
+        <w:t xml:space="preserve">http </w:t>
+      </w:r>
+      <w:proofErr w:type="spellStart"/>
+      <w:r>
+        <w:rPr>
+          <w:lang w:val="de-CH"/>
+        </w:rPr>
+        <w:t>Strict</w:t>
+      </w:r>
+      <w:proofErr w:type="spellEnd"/>
+      <w:r>
+        <w:rPr>
+          <w:lang w:val="de-CH"/>
+        </w:rPr>
+        <w:t xml:space="preserve"> Transport Security Header setzen</w:t>
+      </w:r>
+    </w:p>
+    <w:p>
+      <w:pPr>
+        <w:pStyle w:val="Code"/>
         <w:rPr>
           <w:rStyle w:val="HTMLCode"/>
           <w:rFonts w:ascii="Consolas" w:eastAsiaTheme="majorEastAsia" w:hAnsi="Consolas"/>
-          <w:color w:val="333333"/>
-          <w:bdr w:val="none" w:sz="0" w:space="0" w:color="auto" w:frame="1"/>
         </w:rPr>
       </w:pPr>
       <w:r>
         <w:rPr>
           <w:rStyle w:val="HTMLCode"/>
           <w:rFonts w:ascii="Consolas" w:eastAsiaTheme="majorEastAsia" w:hAnsi="Consolas"/>
-          <w:color w:val="333333"/>
-          <w:bdr w:val="none" w:sz="0" w:space="0" w:color="auto" w:frame="1"/>
-        </w:rPr>
-        <w:t xml:space="preserve">&lt;VirtualHost </w:t>
-      </w:r>
+        </w:rPr>
+        <w:t>&lt;</w:t>
+      </w:r>
+      <w:proofErr w:type="spellStart"/>
       <w:r>
         <w:rPr>
           <w:rStyle w:val="HTMLCode"/>
           <w:rFonts w:ascii="Consolas" w:eastAsiaTheme="majorEastAsia" w:hAnsi="Consolas"/>
-          <w:color w:val="333333"/>
-          <w:bdr w:val="none" w:sz="0" w:space="0" w:color="auto" w:frame="1"/>
-        </w:rPr>
-        <w:t>*</w:t>
-      </w:r>
+        </w:rPr>
+        <w:t>VirtualHost</w:t>
+      </w:r>
+      <w:proofErr w:type="spellEnd"/>
       <w:r>
         <w:rPr>
           <w:rStyle w:val="HTMLCode"/>
           <w:rFonts w:ascii="Consolas" w:eastAsiaTheme="majorEastAsia" w:hAnsi="Consolas"/>
-          <w:color w:val="333333"/>
-          <w:bdr w:val="none" w:sz="0" w:space="0" w:color="auto" w:frame="1"/>
-        </w:rPr>
-        <w:t>:443&gt;</w:t>
-      </w:r>
-    </w:p>
-    <w:p>
-      <w:pPr>
-        <w:pStyle w:val="HTMLPreformatted"/>
-        <w:pBdr>
-          <w:top w:val="single" w:sz="6" w:space="8" w:color="CCCCCC"/>
-          <w:left w:val="single" w:sz="6" w:space="8" w:color="CCCCCC"/>
-          <w:bottom w:val="single" w:sz="6" w:space="8" w:color="CCCCCC"/>
-          <w:right w:val="single" w:sz="6" w:space="8" w:color="CCCCCC"/>
-        </w:pBdr>
-        <w:shd w:val="clear" w:color="auto" w:fill="F5F5F5"/>
-        <w:wordWrap w:val="0"/>
-        <w:ind w:left="360"/>
+        </w:rPr>
+        <w:t xml:space="preserve"> *:443&gt;</w:t>
+      </w:r>
+    </w:p>
+    <w:p>
+      <w:pPr>
+        <w:pStyle w:val="Code"/>
         <w:rPr>
           <w:rStyle w:val="HTMLCode"/>
           <w:rFonts w:ascii="Consolas" w:eastAsiaTheme="majorEastAsia" w:hAnsi="Consolas"/>
-          <w:color w:val="333333"/>
-          <w:bdr w:val="none" w:sz="0" w:space="0" w:color="auto" w:frame="1"/>
         </w:rPr>
       </w:pPr>
       <w:r>
         <w:rPr>
           <w:rStyle w:val="HTMLCode"/>
           <w:rFonts w:ascii="Consolas" w:eastAsiaTheme="majorEastAsia" w:hAnsi="Consolas"/>
-          <w:color w:val="333333"/>
-          <w:bdr w:val="none" w:sz="0" w:space="0" w:color="auto" w:frame="1"/>
         </w:rPr>
         <w:t xml:space="preserve">    Header always set Strict-Transport-Security "max-age=63072000;"</w:t>
       </w:r>
     </w:p>
     <w:p>
       <w:pPr>
-        <w:pStyle w:val="HTMLPreformatted"/>
-        <w:pBdr>
-          <w:top w:val="single" w:sz="6" w:space="8" w:color="CCCCCC"/>
-          <w:left w:val="single" w:sz="6" w:space="8" w:color="CCCCCC"/>
-          <w:bottom w:val="single" w:sz="6" w:space="8" w:color="CCCCCC"/>
-          <w:right w:val="single" w:sz="6" w:space="8" w:color="CCCCCC"/>
-        </w:pBdr>
-        <w:shd w:val="clear" w:color="auto" w:fill="F5F5F5"/>
-        <w:wordWrap w:val="0"/>
-        <w:ind w:left="360"/>
-        <w:rPr>
-          <w:rFonts w:ascii="Consolas" w:hAnsi="Consolas"/>
-          <w:color w:val="333333"/>
-          <w:sz w:val="21"/>
-          <w:szCs w:val="21"/>
-        </w:rPr>
+        <w:pStyle w:val="Code"/>
       </w:pPr>
       <w:r>
         <w:rPr>
           <w:rStyle w:val="HTMLCode"/>
           <w:rFonts w:ascii="Consolas" w:eastAsiaTheme="majorEastAsia" w:hAnsi="Consolas"/>
-          <w:color w:val="333333"/>
-          <w:bdr w:val="none" w:sz="0" w:space="0" w:color="auto" w:frame="1"/>
-        </w:rPr>
-        <w:t>&lt;/VirtualHost&gt;</w:t>
-      </w:r>
-    </w:p>
-    <w:p>
-      <w:pPr>
-        <w:rPr>
-          <w:lang w:val="de-CH"/>
-        </w:rPr>
-      </w:pPr>
-      <w:r>
-        <w:rPr>
-          <w:lang w:val="de-CH"/>
-        </w:rPr>
-        <w:t>Damit ist auch sichergestellt, dass alle Requests via HTTPS laufen. Der Redirect wird nur für den allerersten Seitenaufruf benötigt.</w:t>
+        </w:rPr>
+        <w:t>&lt;/</w:t>
+      </w:r>
+      <w:proofErr w:type="spellStart"/>
+      <w:r>
+        <w:rPr>
+          <w:rStyle w:val="HTMLCode"/>
+          <w:rFonts w:ascii="Consolas" w:eastAsiaTheme="majorEastAsia" w:hAnsi="Consolas"/>
+        </w:rPr>
+        <w:t>VirtualHost</w:t>
+      </w:r>
+      <w:proofErr w:type="spellEnd"/>
+      <w:r>
+        <w:rPr>
+          <w:rStyle w:val="HTMLCode"/>
+          <w:rFonts w:ascii="Consolas" w:eastAsiaTheme="majorEastAsia" w:hAnsi="Consolas"/>
+        </w:rPr>
+        <w:t>&gt;</w:t>
+      </w:r>
+    </w:p>
+    <w:p>
+      <w:pPr>
+        <w:rPr>
+          <w:lang w:val="de-CH"/>
+        </w:rPr>
+      </w:pPr>
+      <w:r>
+        <w:rPr>
+          <w:lang w:val="de-CH"/>
+        </w:rPr>
+        <w:t xml:space="preserve">Damit ist auch sichergestellt, dass alle </w:t>
+      </w:r>
+      <w:proofErr w:type="spellStart"/>
+      <w:r>
+        <w:rPr>
+          <w:lang w:val="de-CH"/>
+        </w:rPr>
+        <w:t>Requests</w:t>
+      </w:r>
+      <w:proofErr w:type="spellEnd"/>
+      <w:r>
+        <w:rPr>
+          <w:lang w:val="de-CH"/>
+        </w:rPr>
+        <w:t xml:space="preserve"> via HTTPS laufen. Der Redirect wird nur für den allerersten Seitenaufruf benötigt.</w:t>
+      </w:r>
+    </w:p>
+    <w:p>
+      <w:pPr>
+        <w:pStyle w:val="Heading2"/>
+        <w:rPr>
+          <w:lang w:val="de-CH"/>
+        </w:rPr>
+      </w:pPr>
+      <w:r>
+        <w:rPr>
+          <w:lang w:val="de-CH"/>
+        </w:rPr>
+        <w:t xml:space="preserve">XSS: Content Security </w:t>
+      </w:r>
+      <w:proofErr w:type="spellStart"/>
+      <w:r>
+        <w:rPr>
+          <w:lang w:val="de-CH"/>
+        </w:rPr>
+        <w:t>Policy</w:t>
+      </w:r>
+      <w:proofErr w:type="spellEnd"/>
+    </w:p>
+    <w:p>
+      <w:pPr>
+        <w:rPr>
+          <w:lang w:val="de-CH"/>
+        </w:rPr>
+      </w:pPr>
+      <w:r>
+        <w:rPr>
+          <w:lang w:val="de-CH"/>
+        </w:rPr>
+        <w:t>Um XSS Angriffen vorzubeugen, verwenden wir Content-Security-</w:t>
+      </w:r>
+      <w:proofErr w:type="spellStart"/>
+      <w:r>
+        <w:rPr>
+          <w:lang w:val="de-CH"/>
+        </w:rPr>
+        <w:t>Policy</w:t>
+      </w:r>
+      <w:proofErr w:type="spellEnd"/>
+      <w:r>
+        <w:rPr>
+          <w:lang w:val="de-CH"/>
+        </w:rPr>
+        <w:t>. Folgende Apache2-Config ist dafür verantwortlich:</w:t>
+      </w:r>
+    </w:p>
+    <w:p>
+      <w:pPr>
+        <w:pStyle w:val="Code"/>
+        <w:rPr>
+          <w:lang w:val="de-CH"/>
+        </w:rPr>
+      </w:pPr>
+      <w:r>
+        <w:rPr>
+          <w:lang w:val="de-CH"/>
+        </w:rPr>
+        <w:t xml:space="preserve">Header </w:t>
+      </w:r>
+      <w:proofErr w:type="spellStart"/>
+      <w:r>
+        <w:rPr>
+          <w:lang w:val="de-CH"/>
+        </w:rPr>
+        <w:t>set</w:t>
+      </w:r>
+      <w:proofErr w:type="spellEnd"/>
+      <w:r>
+        <w:rPr>
+          <w:lang w:val="de-CH"/>
+        </w:rPr>
+        <w:t xml:space="preserve"> Content-Security-</w:t>
+      </w:r>
+      <w:proofErr w:type="spellStart"/>
+      <w:r>
+        <w:rPr>
+          <w:lang w:val="de-CH"/>
+        </w:rPr>
+        <w:t>Policy</w:t>
+      </w:r>
+      <w:proofErr w:type="spellEnd"/>
+      <w:r>
+        <w:rPr>
+          <w:lang w:val="de-CH"/>
+        </w:rPr>
+        <w:t xml:space="preserve"> "</w:t>
+      </w:r>
+      <w:proofErr w:type="spellStart"/>
+      <w:r>
+        <w:rPr>
+          <w:lang w:val="de-CH"/>
+        </w:rPr>
+        <w:t>default-src</w:t>
+      </w:r>
+      <w:proofErr w:type="spellEnd"/>
+      <w:r>
+        <w:rPr>
+          <w:lang w:val="de-CH"/>
+        </w:rPr>
+        <w:t xml:space="preserve"> '</w:t>
+      </w:r>
+      <w:proofErr w:type="spellStart"/>
+      <w:r>
+        <w:rPr>
+          <w:lang w:val="de-CH"/>
+        </w:rPr>
+        <w:t>self</w:t>
+      </w:r>
+      <w:proofErr w:type="spellEnd"/>
+      <w:r>
+        <w:rPr>
+          <w:lang w:val="de-CH"/>
+        </w:rPr>
+        <w:t>' maxcdn.bootstrapcdn.com"</w:t>
       </w:r>
     </w:p>
     <w:p>
@@ -2961,6 +4646,7 @@
         <w:rPr>
           <w:lang w:val="de-CH"/>
         </w:rPr>
+        <w:lastRenderedPageBreak/>
         <w:t>Client</w:t>
       </w:r>
       <w:r>
@@ -2994,11 +4680,19 @@
           <w:lang w:val="de-CH"/>
         </w:rPr>
       </w:pPr>
-      <w:r>
-        <w:rPr>
-          <w:lang w:val="de-CH"/>
-        </w:rPr>
-        <w:t>React als GUI Framework, in Kombination mit Bootstrap</w:t>
+      <w:proofErr w:type="spellStart"/>
+      <w:r>
+        <w:rPr>
+          <w:lang w:val="de-CH"/>
+        </w:rPr>
+        <w:t>React</w:t>
+      </w:r>
+      <w:proofErr w:type="spellEnd"/>
+      <w:r>
+        <w:rPr>
+          <w:lang w:val="de-CH"/>
+        </w:rPr>
+        <w:t xml:space="preserve"> als GUI Framework, in Kombination mit Bootstrap</w:t>
       </w:r>
     </w:p>
     <w:p>
@@ -3012,11 +4706,33 @@
           <w:lang w:val="de-CH"/>
         </w:rPr>
       </w:pPr>
-      <w:r>
-        <w:rPr>
-          <w:lang w:val="de-CH"/>
-        </w:rPr>
-        <w:t xml:space="preserve">TypeScript als Programmiersprache, damit das Typsystem bereits beim Kompilieren überprüft wird. Damit erhalten wir eine gewisse Qualität beim Quellcode und vor allem beim Refactoring sehr grosse Vorteile gegenüber reinem JavaScript. </w:t>
+      <w:proofErr w:type="spellStart"/>
+      <w:r>
+        <w:rPr>
+          <w:lang w:val="de-CH"/>
+        </w:rPr>
+        <w:t>TypeScript</w:t>
+      </w:r>
+      <w:proofErr w:type="spellEnd"/>
+      <w:r>
+        <w:rPr>
+          <w:lang w:val="de-CH"/>
+        </w:rPr>
+        <w:t xml:space="preserve"> als Programmiersprache, damit das Typsystem bereits beim Kompilieren überprüft wird. Damit erhalten wir eine gewisse Qualität beim Quellcode und vor allem beim </w:t>
+      </w:r>
+      <w:proofErr w:type="spellStart"/>
+      <w:r>
+        <w:rPr>
+          <w:lang w:val="de-CH"/>
+        </w:rPr>
+        <w:t>Refactoring</w:t>
+      </w:r>
+      <w:proofErr w:type="spellEnd"/>
+      <w:r>
+        <w:rPr>
+          <w:lang w:val="de-CH"/>
+        </w:rPr>
+        <w:t xml:space="preserve"> sehr grosse Vorteile gegenüber reinem JavaScript. </w:t>
       </w:r>
     </w:p>
     <w:p>
@@ -3034,8 +4750,21 @@
         <w:rPr>
           <w:lang w:val="de-CH"/>
         </w:rPr>
-        <w:lastRenderedPageBreak/>
-        <w:t xml:space="preserve">CSS verwenden wir auf Grund der kleinen Grösse der Applikation ohne Preprocessor </w:t>
+        <w:t xml:space="preserve">CSS verwenden wir auf Grund der kleinen Grösse der Applikation ohne </w:t>
+      </w:r>
+      <w:proofErr w:type="spellStart"/>
+      <w:r>
+        <w:rPr>
+          <w:lang w:val="de-CH"/>
+        </w:rPr>
+        <w:t>Preprocessor</w:t>
+      </w:r>
+      <w:proofErr w:type="spellEnd"/>
+      <w:r>
+        <w:rPr>
+          <w:lang w:val="de-CH"/>
+        </w:rPr>
+        <w:t xml:space="preserve"> </w:t>
       </w:r>
     </w:p>
     <w:p>
@@ -3049,11 +4778,19 @@
           <w:lang w:val="de-CH"/>
         </w:rPr>
       </w:pPr>
-      <w:r>
-        <w:rPr>
-          <w:lang w:val="de-CH"/>
-        </w:rPr>
-        <w:t>Webpack bündelt die Applikation in eine einzige Datei, was für diese Grösse der Applikation absolut gerechtfertigt ist.</w:t>
+      <w:proofErr w:type="spellStart"/>
+      <w:r>
+        <w:rPr>
+          <w:lang w:val="de-CH"/>
+        </w:rPr>
+        <w:t>Webpack</w:t>
+      </w:r>
+      <w:proofErr w:type="spellEnd"/>
+      <w:r>
+        <w:rPr>
+          <w:lang w:val="de-CH"/>
+        </w:rPr>
+        <w:t xml:space="preserve"> bündelt die Applikation in eine einzige Datei, was für diese Grösse der Applikation absolut gerechtfertigt ist.</w:t>
       </w:r>
     </w:p>
     <w:p>
@@ -3202,8 +4939,6 @@
         </w:rPr>
         <w:t>Die Mailtexte sind zudem momentan alle simple Texte, kein HTML, auch das wäre ein möglicher Punkt, der sich verbessern liesse.</w:t>
       </w:r>
-      <w:bookmarkStart w:id="1" w:name="_GoBack"/>
-      <w:bookmarkEnd w:id="1"/>
     </w:p>
     <w:p>
       <w:pPr>
@@ -3324,7 +5059,21 @@
         <w:rPr>
           <w:lang w:val="de-CH"/>
         </w:rPr>
-        <w:t>Der Java Code ist in drei Maven Module aufgeteilt:</w:t>
+        <w:t xml:space="preserve">Der Java Code ist in drei </w:t>
+      </w:r>
+      <w:proofErr w:type="spellStart"/>
+      <w:r>
+        <w:rPr>
+          <w:lang w:val="de-CH"/>
+        </w:rPr>
+        <w:t>Maven</w:t>
+      </w:r>
+      <w:proofErr w:type="spellEnd"/>
+      <w:r>
+        <w:rPr>
+          <w:lang w:val="de-CH"/>
+        </w:rPr>
+        <w:t xml:space="preserve"> Module aufgeteilt:</w:t>
       </w:r>
     </w:p>
     <w:p>
@@ -3338,12 +5087,14 @@
           <w:lang w:val="de-CH"/>
         </w:rPr>
       </w:pPr>
+      <w:proofErr w:type="spellStart"/>
       <w:r>
         <w:rPr>
           <w:lang w:val="de-CH"/>
         </w:rPr>
         <w:t>domain</w:t>
       </w:r>
+      <w:proofErr w:type="spellEnd"/>
     </w:p>
     <w:p>
       <w:pPr>
@@ -3356,12 +5107,14 @@
           <w:lang w:val="de-CH"/>
         </w:rPr>
       </w:pPr>
+      <w:proofErr w:type="spellStart"/>
       <w:r>
         <w:rPr>
           <w:lang w:val="de-CH"/>
         </w:rPr>
         <w:t>mailer</w:t>
       </w:r>
+      <w:proofErr w:type="spellEnd"/>
     </w:p>
     <w:p>
       <w:pPr>
@@ -3374,12 +5127,14 @@
           <w:lang w:val="de-CH"/>
         </w:rPr>
       </w:pPr>
+      <w:proofErr w:type="spellStart"/>
       <w:r>
         <w:rPr>
           <w:lang w:val="de-CH"/>
         </w:rPr>
         <w:t>webserver</w:t>
       </w:r>
+      <w:proofErr w:type="spellEnd"/>
     </w:p>
     <w:p>
       <w:pPr>
@@ -3401,6 +5156,7 @@
           <w:lang w:val="de-CH"/>
         </w:rPr>
       </w:pPr>
+      <w:proofErr w:type="spellStart"/>
       <w:r>
         <w:rPr>
           <w:lang w:val="de-CH"/>
@@ -3408,6 +5164,7 @@
         <w:lastRenderedPageBreak/>
         <w:t>domain</w:t>
       </w:r>
+      <w:proofErr w:type="spellEnd"/>
     </w:p>
     <w:p>
       <w:pPr>
@@ -3492,20 +5249,196 @@
         <w:rPr>
           <w:lang w:val="de-CH"/>
         </w:rPr>
-        <w:t xml:space="preserve">Es gibt auch mehrere Klassen, die einfach vom webserver benötigt werden und die einige Properties weniger enthalten. Beispielsweise ist UserMeta eine Untermenge von User, enthält aber nur Properties, die für den User relevant sind (spricht eine Repräsentation ohne Passwörter etc). </w:t>
-      </w:r>
-    </w:p>
-    <w:p>
-      <w:pPr>
-        <w:rPr>
-          <w:lang w:val="de-CH"/>
-        </w:rPr>
-      </w:pPr>
-      <w:r>
-        <w:rPr>
-          <w:lang w:val="de-CH"/>
-        </w:rPr>
-        <w:t xml:space="preserve">Die Repositories liegen im package ch.fhnw.cssr.domain.repository, der LocalDateTimeAttributeConverter im package ch.fhnw.cssr.domain.jpa, der Rest im package ch.fhnw.cssr.domain. Der LocalDateTimeAttributeConverter ist eine Hilfsklasse, die es ermöglicht, die Java 8 Date / Time Klassen zu verwenden. </w:t>
+        <w:t xml:space="preserve">Es gibt auch mehrere Klassen, die einfach vom </w:t>
+      </w:r>
+      <w:proofErr w:type="spellStart"/>
+      <w:r>
+        <w:rPr>
+          <w:lang w:val="de-CH"/>
+        </w:rPr>
+        <w:t>webserver</w:t>
+      </w:r>
+      <w:proofErr w:type="spellEnd"/>
+      <w:r>
+        <w:rPr>
+          <w:lang w:val="de-CH"/>
+        </w:rPr>
+        <w:t xml:space="preserve"> benötigt werden und die einige Properties weniger enthalten. Beispielsweise ist </w:t>
+      </w:r>
+      <w:proofErr w:type="spellStart"/>
+      <w:r>
+        <w:rPr>
+          <w:lang w:val="de-CH"/>
+        </w:rPr>
+        <w:t>UserMeta</w:t>
+      </w:r>
+      <w:proofErr w:type="spellEnd"/>
+      <w:r>
+        <w:rPr>
+          <w:lang w:val="de-CH"/>
+        </w:rPr>
+        <w:t xml:space="preserve"> eine Untermenge von User, enthält aber nur Properties, die für den User relevant sind (spricht eine Repräsentation ohne Passwörter </w:t>
+      </w:r>
+      <w:proofErr w:type="spellStart"/>
+      <w:r>
+        <w:rPr>
+          <w:lang w:val="de-CH"/>
+        </w:rPr>
+        <w:t>etc</w:t>
+      </w:r>
+      <w:proofErr w:type="spellEnd"/>
+      <w:r>
+        <w:rPr>
+          <w:lang w:val="de-CH"/>
+        </w:rPr>
+        <w:t xml:space="preserve">). </w:t>
+      </w:r>
+    </w:p>
+    <w:p>
+      <w:pPr>
+        <w:rPr>
+          <w:lang w:val="de-CH"/>
+        </w:rPr>
+      </w:pPr>
+      <w:r>
+        <w:rPr>
+          <w:lang w:val="de-CH"/>
+        </w:rPr>
+        <w:t xml:space="preserve">Die </w:t>
+      </w:r>
+      <w:proofErr w:type="spellStart"/>
+      <w:r>
+        <w:rPr>
+          <w:lang w:val="de-CH"/>
+        </w:rPr>
+        <w:t>Repositories</w:t>
+      </w:r>
+      <w:proofErr w:type="spellEnd"/>
+      <w:r>
+        <w:rPr>
+          <w:lang w:val="de-CH"/>
+        </w:rPr>
+        <w:t xml:space="preserve"> liegen im </w:t>
+      </w:r>
+      <w:proofErr w:type="spellStart"/>
+      <w:r>
+        <w:rPr>
+          <w:lang w:val="de-CH"/>
+        </w:rPr>
+        <w:t>package</w:t>
+      </w:r>
+      <w:proofErr w:type="spellEnd"/>
+      <w:r>
+        <w:rPr>
+          <w:lang w:val="de-CH"/>
+        </w:rPr>
+        <w:t xml:space="preserve"> </w:t>
+      </w:r>
+      <w:proofErr w:type="spellStart"/>
+      <w:proofErr w:type="gramStart"/>
+      <w:r>
+        <w:rPr>
+          <w:lang w:val="de-CH"/>
+        </w:rPr>
+        <w:t>ch.fhnw</w:t>
+      </w:r>
+      <w:proofErr w:type="gramEnd"/>
+      <w:r>
+        <w:rPr>
+          <w:lang w:val="de-CH"/>
+        </w:rPr>
+        <w:t>.cssr.domain.repository</w:t>
+      </w:r>
+      <w:proofErr w:type="spellEnd"/>
+      <w:r>
+        <w:rPr>
+          <w:lang w:val="de-CH"/>
+        </w:rPr>
+        <w:t xml:space="preserve">, der </w:t>
+      </w:r>
+      <w:proofErr w:type="spellStart"/>
+      <w:r>
+        <w:rPr>
+          <w:lang w:val="de-CH"/>
+        </w:rPr>
+        <w:t>LocalDateTimeAttributeConverter</w:t>
+      </w:r>
+      <w:proofErr w:type="spellEnd"/>
+      <w:r>
+        <w:rPr>
+          <w:lang w:val="de-CH"/>
+        </w:rPr>
+        <w:t xml:space="preserve"> im </w:t>
+      </w:r>
+      <w:proofErr w:type="spellStart"/>
+      <w:r>
+        <w:rPr>
+          <w:lang w:val="de-CH"/>
+        </w:rPr>
+        <w:t>package</w:t>
+      </w:r>
+      <w:proofErr w:type="spellEnd"/>
+      <w:r>
+        <w:rPr>
+          <w:lang w:val="de-CH"/>
+        </w:rPr>
+        <w:t xml:space="preserve"> </w:t>
+      </w:r>
+      <w:proofErr w:type="spellStart"/>
+      <w:r>
+        <w:rPr>
+          <w:lang w:val="de-CH"/>
+        </w:rPr>
+        <w:t>ch.fhnw.cssr.domain.jpa</w:t>
+      </w:r>
+      <w:proofErr w:type="spellEnd"/>
+      <w:r>
+        <w:rPr>
+          <w:lang w:val="de-CH"/>
+        </w:rPr>
+        <w:t xml:space="preserve">, der Rest im </w:t>
+      </w:r>
+      <w:proofErr w:type="spellStart"/>
+      <w:r>
+        <w:rPr>
+          <w:lang w:val="de-CH"/>
+        </w:rPr>
+        <w:t>package</w:t>
+      </w:r>
+      <w:proofErr w:type="spellEnd"/>
+      <w:r>
+        <w:rPr>
+          <w:lang w:val="de-CH"/>
+        </w:rPr>
+        <w:t xml:space="preserve"> </w:t>
+      </w:r>
+      <w:proofErr w:type="spellStart"/>
+      <w:r>
+        <w:rPr>
+          <w:lang w:val="de-CH"/>
+        </w:rPr>
+        <w:t>ch.fhnw.cssr.domain</w:t>
+      </w:r>
+      <w:proofErr w:type="spellEnd"/>
+      <w:r>
+        <w:rPr>
+          <w:lang w:val="de-CH"/>
+        </w:rPr>
+        <w:t xml:space="preserve">. Der </w:t>
+      </w:r>
+      <w:proofErr w:type="spellStart"/>
+      <w:r>
+        <w:rPr>
+          <w:lang w:val="de-CH"/>
+        </w:rPr>
+        <w:t>LocalDateTimeAttributeConverter</w:t>
+      </w:r>
+      <w:proofErr w:type="spellEnd"/>
+      <w:r>
+        <w:rPr>
+          <w:lang w:val="de-CH"/>
+        </w:rPr>
+        <w:t xml:space="preserve"> ist eine Hilfsklasse, die es ermöglicht, die Java 8 Date / Time Klassen zu verwenden. </w:t>
       </w:r>
     </w:p>
     <w:p>
@@ -3532,21 +5465,93 @@
         <w:rPr>
           <w:lang w:val="de-CH"/>
         </w:rPr>
-        <w:t>Das Klassendiagramm des Mailtools ist sehr bescheiden, macht es doch nicht viel mehr als einfach die Emails abzuarbeiten. Die App Klasse ist für die SpringBootConfiguration verantwortlich und ist der Einstiegspunkt der Applikation. Der CommandLiner ist die Klasse für Spring Boot, welche tatsächlich Code ausführt und der MailSender enthält die eigentliche Logik.</w:t>
-      </w:r>
-    </w:p>
-    <w:p>
-      <w:pPr>
-        <w:rPr>
-          <w:lang w:val="de-CH"/>
-        </w:rPr>
-      </w:pPr>
-      <w:r>
-        <w:rPr>
-          <w:lang w:val="de-CH"/>
-        </w:rPr>
-        <w:t>Die package ist hier ch.fhnw.cssr.mailer</w:t>
-      </w:r>
+        <w:t xml:space="preserve">Das Klassendiagramm des Mailtools ist sehr bescheiden, macht es doch nicht viel mehr als einfach die Emails abzuarbeiten. Die App Klasse ist für die </w:t>
+      </w:r>
+      <w:proofErr w:type="spellStart"/>
+      <w:r>
+        <w:rPr>
+          <w:lang w:val="de-CH"/>
+        </w:rPr>
+        <w:t>SpringBootConfiguration</w:t>
+      </w:r>
+      <w:proofErr w:type="spellEnd"/>
+      <w:r>
+        <w:rPr>
+          <w:lang w:val="de-CH"/>
+        </w:rPr>
+        <w:t xml:space="preserve"> verantwortlich und ist der Einstiegspunkt der Applikation. Der </w:t>
+      </w:r>
+      <w:proofErr w:type="spellStart"/>
+      <w:r>
+        <w:rPr>
+          <w:lang w:val="de-CH"/>
+        </w:rPr>
+        <w:t>CommandLiner</w:t>
+      </w:r>
+      <w:proofErr w:type="spellEnd"/>
+      <w:r>
+        <w:rPr>
+          <w:lang w:val="de-CH"/>
+        </w:rPr>
+        <w:t xml:space="preserve"> ist die Klasse für Spring Boot, welche tatsächlich Code ausführt und der </w:t>
+      </w:r>
+      <w:proofErr w:type="spellStart"/>
+      <w:r>
+        <w:rPr>
+          <w:lang w:val="de-CH"/>
+        </w:rPr>
+        <w:t>MailSender</w:t>
+      </w:r>
+      <w:proofErr w:type="spellEnd"/>
+      <w:r>
+        <w:rPr>
+          <w:lang w:val="de-CH"/>
+        </w:rPr>
+        <w:t xml:space="preserve"> enthält die eigentliche Logik.</w:t>
+      </w:r>
+    </w:p>
+    <w:p>
+      <w:pPr>
+        <w:rPr>
+          <w:lang w:val="de-CH"/>
+        </w:rPr>
+      </w:pPr>
+      <w:r>
+        <w:rPr>
+          <w:lang w:val="de-CH"/>
+        </w:rPr>
+        <w:t xml:space="preserve">Die </w:t>
+      </w:r>
+      <w:proofErr w:type="spellStart"/>
+      <w:r>
+        <w:rPr>
+          <w:lang w:val="de-CH"/>
+        </w:rPr>
+        <w:t>package</w:t>
+      </w:r>
+      <w:proofErr w:type="spellEnd"/>
+      <w:r>
+        <w:rPr>
+          <w:lang w:val="de-CH"/>
+        </w:rPr>
+        <w:t xml:space="preserve"> ist hier </w:t>
+      </w:r>
+      <w:proofErr w:type="spellStart"/>
+      <w:proofErr w:type="gramStart"/>
+      <w:r>
+        <w:rPr>
+          <w:lang w:val="de-CH"/>
+        </w:rPr>
+        <w:t>ch.fhnw</w:t>
+      </w:r>
+      <w:proofErr w:type="gramEnd"/>
+      <w:r>
+        <w:rPr>
+          <w:lang w:val="de-CH"/>
+        </w:rPr>
+        <w:t>.cssr.mailer</w:t>
+      </w:r>
+      <w:proofErr w:type="spellEnd"/>
     </w:p>
     <w:p>
       <w:pPr>
@@ -3633,7 +5638,21 @@
         <w:rPr>
           <w:lang w:val="de-CH"/>
         </w:rPr>
-        <w:t>Der Webserver Teil enthält doch einige Packages, der Übersicht halber sind hier die Dependencies:</w:t>
+        <w:t xml:space="preserve">Der Webserver Teil enthält doch einige Packages, der Übersicht halber sind hier die </w:t>
+      </w:r>
+      <w:proofErr w:type="spellStart"/>
+      <w:r>
+        <w:rPr>
+          <w:lang w:val="de-CH"/>
+        </w:rPr>
+        <w:t>Dependencies</w:t>
+      </w:r>
+      <w:proofErr w:type="spellEnd"/>
+      <w:r>
+        <w:rPr>
+          <w:lang w:val="de-CH"/>
+        </w:rPr>
+        <w:t>:</w:t>
       </w:r>
     </w:p>
     <w:p>
@@ -3706,7 +5725,21 @@
         <w:rPr>
           <w:lang w:val="de-CH"/>
         </w:rPr>
-        <w:t>Im folgenden Klassendiagramm sind die packages folgendermassen sortiert (jeweils mit Abstand getrennt):</w:t>
+        <w:t xml:space="preserve">Im folgenden Klassendiagramm sind die </w:t>
+      </w:r>
+      <w:proofErr w:type="spellStart"/>
+      <w:r>
+        <w:rPr>
+          <w:lang w:val="de-CH"/>
+        </w:rPr>
+        <w:t>packages</w:t>
+      </w:r>
+      <w:proofErr w:type="spellEnd"/>
+      <w:r>
+        <w:rPr>
+          <w:lang w:val="de-CH"/>
+        </w:rPr>
+        <w:t xml:space="preserve"> folgendermassen sortiert (jeweils mit Abstand getrennt):</w:t>
       </w:r>
     </w:p>
     <w:p>
@@ -3720,11 +5753,41 @@
           <w:lang w:val="de-CH"/>
         </w:rPr>
       </w:pPr>
-      <w:r>
-        <w:rPr>
-          <w:lang w:val="de-CH"/>
-        </w:rPr>
-        <w:t>ch.fhnw.cssr.mailutils: Enthält nur die Klasse EmailTemplate für das Aufbereiten von formatierten Emails</w:t>
+      <w:proofErr w:type="spellStart"/>
+      <w:proofErr w:type="gramStart"/>
+      <w:r>
+        <w:rPr>
+          <w:lang w:val="de-CH"/>
+        </w:rPr>
+        <w:t>ch.fhnw</w:t>
+      </w:r>
+      <w:proofErr w:type="gramEnd"/>
+      <w:r>
+        <w:rPr>
+          <w:lang w:val="de-CH"/>
+        </w:rPr>
+        <w:t>.cssr.mailutils</w:t>
+      </w:r>
+      <w:proofErr w:type="spellEnd"/>
+      <w:r>
+        <w:rPr>
+          <w:lang w:val="de-CH"/>
+        </w:rPr>
+        <w:t xml:space="preserve">: Enthält nur die Klasse </w:t>
+      </w:r>
+      <w:proofErr w:type="spellStart"/>
+      <w:r>
+        <w:rPr>
+          <w:lang w:val="de-CH"/>
+        </w:rPr>
+        <w:t>EmailTemplate</w:t>
+      </w:r>
+      <w:proofErr w:type="spellEnd"/>
+      <w:r>
+        <w:rPr>
+          <w:lang w:val="de-CH"/>
+        </w:rPr>
+        <w:t xml:space="preserve"> für das Aufbereiten von formatierten Emails</w:t>
       </w:r>
     </w:p>
     <w:p>
@@ -3738,11 +5801,27 @@
           <w:lang w:val="de-CH"/>
         </w:rPr>
       </w:pPr>
-      <w:r>
-        <w:rPr>
-          <w:lang w:val="de-CH"/>
-        </w:rPr>
-        <w:t>ch.fhnw.cssr.security: Enthält Klassen für Spring Boot, welche das Laden des Users betreffen</w:t>
+      <w:proofErr w:type="spellStart"/>
+      <w:proofErr w:type="gramStart"/>
+      <w:r>
+        <w:rPr>
+          <w:lang w:val="de-CH"/>
+        </w:rPr>
+        <w:t>ch.fhnw</w:t>
+      </w:r>
+      <w:proofErr w:type="gramEnd"/>
+      <w:r>
+        <w:rPr>
+          <w:lang w:val="de-CH"/>
+        </w:rPr>
+        <w:t>.cssr.security</w:t>
+      </w:r>
+      <w:proofErr w:type="spellEnd"/>
+      <w:r>
+        <w:rPr>
+          <w:lang w:val="de-CH"/>
+        </w:rPr>
+        <w:t>: Enthält Klassen für Spring Boot, welche das Laden des Users betreffen</w:t>
       </w:r>
     </w:p>
     <w:p>
@@ -3756,12 +5835,28 @@
           <w:lang w:val="de-CH"/>
         </w:rPr>
       </w:pPr>
-      <w:r>
-        <w:rPr>
-          <w:lang w:val="de-CH"/>
-        </w:rPr>
-        <w:t>ch.fhnw.cssr.security.jwt: Enthält Klassen für JWT Authorisierung</w:t>
-      </w:r>
+      <w:proofErr w:type="spellStart"/>
+      <w:r>
+        <w:rPr>
+          <w:lang w:val="de-CH"/>
+        </w:rPr>
+        <w:t>ch.fhnw.cssr.security.jwt</w:t>
+      </w:r>
+      <w:proofErr w:type="spellEnd"/>
+      <w:r>
+        <w:rPr>
+          <w:lang w:val="de-CH"/>
+        </w:rPr>
+        <w:t xml:space="preserve">: Enthält Klassen für JWT </w:t>
+      </w:r>
+      <w:proofErr w:type="spellStart"/>
+      <w:r>
+        <w:rPr>
+          <w:lang w:val="de-CH"/>
+        </w:rPr>
+        <w:t>Authorisierung</w:t>
+      </w:r>
+      <w:proofErr w:type="spellEnd"/>
     </w:p>
     <w:p>
       <w:pPr>
@@ -3774,12 +5869,36 @@
           <w:lang w:val="de-CH"/>
         </w:rPr>
       </w:pPr>
-      <w:r>
-        <w:rPr>
-          <w:lang w:val="de-CH"/>
-        </w:rPr>
-        <w:t>ch.fhnw.cssr.webserver: Enthält die grundsätzliche Spring Boot Configuration</w:t>
-      </w:r>
+      <w:proofErr w:type="spellStart"/>
+      <w:proofErr w:type="gramStart"/>
+      <w:r>
+        <w:rPr>
+          <w:lang w:val="de-CH"/>
+        </w:rPr>
+        <w:t>ch.fhnw</w:t>
+      </w:r>
+      <w:proofErr w:type="gramEnd"/>
+      <w:r>
+        <w:rPr>
+          <w:lang w:val="de-CH"/>
+        </w:rPr>
+        <w:t>.cssr.webserver</w:t>
+      </w:r>
+      <w:proofErr w:type="spellEnd"/>
+      <w:r>
+        <w:rPr>
+          <w:lang w:val="de-CH"/>
+        </w:rPr>
+        <w:t xml:space="preserve">: Enthält die grundsätzliche Spring Boot </w:t>
+      </w:r>
+      <w:proofErr w:type="spellStart"/>
+      <w:r>
+        <w:rPr>
+          <w:lang w:val="de-CH"/>
+        </w:rPr>
+        <w:t>Configuration</w:t>
+      </w:r>
+      <w:proofErr w:type="spellEnd"/>
     </w:p>
     <w:p>
       <w:pPr>
@@ -3792,11 +5911,27 @@
           <w:lang w:val="de-CH"/>
         </w:rPr>
       </w:pPr>
-      <w:r>
-        <w:rPr>
-          <w:lang w:val="de-CH"/>
-        </w:rPr>
-        <w:t>ch.fhnw.cssr.webserver.controllers: Enthält die REST Controller</w:t>
+      <w:proofErr w:type="spellStart"/>
+      <w:proofErr w:type="gramStart"/>
+      <w:r>
+        <w:rPr>
+          <w:lang w:val="de-CH"/>
+        </w:rPr>
+        <w:t>ch.fhnw</w:t>
+      </w:r>
+      <w:proofErr w:type="gramEnd"/>
+      <w:r>
+        <w:rPr>
+          <w:lang w:val="de-CH"/>
+        </w:rPr>
+        <w:t>.cssr.webserver.controllers</w:t>
+      </w:r>
+      <w:proofErr w:type="spellEnd"/>
+      <w:r>
+        <w:rPr>
+          <w:lang w:val="de-CH"/>
+        </w:rPr>
+        <w:t>: Enthält die REST Controller</w:t>
       </w:r>
     </w:p>
     <w:p>
@@ -3810,11 +5945,27 @@
           <w:lang w:val="de-CH"/>
         </w:rPr>
       </w:pPr>
-      <w:r>
-        <w:rPr>
-          <w:lang w:val="de-CH"/>
-        </w:rPr>
-        <w:t>ch.fhnw.cssr.webserver.utils: Hilfsklassen, vor allem für das User Handling</w:t>
+      <w:proofErr w:type="spellStart"/>
+      <w:proofErr w:type="gramStart"/>
+      <w:r>
+        <w:rPr>
+          <w:lang w:val="de-CH"/>
+        </w:rPr>
+        <w:t>ch.fhnw</w:t>
+      </w:r>
+      <w:proofErr w:type="gramEnd"/>
+      <w:r>
+        <w:rPr>
+          <w:lang w:val="de-CH"/>
+        </w:rPr>
+        <w:t>.cssr.webserver.utils</w:t>
+      </w:r>
+      <w:proofErr w:type="spellEnd"/>
+      <w:r>
+        <w:rPr>
+          <w:lang w:val="de-CH"/>
+        </w:rPr>
+        <w:t>: Hilfsklassen, vor allem für das User Handling</w:t>
       </w:r>
     </w:p>
     <w:p>
@@ -3876,6 +6027,221 @@
             </a:graphic>
           </wp:inline>
         </w:drawing>
+      </w:r>
+    </w:p>
+    <w:p>
+      <w:pPr>
+        <w:pStyle w:val="Heading1"/>
+        <w:rPr>
+          <w:lang w:val="de-CH"/>
+        </w:rPr>
+      </w:pPr>
+      <w:r>
+        <w:rPr>
+          <w:lang w:val="de-CH"/>
+        </w:rPr>
+        <w:t>Organisatorisches</w:t>
+      </w:r>
+    </w:p>
+    <w:p>
+      <w:pPr>
+        <w:rPr>
+          <w:lang w:val="de-CH"/>
+        </w:rPr>
+      </w:pPr>
+      <w:r>
+        <w:rPr>
+          <w:lang w:val="de-CH"/>
+        </w:rPr>
+        <w:t xml:space="preserve">Der Link auf die Applikation ist folgendermassen: </w:t>
+      </w:r>
+      <w:hyperlink r:id="rId17" w:history="1">
+        <w:r>
+          <w:rPr>
+            <w:rStyle w:val="Hyperlink"/>
+            <w:lang w:val="de-CH"/>
+          </w:rPr>
+          <w:t>http://86.119.37.179/index.html</w:t>
+        </w:r>
+      </w:hyperlink>
+    </w:p>
+    <w:p>
+      <w:pPr>
+        <w:rPr>
+          <w:lang w:val="de-CH"/>
+        </w:rPr>
+      </w:pPr>
+      <w:r>
+        <w:rPr>
+          <w:lang w:val="de-CH"/>
+        </w:rPr>
+        <w:t>Die Aufteilung der Arbeit war folgendermassen:</w:t>
+      </w:r>
+    </w:p>
+    <w:p>
+      <w:pPr>
+        <w:pStyle w:val="ListParagraph"/>
+        <w:numPr>
+          <w:ilvl w:val="0"/>
+          <w:numId w:val="1"/>
+        </w:numPr>
+        <w:rPr>
+          <w:lang w:val="de-CH"/>
+        </w:rPr>
+      </w:pPr>
+      <w:r>
+        <w:rPr>
+          <w:lang w:val="de-CH"/>
+        </w:rPr>
+        <w:t xml:space="preserve">Client Code, also Code unter </w:t>
+      </w:r>
+      <w:proofErr w:type="spellStart"/>
+      <w:r>
+        <w:rPr>
+          <w:lang w:val="de-CH"/>
+        </w:rPr>
+        <w:t>src</w:t>
+      </w:r>
+      <w:proofErr w:type="spellEnd"/>
+      <w:r>
+        <w:rPr>
+          <w:lang w:val="de-CH"/>
+        </w:rPr>
+        <w:t>/</w:t>
+      </w:r>
+      <w:proofErr w:type="spellStart"/>
+      <w:r>
+        <w:rPr>
+          <w:lang w:val="de-CH"/>
+        </w:rPr>
+        <w:t>client</w:t>
+      </w:r>
+      <w:proofErr w:type="spellEnd"/>
+      <w:r>
+        <w:rPr>
+          <w:lang w:val="de-CH"/>
+        </w:rPr>
+        <w:t>: Stefan Mettler</w:t>
+      </w:r>
+    </w:p>
+    <w:p>
+      <w:pPr>
+        <w:pStyle w:val="ListParagraph"/>
+        <w:numPr>
+          <w:ilvl w:val="0"/>
+          <w:numId w:val="1"/>
+        </w:numPr>
+        <w:rPr>
+          <w:lang w:val="de-CH"/>
+        </w:rPr>
+      </w:pPr>
+      <w:r>
+        <w:rPr>
+          <w:lang w:val="de-CH"/>
+        </w:rPr>
+        <w:t>Server Code, also</w:t>
+      </w:r>
+      <w:r>
+        <w:rPr>
+          <w:lang w:val="de-CH"/>
+        </w:rPr>
+        <w:t xml:space="preserve"> </w:t>
+      </w:r>
+      <w:r>
+        <w:rPr>
+          <w:lang w:val="de-CH"/>
+        </w:rPr>
+        <w:t xml:space="preserve">Code unter </w:t>
+      </w:r>
+      <w:proofErr w:type="spellStart"/>
+      <w:r>
+        <w:rPr>
+          <w:lang w:val="de-CH"/>
+        </w:rPr>
+        <w:t>src</w:t>
+      </w:r>
+      <w:proofErr w:type="spellEnd"/>
+      <w:r>
+        <w:rPr>
+          <w:lang w:val="de-CH"/>
+        </w:rPr>
+        <w:t>/</w:t>
+      </w:r>
+      <w:proofErr w:type="spellStart"/>
+      <w:r>
+        <w:rPr>
+          <w:lang w:val="de-CH"/>
+        </w:rPr>
+        <w:t>server</w:t>
+      </w:r>
+      <w:proofErr w:type="spellEnd"/>
+      <w:r>
+        <w:rPr>
+          <w:lang w:val="de-CH"/>
+        </w:rPr>
+        <w:t>: Adria</w:t>
+      </w:r>
+      <w:bookmarkStart w:id="1" w:name="_GoBack"/>
+      <w:bookmarkEnd w:id="1"/>
+      <w:r>
+        <w:rPr>
+          <w:lang w:val="de-CH"/>
+        </w:rPr>
+        <w:t>n Ehrsam</w:t>
+      </w:r>
+    </w:p>
+    <w:p>
+      <w:pPr>
+        <w:pStyle w:val="ListParagraph"/>
+        <w:numPr>
+          <w:ilvl w:val="0"/>
+          <w:numId w:val="1"/>
+        </w:numPr>
+        <w:rPr>
+          <w:lang w:val="de-CH"/>
+        </w:rPr>
+      </w:pPr>
+      <w:proofErr w:type="spellStart"/>
+      <w:r>
+        <w:rPr>
+          <w:lang w:val="de-CH"/>
+        </w:rPr>
+        <w:t>Deploy</w:t>
+      </w:r>
+      <w:proofErr w:type="spellEnd"/>
+      <w:r>
+        <w:rPr>
+          <w:lang w:val="de-CH"/>
+        </w:rPr>
+        <w:t xml:space="preserve"> Code, also Code unter </w:t>
+      </w:r>
+      <w:proofErr w:type="spellStart"/>
+      <w:r>
+        <w:rPr>
+          <w:lang w:val="de-CH"/>
+        </w:rPr>
+        <w:t>src</w:t>
+      </w:r>
+      <w:proofErr w:type="spellEnd"/>
+      <w:r>
+        <w:rPr>
+          <w:lang w:val="de-CH"/>
+        </w:rPr>
+        <w:t>/</w:t>
+      </w:r>
+      <w:proofErr w:type="spellStart"/>
+      <w:r>
+        <w:rPr>
+          <w:lang w:val="de-CH"/>
+        </w:rPr>
+        <w:t>tools</w:t>
+      </w:r>
+      <w:proofErr w:type="spellEnd"/>
+      <w:r>
+        <w:rPr>
+          <w:lang w:val="de-CH"/>
+        </w:rPr>
+        <w:t>: Beide</w:t>
       </w:r>
     </w:p>
     <w:sectPr>
@@ -4940,6 +7306,43 @@
       <w:szCs w:val="20"/>
     </w:rPr>
   </w:style>
+  <w:style w:type="paragraph" w:customStyle="1" w:styleId="Code">
+    <w:name w:val="Code"/>
+    <w:basedOn w:val="HTMLPreformatted"/>
+    <w:link w:val="CodeChar"/>
+    <w:qFormat/>
+    <w:rsid w:val="006929F0"/>
+    <w:pPr>
+      <w:pBdr>
+        <w:top w:val="single" w:sz="6" w:space="8" w:color="CCCCCC"/>
+        <w:left w:val="single" w:sz="6" w:space="8" w:color="CCCCCC"/>
+        <w:bottom w:val="single" w:sz="6" w:space="8" w:color="CCCCCC"/>
+        <w:right w:val="single" w:sz="6" w:space="8" w:color="CCCCCC"/>
+      </w:pBdr>
+      <w:shd w:val="clear" w:color="auto" w:fill="F5F5F5"/>
+      <w:wordWrap w:val="0"/>
+      <w:ind w:left="360"/>
+    </w:pPr>
+    <w:rPr>
+      <w:rFonts w:ascii="Consolas" w:eastAsiaTheme="majorEastAsia" w:hAnsi="Consolas"/>
+      <w:color w:val="333333"/>
+      <w:bdr w:val="none" w:sz="0" w:space="0" w:color="auto" w:frame="1"/>
+    </w:rPr>
+  </w:style>
+  <w:style w:type="character" w:customStyle="1" w:styleId="CodeChar">
+    <w:name w:val="Code Char"/>
+    <w:basedOn w:val="HTMLPreformattedChar"/>
+    <w:link w:val="Code"/>
+    <w:rsid w:val="006929F0"/>
+    <w:rPr>
+      <w:rFonts w:ascii="Consolas" w:eastAsiaTheme="majorEastAsia" w:hAnsi="Consolas" w:cs="Courier New"/>
+      <w:color w:val="333333"/>
+      <w:sz w:val="20"/>
+      <w:szCs w:val="20"/>
+      <w:bdr w:val="none" w:sz="0" w:space="0" w:color="auto" w:frame="1"/>
+      <w:shd w:val="clear" w:color="auto" w:fill="F5F5F5"/>
+    </w:rPr>
+  </w:style>
 </w:styles>
 </file>
 
@@ -5209,7 +7612,7 @@
 </file>
 
 <file path=customXml/itemProps1.xml><?xml version="1.0" encoding="utf-8"?>
-<ds:datastoreItem xmlns:ds="http://schemas.openxmlformats.org/officeDocument/2006/customXml" ds:itemID="{7C93D431-D3E7-4538-87B3-E70C7CA06E6B}">
+<ds:datastoreItem xmlns:ds="http://schemas.openxmlformats.org/officeDocument/2006/customXml" ds:itemID="{F00C7841-D726-43EA-A898-24845E27AF0D}">
   <ds:schemaRefs>
     <ds:schemaRef ds:uri="http://schemas.openxmlformats.org/officeDocument/2006/bibliography"/>
   </ds:schemaRefs>

--- a/docs/Dokumentation.docx
+++ b/docs/Dokumentation.docx
@@ -1,10 +1,10 @@
 
 <file path=word/document.xml><?xml version="1.0" encoding="utf-8"?>
-<w:document xmlns:wpc="http://schemas.microsoft.com/office/word/2010/wordprocessingCanvas" xmlns:cx="http://schemas.microsoft.com/office/drawing/2014/chartex" xmlns:cx1="http://schemas.microsoft.com/office/drawing/2015/9/8/chartex" xmlns:cx2="http://schemas.microsoft.com/office/drawing/2015/10/21/chartex" xmlns:cx3="http://schemas.microsoft.com/office/drawing/2016/5/9/chartex" xmlns:cx4="http://schemas.microsoft.com/office/drawing/2016/5/10/chartex" xmlns:cx5="http://schemas.microsoft.com/office/drawing/2016/5/11/chartex" xmlns:mc="http://schemas.openxmlformats.org/markup-compatibility/2006" xmlns:o="urn:schemas-microsoft-com:office:office" xmlns:r="http://schemas.openxmlformats.org/officeDocument/2006/relationships" xmlns:m="http://schemas.openxmlformats.org/officeDocument/2006/math" xmlns:v="urn:schemas-microsoft-com:vml" xmlns:wp14="http://schemas.microsoft.com/office/word/2010/wordprocessingDrawing" xmlns:wp="http://schemas.openxmlformats.org/drawingml/2006/wordprocessingDrawing" xmlns:w10="urn:schemas-microsoft-com:office:word" xmlns:w="http://schemas.openxmlformats.org/wordprocessingml/2006/main" xmlns:w14="http://schemas.microsoft.com/office/word/2010/wordml" xmlns:w15="http://schemas.microsoft.com/office/word/2012/wordml" xmlns:w16se="http://schemas.microsoft.com/office/word/2015/wordml/symex" xmlns:wpg="http://schemas.microsoft.com/office/word/2010/wordprocessingGroup" xmlns:wpi="http://schemas.microsoft.com/office/word/2010/wordprocessingInk" xmlns:wne="http://schemas.microsoft.com/office/word/2006/wordml" xmlns:wps="http://schemas.microsoft.com/office/word/2010/wordprocessingShape" mc:Ignorable="w14 w15 w16se wp14">
+<w:document xmlns:wpc="http://schemas.microsoft.com/office/word/2010/wordprocessingCanvas" xmlns:cx="http://schemas.microsoft.com/office/drawing/2014/chartex" xmlns:cx1="http://schemas.microsoft.com/office/drawing/2015/9/8/chartex" xmlns:cx2="http://schemas.microsoft.com/office/drawing/2015/10/21/chartex" xmlns:cx3="http://schemas.microsoft.com/office/drawing/2016/5/9/chartex" xmlns:cx4="http://schemas.microsoft.com/office/drawing/2016/5/10/chartex" xmlns:cx5="http://schemas.microsoft.com/office/drawing/2016/5/11/chartex" xmlns:cx6="http://schemas.microsoft.com/office/drawing/2016/5/12/chartex" xmlns:cx7="http://schemas.microsoft.com/office/drawing/2016/5/13/chartex" xmlns:cx8="http://schemas.microsoft.com/office/drawing/2016/5/14/chartex" xmlns:mc="http://schemas.openxmlformats.org/markup-compatibility/2006" xmlns:aink="http://schemas.microsoft.com/office/drawing/2016/ink" xmlns:o="urn:schemas-microsoft-com:office:office" xmlns:r="http://schemas.openxmlformats.org/officeDocument/2006/relationships" xmlns:m="http://schemas.openxmlformats.org/officeDocument/2006/math" xmlns:v="urn:schemas-microsoft-com:vml" xmlns:wp14="http://schemas.microsoft.com/office/word/2010/wordprocessingDrawing" xmlns:wp="http://schemas.openxmlformats.org/drawingml/2006/wordprocessingDrawing" xmlns:w10="urn:schemas-microsoft-com:office:word" xmlns:w="http://schemas.openxmlformats.org/wordprocessingml/2006/main" xmlns:w14="http://schemas.microsoft.com/office/word/2010/wordml" xmlns:w15="http://schemas.microsoft.com/office/word/2012/wordml" xmlns:w16se="http://schemas.microsoft.com/office/word/2015/wordml/symex" xmlns:wpg="http://schemas.microsoft.com/office/word/2010/wordprocessingGroup" xmlns:wpi="http://schemas.microsoft.com/office/word/2010/wordprocessingInk" xmlns:wne="http://schemas.microsoft.com/office/word/2006/wordml" xmlns:wps="http://schemas.microsoft.com/office/word/2010/wordprocessingShape" mc:Ignorable="w14 w15 w16se wp14">
   <w:body>
     <w:p>
       <w:pPr>
-        <w:pStyle w:val="Title"/>
+        <w:pStyle w:val="Titel"/>
         <w:rPr>
           <w:lang w:val="de-CH"/>
         </w:rPr>
@@ -18,7 +18,7 @@
     </w:p>
     <w:p>
       <w:pPr>
-        <w:pStyle w:val="Heading1"/>
+        <w:pStyle w:val="berschrift1"/>
         <w:rPr>
           <w:lang w:val="de-CH"/>
         </w:rPr>
@@ -125,35 +125,7 @@
         <w:rPr>
           <w:lang w:val="de-CH"/>
         </w:rPr>
-        <w:t xml:space="preserve">vielschichtigen Architektur ist simpel: Separation </w:t>
-      </w:r>
-      <w:proofErr w:type="spellStart"/>
-      <w:r>
-        <w:rPr>
-          <w:lang w:val="de-CH"/>
-        </w:rPr>
-        <w:t>of</w:t>
-      </w:r>
-      <w:proofErr w:type="spellEnd"/>
-      <w:r>
-        <w:rPr>
-          <w:lang w:val="de-CH"/>
-        </w:rPr>
-        <w:t xml:space="preserve"> </w:t>
-      </w:r>
-      <w:proofErr w:type="spellStart"/>
-      <w:r>
-        <w:rPr>
-          <w:lang w:val="de-CH"/>
-        </w:rPr>
-        <w:t>Concerns</w:t>
-      </w:r>
-      <w:proofErr w:type="spellEnd"/>
-      <w:r>
-        <w:rPr>
-          <w:lang w:val="de-CH"/>
-        </w:rPr>
-        <w:t>. Die Architektur besteht aus mehreren kleinen, relativ unabhängigen Teilen, welche mindestens theoretisch auch gut auf mehrere Server verteilt werden könnten.</w:t>
+        <w:t>vielschichtigen Architektur ist simpel: Separation of Concerns. Die Architektur besteht aus mehreren kleinen, relativ unabhängigen Teilen, welche mindestens theoretisch auch gut auf mehrere Server verteilt werden könnten.</w:t>
       </w:r>
       <w:r>
         <w:rPr>
@@ -164,7 +136,7 @@
     </w:p>
     <w:p>
       <w:pPr>
-        <w:pStyle w:val="Heading2"/>
+        <w:pStyle w:val="berschrift2"/>
         <w:rPr>
           <w:lang w:val="de-CH"/>
         </w:rPr>
@@ -186,21 +158,7 @@
         <w:rPr>
           <w:lang w:val="de-CH"/>
         </w:rPr>
-        <w:t xml:space="preserve">Der Reverse Proxy ermöglich das Mapping eines Ports (443) auf mehrere Applikationen, die in beliebigen Sprachen geschrieben sein können. Ausserdem hat ein Reverse Proxy den Vorteil, dass auch das </w:t>
-      </w:r>
-      <w:proofErr w:type="spellStart"/>
-      <w:r>
-        <w:rPr>
-          <w:lang w:val="de-CH"/>
-        </w:rPr>
-        <w:t>Logging</w:t>
-      </w:r>
-      <w:proofErr w:type="spellEnd"/>
-      <w:r>
-        <w:rPr>
-          <w:lang w:val="de-CH"/>
-        </w:rPr>
-        <w:t xml:space="preserve"> oder das Forcieren von TLS über mehrere Applikationen geschehen kann. </w:t>
+        <w:t xml:space="preserve">Der Reverse Proxy ermöglich das Mapping eines Ports (443) auf mehrere Applikationen, die in beliebigen Sprachen geschrieben sein können. Ausserdem hat ein Reverse Proxy den Vorteil, dass auch das Logging oder das Forcieren von TLS über mehrere Applikationen geschehen kann. </w:t>
       </w:r>
     </w:p>
     <w:p>
@@ -239,21 +197,7 @@
         <w:rPr>
           <w:lang w:val="de-CH"/>
         </w:rPr>
-        <w:t xml:space="preserve">Wenn die Applikation auf Windows </w:t>
-      </w:r>
-      <w:proofErr w:type="spellStart"/>
-      <w:r>
-        <w:rPr>
-          <w:lang w:val="de-CH"/>
-        </w:rPr>
-        <w:t>deployt</w:t>
-      </w:r>
-      <w:proofErr w:type="spellEnd"/>
-      <w:r>
-        <w:rPr>
-          <w:lang w:val="de-CH"/>
-        </w:rPr>
-        <w:t xml:space="preserve"> werden müsste, so wäre es gut möglich, den Apache Reverse Proxy durch einen IIS Reverse Proxy zu ersetzen.</w:t>
+        <w:t>Wenn die Applikation auf Windows deployt werden müsste, so wäre es gut möglich, den Apache Reverse Proxy durch einen IIS Reverse Proxy zu ersetzen.</w:t>
       </w:r>
     </w:p>
     <w:p>
@@ -271,70 +215,34 @@
     </w:p>
     <w:p>
       <w:pPr>
-        <w:pStyle w:val="Heading2"/>
-        <w:rPr>
-          <w:lang w:val="de-CH"/>
-        </w:rPr>
-      </w:pPr>
-      <w:r>
-        <w:rPr>
-          <w:lang w:val="de-CH"/>
-        </w:rPr>
-        <w:t xml:space="preserve">Spring Boot / </w:t>
-      </w:r>
-      <w:proofErr w:type="spellStart"/>
-      <w:r>
-        <w:rPr>
-          <w:lang w:val="de-CH"/>
-        </w:rPr>
-        <w:t>Jetty</w:t>
-      </w:r>
-      <w:proofErr w:type="spellEnd"/>
-    </w:p>
-    <w:p>
-      <w:pPr>
-        <w:rPr>
-          <w:lang w:val="de-CH"/>
-        </w:rPr>
-      </w:pPr>
-      <w:r>
-        <w:rPr>
-          <w:lang w:val="de-CH"/>
-        </w:rPr>
-        <w:t xml:space="preserve">Hier geschieht die Business Logik. Der Server ist </w:t>
-      </w:r>
-      <w:proofErr w:type="spellStart"/>
-      <w:r>
-        <w:rPr>
-          <w:lang w:val="de-CH"/>
-        </w:rPr>
-        <w:t>self</w:t>
-      </w:r>
-      <w:proofErr w:type="spellEnd"/>
-      <w:r>
-        <w:rPr>
-          <w:lang w:val="de-CH"/>
-        </w:rPr>
-        <w:t xml:space="preserve">-hosting, da er in Zusammenspiel mit dem Reverse Proxy möglichst einfach sein soll. Wir verwenden </w:t>
-      </w:r>
-      <w:proofErr w:type="spellStart"/>
-      <w:r>
-        <w:rPr>
-          <w:lang w:val="de-CH"/>
-        </w:rPr>
-        <w:t>Jetty</w:t>
-      </w:r>
-      <w:proofErr w:type="spellEnd"/>
-      <w:r>
-        <w:rPr>
-          <w:lang w:val="de-CH"/>
-        </w:rPr>
-        <w:t xml:space="preserve">, weil dieser für solche Szenarien optimiert ist. </w:t>
-      </w:r>
-    </w:p>
-    <w:p>
-      <w:pPr>
-        <w:pStyle w:val="Heading2"/>
+        <w:pStyle w:val="berschrift2"/>
+        <w:rPr>
+          <w:lang w:val="de-CH"/>
+        </w:rPr>
+      </w:pPr>
+      <w:r>
+        <w:rPr>
+          <w:lang w:val="de-CH"/>
+        </w:rPr>
+        <w:t>Spring Boot / Jetty</w:t>
+      </w:r>
+    </w:p>
+    <w:p>
+      <w:pPr>
+        <w:rPr>
+          <w:lang w:val="de-CH"/>
+        </w:rPr>
+      </w:pPr>
+      <w:r>
+        <w:rPr>
+          <w:lang w:val="de-CH"/>
+        </w:rPr>
+        <w:t xml:space="preserve">Hier geschieht die Business Logik. Der Server ist self-hosting, da er in Zusammenspiel mit dem Reverse Proxy möglichst einfach sein soll. Wir verwenden Jetty, weil dieser für solche Szenarien optimiert ist. </w:t>
+      </w:r>
+    </w:p>
+    <w:p>
+      <w:pPr>
+        <w:pStyle w:val="berschrift2"/>
         <w:rPr>
           <w:lang w:val="de-CH"/>
         </w:rPr>
@@ -357,75 +265,39 @@
         <w:rPr>
           <w:lang w:val="de-CH"/>
         </w:rPr>
-        <w:t xml:space="preserve">Hierbei handelt es sich um eine Single Page </w:t>
-      </w:r>
-      <w:proofErr w:type="spellStart"/>
-      <w:r>
-        <w:rPr>
-          <w:lang w:val="de-CH"/>
-        </w:rPr>
-        <w:t>Application</w:t>
-      </w:r>
-      <w:proofErr w:type="spellEnd"/>
-      <w:r>
-        <w:rPr>
-          <w:lang w:val="de-CH"/>
-        </w:rPr>
-        <w:t xml:space="preserve">, welche in unserem Fall direkt von Apache ausgeliefert werden. Denkbar wäre hier auch der Einsatz eines spezialisierten Webservers. </w:t>
-      </w:r>
-    </w:p>
-    <w:p>
-      <w:pPr>
-        <w:pStyle w:val="Heading2"/>
-        <w:rPr>
-          <w:lang w:val="de-CH"/>
-        </w:rPr>
-      </w:pPr>
-      <w:proofErr w:type="spellStart"/>
-      <w:r>
-        <w:rPr>
-          <w:lang w:val="de-CH"/>
-        </w:rPr>
-        <w:t>MySql</w:t>
-      </w:r>
-      <w:proofErr w:type="spellEnd"/>
-      <w:r>
-        <w:rPr>
-          <w:lang w:val="de-CH"/>
-        </w:rPr>
-        <w:t xml:space="preserve"> Datenbank</w:t>
-      </w:r>
-    </w:p>
-    <w:p>
-      <w:pPr>
-        <w:rPr>
-          <w:lang w:val="de-CH"/>
-        </w:rPr>
-      </w:pPr>
-      <w:r>
-        <w:rPr>
-          <w:lang w:val="de-CH"/>
-        </w:rPr>
-        <w:t xml:space="preserve">Wir haben uns aus mehreren Gründen dafür entschieden, eine </w:t>
-      </w:r>
-      <w:proofErr w:type="spellStart"/>
-      <w:r>
-        <w:rPr>
-          <w:lang w:val="de-CH"/>
-        </w:rPr>
-        <w:t>MySql</w:t>
-      </w:r>
-      <w:proofErr w:type="spellEnd"/>
-      <w:r>
-        <w:rPr>
-          <w:lang w:val="de-CH"/>
-        </w:rPr>
-        <w:t xml:space="preserve"> Datenbank zu verwenden:</w:t>
-      </w:r>
-    </w:p>
-    <w:p>
-      <w:pPr>
-        <w:pStyle w:val="ListParagraph"/>
+        <w:t xml:space="preserve">Hierbei handelt es sich um eine Single Page Application, welche in unserem Fall direkt von Apache ausgeliefert werden. Denkbar wäre hier auch der Einsatz eines spezialisierten Webservers. </w:t>
+      </w:r>
+    </w:p>
+    <w:p>
+      <w:pPr>
+        <w:pStyle w:val="berschrift2"/>
+        <w:rPr>
+          <w:lang w:val="de-CH"/>
+        </w:rPr>
+      </w:pPr>
+      <w:r>
+        <w:rPr>
+          <w:lang w:val="de-CH"/>
+        </w:rPr>
+        <w:t>MySql Datenbank</w:t>
+      </w:r>
+    </w:p>
+    <w:p>
+      <w:pPr>
+        <w:rPr>
+          <w:lang w:val="de-CH"/>
+        </w:rPr>
+      </w:pPr>
+      <w:r>
+        <w:rPr>
+          <w:lang w:val="de-CH"/>
+        </w:rPr>
+        <w:t>Wir haben uns aus mehreren Gründen dafür entschieden, eine MySql Datenbank zu verwenden:</w:t>
+      </w:r>
+    </w:p>
+    <w:p>
+      <w:pPr>
+        <w:pStyle w:val="Listenabsatz"/>
         <w:numPr>
           <w:ilvl w:val="0"/>
           <w:numId w:val="2"/>
@@ -438,26 +310,12 @@
         <w:rPr>
           <w:lang w:val="de-CH"/>
         </w:rPr>
-        <w:t xml:space="preserve">Als </w:t>
-      </w:r>
-      <w:proofErr w:type="spellStart"/>
-      <w:r>
-        <w:rPr>
-          <w:lang w:val="de-CH"/>
-        </w:rPr>
-        <w:t>Standalone</w:t>
-      </w:r>
-      <w:proofErr w:type="spellEnd"/>
-      <w:r>
-        <w:rPr>
-          <w:lang w:val="de-CH"/>
-        </w:rPr>
-        <w:t xml:space="preserve"> Datenbank können mehrere Applikationen auf die Datenbank zugreifen</w:t>
-      </w:r>
-    </w:p>
-    <w:p>
-      <w:pPr>
-        <w:pStyle w:val="ListParagraph"/>
+        <w:t>Als Standalone Datenbank können mehrere Applikationen auf die Datenbank zugreifen</w:t>
+      </w:r>
+    </w:p>
+    <w:p>
+      <w:pPr>
+        <w:pStyle w:val="Listenabsatz"/>
         <w:numPr>
           <w:ilvl w:val="0"/>
           <w:numId w:val="2"/>
@@ -466,174 +324,60 @@
           <w:lang w:val="de-CH"/>
         </w:rPr>
       </w:pPr>
-      <w:proofErr w:type="spellStart"/>
-      <w:r>
-        <w:rPr>
-          <w:lang w:val="de-CH"/>
-        </w:rPr>
-        <w:t>MySql</w:t>
-      </w:r>
-      <w:proofErr w:type="spellEnd"/>
-      <w:r>
-        <w:rPr>
-          <w:lang w:val="de-CH"/>
-        </w:rPr>
-        <w:t xml:space="preserve"> ist gratis &amp; Open Source</w:t>
-      </w:r>
-    </w:p>
-    <w:p>
-      <w:pPr>
-        <w:pStyle w:val="ListParagraph"/>
+      <w:r>
+        <w:rPr>
+          <w:lang w:val="de-CH"/>
+        </w:rPr>
+        <w:t>MySql ist gratis &amp; Open Source</w:t>
+      </w:r>
+    </w:p>
+    <w:p>
+      <w:pPr>
+        <w:pStyle w:val="Listenabsatz"/>
         <w:numPr>
           <w:ilvl w:val="0"/>
           <w:numId w:val="2"/>
         </w:numPr>
         <w:rPr>
-          <w:lang w:val="de-CH"/>
-        </w:rPr>
-      </w:pPr>
-      <w:proofErr w:type="spellStart"/>
-      <w:r>
-        <w:rPr>
-          <w:lang w:val="de-CH"/>
-        </w:rPr>
-        <w:t>MySql</w:t>
-      </w:r>
-      <w:proofErr w:type="spellEnd"/>
-      <w:r>
-        <w:rPr>
-          <w:lang w:val="de-CH"/>
-        </w:rPr>
-        <w:t xml:space="preserve"> enthält alle von uns benötigten Features (CRUD, Unique </w:t>
-      </w:r>
-      <w:proofErr w:type="spellStart"/>
-      <w:r>
-        <w:rPr>
-          <w:lang w:val="de-CH"/>
-        </w:rPr>
-        <w:t>Constraints</w:t>
-      </w:r>
-      <w:proofErr w:type="spellEnd"/>
-      <w:r>
-        <w:rPr>
-          <w:lang w:val="de-CH"/>
-        </w:rPr>
-        <w:t>, Primary Keys)</w:t>
-      </w:r>
-    </w:p>
-    <w:p>
-      <w:pPr>
-        <w:rPr>
-          <w:lang w:val="de-CH"/>
-        </w:rPr>
-      </w:pPr>
-      <w:r>
-        <w:rPr>
-          <w:lang w:val="de-CH"/>
-        </w:rPr>
-        <w:t xml:space="preserve">Auch wenn wir </w:t>
-      </w:r>
-      <w:proofErr w:type="spellStart"/>
-      <w:r>
-        <w:rPr>
-          <w:lang w:val="de-CH"/>
-        </w:rPr>
-        <w:t>MySql</w:t>
-      </w:r>
-      <w:proofErr w:type="spellEnd"/>
-      <w:r>
-        <w:rPr>
-          <w:lang w:val="de-CH"/>
-        </w:rPr>
-        <w:t xml:space="preserve"> verwendet haben, ist die Applikation selbst nicht direkt davon abhängig, dass das tatsächlich eine </w:t>
-      </w:r>
-      <w:proofErr w:type="spellStart"/>
-      <w:r>
-        <w:rPr>
-          <w:lang w:val="de-CH"/>
-        </w:rPr>
-        <w:t>MySql</w:t>
-      </w:r>
-      <w:proofErr w:type="spellEnd"/>
-      <w:r>
-        <w:rPr>
-          <w:lang w:val="de-CH"/>
-        </w:rPr>
-        <w:t xml:space="preserve"> Datenbank besteht, da via JPA </w:t>
-      </w:r>
-      <w:proofErr w:type="spellStart"/>
-      <w:r>
-        <w:rPr>
-          <w:lang w:val="de-CH"/>
-        </w:rPr>
-        <w:t>Queries</w:t>
-      </w:r>
-      <w:proofErr w:type="spellEnd"/>
-      <w:r>
-        <w:rPr>
-          <w:lang w:val="de-CH"/>
-        </w:rPr>
-        <w:t xml:space="preserve"> auf die Datenbank zugegriffen wird.</w:t>
-      </w:r>
-    </w:p>
-    <w:p>
-      <w:pPr>
-        <w:rPr>
-          <w:lang w:val="de-CH"/>
-        </w:rPr>
-      </w:pPr>
-      <w:r>
-        <w:rPr>
-          <w:lang w:val="de-CH"/>
-        </w:rPr>
-        <w:t xml:space="preserve">Auf unserem Testserver verwenden wir </w:t>
-      </w:r>
-      <w:proofErr w:type="spellStart"/>
-      <w:r>
-        <w:rPr>
-          <w:lang w:val="de-CH"/>
-        </w:rPr>
-        <w:t>MariaDB</w:t>
-      </w:r>
-      <w:proofErr w:type="spellEnd"/>
-      <w:r>
-        <w:rPr>
-          <w:lang w:val="de-CH"/>
-        </w:rPr>
-        <w:t xml:space="preserve">, einen </w:t>
-      </w:r>
-      <w:proofErr w:type="spellStart"/>
-      <w:r>
-        <w:rPr>
-          <w:lang w:val="de-CH"/>
-        </w:rPr>
-        <w:t>Fork</w:t>
-      </w:r>
-      <w:proofErr w:type="spellEnd"/>
-      <w:r>
-        <w:rPr>
-          <w:lang w:val="de-CH"/>
-        </w:rPr>
-        <w:t xml:space="preserve"> von </w:t>
-      </w:r>
-      <w:proofErr w:type="spellStart"/>
-      <w:r>
-        <w:rPr>
-          <w:lang w:val="de-CH"/>
-        </w:rPr>
-        <w:t>MySql</w:t>
-      </w:r>
-      <w:proofErr w:type="spellEnd"/>
-      <w:r>
-        <w:rPr>
-          <w:lang w:val="de-CH"/>
-        </w:rPr>
-        <w:t xml:space="preserve">, der mittlerweile bei Ubuntu Standard ist. </w:t>
-      </w:r>
-    </w:p>
-    <w:p>
-      <w:pPr>
-        <w:pStyle w:val="Heading2"/>
+          <w:lang w:val="en-GB"/>
+        </w:rPr>
+      </w:pPr>
+      <w:r>
+        <w:rPr>
+          <w:lang w:val="en-GB"/>
+        </w:rPr>
+        <w:t>MySql enthält alle von uns benötigten Features (CRUD, Unique Constraints, Primary Keys)</w:t>
+      </w:r>
+    </w:p>
+    <w:p>
+      <w:pPr>
+        <w:rPr>
+          <w:lang w:val="de-CH"/>
+        </w:rPr>
+      </w:pPr>
+      <w:r>
+        <w:rPr>
+          <w:lang w:val="de-CH"/>
+        </w:rPr>
+        <w:t>Auch wenn wir MySql verwendet haben, ist die Applikation selbst nicht direkt davon abhängig, dass das tatsächlich eine MySql Datenbank besteht, da via JPA Queries auf die Datenbank zugegriffen wird.</w:t>
+      </w:r>
+    </w:p>
+    <w:p>
+      <w:pPr>
+        <w:rPr>
+          <w:lang w:val="de-CH"/>
+        </w:rPr>
+      </w:pPr>
+      <w:r>
+        <w:rPr>
+          <w:lang w:val="de-CH"/>
+        </w:rPr>
+        <w:t xml:space="preserve">Auf unserem Testserver verwenden wir MariaDB, einen Fork von MySql, der mittlerweile bei Ubuntu Standard ist. </w:t>
+      </w:r>
+    </w:p>
+    <w:p>
+      <w:pPr>
+        <w:pStyle w:val="berschrift2"/>
         <w:rPr>
           <w:lang w:val="de-CH"/>
         </w:rPr>
@@ -660,7 +404,7 @@
     </w:p>
     <w:p>
       <w:pPr>
-        <w:pStyle w:val="Heading1"/>
+        <w:pStyle w:val="berschrift1"/>
         <w:rPr>
           <w:lang w:val="de-CH"/>
         </w:rPr>
@@ -687,7 +431,7 @@
     </w:p>
     <w:p>
       <w:pPr>
-        <w:pStyle w:val="ListParagraph"/>
+        <w:pStyle w:val="Listenabsatz"/>
         <w:numPr>
           <w:ilvl w:val="0"/>
           <w:numId w:val="1"/>
@@ -700,26 +444,12 @@
         <w:rPr>
           <w:lang w:val="de-CH"/>
         </w:rPr>
-        <w:t xml:space="preserve">Java </w:t>
-      </w:r>
-      <w:proofErr w:type="spellStart"/>
-      <w:r>
-        <w:rPr>
-          <w:lang w:val="de-CH"/>
-        </w:rPr>
-        <w:t>Linter</w:t>
-      </w:r>
-      <w:proofErr w:type="spellEnd"/>
-      <w:r>
-        <w:rPr>
-          <w:lang w:val="de-CH"/>
-        </w:rPr>
-        <w:t xml:space="preserve"> (Checkstyle)</w:t>
-      </w:r>
-    </w:p>
-    <w:p>
-      <w:pPr>
-        <w:pStyle w:val="ListParagraph"/>
+        <w:t>Java Linter (Checkstyle)</w:t>
+      </w:r>
+    </w:p>
+    <w:p>
+      <w:pPr>
+        <w:pStyle w:val="Listenabsatz"/>
         <w:numPr>
           <w:ilvl w:val="0"/>
           <w:numId w:val="1"/>
@@ -728,52 +458,16 @@
           <w:lang w:val="de-CH"/>
         </w:rPr>
       </w:pPr>
-      <w:proofErr w:type="spellStart"/>
-      <w:r>
-        <w:rPr>
-          <w:lang w:val="de-CH"/>
-        </w:rPr>
-        <w:t>Linter</w:t>
-      </w:r>
-      <w:proofErr w:type="spellEnd"/>
-      <w:r>
-        <w:rPr>
-          <w:lang w:val="de-CH"/>
-        </w:rPr>
-        <w:t xml:space="preserve"> für </w:t>
-      </w:r>
-      <w:proofErr w:type="spellStart"/>
-      <w:r>
-        <w:rPr>
-          <w:lang w:val="de-CH"/>
-        </w:rPr>
-        <w:t>TypeScript</w:t>
-      </w:r>
-      <w:proofErr w:type="spellEnd"/>
-      <w:r>
-        <w:rPr>
-          <w:lang w:val="de-CH"/>
-        </w:rPr>
-        <w:t xml:space="preserve"> (</w:t>
-      </w:r>
-      <w:proofErr w:type="spellStart"/>
-      <w:r>
-        <w:rPr>
-          <w:lang w:val="de-CH"/>
-        </w:rPr>
-        <w:t>TsLint</w:t>
-      </w:r>
-      <w:proofErr w:type="spellEnd"/>
-      <w:r>
-        <w:rPr>
-          <w:lang w:val="de-CH"/>
-        </w:rPr>
-        <w:t>)</w:t>
-      </w:r>
-    </w:p>
-    <w:p>
-      <w:pPr>
-        <w:pStyle w:val="ListParagraph"/>
+      <w:r>
+        <w:rPr>
+          <w:lang w:val="de-CH"/>
+        </w:rPr>
+        <w:t>Linter für TypeScript (TsLint)</w:t>
+      </w:r>
+    </w:p>
+    <w:p>
+      <w:pPr>
+        <w:pStyle w:val="Listenabsatz"/>
         <w:numPr>
           <w:ilvl w:val="0"/>
           <w:numId w:val="1"/>
@@ -786,89 +480,33 @@
         <w:rPr>
           <w:lang w:val="de-CH"/>
         </w:rPr>
-        <w:t xml:space="preserve">Unit </w:t>
-      </w:r>
-      <w:proofErr w:type="spellStart"/>
-      <w:r>
-        <w:rPr>
-          <w:lang w:val="de-CH"/>
-        </w:rPr>
-        <w:t>Testing</w:t>
-      </w:r>
-      <w:proofErr w:type="spellEnd"/>
-      <w:r>
-        <w:rPr>
-          <w:lang w:val="de-CH"/>
-        </w:rPr>
-        <w:t xml:space="preserve"> für den Java Webserver</w:t>
-      </w:r>
-    </w:p>
-    <w:p>
-      <w:pPr>
-        <w:rPr>
-          <w:lang w:val="de-CH"/>
-        </w:rPr>
-      </w:pPr>
-      <w:r>
-        <w:rPr>
-          <w:lang w:val="de-CH"/>
-        </w:rPr>
-        <w:t xml:space="preserve">Die Checkstyle Regeln basieren auf jenen von Google und erzwingen einheitliche Codestandards und Kommentare. Der </w:t>
-      </w:r>
-      <w:proofErr w:type="spellStart"/>
-      <w:r>
-        <w:rPr>
-          <w:lang w:val="de-CH"/>
-        </w:rPr>
-        <w:t>TypeScript</w:t>
-      </w:r>
-      <w:proofErr w:type="spellEnd"/>
-      <w:r>
-        <w:rPr>
-          <w:lang w:val="de-CH"/>
-        </w:rPr>
-        <w:t xml:space="preserve"> Linters ist ähnlich aufgebaut, basiert allerdings auf </w:t>
-      </w:r>
-      <w:proofErr w:type="spellStart"/>
-      <w:r>
-        <w:rPr>
-          <w:lang w:val="de-CH"/>
-        </w:rPr>
-        <w:t>TsLint</w:t>
-      </w:r>
-      <w:proofErr w:type="spellEnd"/>
-      <w:r>
-        <w:rPr>
-          <w:lang w:val="de-CH"/>
-        </w:rPr>
-        <w:t xml:space="preserve"> von Microsoft.</w:t>
-      </w:r>
-    </w:p>
-    <w:p>
-      <w:pPr>
-        <w:rPr>
-          <w:lang w:val="de-CH"/>
-        </w:rPr>
-      </w:pPr>
-      <w:r>
-        <w:rPr>
-          <w:lang w:val="de-CH"/>
-        </w:rPr>
-        <w:t xml:space="preserve">Das Unit </w:t>
-      </w:r>
-      <w:proofErr w:type="spellStart"/>
-      <w:r>
-        <w:rPr>
-          <w:lang w:val="de-CH"/>
-        </w:rPr>
-        <w:t>Testing</w:t>
-      </w:r>
-      <w:proofErr w:type="spellEnd"/>
-      <w:r>
-        <w:rPr>
-          <w:lang w:val="de-CH"/>
-        </w:rPr>
-        <w:t xml:space="preserve"> wurde gegen das Java Spring Boot Backend gemacht, weil dieses hauptsächlich die Logik enthält und entsprechend getestet werden kann und muss. Die Tests machen </w:t>
+        <w:t>Unit Testing für den Java Webserver</w:t>
+      </w:r>
+    </w:p>
+    <w:p>
+      <w:pPr>
+        <w:rPr>
+          <w:lang w:val="de-CH"/>
+        </w:rPr>
+      </w:pPr>
+      <w:r>
+        <w:rPr>
+          <w:lang w:val="de-CH"/>
+        </w:rPr>
+        <w:t>Die Checkstyle Regeln basieren auf jenen von Google und erzwingen einheitliche Codestandards und Kommentare. Der TypeScript Linters ist ähnlich aufgebaut, basiert allerdings auf TsLint von Microsoft.</w:t>
+      </w:r>
+    </w:p>
+    <w:p>
+      <w:pPr>
+        <w:rPr>
+          <w:lang w:val="de-CH"/>
+        </w:rPr>
+      </w:pPr>
+      <w:r>
+        <w:rPr>
+          <w:lang w:val="de-CH"/>
+        </w:rPr>
+        <w:t xml:space="preserve">Das Unit Testing wurde gegen das Java Spring Boot Backend gemacht, weil dieses hauptsächlich die Logik enthält und entsprechend getestet werden kann und muss. Die Tests machen </w:t>
       </w:r>
       <w:r>
         <w:rPr>
@@ -880,103 +518,19 @@
         <w:rPr>
           <w:lang w:val="de-CH"/>
         </w:rPr>
-        <w:t xml:space="preserve"> </w:t>
-      </w:r>
-      <w:proofErr w:type="spellStart"/>
-      <w:r>
-        <w:rPr>
-          <w:lang w:val="de-CH"/>
-        </w:rPr>
-        <w:t>Requests</w:t>
-      </w:r>
-      <w:proofErr w:type="spellEnd"/>
-      <w:r>
-        <w:rPr>
-          <w:lang w:val="de-CH"/>
-        </w:rPr>
-        <w:t xml:space="preserve"> zu allen Anforderungen. </w:t>
-      </w:r>
-      <w:r>
-        <w:rPr>
-          <w:lang w:val="de-CH"/>
-        </w:rPr>
-        <w:t xml:space="preserve">Die Unit Tests werden gegen eine vollfunktionale In-Memory Datenbank gemacht, und zwar gegen eine H2 Datenbank. Hier können wir davon profitieren, dass wir JPL </w:t>
-      </w:r>
-      <w:proofErr w:type="spellStart"/>
-      <w:r>
-        <w:rPr>
-          <w:lang w:val="de-CH"/>
-        </w:rPr>
-        <w:t>Queries</w:t>
-      </w:r>
-      <w:proofErr w:type="spellEnd"/>
-      <w:r>
-        <w:rPr>
-          <w:lang w:val="de-CH"/>
-        </w:rPr>
-        <w:t xml:space="preserve"> geschrieben haben und nicht native </w:t>
-      </w:r>
-      <w:proofErr w:type="spellStart"/>
-      <w:r>
-        <w:rPr>
-          <w:lang w:val="de-CH"/>
-        </w:rPr>
-        <w:t>MySql</w:t>
-      </w:r>
-      <w:proofErr w:type="spellEnd"/>
-      <w:r>
-        <w:rPr>
-          <w:lang w:val="de-CH"/>
-        </w:rPr>
-        <w:t xml:space="preserve"> </w:t>
-      </w:r>
-      <w:proofErr w:type="spellStart"/>
-      <w:r>
-        <w:rPr>
-          <w:lang w:val="de-CH"/>
-        </w:rPr>
-        <w:t>Queries</w:t>
-      </w:r>
-      <w:proofErr w:type="spellEnd"/>
-      <w:r>
-        <w:rPr>
-          <w:lang w:val="de-CH"/>
-        </w:rPr>
-        <w:t xml:space="preserve">. </w:t>
-      </w:r>
-      <w:proofErr w:type="spellStart"/>
-      <w:r>
-        <w:rPr>
-          <w:lang w:val="de-CH"/>
-        </w:rPr>
-        <w:t>MySql</w:t>
-      </w:r>
-      <w:proofErr w:type="spellEnd"/>
-      <w:r>
-        <w:rPr>
-          <w:lang w:val="de-CH"/>
-        </w:rPr>
-        <w:t xml:space="preserve"> unterstützt leider keine In-Memory Version</w:t>
-      </w:r>
-      <w:r>
-        <w:rPr>
-          <w:lang w:val="de-CH"/>
-        </w:rPr>
-        <w:t xml:space="preserve">, welche für das </w:t>
-      </w:r>
-      <w:proofErr w:type="spellStart"/>
-      <w:r>
-        <w:rPr>
-          <w:lang w:val="de-CH"/>
-        </w:rPr>
-        <w:t>Testing</w:t>
-      </w:r>
-      <w:proofErr w:type="spellEnd"/>
-      <w:r>
-        <w:rPr>
-          <w:lang w:val="de-CH"/>
-        </w:rPr>
-        <w:t xml:space="preserve"> praktisch wäre</w:t>
+        <w:t xml:space="preserve"> Requests zu allen Anforderungen. </w:t>
+      </w:r>
+      <w:r>
+        <w:rPr>
+          <w:lang w:val="de-CH"/>
+        </w:rPr>
+        <w:t>Die Unit Tests werden gegen eine vollfunktionale In-Memory Datenbank gemacht, und zwar gegen eine H2 Datenbank. Hier können wir davon profitieren, dass wir JPL Queries geschrieben haben und nicht native MySql Queries. MySql unterstützt leider keine In-Memory Version</w:t>
+      </w:r>
+      <w:r>
+        <w:rPr>
+          <w:lang w:val="de-CH"/>
+        </w:rPr>
+        <w:t>, welche für das Testing praktisch wäre</w:t>
       </w:r>
       <w:r>
         <w:rPr>
@@ -987,7 +541,7 @@
     </w:p>
     <w:p>
       <w:pPr>
-        <w:pStyle w:val="Heading1"/>
+        <w:pStyle w:val="berschrift1"/>
         <w:rPr>
           <w:lang w:val="de-CH"/>
         </w:rPr>
@@ -1009,21 +563,7 @@
         <w:rPr>
           <w:lang w:val="de-CH"/>
         </w:rPr>
-        <w:t>Die erwähnte Java REST Schnittstelle wurde wo immer möglich am «</w:t>
-      </w:r>
-      <w:proofErr w:type="spellStart"/>
-      <w:r>
-        <w:rPr>
-          <w:lang w:val="de-CH"/>
-        </w:rPr>
-        <w:t>Stateless</w:t>
-      </w:r>
-      <w:proofErr w:type="spellEnd"/>
-      <w:r>
-        <w:rPr>
-          <w:lang w:val="de-CH"/>
-        </w:rPr>
-        <w:t>» Prinzip gehalten. Eine Ausnahme gibt es allerdings, dazu später mehr.</w:t>
+        <w:t>Die erwähnte Java REST Schnittstelle wurde wo immer möglich am «Stateless» Prinzip gehalten. Eine Ausnahme gibt es allerdings, dazu später mehr.</w:t>
       </w:r>
     </w:p>
     <w:p>
@@ -1041,7 +581,7 @@
     </w:p>
     <w:tbl>
       <w:tblPr>
-        <w:tblStyle w:val="PlainTable4"/>
+        <w:tblStyle w:val="EinfacheTabelle4"/>
         <w:tblW w:w="0" w:type="auto"/>
         <w:tblLook w:val="0420" w:firstRow="1" w:lastRow="0" w:firstColumn="0" w:lastColumn="0" w:noHBand="0" w:noVBand="1"/>
       </w:tblPr>
@@ -1129,14 +669,12 @@
               </w:rPr>
               <w:t>/</w:t>
             </w:r>
-            <w:proofErr w:type="spellStart"/>
             <w:r>
               <w:rPr>
                 <w:lang w:val="de-CH"/>
               </w:rPr>
               <w:t>presentation</w:t>
             </w:r>
-            <w:proofErr w:type="spellEnd"/>
           </w:p>
         </w:tc>
         <w:tc>
@@ -1193,14 +731,12 @@
               </w:rPr>
               <w:t>/</w:t>
             </w:r>
-            <w:proofErr w:type="spellStart"/>
             <w:r>
               <w:rPr>
                 <w:lang w:val="de-CH"/>
               </w:rPr>
               <w:t>presentation</w:t>
             </w:r>
-            <w:proofErr w:type="spellEnd"/>
           </w:p>
         </w:tc>
         <w:tc>
@@ -1261,33 +797,17 @@
               <w:lastRenderedPageBreak/>
               <w:t>/</w:t>
             </w:r>
-            <w:proofErr w:type="spellStart"/>
             <w:r>
               <w:rPr>
                 <w:lang w:val="de-CH"/>
               </w:rPr>
               <w:t>presentation</w:t>
             </w:r>
-            <w:proofErr w:type="spellEnd"/>
-            <w:r>
-              <w:rPr>
-                <w:lang w:val="de-CH"/>
-              </w:rPr>
-              <w:t>/{</w:t>
-            </w:r>
-            <w:proofErr w:type="spellStart"/>
-            <w:r>
-              <w:rPr>
-                <w:lang w:val="de-CH"/>
-              </w:rPr>
-              <w:t>id</w:t>
-            </w:r>
-            <w:proofErr w:type="spellEnd"/>
-            <w:r>
-              <w:rPr>
-                <w:lang w:val="de-CH"/>
-              </w:rPr>
-              <w:t>}</w:t>
+            <w:r>
+              <w:rPr>
+                <w:lang w:val="de-CH"/>
+              </w:rPr>
+              <w:t>/{id}</w:t>
             </w:r>
           </w:p>
         </w:tc>
@@ -1345,33 +865,17 @@
               </w:rPr>
               <w:t>/</w:t>
             </w:r>
-            <w:proofErr w:type="spellStart"/>
             <w:r>
               <w:rPr>
                 <w:lang w:val="de-CH"/>
               </w:rPr>
               <w:t>presentation</w:t>
             </w:r>
-            <w:proofErr w:type="spellEnd"/>
-            <w:r>
-              <w:rPr>
-                <w:lang w:val="de-CH"/>
-              </w:rPr>
-              <w:t>/{</w:t>
-            </w:r>
-            <w:proofErr w:type="spellStart"/>
-            <w:r>
-              <w:rPr>
-                <w:lang w:val="de-CH"/>
-              </w:rPr>
-              <w:t>id</w:t>
-            </w:r>
-            <w:proofErr w:type="spellEnd"/>
-            <w:r>
-              <w:rPr>
-                <w:lang w:val="de-CH"/>
-              </w:rPr>
-              <w:t>}</w:t>
+            <w:r>
+              <w:rPr>
+                <w:lang w:val="de-CH"/>
+              </w:rPr>
+              <w:t>/{id}</w:t>
             </w:r>
           </w:p>
         </w:tc>
@@ -1430,44 +934,8 @@
               <w:rPr>
                 <w:lang w:val="de-CH"/>
               </w:rPr>
-              <w:t>/</w:t>
-            </w:r>
-            <w:proofErr w:type="spellStart"/>
-            <w:r>
-              <w:rPr>
-                <w:lang w:val="de-CH"/>
-              </w:rPr>
-              <w:t>presentation</w:t>
-            </w:r>
-            <w:proofErr w:type="spellEnd"/>
-            <w:r>
-              <w:rPr>
-                <w:lang w:val="de-CH"/>
-              </w:rPr>
-              <w:t>/{</w:t>
-            </w:r>
-            <w:proofErr w:type="spellStart"/>
-            <w:r>
-              <w:rPr>
-                <w:lang w:val="de-CH"/>
-              </w:rPr>
-              <w:t>presentationId</w:t>
-            </w:r>
-            <w:proofErr w:type="spellEnd"/>
-            <w:r>
-              <w:rPr>
-                <w:lang w:val="de-CH"/>
-              </w:rPr>
-              <w:t>}/</w:t>
-            </w:r>
-            <w:proofErr w:type="spellStart"/>
-            <w:r>
-              <w:rPr>
-                <w:lang w:val="de-CH"/>
-              </w:rPr>
-              <w:t>file</w:t>
-            </w:r>
-            <w:proofErr w:type="spellEnd"/>
+              <w:t>/presentation/{presentationId}/file</w:t>
+            </w:r>
           </w:p>
         </w:tc>
         <w:tc>
@@ -1522,63 +990,13 @@
               <w:rPr>
                 <w:lang w:val="de-CH"/>
               </w:rPr>
-              <w:t>/</w:t>
-            </w:r>
-            <w:proofErr w:type="spellStart"/>
-            <w:r>
-              <w:rPr>
-                <w:lang w:val="de-CH"/>
-              </w:rPr>
-              <w:t>presentation</w:t>
-            </w:r>
-            <w:proofErr w:type="spellEnd"/>
-            <w:r>
-              <w:rPr>
-                <w:lang w:val="de-CH"/>
-              </w:rPr>
-              <w:t>/{</w:t>
-            </w:r>
-            <w:proofErr w:type="spellStart"/>
-            <w:r>
-              <w:rPr>
-                <w:lang w:val="de-CH"/>
-              </w:rPr>
-              <w:t>presentationId</w:t>
-            </w:r>
-            <w:proofErr w:type="spellEnd"/>
-            <w:r>
-              <w:rPr>
-                <w:lang w:val="de-CH"/>
-              </w:rPr>
-              <w:t>}/</w:t>
-            </w:r>
-            <w:proofErr w:type="spellStart"/>
-            <w:r>
-              <w:rPr>
-                <w:lang w:val="de-CH"/>
-              </w:rPr>
-              <w:t>file</w:t>
-            </w:r>
-            <w:proofErr w:type="spellEnd"/>
-            <w:r>
-              <w:rPr>
-                <w:lang w:val="de-CH"/>
-              </w:rPr>
-              <w:t>/{</w:t>
-            </w:r>
-            <w:proofErr w:type="spellStart"/>
-            <w:r>
-              <w:rPr>
-                <w:lang w:val="de-CH"/>
-              </w:rPr>
-              <w:t>id</w:t>
-            </w:r>
-            <w:proofErr w:type="spellEnd"/>
-            <w:r>
-              <w:rPr>
-                <w:lang w:val="de-CH"/>
-              </w:rPr>
-              <w:t>}</w:t>
+              <w:t>/presentation/{presentationId}/file</w:t>
+            </w:r>
+            <w:r>
+              <w:rPr>
+                <w:lang w:val="de-CH"/>
+              </w:rPr>
+              <w:t>/{id}</w:t>
             </w:r>
           </w:p>
         </w:tc>
@@ -1637,63 +1055,13 @@
               <w:rPr>
                 <w:lang w:val="de-CH"/>
               </w:rPr>
-              <w:t>/</w:t>
-            </w:r>
-            <w:proofErr w:type="spellStart"/>
-            <w:r>
-              <w:rPr>
-                <w:lang w:val="de-CH"/>
-              </w:rPr>
-              <w:t>presentation</w:t>
-            </w:r>
-            <w:proofErr w:type="spellEnd"/>
-            <w:r>
-              <w:rPr>
-                <w:lang w:val="de-CH"/>
-              </w:rPr>
-              <w:t>/{</w:t>
-            </w:r>
-            <w:proofErr w:type="spellStart"/>
-            <w:r>
-              <w:rPr>
-                <w:lang w:val="de-CH"/>
-              </w:rPr>
-              <w:t>presentationId</w:t>
-            </w:r>
-            <w:proofErr w:type="spellEnd"/>
-            <w:r>
-              <w:rPr>
-                <w:lang w:val="de-CH"/>
-              </w:rPr>
-              <w:t>}/</w:t>
-            </w:r>
-            <w:proofErr w:type="spellStart"/>
-            <w:r>
-              <w:rPr>
-                <w:lang w:val="de-CH"/>
-              </w:rPr>
-              <w:t>file</w:t>
-            </w:r>
-            <w:proofErr w:type="spellEnd"/>
-            <w:r>
-              <w:rPr>
-                <w:lang w:val="de-CH"/>
-              </w:rPr>
-              <w:t>/{</w:t>
-            </w:r>
-            <w:proofErr w:type="spellStart"/>
-            <w:r>
-              <w:rPr>
-                <w:lang w:val="de-CH"/>
-              </w:rPr>
-              <w:t>id</w:t>
-            </w:r>
-            <w:proofErr w:type="spellEnd"/>
-            <w:r>
-              <w:rPr>
-                <w:lang w:val="de-CH"/>
-              </w:rPr>
-              <w:t>}</w:t>
+              <w:t>/presentation/{presentationId}/file</w:t>
+            </w:r>
+            <w:r>
+              <w:rPr>
+                <w:lang w:val="de-CH"/>
+              </w:rPr>
+              <w:t>/{id}</w:t>
             </w:r>
           </w:p>
         </w:tc>
@@ -1749,58 +1117,14 @@
               <w:rPr>
                 <w:lang w:val="de-CH"/>
               </w:rPr>
-              <w:t>/</w:t>
-            </w:r>
-            <w:proofErr w:type="spellStart"/>
-            <w:r>
-              <w:rPr>
-                <w:lang w:val="de-CH"/>
-              </w:rPr>
-              <w:t>presentation</w:t>
-            </w:r>
-            <w:proofErr w:type="spellEnd"/>
-            <w:r>
-              <w:rPr>
-                <w:lang w:val="de-CH"/>
-              </w:rPr>
-              <w:t>/{</w:t>
-            </w:r>
-            <w:proofErr w:type="spellStart"/>
-            <w:r>
-              <w:rPr>
-                <w:lang w:val="de-CH"/>
-              </w:rPr>
-              <w:t>presentationId</w:t>
-            </w:r>
-            <w:proofErr w:type="spellEnd"/>
-            <w:r>
-              <w:rPr>
-                <w:lang w:val="de-CH"/>
-              </w:rPr>
-              <w:t>}/</w:t>
-            </w:r>
-            <w:proofErr w:type="spellStart"/>
-            <w:r>
-              <w:rPr>
-                <w:lang w:val="de-CH"/>
-              </w:rPr>
-              <w:t>file</w:t>
-            </w:r>
-            <w:proofErr w:type="spellEnd"/>
-            <w:r>
-              <w:rPr>
-                <w:lang w:val="de-CH"/>
-              </w:rPr>
-              <w:t>/</w:t>
-            </w:r>
-            <w:proofErr w:type="spellStart"/>
-            <w:r>
-              <w:rPr>
-                <w:lang w:val="de-CH"/>
-              </w:rPr>
-              <w:t>binary</w:t>
-            </w:r>
-            <w:proofErr w:type="spellEnd"/>
+              <w:t>/presentation/{presentationId}/file</w:t>
+            </w:r>
+            <w:r>
+              <w:rPr>
+                <w:lang w:val="de-CH"/>
+              </w:rPr>
+              <w:t>/binary</w:t>
+            </w:r>
           </w:p>
         </w:tc>
         <w:tc>
@@ -1858,44 +1182,8 @@
               <w:rPr>
                 <w:lang w:val="de-CH"/>
               </w:rPr>
-              <w:t>/</w:t>
-            </w:r>
-            <w:proofErr w:type="spellStart"/>
-            <w:r>
-              <w:rPr>
-                <w:lang w:val="de-CH"/>
-              </w:rPr>
-              <w:t>presentation</w:t>
-            </w:r>
-            <w:proofErr w:type="spellEnd"/>
-            <w:r>
-              <w:rPr>
-                <w:lang w:val="de-CH"/>
-              </w:rPr>
-              <w:t>/{</w:t>
-            </w:r>
-            <w:proofErr w:type="spellStart"/>
-            <w:r>
-              <w:rPr>
-                <w:lang w:val="de-CH"/>
-              </w:rPr>
-              <w:t>presentationId</w:t>
-            </w:r>
-            <w:proofErr w:type="spellEnd"/>
-            <w:r>
-              <w:rPr>
-                <w:lang w:val="de-CH"/>
-              </w:rPr>
-              <w:t>}/</w:t>
-            </w:r>
-            <w:proofErr w:type="spellStart"/>
-            <w:r>
-              <w:rPr>
-                <w:lang w:val="de-CH"/>
-              </w:rPr>
-              <w:t>file</w:t>
-            </w:r>
-            <w:proofErr w:type="spellEnd"/>
+              <w:t>/presentation/{presentationId}/file</w:t>
+            </w:r>
             <w:r>
               <w:rPr>
                 <w:lang w:val="de-CH"/>
@@ -1958,56 +1246,18 @@
               </w:rPr>
               <w:t>/</w:t>
             </w:r>
-            <w:proofErr w:type="spellStart"/>
             <w:r>
               <w:rPr>
                 <w:lang w:val="de-CH"/>
               </w:rPr>
               <w:t>presentation</w:t>
             </w:r>
-            <w:proofErr w:type="spellEnd"/>
-            <w:r>
-              <w:rPr>
-                <w:lang w:val="de-CH"/>
-              </w:rPr>
-              <w:t>/{</w:t>
-            </w:r>
-            <w:proofErr w:type="spellStart"/>
-            <w:r>
-              <w:rPr>
-                <w:lang w:val="de-CH"/>
-              </w:rPr>
-              <w:t>id</w:t>
-            </w:r>
-            <w:proofErr w:type="spellEnd"/>
-            <w:r>
-              <w:rPr>
-                <w:lang w:val="de-CH"/>
-              </w:rPr>
-              <w:t>}/</w:t>
-            </w:r>
-            <w:proofErr w:type="spellStart"/>
-            <w:r>
-              <w:rPr>
-                <w:lang w:val="de-CH"/>
-              </w:rPr>
-              <w:t>invitation</w:t>
-            </w:r>
-            <w:proofErr w:type="spellEnd"/>
-            <w:r>
-              <w:rPr>
-                <w:lang w:val="de-CH"/>
-              </w:rPr>
-              <w:t>/</w:t>
-            </w:r>
-            <w:proofErr w:type="spellStart"/>
-            <w:r>
-              <w:rPr>
-                <w:lang w:val="de-CH"/>
-              </w:rPr>
-              <w:t>template</w:t>
-            </w:r>
-            <w:proofErr w:type="spellEnd"/>
+            <w:r>
+              <w:rPr>
+                <w:lang w:val="de-CH"/>
+              </w:rPr>
+              <w:t>/{id}/invitation/template</w:t>
+            </w:r>
           </w:p>
         </w:tc>
         <w:tc>
@@ -2067,47 +1317,17 @@
               </w:rPr>
               <w:t>/</w:t>
             </w:r>
-            <w:proofErr w:type="spellStart"/>
             <w:r>
               <w:rPr>
                 <w:lang w:val="de-CH"/>
               </w:rPr>
               <w:t>presentation</w:t>
             </w:r>
-            <w:proofErr w:type="spellEnd"/>
-            <w:r>
-              <w:rPr>
-                <w:lang w:val="de-CH"/>
-              </w:rPr>
-              <w:t>/{</w:t>
-            </w:r>
-            <w:proofErr w:type="spellStart"/>
-            <w:r>
-              <w:rPr>
-                <w:lang w:val="de-CH"/>
-              </w:rPr>
-              <w:t>id</w:t>
-            </w:r>
-            <w:proofErr w:type="spellEnd"/>
-            <w:r>
-              <w:rPr>
-                <w:lang w:val="de-CH"/>
-              </w:rPr>
-              <w:t>}/</w:t>
-            </w:r>
-            <w:proofErr w:type="spellStart"/>
-            <w:r>
-              <w:rPr>
-                <w:lang w:val="de-CH"/>
-              </w:rPr>
-              <w:t>invitation</w:t>
-            </w:r>
-            <w:proofErr w:type="spellEnd"/>
-            <w:r>
-              <w:rPr>
-                <w:lang w:val="de-CH"/>
-              </w:rPr>
-              <w:t>/send</w:t>
+            <w:r>
+              <w:rPr>
+                <w:lang w:val="de-CH"/>
+              </w:rPr>
+              <w:t>/{id}/invitation/send</w:t>
             </w:r>
           </w:p>
         </w:tc>
@@ -2163,44 +1383,8 @@
               <w:rPr>
                 <w:lang w:val="de-CH"/>
               </w:rPr>
-              <w:t>/</w:t>
-            </w:r>
-            <w:proofErr w:type="spellStart"/>
-            <w:r>
-              <w:rPr>
-                <w:lang w:val="de-CH"/>
-              </w:rPr>
-              <w:t>presentation</w:t>
-            </w:r>
-            <w:proofErr w:type="spellEnd"/>
-            <w:r>
-              <w:rPr>
-                <w:lang w:val="de-CH"/>
-              </w:rPr>
-              <w:t>/{</w:t>
-            </w:r>
-            <w:proofErr w:type="spellStart"/>
-            <w:r>
-              <w:rPr>
-                <w:lang w:val="de-CH"/>
-              </w:rPr>
-              <w:t>presentationId</w:t>
-            </w:r>
-            <w:proofErr w:type="spellEnd"/>
-            <w:r>
-              <w:rPr>
-                <w:lang w:val="de-CH"/>
-              </w:rPr>
-              <w:t>}/</w:t>
-            </w:r>
-            <w:proofErr w:type="spellStart"/>
-            <w:r>
-              <w:rPr>
-                <w:lang w:val="de-CH"/>
-              </w:rPr>
-              <w:t>subscription</w:t>
-            </w:r>
-            <w:proofErr w:type="spellEnd"/>
+              <w:t>/presentation/{presentationId}/subscription</w:t>
+            </w:r>
           </w:p>
         </w:tc>
         <w:tc>
@@ -2258,63 +1442,13 @@
               <w:rPr>
                 <w:lang w:val="de-CH"/>
               </w:rPr>
-              <w:t>/</w:t>
-            </w:r>
-            <w:proofErr w:type="spellStart"/>
-            <w:r>
-              <w:rPr>
-                <w:lang w:val="de-CH"/>
-              </w:rPr>
-              <w:t>presentation</w:t>
-            </w:r>
-            <w:proofErr w:type="spellEnd"/>
-            <w:r>
-              <w:rPr>
-                <w:lang w:val="de-CH"/>
-              </w:rPr>
-              <w:t>/{</w:t>
-            </w:r>
-            <w:proofErr w:type="spellStart"/>
-            <w:r>
-              <w:rPr>
-                <w:lang w:val="de-CH"/>
-              </w:rPr>
-              <w:t>presentationId</w:t>
-            </w:r>
-            <w:proofErr w:type="spellEnd"/>
-            <w:r>
-              <w:rPr>
-                <w:lang w:val="de-CH"/>
-              </w:rPr>
-              <w:t>}/</w:t>
-            </w:r>
-            <w:proofErr w:type="spellStart"/>
-            <w:r>
-              <w:rPr>
-                <w:lang w:val="de-CH"/>
-              </w:rPr>
-              <w:t>subscription</w:t>
-            </w:r>
-            <w:proofErr w:type="spellEnd"/>
-            <w:r>
-              <w:rPr>
-                <w:lang w:val="de-CH"/>
-              </w:rPr>
-              <w:t>/{</w:t>
-            </w:r>
-            <w:proofErr w:type="spellStart"/>
-            <w:r>
-              <w:rPr>
-                <w:lang w:val="de-CH"/>
-              </w:rPr>
-              <w:t>id</w:t>
-            </w:r>
-            <w:proofErr w:type="spellEnd"/>
-            <w:r>
-              <w:rPr>
-                <w:lang w:val="de-CH"/>
-              </w:rPr>
-              <w:t>}</w:t>
+              <w:t>/presentation/{presentationId}/subscription</w:t>
+            </w:r>
+            <w:r>
+              <w:rPr>
+                <w:lang w:val="de-CH"/>
+              </w:rPr>
+              <w:t>/{id}</w:t>
             </w:r>
           </w:p>
         </w:tc>
@@ -2370,63 +1504,13 @@
               <w:rPr>
                 <w:lang w:val="de-CH"/>
               </w:rPr>
-              <w:t>/</w:t>
-            </w:r>
-            <w:proofErr w:type="spellStart"/>
-            <w:r>
-              <w:rPr>
-                <w:lang w:val="de-CH"/>
-              </w:rPr>
-              <w:t>presentation</w:t>
-            </w:r>
-            <w:proofErr w:type="spellEnd"/>
-            <w:r>
-              <w:rPr>
-                <w:lang w:val="de-CH"/>
-              </w:rPr>
-              <w:t>/{</w:t>
-            </w:r>
-            <w:proofErr w:type="spellStart"/>
-            <w:r>
-              <w:rPr>
-                <w:lang w:val="de-CH"/>
-              </w:rPr>
-              <w:t>presentationId</w:t>
-            </w:r>
-            <w:proofErr w:type="spellEnd"/>
-            <w:r>
-              <w:rPr>
-                <w:lang w:val="de-CH"/>
-              </w:rPr>
-              <w:t>}/</w:t>
-            </w:r>
-            <w:proofErr w:type="spellStart"/>
-            <w:r>
-              <w:rPr>
-                <w:lang w:val="de-CH"/>
-              </w:rPr>
-              <w:t>subscription</w:t>
-            </w:r>
-            <w:proofErr w:type="spellEnd"/>
-            <w:r>
-              <w:rPr>
-                <w:lang w:val="de-CH"/>
-              </w:rPr>
-              <w:t>/{</w:t>
-            </w:r>
-            <w:proofErr w:type="spellStart"/>
-            <w:r>
-              <w:rPr>
-                <w:lang w:val="de-CH"/>
-              </w:rPr>
-              <w:t>id</w:t>
-            </w:r>
-            <w:proofErr w:type="spellEnd"/>
-            <w:r>
-              <w:rPr>
-                <w:lang w:val="de-CH"/>
-              </w:rPr>
-              <w:t>}</w:t>
+              <w:t>/presentation/{presentationId}/subscription</w:t>
+            </w:r>
+            <w:r>
+              <w:rPr>
+                <w:lang w:val="de-CH"/>
+              </w:rPr>
+              <w:t>/{id}</w:t>
             </w:r>
           </w:p>
         </w:tc>
@@ -2485,44 +1569,8 @@
               <w:rPr>
                 <w:lang w:val="de-CH"/>
               </w:rPr>
-              <w:t>/</w:t>
-            </w:r>
-            <w:proofErr w:type="spellStart"/>
-            <w:r>
-              <w:rPr>
-                <w:lang w:val="de-CH"/>
-              </w:rPr>
-              <w:t>presentation</w:t>
-            </w:r>
-            <w:proofErr w:type="spellEnd"/>
-            <w:r>
-              <w:rPr>
-                <w:lang w:val="de-CH"/>
-              </w:rPr>
-              <w:t>/{</w:t>
-            </w:r>
-            <w:proofErr w:type="spellStart"/>
-            <w:r>
-              <w:rPr>
-                <w:lang w:val="de-CH"/>
-              </w:rPr>
-              <w:t>presentationId</w:t>
-            </w:r>
-            <w:proofErr w:type="spellEnd"/>
-            <w:r>
-              <w:rPr>
-                <w:lang w:val="de-CH"/>
-              </w:rPr>
-              <w:t>}/</w:t>
-            </w:r>
-            <w:proofErr w:type="spellStart"/>
-            <w:r>
-              <w:rPr>
-                <w:lang w:val="de-CH"/>
-              </w:rPr>
-              <w:t>subscription</w:t>
-            </w:r>
-            <w:proofErr w:type="spellEnd"/>
+              <w:t>/presentation/{presentationId}/subscription</w:t>
+            </w:r>
           </w:p>
         </w:tc>
         <w:tc>
@@ -2577,30 +1625,8 @@
               <w:rPr>
                 <w:lang w:val="de-CH"/>
               </w:rPr>
-              <w:t>/</w:t>
-            </w:r>
-            <w:proofErr w:type="spellStart"/>
-            <w:r>
-              <w:rPr>
-                <w:lang w:val="de-CH"/>
-              </w:rPr>
-              <w:t>admin</w:t>
-            </w:r>
-            <w:proofErr w:type="spellEnd"/>
-            <w:r>
-              <w:rPr>
-                <w:lang w:val="de-CH"/>
-              </w:rPr>
-              <w:t>/</w:t>
-            </w:r>
-            <w:proofErr w:type="spellStart"/>
-            <w:r>
-              <w:rPr>
-                <w:lang w:val="de-CH"/>
-              </w:rPr>
-              <w:t>user</w:t>
-            </w:r>
-            <w:proofErr w:type="spellEnd"/>
+              <w:t>/admin/user</w:t>
+            </w:r>
           </w:p>
         </w:tc>
         <w:tc>
@@ -2658,30 +1684,8 @@
               <w:rPr>
                 <w:lang w:val="de-CH"/>
               </w:rPr>
-              <w:t>/</w:t>
-            </w:r>
-            <w:proofErr w:type="spellStart"/>
-            <w:r>
-              <w:rPr>
-                <w:lang w:val="de-CH"/>
-              </w:rPr>
-              <w:t>admin</w:t>
-            </w:r>
-            <w:proofErr w:type="spellEnd"/>
-            <w:r>
-              <w:rPr>
-                <w:lang w:val="de-CH"/>
-              </w:rPr>
-              <w:t>/</w:t>
-            </w:r>
-            <w:proofErr w:type="spellStart"/>
-            <w:r>
-              <w:rPr>
-                <w:lang w:val="de-CH"/>
-              </w:rPr>
-              <w:t>user</w:t>
-            </w:r>
-            <w:proofErr w:type="spellEnd"/>
+              <w:t>/admin/user</w:t>
+            </w:r>
           </w:p>
         </w:tc>
         <w:tc>
@@ -2736,16 +1740,8 @@
               <w:rPr>
                 <w:lang w:val="de-CH"/>
               </w:rPr>
-              <w:t>/</w:t>
-            </w:r>
-            <w:proofErr w:type="spellStart"/>
-            <w:r>
-              <w:rPr>
-                <w:lang w:val="de-CH"/>
-              </w:rPr>
-              <w:t>user</w:t>
-            </w:r>
-            <w:proofErr w:type="spellEnd"/>
+              <w:t>/user</w:t>
+            </w:r>
           </w:p>
         </w:tc>
         <w:tc>
@@ -2803,30 +1799,8 @@
               <w:rPr>
                 <w:lang w:val="de-CH"/>
               </w:rPr>
-              <w:t>/</w:t>
-            </w:r>
-            <w:proofErr w:type="spellStart"/>
-            <w:r>
-              <w:rPr>
-                <w:lang w:val="de-CH"/>
-              </w:rPr>
-              <w:t>user</w:t>
-            </w:r>
-            <w:proofErr w:type="spellEnd"/>
-            <w:r>
-              <w:rPr>
-                <w:lang w:val="de-CH"/>
-              </w:rPr>
-              <w:t>/</w:t>
-            </w:r>
-            <w:proofErr w:type="spellStart"/>
-            <w:r>
-              <w:rPr>
-                <w:lang w:val="de-CH"/>
-              </w:rPr>
-              <w:t>me</w:t>
-            </w:r>
-            <w:proofErr w:type="spellEnd"/>
+              <w:t>/user/me</w:t>
+            </w:r>
           </w:p>
         </w:tc>
         <w:tc>
@@ -2881,44 +1855,8 @@
               <w:rPr>
                 <w:lang w:val="de-CH"/>
               </w:rPr>
-              <w:t>/</w:t>
-            </w:r>
-            <w:proofErr w:type="spellStart"/>
-            <w:r>
-              <w:rPr>
-                <w:lang w:val="de-CH"/>
-              </w:rPr>
-              <w:t>user</w:t>
-            </w:r>
-            <w:proofErr w:type="spellEnd"/>
-            <w:r>
-              <w:rPr>
-                <w:lang w:val="de-CH"/>
-              </w:rPr>
-              <w:t>/</w:t>
-            </w:r>
-            <w:proofErr w:type="spellStart"/>
-            <w:r>
-              <w:rPr>
-                <w:lang w:val="de-CH"/>
-              </w:rPr>
-              <w:t>me</w:t>
-            </w:r>
-            <w:proofErr w:type="spellEnd"/>
-            <w:r>
-              <w:rPr>
-                <w:lang w:val="de-CH"/>
-              </w:rPr>
-              <w:t>/</w:t>
-            </w:r>
-            <w:proofErr w:type="spellStart"/>
-            <w:r>
-              <w:rPr>
-                <w:lang w:val="de-CH"/>
-              </w:rPr>
-              <w:t>tempToken</w:t>
-            </w:r>
-            <w:proofErr w:type="spellEnd"/>
+              <w:t>/user/me/tempToken</w:t>
+            </w:r>
           </w:p>
         </w:tc>
         <w:tc>
@@ -2976,44 +1914,8 @@
               <w:rPr>
                 <w:lang w:val="de-CH"/>
               </w:rPr>
-              <w:t>/</w:t>
-            </w:r>
-            <w:proofErr w:type="spellStart"/>
-            <w:r>
-              <w:rPr>
-                <w:lang w:val="de-CH"/>
-              </w:rPr>
-              <w:t>user</w:t>
-            </w:r>
-            <w:proofErr w:type="spellEnd"/>
-            <w:r>
-              <w:rPr>
-                <w:lang w:val="de-CH"/>
-              </w:rPr>
-              <w:t>/</w:t>
-            </w:r>
-            <w:proofErr w:type="spellStart"/>
-            <w:r>
-              <w:rPr>
-                <w:lang w:val="de-CH"/>
-              </w:rPr>
-              <w:t>me</w:t>
-            </w:r>
-            <w:proofErr w:type="spellEnd"/>
-            <w:r>
-              <w:rPr>
-                <w:lang w:val="de-CH"/>
-              </w:rPr>
-              <w:t>/</w:t>
-            </w:r>
-            <w:proofErr w:type="spellStart"/>
-            <w:r>
-              <w:rPr>
-                <w:lang w:val="de-CH"/>
-              </w:rPr>
-              <w:t>password</w:t>
-            </w:r>
-            <w:proofErr w:type="spellEnd"/>
+              <w:t>/user/me/password</w:t>
+            </w:r>
           </w:p>
         </w:tc>
         <w:tc>
@@ -3068,58 +1970,14 @@
               <w:rPr>
                 <w:lang w:val="de-CH"/>
               </w:rPr>
-              <w:t>/</w:t>
-            </w:r>
-            <w:proofErr w:type="spellStart"/>
-            <w:r>
-              <w:rPr>
-                <w:lang w:val="de-CH"/>
-              </w:rPr>
-              <w:t>user</w:t>
-            </w:r>
-            <w:proofErr w:type="spellEnd"/>
-            <w:r>
-              <w:rPr>
-                <w:lang w:val="de-CH"/>
-              </w:rPr>
-              <w:t>/</w:t>
-            </w:r>
-            <w:proofErr w:type="spellStart"/>
-            <w:r>
-              <w:rPr>
-                <w:lang w:val="de-CH"/>
-              </w:rPr>
-              <w:t>me</w:t>
-            </w:r>
-            <w:proofErr w:type="spellEnd"/>
-            <w:r>
-              <w:rPr>
-                <w:lang w:val="de-CH"/>
-              </w:rPr>
-              <w:t>/</w:t>
-            </w:r>
-            <w:proofErr w:type="spellStart"/>
-            <w:r>
-              <w:rPr>
-                <w:lang w:val="de-CH"/>
-              </w:rPr>
-              <w:t>me</w:t>
-            </w:r>
-            <w:proofErr w:type="spellEnd"/>
-            <w:r>
-              <w:rPr>
-                <w:lang w:val="de-CH"/>
-              </w:rPr>
-              <w:t>/</w:t>
-            </w:r>
-            <w:proofErr w:type="spellStart"/>
-            <w:r>
-              <w:rPr>
-                <w:lang w:val="de-CH"/>
-              </w:rPr>
-              <w:t>sendResetPassword</w:t>
-            </w:r>
-            <w:proofErr w:type="spellEnd"/>
+              <w:t>/user/me/</w:t>
+            </w:r>
+            <w:r>
+              <w:rPr>
+                <w:lang w:val="de-CH"/>
+              </w:rPr>
+              <w:t>me/sendResetPassword</w:t>
+            </w:r>
           </w:p>
         </w:tc>
         <w:tc>
@@ -3177,30 +2035,8 @@
               <w:rPr>
                 <w:lang w:val="de-CH"/>
               </w:rPr>
-              <w:t>/</w:t>
-            </w:r>
-            <w:proofErr w:type="spellStart"/>
-            <w:r>
-              <w:rPr>
-                <w:lang w:val="de-CH"/>
-              </w:rPr>
-              <w:t>user</w:t>
-            </w:r>
-            <w:proofErr w:type="spellEnd"/>
-            <w:r>
-              <w:rPr>
-                <w:lang w:val="de-CH"/>
-              </w:rPr>
-              <w:t>/</w:t>
-            </w:r>
-            <w:proofErr w:type="spellStart"/>
-            <w:r>
-              <w:rPr>
-                <w:lang w:val="de-CH"/>
-              </w:rPr>
-              <w:t>login</w:t>
-            </w:r>
-            <w:proofErr w:type="spellEnd"/>
+              <w:t>/user/login</w:t>
+            </w:r>
           </w:p>
         </w:tc>
         <w:tc>
@@ -3258,132 +2094,20 @@
         <w:rPr>
           <w:lang w:val="de-CH"/>
         </w:rPr>
-        <w:t>Die /</w:t>
-      </w:r>
-      <w:proofErr w:type="spellStart"/>
-      <w:r>
-        <w:rPr>
-          <w:lang w:val="de-CH"/>
-        </w:rPr>
-        <w:t>user</w:t>
-      </w:r>
-      <w:proofErr w:type="spellEnd"/>
-      <w:r>
-        <w:rPr>
-          <w:lang w:val="de-CH"/>
-        </w:rPr>
-        <w:t>/</w:t>
-      </w:r>
-      <w:proofErr w:type="spellStart"/>
-      <w:r>
-        <w:rPr>
-          <w:lang w:val="de-CH"/>
-        </w:rPr>
-        <w:t>me</w:t>
-      </w:r>
-      <w:proofErr w:type="spellEnd"/>
-      <w:r>
-        <w:rPr>
-          <w:lang w:val="de-CH"/>
-        </w:rPr>
-        <w:t xml:space="preserve"> Pfade sind genau genommen nicht wirklich </w:t>
-      </w:r>
-      <w:proofErr w:type="spellStart"/>
-      <w:r>
-        <w:rPr>
-          <w:lang w:val="de-CH"/>
-        </w:rPr>
-        <w:t>Stateless</w:t>
-      </w:r>
-      <w:proofErr w:type="spellEnd"/>
-      <w:r>
-        <w:rPr>
-          <w:lang w:val="de-CH"/>
-        </w:rPr>
-        <w:t>, ist doch das «</w:t>
-      </w:r>
-      <w:proofErr w:type="spellStart"/>
-      <w:r>
-        <w:rPr>
-          <w:lang w:val="de-CH"/>
-        </w:rPr>
-        <w:t>me</w:t>
-      </w:r>
-      <w:proofErr w:type="spellEnd"/>
-      <w:r>
-        <w:rPr>
-          <w:lang w:val="de-CH"/>
-        </w:rPr>
-        <w:t xml:space="preserve">» auf den aktuellen User bezogen. Allerdings ist es aus Applikationssicht nötig, solche </w:t>
-      </w:r>
-      <w:proofErr w:type="spellStart"/>
-      <w:r>
-        <w:rPr>
-          <w:lang w:val="de-CH"/>
-        </w:rPr>
-        <w:t>Requests</w:t>
-      </w:r>
-      <w:proofErr w:type="spellEnd"/>
-      <w:r>
-        <w:rPr>
-          <w:lang w:val="de-CH"/>
-        </w:rPr>
-        <w:t xml:space="preserve"> machen zu können, immerhin sind die Pfade durch das «</w:t>
-      </w:r>
-      <w:proofErr w:type="spellStart"/>
-      <w:r>
-        <w:rPr>
-          <w:lang w:val="de-CH"/>
-        </w:rPr>
-        <w:t>me</w:t>
-      </w:r>
-      <w:proofErr w:type="spellEnd"/>
-      <w:r>
-        <w:rPr>
-          <w:lang w:val="de-CH"/>
-        </w:rPr>
-        <w:t xml:space="preserve">» sehr explizit gekennzeichnet. </w:t>
-      </w:r>
-    </w:p>
-    <w:p>
-      <w:pPr>
-        <w:rPr>
-          <w:lang w:val="de-CH"/>
-        </w:rPr>
-      </w:pPr>
-      <w:r>
-        <w:rPr>
-          <w:lang w:val="de-CH"/>
-        </w:rPr>
-        <w:t>Das «</w:t>
-      </w:r>
-      <w:proofErr w:type="spellStart"/>
-      <w:r>
-        <w:rPr>
-          <w:lang w:val="de-CH"/>
-        </w:rPr>
-        <w:t>me</w:t>
-      </w:r>
-      <w:proofErr w:type="spellEnd"/>
-      <w:r>
-        <w:rPr>
-          <w:lang w:val="de-CH"/>
-        </w:rPr>
-        <w:t xml:space="preserve">» ist im Übrigen an </w:t>
-      </w:r>
-      <w:proofErr w:type="spellStart"/>
-      <w:r>
-        <w:rPr>
-          <w:lang w:val="de-CH"/>
-        </w:rPr>
-        <w:t>Facebooks</w:t>
-      </w:r>
-      <w:proofErr w:type="spellEnd"/>
-      <w:r>
-        <w:rPr>
-          <w:lang w:val="de-CH"/>
-        </w:rPr>
-        <w:t xml:space="preserve"> Graph API angelehnt, welches ebenfalls einen ähnlichen Mechanismus kennt: </w:t>
+        <w:t xml:space="preserve">Die /user/me Pfade sind genau genommen nicht wirklich Stateless, ist doch das «me» auf den aktuellen User bezogen. Allerdings ist es aus Applikationssicht nötig, solche Requests machen zu können, immerhin sind die Pfade durch das «me» sehr explizit gekennzeichnet. </w:t>
+      </w:r>
+    </w:p>
+    <w:p>
+      <w:pPr>
+        <w:rPr>
+          <w:lang w:val="de-CH"/>
+        </w:rPr>
+      </w:pPr>
+      <w:r>
+        <w:rPr>
+          <w:lang w:val="de-CH"/>
+        </w:rPr>
+        <w:t xml:space="preserve">Das «me» ist im Übrigen an Facebooks Graph API angelehnt, welches ebenfalls einen ähnlichen Mechanismus kennt: </w:t>
       </w:r>
       <w:hyperlink r:id="rId7" w:anchor="reading" w:history="1">
         <w:r>
@@ -3398,21 +2122,7 @@
         <w:rPr>
           <w:lang w:val="de-CH"/>
         </w:rPr>
-        <w:t xml:space="preserve"> . Auch das Google Plus API kennt einen «</w:t>
-      </w:r>
-      <w:proofErr w:type="spellStart"/>
-      <w:r>
-        <w:rPr>
-          <w:lang w:val="de-CH"/>
-        </w:rPr>
-        <w:t>me</w:t>
-      </w:r>
-      <w:proofErr w:type="spellEnd"/>
-      <w:r>
-        <w:rPr>
-          <w:lang w:val="de-CH"/>
-        </w:rPr>
-        <w:t xml:space="preserve">» Request: </w:t>
+        <w:t xml:space="preserve"> . Auch das Google Plus API kennt einen «me» Request: </w:t>
       </w:r>
       <w:hyperlink r:id="rId8" w:history="1">
         <w:r>
@@ -3432,7 +2142,7 @@
     </w:p>
     <w:p>
       <w:pPr>
-        <w:pStyle w:val="Heading1"/>
+        <w:pStyle w:val="berschrift1"/>
         <w:rPr>
           <w:lang w:val="de-CH"/>
         </w:rPr>
@@ -3457,69 +2167,32 @@
         <w:t xml:space="preserve">Anstatt eines klassischen Cookies wurde ein </w:t>
       </w:r>
       <w:hyperlink r:id="rId9" w:history="1">
-        <w:proofErr w:type="spellStart"/>
         <w:r>
           <w:rPr>
             <w:rStyle w:val="Hyperlink"/>
             <w:lang w:val="de-CH"/>
           </w:rPr>
-          <w:t>Json</w:t>
-        </w:r>
-        <w:proofErr w:type="spellEnd"/>
-        <w:r>
-          <w:rPr>
-            <w:rStyle w:val="Hyperlink"/>
-            <w:lang w:val="de-CH"/>
-          </w:rPr>
-          <w:t xml:space="preserve"> Web Token</w:t>
+          <w:t>Json Web Token</w:t>
         </w:r>
       </w:hyperlink>
       <w:r>
         <w:rPr>
           <w:lang w:val="de-CH"/>
         </w:rPr>
-        <w:t xml:space="preserve"> verwendet, welches signiert ist, allerdings nicht verschlüsselt. Das JWT Token wird im </w:t>
-      </w:r>
-      <w:proofErr w:type="spellStart"/>
-      <w:r>
-        <w:rPr>
-          <w:lang w:val="de-CH"/>
-        </w:rPr>
-        <w:t>localStorage</w:t>
-      </w:r>
-      <w:proofErr w:type="spellEnd"/>
-      <w:r>
-        <w:rPr>
-          <w:lang w:val="de-CH"/>
-        </w:rPr>
-        <w:t xml:space="preserve"> gespeichert, ist also domänenspezifisch abgesichert, so dass nur Applikationen derselben Domain zugreifen können.</w:t>
-      </w:r>
-    </w:p>
-    <w:p>
-      <w:pPr>
-        <w:rPr>
-          <w:lang w:val="de-CH"/>
-        </w:rPr>
-      </w:pPr>
-      <w:r>
-        <w:rPr>
-          <w:lang w:val="de-CH"/>
-        </w:rPr>
-        <w:t xml:space="preserve">Weil das Token signiert ist, muss kein </w:t>
-      </w:r>
-      <w:proofErr w:type="spellStart"/>
-      <w:r>
-        <w:rPr>
-          <w:lang w:val="de-CH"/>
-        </w:rPr>
-        <w:t>Datenbankrequest</w:t>
-      </w:r>
-      <w:proofErr w:type="spellEnd"/>
-      <w:r>
-        <w:rPr>
-          <w:lang w:val="de-CH"/>
-        </w:rPr>
-        <w:t xml:space="preserve"> gemacht werden, um es zu validieren. Weil es aber nicht verschlüsselt ist, dürfen keine sensitiven Informationen darin gespeichert werden. In diesem Fall speichern wir die Emailadressen und die </w:t>
+        <w:t xml:space="preserve"> verwendet, welches signiert ist, allerdings nicht verschlüsselt. Das JWT Token wird im localStorage gespeichert, ist also domänenspezifisch abgesichert, so dass nur Applikationen derselben Domain zugreifen können.</w:t>
+      </w:r>
+    </w:p>
+    <w:p>
+      <w:pPr>
+        <w:rPr>
+          <w:lang w:val="de-CH"/>
+        </w:rPr>
+      </w:pPr>
+      <w:r>
+        <w:rPr>
+          <w:lang w:val="de-CH"/>
+        </w:rPr>
+        <w:t xml:space="preserve">Weil das Token signiert ist, muss kein Datenbankrequest gemacht werden, um es zu validieren. Weil es aber nicht verschlüsselt ist, dürfen keine sensitiven Informationen darin gespeichert werden. In diesem Fall speichern wir die Emailadressen und die </w:t>
       </w:r>
       <w:r>
         <w:rPr>
@@ -3537,7 +2210,7 @@
     <w:p>
       <w:pPr>
         <w:rPr>
-          <w:lang w:val="de-CH"/>
+          <w:lang w:val="en-GB"/>
         </w:rPr>
       </w:pPr>
       <w:r>
@@ -3545,41 +2218,47 @@
           <w:lang w:val="de-CH"/>
         </w:rPr>
         <w:lastRenderedPageBreak/>
-        <w:t>Das Tool hält sich nicht komplett an den Standard, weil der JWT Header weggeschnitten wird, um die Sicherheit zu verbessern.  (</w:t>
+        <w:t xml:space="preserve">Das Tool hält sich nicht komplett an den Standard, weil der JWT Header weggeschnitten wird, um die Sicherheit zu verbessern.  </w:t>
+      </w:r>
+      <w:r>
+        <w:rPr>
+          <w:lang w:val="en-GB"/>
+        </w:rPr>
+        <w:t>(</w:t>
       </w:r>
       <w:hyperlink r:id="rId10" w:history="1">
         <w:r>
           <w:rPr>
             <w:rStyle w:val="Hyperlink"/>
-            <w:lang w:val="de-CH"/>
+            <w:lang w:val="en-GB"/>
           </w:rPr>
           <w:t>https://dev.to/neilmadden/7-best-practices-for-json-web-tokens</w:t>
         </w:r>
       </w:hyperlink>
       <w:r>
         <w:rPr>
-          <w:lang w:val="de-CH"/>
+          <w:lang w:val="en-GB"/>
         </w:rPr>
         <w:t>, Tipp 4)</w:t>
       </w:r>
       <w:r>
         <w:rPr>
-          <w:lang w:val="de-CH"/>
+          <w:lang w:val="en-GB"/>
         </w:rPr>
         <w:t>.</w:t>
       </w:r>
     </w:p>
     <w:p>
       <w:pPr>
-        <w:pStyle w:val="Heading2"/>
-        <w:rPr>
-          <w:lang w:val="de-CH"/>
+        <w:pStyle w:val="berschrift2"/>
+        <w:rPr>
+          <w:lang w:val="en-GB"/>
         </w:rPr>
       </w:pPr>
       <w:bookmarkStart w:id="0" w:name="_Ref483807411"/>
       <w:r>
         <w:rPr>
-          <w:lang w:val="de-CH"/>
+          <w:lang w:val="en-GB"/>
         </w:rPr>
         <w:t>SSL/TLS</w:t>
       </w:r>
@@ -3595,41 +2274,13 @@
         <w:rPr>
           <w:lang w:val="de-CH"/>
         </w:rPr>
-        <w:t xml:space="preserve">SSL / TLS ist als </w:t>
-      </w:r>
-      <w:proofErr w:type="spellStart"/>
-      <w:r>
-        <w:rPr>
-          <w:lang w:val="de-CH"/>
-        </w:rPr>
-        <w:t>Requirement</w:t>
-      </w:r>
-      <w:proofErr w:type="spellEnd"/>
-      <w:r>
-        <w:rPr>
-          <w:lang w:val="de-CH"/>
-        </w:rPr>
-        <w:t xml:space="preserve"> definiert, aber nicht in der Testumgebung nicht möglich, da kein Domänenname vorhanden ist.</w:t>
-      </w:r>
-      <w:r>
-        <w:rPr>
-          <w:lang w:val="de-CH"/>
-        </w:rPr>
-        <w:t xml:space="preserve"> Ein </w:t>
-      </w:r>
-      <w:proofErr w:type="spellStart"/>
-      <w:r>
-        <w:rPr>
-          <w:lang w:val="de-CH"/>
-        </w:rPr>
-        <w:t>Self-Signed</w:t>
-      </w:r>
-      <w:proofErr w:type="spellEnd"/>
-      <w:r>
-        <w:rPr>
-          <w:lang w:val="de-CH"/>
-        </w:rPr>
-        <w:t xml:space="preserve"> Zertifikat bietet keine gute Sicherheit.</w:t>
+        <w:t>SSL / TLS ist als Requirement definiert, aber nicht in der Testumgebung nicht möglich, da kein Domänenname vorhanden ist.</w:t>
+      </w:r>
+      <w:r>
+        <w:rPr>
+          <w:lang w:val="de-CH"/>
+        </w:rPr>
+        <w:t xml:space="preserve"> Ein Self-Signed Zertifikat bietet keine gute Sicherheit.</w:t>
       </w:r>
       <w:r>
         <w:rPr>
@@ -3663,26 +2314,12 @@
         <w:rPr>
           <w:lang w:val="de-CH"/>
         </w:rPr>
-        <w:t xml:space="preserve">Die Apache Konfiguration für http </w:t>
-      </w:r>
-      <w:proofErr w:type="spellStart"/>
-      <w:r>
-        <w:rPr>
-          <w:lang w:val="de-CH"/>
-        </w:rPr>
-        <w:t>Strict</w:t>
-      </w:r>
-      <w:proofErr w:type="spellEnd"/>
-      <w:r>
-        <w:rPr>
-          <w:lang w:val="de-CH"/>
-        </w:rPr>
-        <w:t xml:space="preserve"> Transport Security lässt sich folgendermassen bewerkstelligen:</w:t>
-      </w:r>
-    </w:p>
-    <w:p>
-      <w:pPr>
-        <w:pStyle w:val="Heading3"/>
+        <w:t>Die Apache Konfiguration für http Strict Transport Security lässt sich folgendermassen bewerkstelligen:</w:t>
+      </w:r>
+    </w:p>
+    <w:p>
+      <w:pPr>
+        <w:pStyle w:val="berschrift3"/>
         <w:numPr>
           <w:ilvl w:val="0"/>
           <w:numId w:val="3"/>
@@ -3744,29 +2381,7 @@
           <w:szCs w:val="20"/>
           <w:bdr w:val="none" w:sz="0" w:space="0" w:color="auto" w:frame="1"/>
         </w:rPr>
-        <w:t>&lt;</w:t>
-      </w:r>
-      <w:proofErr w:type="spellStart"/>
-      <w:r>
-        <w:rPr>
-          <w:rFonts w:ascii="Consolas" w:eastAsia="Times New Roman" w:hAnsi="Consolas" w:cs="Courier New"/>
-          <w:color w:val="333333"/>
-          <w:sz w:val="20"/>
-          <w:szCs w:val="20"/>
-          <w:bdr w:val="none" w:sz="0" w:space="0" w:color="auto" w:frame="1"/>
-        </w:rPr>
-        <w:t>VirtualHost</w:t>
-      </w:r>
-      <w:proofErr w:type="spellEnd"/>
-      <w:r>
-        <w:rPr>
-          <w:rFonts w:ascii="Consolas" w:eastAsia="Times New Roman" w:hAnsi="Consolas" w:cs="Courier New"/>
-          <w:color w:val="333333"/>
-          <w:sz w:val="20"/>
-          <w:szCs w:val="20"/>
-          <w:bdr w:val="none" w:sz="0" w:space="0" w:color="auto" w:frame="1"/>
-        </w:rPr>
-        <w:t xml:space="preserve"> *:80&gt;</w:t>
+        <w:t>&lt;VirtualHost *:80&gt;</w:t>
       </w:r>
     </w:p>
     <w:p>
@@ -3864,51 +2479,7 @@
           <w:szCs w:val="20"/>
           <w:bdr w:val="none" w:sz="0" w:space="0" w:color="auto" w:frame="1"/>
         </w:rPr>
-        <w:t xml:space="preserve">  &lt;</w:t>
-      </w:r>
-      <w:proofErr w:type="spellStart"/>
-      <w:r>
-        <w:rPr>
-          <w:rFonts w:ascii="Consolas" w:eastAsia="Times New Roman" w:hAnsi="Consolas" w:cs="Courier New"/>
-          <w:color w:val="333333"/>
-          <w:sz w:val="20"/>
-          <w:szCs w:val="20"/>
-          <w:bdr w:val="none" w:sz="0" w:space="0" w:color="auto" w:frame="1"/>
-        </w:rPr>
-        <w:t>IfModule</w:t>
-      </w:r>
-      <w:proofErr w:type="spellEnd"/>
-      <w:r>
-        <w:rPr>
-          <w:rFonts w:ascii="Consolas" w:eastAsia="Times New Roman" w:hAnsi="Consolas" w:cs="Courier New"/>
-          <w:color w:val="333333"/>
-          <w:sz w:val="20"/>
-          <w:szCs w:val="20"/>
-          <w:bdr w:val="none" w:sz="0" w:space="0" w:color="auto" w:frame="1"/>
-        </w:rPr>
-        <w:t xml:space="preserve"> </w:t>
-      </w:r>
-      <w:proofErr w:type="spellStart"/>
-      <w:r>
-        <w:rPr>
-          <w:rFonts w:ascii="Consolas" w:eastAsia="Times New Roman" w:hAnsi="Consolas" w:cs="Courier New"/>
-          <w:color w:val="333333"/>
-          <w:sz w:val="20"/>
-          <w:szCs w:val="20"/>
-          <w:bdr w:val="none" w:sz="0" w:space="0" w:color="auto" w:frame="1"/>
-        </w:rPr>
-        <w:t>mod_rewrite.c</w:t>
-      </w:r>
-      <w:proofErr w:type="spellEnd"/>
-      <w:r>
-        <w:rPr>
-          <w:rFonts w:ascii="Consolas" w:eastAsia="Times New Roman" w:hAnsi="Consolas" w:cs="Courier New"/>
-          <w:color w:val="333333"/>
-          <w:sz w:val="20"/>
-          <w:szCs w:val="20"/>
-          <w:bdr w:val="none" w:sz="0" w:space="0" w:color="auto" w:frame="1"/>
-        </w:rPr>
-        <w:t>&gt;</w:t>
+        <w:t xml:space="preserve">  &lt;IfModule mod_rewrite.c&gt;</w:t>
       </w:r>
     </w:p>
     <w:p>
@@ -3957,29 +2528,7 @@
           <w:szCs w:val="20"/>
           <w:bdr w:val="none" w:sz="0" w:space="0" w:color="auto" w:frame="1"/>
         </w:rPr>
-        <w:t xml:space="preserve">    </w:t>
-      </w:r>
-      <w:proofErr w:type="spellStart"/>
-      <w:r>
-        <w:rPr>
-          <w:rFonts w:ascii="Consolas" w:eastAsia="Times New Roman" w:hAnsi="Consolas" w:cs="Courier New"/>
-          <w:color w:val="333333"/>
-          <w:sz w:val="20"/>
-          <w:szCs w:val="20"/>
-          <w:bdr w:val="none" w:sz="0" w:space="0" w:color="auto" w:frame="1"/>
-        </w:rPr>
-        <w:t>RewriteEngine</w:t>
-      </w:r>
-      <w:proofErr w:type="spellEnd"/>
-      <w:r>
-        <w:rPr>
-          <w:rFonts w:ascii="Consolas" w:eastAsia="Times New Roman" w:hAnsi="Consolas" w:cs="Courier New"/>
-          <w:color w:val="333333"/>
-          <w:sz w:val="20"/>
-          <w:szCs w:val="20"/>
-          <w:bdr w:val="none" w:sz="0" w:space="0" w:color="auto" w:frame="1"/>
-        </w:rPr>
-        <w:t xml:space="preserve"> On</w:t>
+        <w:t xml:space="preserve">    RewriteEngine On</w:t>
       </w:r>
     </w:p>
     <w:p>
@@ -4028,29 +2577,7 @@
           <w:szCs w:val="20"/>
           <w:bdr w:val="none" w:sz="0" w:space="0" w:color="auto" w:frame="1"/>
         </w:rPr>
-        <w:t xml:space="preserve">    </w:t>
-      </w:r>
-      <w:proofErr w:type="spellStart"/>
-      <w:r>
-        <w:rPr>
-          <w:rFonts w:ascii="Consolas" w:eastAsia="Times New Roman" w:hAnsi="Consolas" w:cs="Courier New"/>
-          <w:color w:val="333333"/>
-          <w:sz w:val="20"/>
-          <w:szCs w:val="20"/>
-          <w:bdr w:val="none" w:sz="0" w:space="0" w:color="auto" w:frame="1"/>
-        </w:rPr>
-        <w:t>RewriteCond</w:t>
-      </w:r>
-      <w:proofErr w:type="spellEnd"/>
-      <w:r>
-        <w:rPr>
-          <w:rFonts w:ascii="Consolas" w:eastAsia="Times New Roman" w:hAnsi="Consolas" w:cs="Courier New"/>
-          <w:color w:val="333333"/>
-          <w:sz w:val="20"/>
-          <w:szCs w:val="20"/>
-          <w:bdr w:val="none" w:sz="0" w:space="0" w:color="auto" w:frame="1"/>
-        </w:rPr>
-        <w:t xml:space="preserve"> %{HTTPS} off</w:t>
+        <w:t xml:space="preserve">    RewriteCond %{HTTPS} off</w:t>
       </w:r>
     </w:p>
     <w:p>
@@ -4099,51 +2626,7 @@
           <w:szCs w:val="20"/>
           <w:bdr w:val="none" w:sz="0" w:space="0" w:color="auto" w:frame="1"/>
         </w:rPr>
-        <w:t xml:space="preserve">    </w:t>
-      </w:r>
-      <w:proofErr w:type="spellStart"/>
-      <w:r>
-        <w:rPr>
-          <w:rFonts w:ascii="Consolas" w:eastAsia="Times New Roman" w:hAnsi="Consolas" w:cs="Courier New"/>
-          <w:color w:val="333333"/>
-          <w:sz w:val="20"/>
-          <w:szCs w:val="20"/>
-          <w:bdr w:val="none" w:sz="0" w:space="0" w:color="auto" w:frame="1"/>
-        </w:rPr>
-        <w:t>RewriteRule</w:t>
-      </w:r>
-      <w:proofErr w:type="spellEnd"/>
-      <w:r>
-        <w:rPr>
-          <w:rFonts w:ascii="Consolas" w:eastAsia="Times New Roman" w:hAnsi="Consolas" w:cs="Courier New"/>
-          <w:color w:val="333333"/>
-          <w:sz w:val="20"/>
-          <w:szCs w:val="20"/>
-          <w:bdr w:val="none" w:sz="0" w:space="0" w:color="auto" w:frame="1"/>
-        </w:rPr>
-        <w:t xml:space="preserve"> </w:t>
-      </w:r>
-      <w:proofErr w:type="gramStart"/>
-      <w:r>
-        <w:rPr>
-          <w:rFonts w:ascii="Consolas" w:eastAsia="Times New Roman" w:hAnsi="Consolas" w:cs="Courier New"/>
-          <w:color w:val="333333"/>
-          <w:sz w:val="20"/>
-          <w:szCs w:val="20"/>
-          <w:bdr w:val="none" w:sz="0" w:space="0" w:color="auto" w:frame="1"/>
-        </w:rPr>
-        <w:t>(.*</w:t>
-      </w:r>
-      <w:proofErr w:type="gramEnd"/>
-      <w:r>
-        <w:rPr>
-          <w:rFonts w:ascii="Consolas" w:eastAsia="Times New Roman" w:hAnsi="Consolas" w:cs="Courier New"/>
-          <w:color w:val="333333"/>
-          <w:sz w:val="20"/>
-          <w:szCs w:val="20"/>
-          <w:bdr w:val="none" w:sz="0" w:space="0" w:color="auto" w:frame="1"/>
-        </w:rPr>
-        <w:t>) https://%{HTTP_HOST}%{REQUEST_URI}</w:t>
+        <w:t xml:space="preserve">    RewriteRule (.*) https://%{HTTP_HOST}%{REQUEST_URI}</w:t>
       </w:r>
     </w:p>
     <w:p>
@@ -4192,29 +2675,7 @@
           <w:szCs w:val="20"/>
           <w:bdr w:val="none" w:sz="0" w:space="0" w:color="auto" w:frame="1"/>
         </w:rPr>
-        <w:t xml:space="preserve">  &lt;/</w:t>
-      </w:r>
-      <w:proofErr w:type="spellStart"/>
-      <w:r>
-        <w:rPr>
-          <w:rFonts w:ascii="Consolas" w:eastAsia="Times New Roman" w:hAnsi="Consolas" w:cs="Courier New"/>
-          <w:color w:val="333333"/>
-          <w:sz w:val="20"/>
-          <w:szCs w:val="20"/>
-          <w:bdr w:val="none" w:sz="0" w:space="0" w:color="auto" w:frame="1"/>
-        </w:rPr>
-        <w:t>IfModule</w:t>
-      </w:r>
-      <w:proofErr w:type="spellEnd"/>
-      <w:r>
-        <w:rPr>
-          <w:rFonts w:ascii="Consolas" w:eastAsia="Times New Roman" w:hAnsi="Consolas" w:cs="Courier New"/>
-          <w:color w:val="333333"/>
-          <w:sz w:val="20"/>
-          <w:szCs w:val="20"/>
-          <w:bdr w:val="none" w:sz="0" w:space="0" w:color="auto" w:frame="1"/>
-        </w:rPr>
-        <w:t>&gt;</w:t>
+        <w:t xml:space="preserve">  &lt;/IfModule&gt;</w:t>
       </w:r>
     </w:p>
     <w:p>
@@ -4262,61 +2723,25 @@
           <w:szCs w:val="20"/>
           <w:bdr w:val="none" w:sz="0" w:space="0" w:color="auto" w:frame="1"/>
         </w:rPr>
-        <w:t>&lt;/</w:t>
-      </w:r>
-      <w:proofErr w:type="spellStart"/>
-      <w:r>
-        <w:rPr>
-          <w:rFonts w:ascii="Consolas" w:eastAsia="Times New Roman" w:hAnsi="Consolas" w:cs="Courier New"/>
-          <w:color w:val="333333"/>
-          <w:sz w:val="20"/>
-          <w:szCs w:val="20"/>
-          <w:bdr w:val="none" w:sz="0" w:space="0" w:color="auto" w:frame="1"/>
-        </w:rPr>
-        <w:t>VirtualHost</w:t>
-      </w:r>
-      <w:proofErr w:type="spellEnd"/>
-      <w:r>
-        <w:rPr>
-          <w:rFonts w:ascii="Consolas" w:eastAsia="Times New Roman" w:hAnsi="Consolas" w:cs="Courier New"/>
-          <w:color w:val="333333"/>
-          <w:sz w:val="20"/>
-          <w:szCs w:val="20"/>
-          <w:bdr w:val="none" w:sz="0" w:space="0" w:color="auto" w:frame="1"/>
-        </w:rPr>
-        <w:t>&gt;</w:t>
-      </w:r>
-    </w:p>
-    <w:p>
-      <w:pPr>
-        <w:pStyle w:val="Heading3"/>
+        <w:t>&lt;/VirtualHost&gt;</w:t>
+      </w:r>
+    </w:p>
+    <w:p>
+      <w:pPr>
+        <w:pStyle w:val="berschrift3"/>
         <w:numPr>
           <w:ilvl w:val="0"/>
           <w:numId w:val="3"/>
         </w:numPr>
         <w:rPr>
-          <w:lang w:val="de-CH"/>
-        </w:rPr>
-      </w:pPr>
-      <w:r>
-        <w:rPr>
-          <w:lang w:val="de-CH"/>
-        </w:rPr>
-        <w:t xml:space="preserve">http </w:t>
-      </w:r>
-      <w:proofErr w:type="spellStart"/>
-      <w:r>
-        <w:rPr>
-          <w:lang w:val="de-CH"/>
-        </w:rPr>
-        <w:t>Strict</w:t>
-      </w:r>
-      <w:proofErr w:type="spellEnd"/>
-      <w:r>
-        <w:rPr>
-          <w:lang w:val="de-CH"/>
-        </w:rPr>
-        <w:t xml:space="preserve"> Transport Security Header setzen</w:t>
+          <w:lang w:val="en-GB"/>
+        </w:rPr>
+      </w:pPr>
+      <w:r>
+        <w:rPr>
+          <w:lang w:val="en-GB"/>
+        </w:rPr>
+        <w:t>http Strict Transport Security Header setzen</w:t>
       </w:r>
     </w:p>
     <w:p>
@@ -4332,218 +2757,104 @@
           <w:rStyle w:val="HTMLCode"/>
           <w:rFonts w:ascii="Consolas" w:eastAsiaTheme="majorEastAsia" w:hAnsi="Consolas"/>
         </w:rPr>
-        <w:t>&lt;</w:t>
-      </w:r>
-      <w:proofErr w:type="spellStart"/>
-      <w:r>
+        <w:t>&lt;VirtualHost *:443&gt;</w:t>
+      </w:r>
+    </w:p>
+    <w:p>
+      <w:pPr>
+        <w:pStyle w:val="Code"/>
         <w:rPr>
           <w:rStyle w:val="HTMLCode"/>
           <w:rFonts w:ascii="Consolas" w:eastAsiaTheme="majorEastAsia" w:hAnsi="Consolas"/>
         </w:rPr>
-        <w:t>VirtualHost</w:t>
-      </w:r>
-      <w:proofErr w:type="spellEnd"/>
+      </w:pPr>
       <w:r>
         <w:rPr>
           <w:rStyle w:val="HTMLCode"/>
           <w:rFonts w:ascii="Consolas" w:eastAsiaTheme="majorEastAsia" w:hAnsi="Consolas"/>
         </w:rPr>
-        <w:t xml:space="preserve"> *:443&gt;</w:t>
+        <w:t xml:space="preserve">    Header always set Strict-Transport-Security "max-age=63072000;"</w:t>
       </w:r>
     </w:p>
     <w:p>
       <w:pPr>
         <w:pStyle w:val="Code"/>
+        <w:rPr>
+          <w:lang w:val="de-DE"/>
+        </w:rPr>
+      </w:pPr>
+      <w:r>
         <w:rPr>
           <w:rStyle w:val="HTMLCode"/>
           <w:rFonts w:ascii="Consolas" w:eastAsiaTheme="majorEastAsia" w:hAnsi="Consolas"/>
-        </w:rPr>
-      </w:pPr>
-      <w:r>
-        <w:rPr>
-          <w:rStyle w:val="HTMLCode"/>
-          <w:rFonts w:ascii="Consolas" w:eastAsiaTheme="majorEastAsia" w:hAnsi="Consolas"/>
-        </w:rPr>
-        <w:t xml:space="preserve">    Header always set Strict-Transport-Security "max-age=63072000;"</w:t>
+          <w:lang w:val="de-DE"/>
+        </w:rPr>
+        <w:t>&lt;/VirtualHost&gt;</w:t>
+      </w:r>
+    </w:p>
+    <w:p>
+      <w:pPr>
+        <w:rPr>
+          <w:lang w:val="de-CH"/>
+        </w:rPr>
+      </w:pPr>
+      <w:r>
+        <w:rPr>
+          <w:lang w:val="de-CH"/>
+        </w:rPr>
+        <w:t>Damit ist auch sichergestellt, dass alle Requests via HTTPS laufen. Der Redirect wird nur für den allerersten Seitenaufruf benötigt.</w:t>
+      </w:r>
+    </w:p>
+    <w:p>
+      <w:pPr>
+        <w:pStyle w:val="berschrift2"/>
+        <w:rPr>
+          <w:lang w:val="de-CH"/>
+        </w:rPr>
+      </w:pPr>
+      <w:r>
+        <w:rPr>
+          <w:lang w:val="de-CH"/>
+        </w:rPr>
+        <w:t>XSS: Content Security Policy</w:t>
+      </w:r>
+    </w:p>
+    <w:p>
+      <w:pPr>
+        <w:rPr>
+          <w:lang w:val="en-GB"/>
+        </w:rPr>
+      </w:pPr>
+      <w:r>
+        <w:rPr>
+          <w:lang w:val="de-CH"/>
+        </w:rPr>
+        <w:t xml:space="preserve">Um XSS Angriffen vorzubeugen, verwenden wir Content-Security-Policy. </w:t>
+      </w:r>
+      <w:r>
+        <w:rPr>
+          <w:lang w:val="en-GB"/>
+        </w:rPr>
+        <w:t>Folgende Apache2-Config ist dafür verantwortlich:</w:t>
       </w:r>
     </w:p>
     <w:p>
       <w:pPr>
         <w:pStyle w:val="Code"/>
-      </w:pPr>
-      <w:r>
-        <w:rPr>
-          <w:rStyle w:val="HTMLCode"/>
-          <w:rFonts w:ascii="Consolas" w:eastAsiaTheme="majorEastAsia" w:hAnsi="Consolas"/>
-        </w:rPr>
-        <w:t>&lt;/</w:t>
-      </w:r>
-      <w:proofErr w:type="spellStart"/>
-      <w:r>
-        <w:rPr>
-          <w:rStyle w:val="HTMLCode"/>
-          <w:rFonts w:ascii="Consolas" w:eastAsiaTheme="majorEastAsia" w:hAnsi="Consolas"/>
-        </w:rPr>
-        <w:t>VirtualHost</w:t>
-      </w:r>
-      <w:proofErr w:type="spellEnd"/>
-      <w:r>
-        <w:rPr>
-          <w:rStyle w:val="HTMLCode"/>
-          <w:rFonts w:ascii="Consolas" w:eastAsiaTheme="majorEastAsia" w:hAnsi="Consolas"/>
-        </w:rPr>
-        <w:t>&gt;</w:t>
-      </w:r>
-    </w:p>
-    <w:p>
-      <w:pPr>
-        <w:rPr>
-          <w:lang w:val="de-CH"/>
-        </w:rPr>
-      </w:pPr>
-      <w:r>
-        <w:rPr>
-          <w:lang w:val="de-CH"/>
-        </w:rPr>
-        <w:t xml:space="preserve">Damit ist auch sichergestellt, dass alle </w:t>
-      </w:r>
-      <w:proofErr w:type="spellStart"/>
-      <w:r>
-        <w:rPr>
-          <w:lang w:val="de-CH"/>
-        </w:rPr>
-        <w:t>Requests</w:t>
-      </w:r>
-      <w:proofErr w:type="spellEnd"/>
-      <w:r>
-        <w:rPr>
-          <w:lang w:val="de-CH"/>
-        </w:rPr>
-        <w:t xml:space="preserve"> via HTTPS laufen. Der Redirect wird nur für den allerersten Seitenaufruf benötigt.</w:t>
-      </w:r>
-    </w:p>
-    <w:p>
-      <w:pPr>
-        <w:pStyle w:val="Heading2"/>
-        <w:rPr>
-          <w:lang w:val="de-CH"/>
-        </w:rPr>
-      </w:pPr>
-      <w:r>
-        <w:rPr>
-          <w:lang w:val="de-CH"/>
-        </w:rPr>
-        <w:t xml:space="preserve">XSS: Content Security </w:t>
-      </w:r>
-      <w:proofErr w:type="spellStart"/>
-      <w:r>
-        <w:rPr>
-          <w:lang w:val="de-CH"/>
-        </w:rPr>
-        <w:t>Policy</w:t>
-      </w:r>
-      <w:proofErr w:type="spellEnd"/>
-    </w:p>
-    <w:p>
-      <w:pPr>
-        <w:rPr>
-          <w:lang w:val="de-CH"/>
-        </w:rPr>
-      </w:pPr>
-      <w:r>
-        <w:rPr>
-          <w:lang w:val="de-CH"/>
-        </w:rPr>
-        <w:t>Um XSS Angriffen vorzubeugen, verwenden wir Content-Security-</w:t>
-      </w:r>
-      <w:proofErr w:type="spellStart"/>
-      <w:r>
-        <w:rPr>
-          <w:lang w:val="de-CH"/>
-        </w:rPr>
-        <w:t>Policy</w:t>
-      </w:r>
-      <w:proofErr w:type="spellEnd"/>
-      <w:r>
-        <w:rPr>
-          <w:lang w:val="de-CH"/>
-        </w:rPr>
-        <w:t>. Folgende Apache2-Config ist dafür verantwortlich:</w:t>
-      </w:r>
-    </w:p>
-    <w:p>
-      <w:pPr>
-        <w:pStyle w:val="Code"/>
-        <w:rPr>
-          <w:lang w:val="de-CH"/>
-        </w:rPr>
-      </w:pPr>
-      <w:r>
-        <w:rPr>
-          <w:lang w:val="de-CH"/>
-        </w:rPr>
-        <w:t xml:space="preserve">Header </w:t>
-      </w:r>
-      <w:proofErr w:type="spellStart"/>
-      <w:r>
-        <w:rPr>
-          <w:lang w:val="de-CH"/>
-        </w:rPr>
-        <w:t>set</w:t>
-      </w:r>
-      <w:proofErr w:type="spellEnd"/>
-      <w:r>
-        <w:rPr>
-          <w:lang w:val="de-CH"/>
-        </w:rPr>
-        <w:t xml:space="preserve"> Content-Security-</w:t>
-      </w:r>
-      <w:proofErr w:type="spellStart"/>
-      <w:r>
-        <w:rPr>
-          <w:lang w:val="de-CH"/>
-        </w:rPr>
-        <w:t>Policy</w:t>
-      </w:r>
-      <w:proofErr w:type="spellEnd"/>
-      <w:r>
-        <w:rPr>
-          <w:lang w:val="de-CH"/>
-        </w:rPr>
-        <w:t xml:space="preserve"> "</w:t>
-      </w:r>
-      <w:proofErr w:type="spellStart"/>
-      <w:r>
-        <w:rPr>
-          <w:lang w:val="de-CH"/>
-        </w:rPr>
-        <w:t>default-src</w:t>
-      </w:r>
-      <w:proofErr w:type="spellEnd"/>
-      <w:r>
-        <w:rPr>
-          <w:lang w:val="de-CH"/>
-        </w:rPr>
-        <w:t xml:space="preserve"> '</w:t>
-      </w:r>
-      <w:proofErr w:type="spellStart"/>
-      <w:r>
-        <w:rPr>
-          <w:lang w:val="de-CH"/>
-        </w:rPr>
-        <w:t>self</w:t>
-      </w:r>
-      <w:proofErr w:type="spellEnd"/>
-      <w:r>
-        <w:rPr>
-          <w:lang w:val="de-CH"/>
-        </w:rPr>
-        <w:t>' maxcdn.bootstrapcdn.com"</w:t>
-      </w:r>
-    </w:p>
-    <w:p>
-      <w:pPr>
-        <w:pStyle w:val="Heading1"/>
+        <w:rPr>
+          <w:lang w:val="en-GB"/>
+        </w:rPr>
+      </w:pPr>
+      <w:r>
+        <w:rPr>
+          <w:lang w:val="en-GB"/>
+        </w:rPr>
+        <w:t>Header set Content-Security-Policy "default-src 'self' maxcdn.bootstrapcdn.com"</w:t>
+      </w:r>
+    </w:p>
+    <w:p>
+      <w:pPr>
+        <w:pStyle w:val="berschrift1"/>
         <w:rPr>
           <w:lang w:val="de-CH"/>
         </w:rPr>
@@ -4570,7 +2881,7 @@
     </w:p>
     <w:p>
       <w:pPr>
-        <w:pStyle w:val="ListParagraph"/>
+        <w:pStyle w:val="Listenabsatz"/>
         <w:numPr>
           <w:ilvl w:val="0"/>
           <w:numId w:val="1"/>
@@ -4588,7 +2899,7 @@
     </w:p>
     <w:p>
       <w:pPr>
-        <w:pStyle w:val="ListParagraph"/>
+        <w:pStyle w:val="Listenabsatz"/>
         <w:numPr>
           <w:ilvl w:val="0"/>
           <w:numId w:val="1"/>
@@ -4606,7 +2917,7 @@
     </w:p>
     <w:p>
       <w:pPr>
-        <w:pStyle w:val="ListParagraph"/>
+        <w:pStyle w:val="Listenabsatz"/>
         <w:numPr>
           <w:ilvl w:val="0"/>
           <w:numId w:val="1"/>
@@ -4637,7 +2948,7 @@
     </w:p>
     <w:p>
       <w:pPr>
-        <w:pStyle w:val="Heading1"/>
+        <w:pStyle w:val="berschrift1"/>
         <w:rPr>
           <w:lang w:val="de-CH"/>
         </w:rPr>
@@ -4671,7 +2982,7 @@
     </w:p>
     <w:p>
       <w:pPr>
-        <w:pStyle w:val="ListParagraph"/>
+        <w:pStyle w:val="Listenabsatz"/>
         <w:numPr>
           <w:ilvl w:val="0"/>
           <w:numId w:val="1"/>
@@ -4680,24 +2991,16 @@
           <w:lang w:val="de-CH"/>
         </w:rPr>
       </w:pPr>
-      <w:proofErr w:type="spellStart"/>
-      <w:r>
-        <w:rPr>
-          <w:lang w:val="de-CH"/>
-        </w:rPr>
-        <w:t>React</w:t>
-      </w:r>
-      <w:proofErr w:type="spellEnd"/>
-      <w:r>
-        <w:rPr>
-          <w:lang w:val="de-CH"/>
-        </w:rPr>
-        <w:t xml:space="preserve"> als GUI Framework, in Kombination mit Bootstrap</w:t>
-      </w:r>
-    </w:p>
-    <w:p>
-      <w:pPr>
-        <w:pStyle w:val="ListParagraph"/>
+      <w:r>
+        <w:rPr>
+          <w:lang w:val="de-CH"/>
+        </w:rPr>
+        <w:t>React als GUI Framework, in Kombination mit Bootstrap</w:t>
+      </w:r>
+    </w:p>
+    <w:p>
+      <w:pPr>
+        <w:pStyle w:val="Listenabsatz"/>
         <w:numPr>
           <w:ilvl w:val="0"/>
           <w:numId w:val="1"/>
@@ -4706,38 +3009,16 @@
           <w:lang w:val="de-CH"/>
         </w:rPr>
       </w:pPr>
-      <w:proofErr w:type="spellStart"/>
-      <w:r>
-        <w:rPr>
-          <w:lang w:val="de-CH"/>
-        </w:rPr>
-        <w:t>TypeScript</w:t>
-      </w:r>
-      <w:proofErr w:type="spellEnd"/>
-      <w:r>
-        <w:rPr>
-          <w:lang w:val="de-CH"/>
-        </w:rPr>
-        <w:t xml:space="preserve"> als Programmiersprache, damit das Typsystem bereits beim Kompilieren überprüft wird. Damit erhalten wir eine gewisse Qualität beim Quellcode und vor allem beim </w:t>
-      </w:r>
-      <w:proofErr w:type="spellStart"/>
-      <w:r>
-        <w:rPr>
-          <w:lang w:val="de-CH"/>
-        </w:rPr>
-        <w:t>Refactoring</w:t>
-      </w:r>
-      <w:proofErr w:type="spellEnd"/>
-      <w:r>
-        <w:rPr>
-          <w:lang w:val="de-CH"/>
-        </w:rPr>
-        <w:t xml:space="preserve"> sehr grosse Vorteile gegenüber reinem JavaScript. </w:t>
-      </w:r>
-    </w:p>
-    <w:p>
-      <w:pPr>
-        <w:pStyle w:val="ListParagraph"/>
+      <w:r>
+        <w:rPr>
+          <w:lang w:val="de-CH"/>
+        </w:rPr>
+        <w:t xml:space="preserve">TypeScript als Programmiersprache, damit das Typsystem bereits beim Kompilieren überprüft wird. Damit erhalten wir eine gewisse Qualität beim Quellcode und vor allem beim Refactoring sehr grosse Vorteile gegenüber reinem JavaScript. </w:t>
+      </w:r>
+    </w:p>
+    <w:p>
+      <w:pPr>
+        <w:pStyle w:val="Listenabsatz"/>
         <w:numPr>
           <w:ilvl w:val="0"/>
           <w:numId w:val="1"/>
@@ -4750,26 +3031,12 @@
         <w:rPr>
           <w:lang w:val="de-CH"/>
         </w:rPr>
-        <w:t xml:space="preserve">CSS verwenden wir auf Grund der kleinen Grösse der Applikation ohne </w:t>
-      </w:r>
-      <w:proofErr w:type="spellStart"/>
-      <w:r>
-        <w:rPr>
-          <w:lang w:val="de-CH"/>
-        </w:rPr>
-        <w:t>Preprocessor</w:t>
-      </w:r>
-      <w:proofErr w:type="spellEnd"/>
-      <w:r>
-        <w:rPr>
-          <w:lang w:val="de-CH"/>
-        </w:rPr>
-        <w:t xml:space="preserve"> </w:t>
-      </w:r>
-    </w:p>
-    <w:p>
-      <w:pPr>
-        <w:pStyle w:val="ListParagraph"/>
+        <w:t xml:space="preserve">CSS verwenden wir auf Grund der kleinen Grösse der Applikation ohne Preprocessor </w:t>
+      </w:r>
+    </w:p>
+    <w:p>
+      <w:pPr>
+        <w:pStyle w:val="Listenabsatz"/>
         <w:numPr>
           <w:ilvl w:val="0"/>
           <w:numId w:val="1"/>
@@ -4778,24 +3045,16 @@
           <w:lang w:val="de-CH"/>
         </w:rPr>
       </w:pPr>
-      <w:proofErr w:type="spellStart"/>
-      <w:r>
-        <w:rPr>
-          <w:lang w:val="de-CH"/>
-        </w:rPr>
-        <w:t>Webpack</w:t>
-      </w:r>
-      <w:proofErr w:type="spellEnd"/>
-      <w:r>
-        <w:rPr>
-          <w:lang w:val="de-CH"/>
-        </w:rPr>
-        <w:t xml:space="preserve"> bündelt die Applikation in eine einzige Datei, was für diese Grösse der Applikation absolut gerechtfertigt ist.</w:t>
-      </w:r>
-    </w:p>
-    <w:p>
-      <w:pPr>
-        <w:pStyle w:val="Heading1"/>
+      <w:r>
+        <w:rPr>
+          <w:lang w:val="de-CH"/>
+        </w:rPr>
+        <w:t>Webpack bündelt die Applikation in eine einzige Datei, was für diese Grösse der Applikation absolut gerechtfertigt ist.</w:t>
+      </w:r>
+    </w:p>
+    <w:p>
+      <w:pPr>
+        <w:pStyle w:val="berschrift1"/>
         <w:rPr>
           <w:lang w:val="de-CH"/>
         </w:rPr>
@@ -4822,7 +3081,7 @@
     </w:p>
     <w:p>
       <w:pPr>
-        <w:pStyle w:val="ListParagraph"/>
+        <w:pStyle w:val="Listenabsatz"/>
         <w:numPr>
           <w:ilvl w:val="0"/>
           <w:numId w:val="1"/>
@@ -4840,7 +3099,7 @@
     </w:p>
     <w:p>
       <w:pPr>
-        <w:pStyle w:val="ListParagraph"/>
+        <w:pStyle w:val="Listenabsatz"/>
         <w:numPr>
           <w:ilvl w:val="0"/>
           <w:numId w:val="1"/>
@@ -4858,7 +3117,7 @@
     </w:p>
     <w:p>
       <w:pPr>
-        <w:pStyle w:val="ListParagraph"/>
+        <w:pStyle w:val="Listenabsatz"/>
         <w:numPr>
           <w:ilvl w:val="0"/>
           <w:numId w:val="1"/>
@@ -4942,7 +3201,7 @@
     </w:p>
     <w:p>
       <w:pPr>
-        <w:pStyle w:val="Heading1"/>
+        <w:pStyle w:val="berschrift1"/>
         <w:rPr>
           <w:lang w:val="de-CH"/>
         </w:rPr>
@@ -5017,7 +3276,7 @@
     </w:p>
     <w:p>
       <w:pPr>
-        <w:pStyle w:val="Heading1"/>
+        <w:pStyle w:val="berschrift1"/>
         <w:rPr>
           <w:lang w:val="de-CH"/>
         </w:rPr>
@@ -5037,7 +3296,7 @@
     </w:p>
     <w:p>
       <w:pPr>
-        <w:pStyle w:val="Heading2"/>
+        <w:pStyle w:val="berschrift2"/>
         <w:rPr>
           <w:lang w:val="de-CH"/>
         </w:rPr>
@@ -5059,26 +3318,12 @@
         <w:rPr>
           <w:lang w:val="de-CH"/>
         </w:rPr>
-        <w:t xml:space="preserve">Der Java Code ist in drei </w:t>
-      </w:r>
-      <w:proofErr w:type="spellStart"/>
-      <w:r>
-        <w:rPr>
-          <w:lang w:val="de-CH"/>
-        </w:rPr>
-        <w:t>Maven</w:t>
-      </w:r>
-      <w:proofErr w:type="spellEnd"/>
-      <w:r>
-        <w:rPr>
-          <w:lang w:val="de-CH"/>
-        </w:rPr>
-        <w:t xml:space="preserve"> Module aufgeteilt:</w:t>
-      </w:r>
-    </w:p>
-    <w:p>
-      <w:pPr>
-        <w:pStyle w:val="ListParagraph"/>
+        <w:t>Der Java Code ist in drei Maven Module aufgeteilt:</w:t>
+      </w:r>
+    </w:p>
+    <w:p>
+      <w:pPr>
+        <w:pStyle w:val="Listenabsatz"/>
         <w:numPr>
           <w:ilvl w:val="0"/>
           <w:numId w:val="1"/>
@@ -5087,18 +3332,16 @@
           <w:lang w:val="de-CH"/>
         </w:rPr>
       </w:pPr>
-      <w:proofErr w:type="spellStart"/>
       <w:r>
         <w:rPr>
           <w:lang w:val="de-CH"/>
         </w:rPr>
         <w:t>domain</w:t>
       </w:r>
-      <w:proofErr w:type="spellEnd"/>
-    </w:p>
-    <w:p>
-      <w:pPr>
-        <w:pStyle w:val="ListParagraph"/>
+    </w:p>
+    <w:p>
+      <w:pPr>
+        <w:pStyle w:val="Listenabsatz"/>
         <w:numPr>
           <w:ilvl w:val="0"/>
           <w:numId w:val="1"/>
@@ -5107,18 +3350,16 @@
           <w:lang w:val="de-CH"/>
         </w:rPr>
       </w:pPr>
-      <w:proofErr w:type="spellStart"/>
       <w:r>
         <w:rPr>
           <w:lang w:val="de-CH"/>
         </w:rPr>
         <w:t>mailer</w:t>
       </w:r>
-      <w:proofErr w:type="spellEnd"/>
-    </w:p>
-    <w:p>
-      <w:pPr>
-        <w:pStyle w:val="ListParagraph"/>
+    </w:p>
+    <w:p>
+      <w:pPr>
+        <w:pStyle w:val="Listenabsatz"/>
         <w:numPr>
           <w:ilvl w:val="0"/>
           <w:numId w:val="1"/>
@@ -5127,14 +3368,12 @@
           <w:lang w:val="de-CH"/>
         </w:rPr>
       </w:pPr>
-      <w:proofErr w:type="spellStart"/>
       <w:r>
         <w:rPr>
           <w:lang w:val="de-CH"/>
         </w:rPr>
         <w:t>webserver</w:t>
       </w:r>
-      <w:proofErr w:type="spellEnd"/>
     </w:p>
     <w:p>
       <w:pPr>
@@ -5151,12 +3390,11 @@
     </w:p>
     <w:p>
       <w:pPr>
-        <w:pStyle w:val="Heading2"/>
-        <w:rPr>
-          <w:lang w:val="de-CH"/>
-        </w:rPr>
-      </w:pPr>
-      <w:proofErr w:type="spellStart"/>
+        <w:pStyle w:val="berschrift2"/>
+        <w:rPr>
+          <w:lang w:val="de-CH"/>
+        </w:rPr>
+      </w:pPr>
       <w:r>
         <w:rPr>
           <w:lang w:val="de-CH"/>
@@ -5164,7 +3402,6 @@
         <w:lastRenderedPageBreak/>
         <w:t>domain</w:t>
       </w:r>
-      <w:proofErr w:type="spellEnd"/>
     </w:p>
     <w:p>
       <w:pPr>
@@ -5249,201 +3486,25 @@
         <w:rPr>
           <w:lang w:val="de-CH"/>
         </w:rPr>
-        <w:t xml:space="preserve">Es gibt auch mehrere Klassen, die einfach vom </w:t>
-      </w:r>
-      <w:proofErr w:type="spellStart"/>
-      <w:r>
-        <w:rPr>
-          <w:lang w:val="de-CH"/>
-        </w:rPr>
-        <w:t>webserver</w:t>
-      </w:r>
-      <w:proofErr w:type="spellEnd"/>
-      <w:r>
-        <w:rPr>
-          <w:lang w:val="de-CH"/>
-        </w:rPr>
-        <w:t xml:space="preserve"> benötigt werden und die einige Properties weniger enthalten. Beispielsweise ist </w:t>
-      </w:r>
-      <w:proofErr w:type="spellStart"/>
-      <w:r>
-        <w:rPr>
-          <w:lang w:val="de-CH"/>
-        </w:rPr>
-        <w:t>UserMeta</w:t>
-      </w:r>
-      <w:proofErr w:type="spellEnd"/>
-      <w:r>
-        <w:rPr>
-          <w:lang w:val="de-CH"/>
-        </w:rPr>
-        <w:t xml:space="preserve"> eine Untermenge von User, enthält aber nur Properties, die für den User relevant sind (spricht eine Repräsentation ohne Passwörter </w:t>
-      </w:r>
-      <w:proofErr w:type="spellStart"/>
-      <w:r>
-        <w:rPr>
-          <w:lang w:val="de-CH"/>
-        </w:rPr>
-        <w:t>etc</w:t>
-      </w:r>
-      <w:proofErr w:type="spellEnd"/>
-      <w:r>
-        <w:rPr>
-          <w:lang w:val="de-CH"/>
-        </w:rPr>
-        <w:t xml:space="preserve">). </w:t>
-      </w:r>
-    </w:p>
-    <w:p>
-      <w:pPr>
-        <w:rPr>
-          <w:lang w:val="de-CH"/>
-        </w:rPr>
-      </w:pPr>
-      <w:r>
-        <w:rPr>
-          <w:lang w:val="de-CH"/>
-        </w:rPr>
-        <w:t xml:space="preserve">Die </w:t>
-      </w:r>
-      <w:proofErr w:type="spellStart"/>
-      <w:r>
-        <w:rPr>
-          <w:lang w:val="de-CH"/>
-        </w:rPr>
-        <w:t>Repositories</w:t>
-      </w:r>
-      <w:proofErr w:type="spellEnd"/>
-      <w:r>
-        <w:rPr>
-          <w:lang w:val="de-CH"/>
-        </w:rPr>
-        <w:t xml:space="preserve"> liegen im </w:t>
-      </w:r>
-      <w:proofErr w:type="spellStart"/>
-      <w:r>
-        <w:rPr>
-          <w:lang w:val="de-CH"/>
-        </w:rPr>
-        <w:t>package</w:t>
-      </w:r>
-      <w:proofErr w:type="spellEnd"/>
-      <w:r>
-        <w:rPr>
-          <w:lang w:val="de-CH"/>
-        </w:rPr>
-        <w:t xml:space="preserve"> </w:t>
-      </w:r>
-      <w:proofErr w:type="spellStart"/>
-      <w:proofErr w:type="gramStart"/>
-      <w:r>
-        <w:rPr>
-          <w:lang w:val="de-CH"/>
-        </w:rPr>
-        <w:t>ch.fhnw</w:t>
-      </w:r>
-      <w:proofErr w:type="gramEnd"/>
-      <w:r>
-        <w:rPr>
-          <w:lang w:val="de-CH"/>
-        </w:rPr>
-        <w:t>.cssr.domain.repository</w:t>
-      </w:r>
-      <w:proofErr w:type="spellEnd"/>
-      <w:r>
-        <w:rPr>
-          <w:lang w:val="de-CH"/>
-        </w:rPr>
-        <w:t xml:space="preserve">, der </w:t>
-      </w:r>
-      <w:proofErr w:type="spellStart"/>
-      <w:r>
-        <w:rPr>
-          <w:lang w:val="de-CH"/>
-        </w:rPr>
-        <w:t>LocalDateTimeAttributeConverter</w:t>
-      </w:r>
-      <w:proofErr w:type="spellEnd"/>
-      <w:r>
-        <w:rPr>
-          <w:lang w:val="de-CH"/>
-        </w:rPr>
-        <w:t xml:space="preserve"> im </w:t>
-      </w:r>
-      <w:proofErr w:type="spellStart"/>
-      <w:r>
-        <w:rPr>
-          <w:lang w:val="de-CH"/>
-        </w:rPr>
-        <w:t>package</w:t>
-      </w:r>
-      <w:proofErr w:type="spellEnd"/>
-      <w:r>
-        <w:rPr>
-          <w:lang w:val="de-CH"/>
-        </w:rPr>
-        <w:t xml:space="preserve"> </w:t>
-      </w:r>
-      <w:proofErr w:type="spellStart"/>
-      <w:r>
-        <w:rPr>
-          <w:lang w:val="de-CH"/>
-        </w:rPr>
-        <w:t>ch.fhnw.cssr.domain.jpa</w:t>
-      </w:r>
-      <w:proofErr w:type="spellEnd"/>
-      <w:r>
-        <w:rPr>
-          <w:lang w:val="de-CH"/>
-        </w:rPr>
-        <w:t xml:space="preserve">, der Rest im </w:t>
-      </w:r>
-      <w:proofErr w:type="spellStart"/>
-      <w:r>
-        <w:rPr>
-          <w:lang w:val="de-CH"/>
-        </w:rPr>
-        <w:t>package</w:t>
-      </w:r>
-      <w:proofErr w:type="spellEnd"/>
-      <w:r>
-        <w:rPr>
-          <w:lang w:val="de-CH"/>
-        </w:rPr>
-        <w:t xml:space="preserve"> </w:t>
-      </w:r>
-      <w:proofErr w:type="spellStart"/>
-      <w:r>
-        <w:rPr>
-          <w:lang w:val="de-CH"/>
-        </w:rPr>
-        <w:t>ch.fhnw.cssr.domain</w:t>
-      </w:r>
-      <w:proofErr w:type="spellEnd"/>
-      <w:r>
-        <w:rPr>
-          <w:lang w:val="de-CH"/>
-        </w:rPr>
-        <w:t xml:space="preserve">. Der </w:t>
-      </w:r>
-      <w:proofErr w:type="spellStart"/>
-      <w:r>
-        <w:rPr>
-          <w:lang w:val="de-CH"/>
-        </w:rPr>
-        <w:t>LocalDateTimeAttributeConverter</w:t>
-      </w:r>
-      <w:proofErr w:type="spellEnd"/>
-      <w:r>
-        <w:rPr>
-          <w:lang w:val="de-CH"/>
-        </w:rPr>
-        <w:t xml:space="preserve"> ist eine Hilfsklasse, die es ermöglicht, die Java 8 Date / Time Klassen zu verwenden. </w:t>
-      </w:r>
-    </w:p>
-    <w:p>
-      <w:pPr>
-        <w:pStyle w:val="Heading2"/>
+        <w:t xml:space="preserve">Es gibt auch mehrere Klassen, die einfach vom webserver benötigt werden und die einige Properties weniger enthalten. Beispielsweise ist UserMeta eine Untermenge von User, enthält aber nur Properties, die für den User relevant sind (spricht eine Repräsentation ohne Passwörter etc). </w:t>
+      </w:r>
+    </w:p>
+    <w:p>
+      <w:pPr>
+        <w:rPr>
+          <w:lang w:val="de-CH"/>
+        </w:rPr>
+      </w:pPr>
+      <w:r>
+        <w:rPr>
+          <w:lang w:val="de-CH"/>
+        </w:rPr>
+        <w:t xml:space="preserve">Die Repositories liegen im package ch.fhnw.cssr.domain.repository, der LocalDateTimeAttributeConverter im package ch.fhnw.cssr.domain.jpa, der Rest im package ch.fhnw.cssr.domain. Der LocalDateTimeAttributeConverter ist eine Hilfsklasse, die es ermöglicht, die Java 8 Date / Time Klassen zu verwenden. </w:t>
+      </w:r>
+    </w:p>
+    <w:p>
+      <w:pPr>
+        <w:pStyle w:val="berschrift2"/>
         <w:rPr>
           <w:lang w:val="de-CH"/>
         </w:rPr>
@@ -5465,93 +3526,21 @@
         <w:rPr>
           <w:lang w:val="de-CH"/>
         </w:rPr>
-        <w:t xml:space="preserve">Das Klassendiagramm des Mailtools ist sehr bescheiden, macht es doch nicht viel mehr als einfach die Emails abzuarbeiten. Die App Klasse ist für die </w:t>
-      </w:r>
-      <w:proofErr w:type="spellStart"/>
-      <w:r>
-        <w:rPr>
-          <w:lang w:val="de-CH"/>
-        </w:rPr>
-        <w:t>SpringBootConfiguration</w:t>
-      </w:r>
-      <w:proofErr w:type="spellEnd"/>
-      <w:r>
-        <w:rPr>
-          <w:lang w:val="de-CH"/>
-        </w:rPr>
-        <w:t xml:space="preserve"> verantwortlich und ist der Einstiegspunkt der Applikation. Der </w:t>
-      </w:r>
-      <w:proofErr w:type="spellStart"/>
-      <w:r>
-        <w:rPr>
-          <w:lang w:val="de-CH"/>
-        </w:rPr>
-        <w:t>CommandLiner</w:t>
-      </w:r>
-      <w:proofErr w:type="spellEnd"/>
-      <w:r>
-        <w:rPr>
-          <w:lang w:val="de-CH"/>
-        </w:rPr>
-        <w:t xml:space="preserve"> ist die Klasse für Spring Boot, welche tatsächlich Code ausführt und der </w:t>
-      </w:r>
-      <w:proofErr w:type="spellStart"/>
-      <w:r>
-        <w:rPr>
-          <w:lang w:val="de-CH"/>
-        </w:rPr>
-        <w:t>MailSender</w:t>
-      </w:r>
-      <w:proofErr w:type="spellEnd"/>
-      <w:r>
-        <w:rPr>
-          <w:lang w:val="de-CH"/>
-        </w:rPr>
-        <w:t xml:space="preserve"> enthält die eigentliche Logik.</w:t>
-      </w:r>
-    </w:p>
-    <w:p>
-      <w:pPr>
-        <w:rPr>
-          <w:lang w:val="de-CH"/>
-        </w:rPr>
-      </w:pPr>
-      <w:r>
-        <w:rPr>
-          <w:lang w:val="de-CH"/>
-        </w:rPr>
-        <w:t xml:space="preserve">Die </w:t>
-      </w:r>
-      <w:proofErr w:type="spellStart"/>
-      <w:r>
-        <w:rPr>
-          <w:lang w:val="de-CH"/>
-        </w:rPr>
-        <w:t>package</w:t>
-      </w:r>
-      <w:proofErr w:type="spellEnd"/>
-      <w:r>
-        <w:rPr>
-          <w:lang w:val="de-CH"/>
-        </w:rPr>
-        <w:t xml:space="preserve"> ist hier </w:t>
-      </w:r>
-      <w:proofErr w:type="spellStart"/>
-      <w:proofErr w:type="gramStart"/>
-      <w:r>
-        <w:rPr>
-          <w:lang w:val="de-CH"/>
-        </w:rPr>
-        <w:t>ch.fhnw</w:t>
-      </w:r>
-      <w:proofErr w:type="gramEnd"/>
-      <w:r>
-        <w:rPr>
-          <w:lang w:val="de-CH"/>
-        </w:rPr>
-        <w:t>.cssr.mailer</w:t>
-      </w:r>
-      <w:proofErr w:type="spellEnd"/>
+        <w:t>Das Klassendiagramm des Mailtools ist sehr bescheiden, macht es doch nicht viel mehr als einfach die Emails abzuarbeiten. Die App Klasse ist für die SpringBootConfiguration verantwortlich und ist der Einstiegspunkt der Applikation. Der CommandLiner ist die Klasse für Spring Boot, welche tatsächlich Code ausführt und der MailSender enthält die eigentliche Logik.</w:t>
+      </w:r>
+    </w:p>
+    <w:p>
+      <w:pPr>
+        <w:rPr>
+          <w:lang w:val="de-CH"/>
+        </w:rPr>
+      </w:pPr>
+      <w:r>
+        <w:rPr>
+          <w:lang w:val="de-CH"/>
+        </w:rPr>
+        <w:t>Die package ist hier ch.fhnw.cssr.mailer</w:t>
+      </w:r>
     </w:p>
     <w:p>
       <w:pPr>
@@ -5616,7 +3605,7 @@
     </w:p>
     <w:p>
       <w:pPr>
-        <w:pStyle w:val="Heading2"/>
+        <w:pStyle w:val="berschrift2"/>
         <w:rPr>
           <w:lang w:val="de-CH"/>
         </w:rPr>
@@ -5638,21 +3627,7 @@
         <w:rPr>
           <w:lang w:val="de-CH"/>
         </w:rPr>
-        <w:t xml:space="preserve">Der Webserver Teil enthält doch einige Packages, der Übersicht halber sind hier die </w:t>
-      </w:r>
-      <w:proofErr w:type="spellStart"/>
-      <w:r>
-        <w:rPr>
-          <w:lang w:val="de-CH"/>
-        </w:rPr>
-        <w:t>Dependencies</w:t>
-      </w:r>
-      <w:proofErr w:type="spellEnd"/>
-      <w:r>
-        <w:rPr>
-          <w:lang w:val="de-CH"/>
-        </w:rPr>
-        <w:t>:</w:t>
+        <w:t>Der Webserver Teil enthält doch einige Packages, der Übersicht halber sind hier die Dependencies:</w:t>
       </w:r>
     </w:p>
     <w:p>
@@ -5725,26 +3700,12 @@
         <w:rPr>
           <w:lang w:val="de-CH"/>
         </w:rPr>
-        <w:t xml:space="preserve">Im folgenden Klassendiagramm sind die </w:t>
-      </w:r>
-      <w:proofErr w:type="spellStart"/>
-      <w:r>
-        <w:rPr>
-          <w:lang w:val="de-CH"/>
-        </w:rPr>
-        <w:t>packages</w:t>
-      </w:r>
-      <w:proofErr w:type="spellEnd"/>
-      <w:r>
-        <w:rPr>
-          <w:lang w:val="de-CH"/>
-        </w:rPr>
-        <w:t xml:space="preserve"> folgendermassen sortiert (jeweils mit Abstand getrennt):</w:t>
-      </w:r>
-    </w:p>
-    <w:p>
-      <w:pPr>
-        <w:pStyle w:val="ListParagraph"/>
+        <w:t>Im folgenden Klassendiagramm sind die packages folgendermassen sortiert (jeweils mit Abstand getrennt):</w:t>
+      </w:r>
+    </w:p>
+    <w:p>
+      <w:pPr>
+        <w:pStyle w:val="Listenabsatz"/>
         <w:numPr>
           <w:ilvl w:val="0"/>
           <w:numId w:val="1"/>
@@ -5753,46 +3714,16 @@
           <w:lang w:val="de-CH"/>
         </w:rPr>
       </w:pPr>
-      <w:proofErr w:type="spellStart"/>
-      <w:proofErr w:type="gramStart"/>
-      <w:r>
-        <w:rPr>
-          <w:lang w:val="de-CH"/>
-        </w:rPr>
-        <w:t>ch.fhnw</w:t>
-      </w:r>
-      <w:proofErr w:type="gramEnd"/>
-      <w:r>
-        <w:rPr>
-          <w:lang w:val="de-CH"/>
-        </w:rPr>
-        <w:t>.cssr.mailutils</w:t>
-      </w:r>
-      <w:proofErr w:type="spellEnd"/>
-      <w:r>
-        <w:rPr>
-          <w:lang w:val="de-CH"/>
-        </w:rPr>
-        <w:t xml:space="preserve">: Enthält nur die Klasse </w:t>
-      </w:r>
-      <w:proofErr w:type="spellStart"/>
-      <w:r>
-        <w:rPr>
-          <w:lang w:val="de-CH"/>
-        </w:rPr>
-        <w:t>EmailTemplate</w:t>
-      </w:r>
-      <w:proofErr w:type="spellEnd"/>
-      <w:r>
-        <w:rPr>
-          <w:lang w:val="de-CH"/>
-        </w:rPr>
-        <w:t xml:space="preserve"> für das Aufbereiten von formatierten Emails</w:t>
-      </w:r>
-    </w:p>
-    <w:p>
-      <w:pPr>
-        <w:pStyle w:val="ListParagraph"/>
+      <w:r>
+        <w:rPr>
+          <w:lang w:val="de-CH"/>
+        </w:rPr>
+        <w:t>ch.fhnw.cssr.mailutils: Enthält nur die Klasse EmailTemplate für das Aufbereiten von formatierten Emails</w:t>
+      </w:r>
+    </w:p>
+    <w:p>
+      <w:pPr>
+        <w:pStyle w:val="Listenabsatz"/>
         <w:numPr>
           <w:ilvl w:val="0"/>
           <w:numId w:val="1"/>
@@ -5801,32 +3732,16 @@
           <w:lang w:val="de-CH"/>
         </w:rPr>
       </w:pPr>
-      <w:proofErr w:type="spellStart"/>
-      <w:proofErr w:type="gramStart"/>
-      <w:r>
-        <w:rPr>
-          <w:lang w:val="de-CH"/>
-        </w:rPr>
-        <w:t>ch.fhnw</w:t>
-      </w:r>
-      <w:proofErr w:type="gramEnd"/>
-      <w:r>
-        <w:rPr>
-          <w:lang w:val="de-CH"/>
-        </w:rPr>
-        <w:t>.cssr.security</w:t>
-      </w:r>
-      <w:proofErr w:type="spellEnd"/>
-      <w:r>
-        <w:rPr>
-          <w:lang w:val="de-CH"/>
-        </w:rPr>
-        <w:t>: Enthält Klassen für Spring Boot, welche das Laden des Users betreffen</w:t>
-      </w:r>
-    </w:p>
-    <w:p>
-      <w:pPr>
-        <w:pStyle w:val="ListParagraph"/>
+      <w:r>
+        <w:rPr>
+          <w:lang w:val="de-CH"/>
+        </w:rPr>
+        <w:t>ch.fhnw.cssr.security: Enthält Klassen für Spring Boot, welche das Laden des Users betreffen</w:t>
+      </w:r>
+    </w:p>
+    <w:p>
+      <w:pPr>
+        <w:pStyle w:val="Listenabsatz"/>
         <w:numPr>
           <w:ilvl w:val="0"/>
           <w:numId w:val="1"/>
@@ -5835,32 +3750,16 @@
           <w:lang w:val="de-CH"/>
         </w:rPr>
       </w:pPr>
-      <w:proofErr w:type="spellStart"/>
-      <w:r>
-        <w:rPr>
-          <w:lang w:val="de-CH"/>
-        </w:rPr>
-        <w:t>ch.fhnw.cssr.security.jwt</w:t>
-      </w:r>
-      <w:proofErr w:type="spellEnd"/>
-      <w:r>
-        <w:rPr>
-          <w:lang w:val="de-CH"/>
-        </w:rPr>
-        <w:t xml:space="preserve">: Enthält Klassen für JWT </w:t>
-      </w:r>
-      <w:proofErr w:type="spellStart"/>
-      <w:r>
-        <w:rPr>
-          <w:lang w:val="de-CH"/>
-        </w:rPr>
-        <w:t>Authorisierung</w:t>
-      </w:r>
-      <w:proofErr w:type="spellEnd"/>
-    </w:p>
-    <w:p>
-      <w:pPr>
-        <w:pStyle w:val="ListParagraph"/>
+      <w:r>
+        <w:rPr>
+          <w:lang w:val="de-CH"/>
+        </w:rPr>
+        <w:t>ch.fhnw.cssr.security.jwt: Enthält Klassen für JWT Authorisierung</w:t>
+      </w:r>
+    </w:p>
+    <w:p>
+      <w:pPr>
+        <w:pStyle w:val="Listenabsatz"/>
         <w:numPr>
           <w:ilvl w:val="0"/>
           <w:numId w:val="1"/>
@@ -5869,40 +3768,16 @@
           <w:lang w:val="de-CH"/>
         </w:rPr>
       </w:pPr>
-      <w:proofErr w:type="spellStart"/>
-      <w:proofErr w:type="gramStart"/>
-      <w:r>
-        <w:rPr>
-          <w:lang w:val="de-CH"/>
-        </w:rPr>
-        <w:t>ch.fhnw</w:t>
-      </w:r>
-      <w:proofErr w:type="gramEnd"/>
-      <w:r>
-        <w:rPr>
-          <w:lang w:val="de-CH"/>
-        </w:rPr>
-        <w:t>.cssr.webserver</w:t>
-      </w:r>
-      <w:proofErr w:type="spellEnd"/>
-      <w:r>
-        <w:rPr>
-          <w:lang w:val="de-CH"/>
-        </w:rPr>
-        <w:t xml:space="preserve">: Enthält die grundsätzliche Spring Boot </w:t>
-      </w:r>
-      <w:proofErr w:type="spellStart"/>
-      <w:r>
-        <w:rPr>
-          <w:lang w:val="de-CH"/>
-        </w:rPr>
-        <w:t>Configuration</w:t>
-      </w:r>
-      <w:proofErr w:type="spellEnd"/>
-    </w:p>
-    <w:p>
-      <w:pPr>
-        <w:pStyle w:val="ListParagraph"/>
+      <w:r>
+        <w:rPr>
+          <w:lang w:val="de-CH"/>
+        </w:rPr>
+        <w:t>ch.fhnw.cssr.webserver: Enthält die grundsätzliche Spring Boot Configuration</w:t>
+      </w:r>
+    </w:p>
+    <w:p>
+      <w:pPr>
+        <w:pStyle w:val="Listenabsatz"/>
         <w:numPr>
           <w:ilvl w:val="0"/>
           <w:numId w:val="1"/>
@@ -5911,32 +3786,16 @@
           <w:lang w:val="de-CH"/>
         </w:rPr>
       </w:pPr>
-      <w:proofErr w:type="spellStart"/>
-      <w:proofErr w:type="gramStart"/>
-      <w:r>
-        <w:rPr>
-          <w:lang w:val="de-CH"/>
-        </w:rPr>
-        <w:t>ch.fhnw</w:t>
-      </w:r>
-      <w:proofErr w:type="gramEnd"/>
-      <w:r>
-        <w:rPr>
-          <w:lang w:val="de-CH"/>
-        </w:rPr>
-        <w:t>.cssr.webserver.controllers</w:t>
-      </w:r>
-      <w:proofErr w:type="spellEnd"/>
-      <w:r>
-        <w:rPr>
-          <w:lang w:val="de-CH"/>
-        </w:rPr>
-        <w:t>: Enthält die REST Controller</w:t>
-      </w:r>
-    </w:p>
-    <w:p>
-      <w:pPr>
-        <w:pStyle w:val="ListParagraph"/>
+      <w:r>
+        <w:rPr>
+          <w:lang w:val="de-CH"/>
+        </w:rPr>
+        <w:t>ch.fhnw.cssr.webserver.controllers: Enthält die REST Controller</w:t>
+      </w:r>
+    </w:p>
+    <w:p>
+      <w:pPr>
+        <w:pStyle w:val="Listenabsatz"/>
         <w:numPr>
           <w:ilvl w:val="0"/>
           <w:numId w:val="1"/>
@@ -5945,27 +3804,11 @@
           <w:lang w:val="de-CH"/>
         </w:rPr>
       </w:pPr>
-      <w:proofErr w:type="spellStart"/>
-      <w:proofErr w:type="gramStart"/>
-      <w:r>
-        <w:rPr>
-          <w:lang w:val="de-CH"/>
-        </w:rPr>
-        <w:t>ch.fhnw</w:t>
-      </w:r>
-      <w:proofErr w:type="gramEnd"/>
-      <w:r>
-        <w:rPr>
-          <w:lang w:val="de-CH"/>
-        </w:rPr>
-        <w:t>.cssr.webserver.utils</w:t>
-      </w:r>
-      <w:proofErr w:type="spellEnd"/>
-      <w:r>
-        <w:rPr>
-          <w:lang w:val="de-CH"/>
-        </w:rPr>
-        <w:t>: Hilfsklassen, vor allem für das User Handling</w:t>
+      <w:r>
+        <w:rPr>
+          <w:lang w:val="de-CH"/>
+        </w:rPr>
+        <w:t>ch.fhnw.cssr.webserver.utils: Hilfsklassen, vor allem für das User Handling</w:t>
       </w:r>
     </w:p>
     <w:p>
@@ -6031,7 +3874,7 @@
     </w:p>
     <w:p>
       <w:pPr>
-        <w:pStyle w:val="Heading1"/>
+        <w:pStyle w:val="berschrift1"/>
         <w:rPr>
           <w:lang w:val="de-CH"/>
         </w:rPr>
@@ -6080,7 +3923,7 @@
     </w:p>
     <w:p>
       <w:pPr>
-        <w:pStyle w:val="ListParagraph"/>
+        <w:pStyle w:val="Listenabsatz"/>
         <w:numPr>
           <w:ilvl w:val="0"/>
           <w:numId w:val="1"/>
@@ -6093,40 +3936,12 @@
         <w:rPr>
           <w:lang w:val="de-CH"/>
         </w:rPr>
-        <w:t xml:space="preserve">Client Code, also Code unter </w:t>
-      </w:r>
-      <w:proofErr w:type="spellStart"/>
-      <w:r>
-        <w:rPr>
-          <w:lang w:val="de-CH"/>
-        </w:rPr>
-        <w:t>src</w:t>
-      </w:r>
-      <w:proofErr w:type="spellEnd"/>
-      <w:r>
-        <w:rPr>
-          <w:lang w:val="de-CH"/>
-        </w:rPr>
-        <w:t>/</w:t>
-      </w:r>
-      <w:proofErr w:type="spellStart"/>
-      <w:r>
-        <w:rPr>
-          <w:lang w:val="de-CH"/>
-        </w:rPr>
-        <w:t>client</w:t>
-      </w:r>
-      <w:proofErr w:type="spellEnd"/>
-      <w:r>
-        <w:rPr>
-          <w:lang w:val="de-CH"/>
-        </w:rPr>
-        <w:t>: Stefan Mettler</w:t>
-      </w:r>
-    </w:p>
-    <w:p>
-      <w:pPr>
-        <w:pStyle w:val="ListParagraph"/>
+        <w:t>Client Code, also Code unter src/client: Stefan Mettler</w:t>
+      </w:r>
+    </w:p>
+    <w:p>
+      <w:pPr>
+        <w:pStyle w:val="Listenabsatz"/>
         <w:numPr>
           <w:ilvl w:val="0"/>
           <w:numId w:val="1"/>
@@ -6151,48 +3966,12 @@
         <w:rPr>
           <w:lang w:val="de-CH"/>
         </w:rPr>
-        <w:t xml:space="preserve">Code unter </w:t>
-      </w:r>
-      <w:proofErr w:type="spellStart"/>
-      <w:r>
-        <w:rPr>
-          <w:lang w:val="de-CH"/>
-        </w:rPr>
-        <w:t>src</w:t>
-      </w:r>
-      <w:proofErr w:type="spellEnd"/>
-      <w:r>
-        <w:rPr>
-          <w:lang w:val="de-CH"/>
-        </w:rPr>
-        <w:t>/</w:t>
-      </w:r>
-      <w:proofErr w:type="spellStart"/>
-      <w:r>
-        <w:rPr>
-          <w:lang w:val="de-CH"/>
-        </w:rPr>
-        <w:t>server</w:t>
-      </w:r>
-      <w:proofErr w:type="spellEnd"/>
-      <w:r>
-        <w:rPr>
-          <w:lang w:val="de-CH"/>
-        </w:rPr>
-        <w:t>: Adria</w:t>
-      </w:r>
-      <w:bookmarkStart w:id="1" w:name="_GoBack"/>
-      <w:bookmarkEnd w:id="1"/>
-      <w:r>
-        <w:rPr>
-          <w:lang w:val="de-CH"/>
-        </w:rPr>
-        <w:t>n Ehrsam</w:t>
-      </w:r>
-    </w:p>
-    <w:p>
-      <w:pPr>
-        <w:pStyle w:val="ListParagraph"/>
+        <w:t>Code unter src/server: Adrian Ehrsam</w:t>
+      </w:r>
+    </w:p>
+    <w:p>
+      <w:pPr>
+        <w:pStyle w:val="Listenabsatz"/>
         <w:numPr>
           <w:ilvl w:val="0"/>
           <w:numId w:val="1"/>
@@ -6201,48 +3980,404 @@
           <w:lang w:val="de-CH"/>
         </w:rPr>
       </w:pPr>
-      <w:proofErr w:type="spellStart"/>
-      <w:r>
-        <w:rPr>
-          <w:lang w:val="de-CH"/>
-        </w:rPr>
-        <w:t>Deploy</w:t>
-      </w:r>
-      <w:proofErr w:type="spellEnd"/>
-      <w:r>
-        <w:rPr>
-          <w:lang w:val="de-CH"/>
-        </w:rPr>
-        <w:t xml:space="preserve"> Code, also Code unter </w:t>
-      </w:r>
-      <w:proofErr w:type="spellStart"/>
-      <w:r>
-        <w:rPr>
-          <w:lang w:val="de-CH"/>
-        </w:rPr>
-        <w:t>src</w:t>
-      </w:r>
-      <w:proofErr w:type="spellEnd"/>
-      <w:r>
-        <w:rPr>
-          <w:lang w:val="de-CH"/>
-        </w:rPr>
-        <w:t>/</w:t>
-      </w:r>
-      <w:proofErr w:type="spellStart"/>
-      <w:r>
-        <w:rPr>
-          <w:lang w:val="de-CH"/>
-        </w:rPr>
-        <w:t>tools</w:t>
-      </w:r>
-      <w:proofErr w:type="spellEnd"/>
-      <w:r>
-        <w:rPr>
-          <w:lang w:val="de-CH"/>
-        </w:rPr>
-        <w:t>: Beide</w:t>
-      </w:r>
+      <w:r>
+        <w:rPr>
+          <w:lang w:val="de-CH"/>
+        </w:rPr>
+        <w:t>Deploy Code, also Code unter src/tools: Beide</w:t>
+      </w:r>
+    </w:p>
+    <w:p>
+      <w:pPr>
+        <w:rPr>
+          <w:lang w:val="de-CH"/>
+        </w:rPr>
+      </w:pPr>
+      <w:r>
+        <w:rPr>
+          <w:lang w:val="de-CH"/>
+        </w:rPr>
+        <w:br w:type="page"/>
+      </w:r>
+    </w:p>
+    <w:p>
+      <w:pPr>
+        <w:pStyle w:val="berschrift1"/>
+        <w:rPr>
+          <w:lang w:val="de-CH"/>
+        </w:rPr>
+      </w:pPr>
+      <w:r>
+        <w:rPr>
+          <w:lang w:val="de-CH"/>
+        </w:rPr>
+        <w:lastRenderedPageBreak/>
+        <w:t>Frontend</w:t>
+      </w:r>
+    </w:p>
+    <w:p>
+      <w:pPr>
+        <w:rPr>
+          <w:lang w:val="de-CH"/>
+        </w:rPr>
+      </w:pPr>
+      <w:r>
+        <w:rPr>
+          <w:lang w:val="de-CH"/>
+        </w:rPr>
+        <w:t xml:space="preserve">Für das Routing auf Client Seite wurde das Routing Framework navigo verwendet. Es ist leichtgewichtig und kann ohne grösseren Aufwand in ein React Projekt integriert werden. </w:t>
+      </w:r>
+    </w:p>
+    <w:p>
+      <w:pPr>
+        <w:rPr>
+          <w:lang w:val="de-CH"/>
+        </w:rPr>
+      </w:pPr>
+      <w:r>
+        <w:rPr>
+          <w:lang w:val="de-CH"/>
+        </w:rPr>
+        <w:t>Die Hauptkomponente hält die standardmässig präsenten Buttons Login Passwort Reset und Sprachänderung. Die anzuzeigende View wird im State definiert. Navigo setzt beim Aufrufen einer neuen URL diesen Request ab und setzt die jeweilige Komponente im State der Hauptkomponente.</w:t>
+      </w:r>
+    </w:p>
+    <w:p>
+      <w:pPr>
+        <w:rPr>
+          <w:lang w:val="de-CH"/>
+        </w:rPr>
+      </w:pPr>
+      <w:r>
+        <w:rPr>
+          <w:noProof/>
+          <w:lang w:val="de-CH"/>
+        </w:rPr>
+        <w:drawing>
+          <wp:inline distT="0" distB="0" distL="0" distR="0">
+            <wp:extent cx="4046220" cy="1623675"/>
+            <wp:effectExtent l="0" t="0" r="0" b="0"/>
+            <wp:docPr id="7" name="Grafik 7" descr="C:\Users\Stefan\AppData\Local\Microsoft\Windows\INetCache\Content.Word\login.png"/>
+            <wp:cNvGraphicFramePr>
+              <a:graphicFrameLocks xmlns:a="http://schemas.openxmlformats.org/drawingml/2006/main" noChangeAspect="1"/>
+            </wp:cNvGraphicFramePr>
+            <a:graphic xmlns:a="http://schemas.openxmlformats.org/drawingml/2006/main">
+              <a:graphicData uri="http://schemas.openxmlformats.org/drawingml/2006/picture">
+                <pic:pic xmlns:pic="http://schemas.openxmlformats.org/drawingml/2006/picture">
+                  <pic:nvPicPr>
+                    <pic:cNvPr id="0" name="Picture 1" descr="C:\Users\Stefan\AppData\Local\Microsoft\Windows\INetCache\Content.Word\login.png"/>
+                    <pic:cNvPicPr>
+                      <a:picLocks noChangeAspect="1" noChangeArrowheads="1"/>
+                    </pic:cNvPicPr>
+                  </pic:nvPicPr>
+                  <pic:blipFill>
+                    <a:blip r:embed="rId18" cstate="print">
+                      <a:extLst>
+                        <a:ext uri="{28A0092B-C50C-407E-A947-70E740481C1C}">
+                          <a14:useLocalDpi xmlns:a14="http://schemas.microsoft.com/office/drawing/2010/main" val="0"/>
+                        </a:ext>
+                      </a:extLst>
+                    </a:blip>
+                    <a:srcRect/>
+                    <a:stretch>
+                      <a:fillRect/>
+                    </a:stretch>
+                  </pic:blipFill>
+                  <pic:spPr bwMode="auto">
+                    <a:xfrm>
+                      <a:off x="0" y="0"/>
+                      <a:ext cx="4100282" cy="1645369"/>
+                    </a:xfrm>
+                    <a:prstGeom prst="rect">
+                      <a:avLst/>
+                    </a:prstGeom>
+                    <a:noFill/>
+                    <a:ln>
+                      <a:noFill/>
+                    </a:ln>
+                  </pic:spPr>
+                </pic:pic>
+              </a:graphicData>
+            </a:graphic>
+          </wp:inline>
+        </w:drawing>
+      </w:r>
+    </w:p>
+    <w:p>
+      <w:pPr>
+        <w:pStyle w:val="berschrift2"/>
+        <w:rPr>
+          <w:lang w:val="de-CH"/>
+        </w:rPr>
+      </w:pPr>
+      <w:r>
+        <w:rPr>
+          <w:lang w:val="de-CH"/>
+        </w:rPr>
+        <w:t>Referenten auswählen</w:t>
+      </w:r>
+    </w:p>
+    <w:p>
+      <w:pPr>
+        <w:rPr>
+          <w:lang w:val="de-CH"/>
+        </w:rPr>
+      </w:pPr>
+      <w:r>
+        <w:rPr>
+          <w:lang w:val="de-CH"/>
+        </w:rPr>
+        <w:t>Um bei der Erstellung einer Präsentation den Referenten angenehm auswählen zu können und nicht die komplette Liste aller in Frage kommender User durchgehen zu müssen, kann im Eingabefeld bequem nach dem gewünschten User gesucht werden.</w:t>
+      </w:r>
+    </w:p>
+    <w:p>
+      <w:pPr>
+        <w:rPr>
+          <w:lang w:val="de-CH"/>
+        </w:rPr>
+      </w:pPr>
+      <w:r>
+        <w:rPr>
+          <w:noProof/>
+        </w:rPr>
+        <w:drawing>
+          <wp:inline distT="0" distB="0" distL="0" distR="0" wp14:anchorId="168F4E08" wp14:editId="5AED88C1">
+            <wp:extent cx="3171825" cy="1790700"/>
+            <wp:effectExtent l="0" t="0" r="9525" b="0"/>
+            <wp:docPr id="8" name="Grafik 8"/>
+            <wp:cNvGraphicFramePr>
+              <a:graphicFrameLocks xmlns:a="http://schemas.openxmlformats.org/drawingml/2006/main" noChangeAspect="1"/>
+            </wp:cNvGraphicFramePr>
+            <a:graphic xmlns:a="http://schemas.openxmlformats.org/drawingml/2006/main">
+              <a:graphicData uri="http://schemas.openxmlformats.org/drawingml/2006/picture">
+                <pic:pic xmlns:pic="http://schemas.openxmlformats.org/drawingml/2006/picture">
+                  <pic:nvPicPr>
+                    <pic:cNvPr id="1" name=""/>
+                    <pic:cNvPicPr/>
+                  </pic:nvPicPr>
+                  <pic:blipFill>
+                    <a:blip r:embed="rId19"/>
+                    <a:stretch>
+                      <a:fillRect/>
+                    </a:stretch>
+                  </pic:blipFill>
+                  <pic:spPr>
+                    <a:xfrm>
+                      <a:off x="0" y="0"/>
+                      <a:ext cx="3171825" cy="1790700"/>
+                    </a:xfrm>
+                    <a:prstGeom prst="rect">
+                      <a:avLst/>
+                    </a:prstGeom>
+                  </pic:spPr>
+                </pic:pic>
+              </a:graphicData>
+            </a:graphic>
+          </wp:inline>
+        </w:drawing>
+      </w:r>
+    </w:p>
+    <w:p>
+      <w:pPr>
+        <w:rPr>
+          <w:lang w:val="de-CH"/>
+        </w:rPr>
+      </w:pPr>
+      <w:r>
+        <w:rPr>
+          <w:lang w:val="de-CH"/>
+        </w:rPr>
+        <w:t>Hierbei wird die Komponente react-select verwendet, welche eine Funktion als prop erwartet.</w:t>
+      </w:r>
+    </w:p>
+    <w:p>
+      <w:pPr>
+        <w:rPr>
+          <w:lang w:val="de-CH"/>
+        </w:rPr>
+      </w:pPr>
+      <w:r>
+        <w:rPr>
+          <w:lang w:val="de-CH"/>
+        </w:rPr>
+        <w:t>Diese Funktion ruft das API des Servers auf und liefert die Liste der registrierten Benutzer.</w:t>
+      </w:r>
+    </w:p>
+    <w:p>
+      <w:pPr>
+        <w:rPr>
+          <w:lang w:val="de-CH"/>
+        </w:rPr>
+      </w:pPr>
+      <w:r>
+        <w:rPr>
+          <w:lang w:val="de-CH"/>
+        </w:rPr>
+        <w:br w:type="page"/>
+      </w:r>
+    </w:p>
+    <w:p>
+      <w:pPr>
+        <w:pStyle w:val="berschrift2"/>
+        <w:rPr>
+          <w:lang w:val="de-CH"/>
+        </w:rPr>
+      </w:pPr>
+      <w:r>
+        <w:rPr>
+          <w:lang w:val="de-CH"/>
+        </w:rPr>
+        <w:lastRenderedPageBreak/>
+        <w:t>Datum eingeben</w:t>
+      </w:r>
+    </w:p>
+    <w:p>
+      <w:pPr>
+        <w:rPr>
+          <w:lang w:val="de-CH"/>
+        </w:rPr>
+      </w:pPr>
+      <w:r>
+        <w:rPr>
+          <w:lang w:val="de-CH"/>
+        </w:rPr>
+        <w:t>Da nicht alle Browser die Datumskomponente korrekt unterstützen (Mozilla z.B.), haben wir die Komponente react-datetime verwendet, welche dies für Uns übernimmt. Hierbei ist zu beachten, dass die Datum Objekte UTC Time standartmässig gesetzt haben. Der Datepicker konvertiert dies für die Anzeige zwar, an den Server wird jedoch das UTC Datum Objekt gesendet. Dies haben wir umgangen indem im Widget einfach UTC-Time standartmässig angezeigt wird und somit der User direkt die tatsächlich gesetzte Zeit sieht und korrekt einstellen kann.</w:t>
+      </w:r>
+    </w:p>
+    <w:p>
+      <w:pPr>
+        <w:rPr>
+          <w:lang w:val="de-CH"/>
+        </w:rPr>
+      </w:pPr>
+      <w:r>
+        <w:rPr>
+          <w:noProof/>
+        </w:rPr>
+        <w:drawing>
+          <wp:inline distT="0" distB="0" distL="0" distR="0" wp14:anchorId="7396022D" wp14:editId="3A4BA590">
+            <wp:extent cx="1753381" cy="2162175"/>
+            <wp:effectExtent l="0" t="0" r="0" b="0"/>
+            <wp:docPr id="9" name="Grafik 9"/>
+            <wp:cNvGraphicFramePr>
+              <a:graphicFrameLocks xmlns:a="http://schemas.openxmlformats.org/drawingml/2006/main" noChangeAspect="1"/>
+            </wp:cNvGraphicFramePr>
+            <a:graphic xmlns:a="http://schemas.openxmlformats.org/drawingml/2006/main">
+              <a:graphicData uri="http://schemas.openxmlformats.org/drawingml/2006/picture">
+                <pic:pic xmlns:pic="http://schemas.openxmlformats.org/drawingml/2006/picture">
+                  <pic:nvPicPr>
+                    <pic:cNvPr id="1" name=""/>
+                    <pic:cNvPicPr/>
+                  </pic:nvPicPr>
+                  <pic:blipFill>
+                    <a:blip r:embed="rId20"/>
+                    <a:stretch>
+                      <a:fillRect/>
+                    </a:stretch>
+                  </pic:blipFill>
+                  <pic:spPr>
+                    <a:xfrm>
+                      <a:off x="0" y="0"/>
+                      <a:ext cx="1772665" cy="2185955"/>
+                    </a:xfrm>
+                    <a:prstGeom prst="rect">
+                      <a:avLst/>
+                    </a:prstGeom>
+                  </pic:spPr>
+                </pic:pic>
+              </a:graphicData>
+            </a:graphic>
+          </wp:inline>
+        </w:drawing>
+      </w:r>
+    </w:p>
+    <w:p>
+      <w:pPr>
+        <w:rPr>
+          <w:lang w:val="de-CH"/>
+        </w:rPr>
+      </w:pPr>
+    </w:p>
+    <w:p>
+      <w:pPr>
+        <w:rPr>
+          <w:lang w:val="de-CH"/>
+        </w:rPr>
+      </w:pPr>
+      <w:r>
+        <w:rPr>
+          <w:lang w:val="de-CH"/>
+        </w:rPr>
+        <w:t>Beim Bearbeiten der Präsentation können mehrere Ressourcen hinzugefügt werden, entweder in Form einer Date oder als Link.</w:t>
+      </w:r>
+    </w:p>
+    <w:p>
+      <w:pPr>
+        <w:rPr>
+          <w:lang w:val="de-CH"/>
+        </w:rPr>
+      </w:pPr>
+    </w:p>
+    <w:p>
+      <w:pPr>
+        <w:rPr>
+          <w:lang w:val="de-CH"/>
+        </w:rPr>
+      </w:pPr>
+      <w:r>
+        <w:rPr>
+          <w:noProof/>
+        </w:rPr>
+        <w:drawing>
+          <wp:inline distT="0" distB="0" distL="0" distR="0" wp14:anchorId="79778E18" wp14:editId="2DEDACDB">
+            <wp:extent cx="5943600" cy="1033145"/>
+            <wp:effectExtent l="0" t="0" r="0" b="0"/>
+            <wp:docPr id="10" name="Grafik 10"/>
+            <wp:cNvGraphicFramePr>
+              <a:graphicFrameLocks xmlns:a="http://schemas.openxmlformats.org/drawingml/2006/main" noChangeAspect="1"/>
+            </wp:cNvGraphicFramePr>
+            <a:graphic xmlns:a="http://schemas.openxmlformats.org/drawingml/2006/main">
+              <a:graphicData uri="http://schemas.openxmlformats.org/drawingml/2006/picture">
+                <pic:pic xmlns:pic="http://schemas.openxmlformats.org/drawingml/2006/picture">
+                  <pic:nvPicPr>
+                    <pic:cNvPr id="1" name=""/>
+                    <pic:cNvPicPr/>
+                  </pic:nvPicPr>
+                  <pic:blipFill>
+                    <a:blip r:embed="rId21"/>
+                    <a:stretch>
+                      <a:fillRect/>
+                    </a:stretch>
+                  </pic:blipFill>
+                  <pic:spPr>
+                    <a:xfrm>
+                      <a:off x="0" y="0"/>
+                      <a:ext cx="5943600" cy="1033145"/>
+                    </a:xfrm>
+                    <a:prstGeom prst="rect">
+                      <a:avLst/>
+                    </a:prstGeom>
+                  </pic:spPr>
+                </pic:pic>
+              </a:graphicData>
+            </a:graphic>
+          </wp:inline>
+        </w:drawing>
+      </w:r>
+    </w:p>
+    <w:p>
+      <w:pPr>
+        <w:rPr>
+          <w:lang w:val="de-CH"/>
+        </w:rPr>
+      </w:pPr>
+      <w:r>
+        <w:rPr>
+          <w:lang w:val="de-CH"/>
+        </w:rPr>
+        <w:t>Hier werden weitere React Komponenten hinzugefügt und je nach Auswahl der Dropdowns zu «Speichere Datei als» und «Datentyp» die Props angepasst um das Gewünschte Eingabeelement zu erhalten.</w:t>
+      </w:r>
+      <w:bookmarkStart w:id="1" w:name="_GoBack"/>
+      <w:bookmarkEnd w:id="1"/>
     </w:p>
     <w:sectPr>
       <w:pgSz w:w="12240" w:h="15840"/>
@@ -6255,7 +4390,7 @@
 </file>
 
 <file path=word/numbering.xml><?xml version="1.0" encoding="utf-8"?>
-<w:numbering xmlns:wpc="http://schemas.microsoft.com/office/word/2010/wordprocessingCanvas" xmlns:cx="http://schemas.microsoft.com/office/drawing/2014/chartex" xmlns:cx1="http://schemas.microsoft.com/office/drawing/2015/9/8/chartex" xmlns:cx2="http://schemas.microsoft.com/office/drawing/2015/10/21/chartex" xmlns:cx3="http://schemas.microsoft.com/office/drawing/2016/5/9/chartex" xmlns:cx4="http://schemas.microsoft.com/office/drawing/2016/5/10/chartex" xmlns:cx5="http://schemas.microsoft.com/office/drawing/2016/5/11/chartex" xmlns:mc="http://schemas.openxmlformats.org/markup-compatibility/2006" xmlns:o="urn:schemas-microsoft-com:office:office" xmlns:r="http://schemas.openxmlformats.org/officeDocument/2006/relationships" xmlns:m="http://schemas.openxmlformats.org/officeDocument/2006/math" xmlns:v="urn:schemas-microsoft-com:vml" xmlns:wp14="http://schemas.microsoft.com/office/word/2010/wordprocessingDrawing" xmlns:wp="http://schemas.openxmlformats.org/drawingml/2006/wordprocessingDrawing" xmlns:w10="urn:schemas-microsoft-com:office:word" xmlns:w="http://schemas.openxmlformats.org/wordprocessingml/2006/main" xmlns:w14="http://schemas.microsoft.com/office/word/2010/wordml" xmlns:w15="http://schemas.microsoft.com/office/word/2012/wordml" xmlns:w16se="http://schemas.microsoft.com/office/word/2015/wordml/symex" xmlns:wpg="http://schemas.microsoft.com/office/word/2010/wordprocessingGroup" xmlns:wpi="http://schemas.microsoft.com/office/word/2010/wordprocessingInk" xmlns:wne="http://schemas.microsoft.com/office/word/2006/wordml" xmlns:wps="http://schemas.microsoft.com/office/word/2010/wordprocessingShape" mc:Ignorable="w14 w15 w16se wp14">
+<w:numbering xmlns:wpc="http://schemas.microsoft.com/office/word/2010/wordprocessingCanvas" xmlns:cx="http://schemas.microsoft.com/office/drawing/2014/chartex" xmlns:cx1="http://schemas.microsoft.com/office/drawing/2015/9/8/chartex" xmlns:cx2="http://schemas.microsoft.com/office/drawing/2015/10/21/chartex" xmlns:cx3="http://schemas.microsoft.com/office/drawing/2016/5/9/chartex" xmlns:cx4="http://schemas.microsoft.com/office/drawing/2016/5/10/chartex" xmlns:cx5="http://schemas.microsoft.com/office/drawing/2016/5/11/chartex" xmlns:cx6="http://schemas.microsoft.com/office/drawing/2016/5/12/chartex" xmlns:cx7="http://schemas.microsoft.com/office/drawing/2016/5/13/chartex" xmlns:cx8="http://schemas.microsoft.com/office/drawing/2016/5/14/chartex" xmlns:mc="http://schemas.openxmlformats.org/markup-compatibility/2006" xmlns:aink="http://schemas.microsoft.com/office/drawing/2016/ink" xmlns:o="urn:schemas-microsoft-com:office:office" xmlns:r="http://schemas.openxmlformats.org/officeDocument/2006/relationships" xmlns:m="http://schemas.openxmlformats.org/officeDocument/2006/math" xmlns:v="urn:schemas-microsoft-com:vml" xmlns:wp14="http://schemas.microsoft.com/office/word/2010/wordprocessingDrawing" xmlns:wp="http://schemas.openxmlformats.org/drawingml/2006/wordprocessingDrawing" xmlns:w10="urn:schemas-microsoft-com:office:word" xmlns:w="http://schemas.openxmlformats.org/wordprocessingml/2006/main" xmlns:w14="http://schemas.microsoft.com/office/word/2010/wordml" xmlns:w15="http://schemas.microsoft.com/office/word/2012/wordml" xmlns:w16se="http://schemas.microsoft.com/office/word/2015/wordml/symex" xmlns:wpg="http://schemas.microsoft.com/office/word/2010/wordprocessingGroup" xmlns:wpi="http://schemas.microsoft.com/office/word/2010/wordprocessingInk" xmlns:wne="http://schemas.microsoft.com/office/word/2006/wordml" xmlns:wps="http://schemas.microsoft.com/office/word/2010/wordprocessingShape" mc:Ignorable="w14 w15 w16se wp14">
   <w:abstractNum w:abstractNumId="0" w15:restartNumberingAfterBreak="0">
     <w:nsid w:val="3F1B42C4"/>
     <w:multiLevelType w:val="hybridMultilevel"/>
@@ -6974,15 +5109,15 @@
     <w:lsdException w:name="Smart Hyperlink" w:semiHidden="1" w:unhideWhenUsed="1"/>
     <w:lsdException w:name="Hashtag" w:semiHidden="1" w:unhideWhenUsed="1"/>
   </w:latentStyles>
-  <w:style w:type="paragraph" w:default="1" w:styleId="Normal">
+  <w:style w:type="paragraph" w:default="1" w:styleId="Standard">
     <w:name w:val="Normal"/>
     <w:qFormat/>
   </w:style>
-  <w:style w:type="paragraph" w:styleId="Heading1">
+  <w:style w:type="paragraph" w:styleId="berschrift1">
     <w:name w:val="heading 1"/>
-    <w:basedOn w:val="Normal"/>
-    <w:next w:val="Normal"/>
-    <w:link w:val="Heading1Char"/>
+    <w:basedOn w:val="Standard"/>
+    <w:next w:val="Standard"/>
+    <w:link w:val="berschrift1Zchn"/>
     <w:uiPriority w:val="9"/>
     <w:qFormat/>
     <w:rsid w:val="004B1B3A"/>
@@ -6999,11 +5134,11 @@
       <w:szCs w:val="32"/>
     </w:rPr>
   </w:style>
-  <w:style w:type="paragraph" w:styleId="Heading2">
+  <w:style w:type="paragraph" w:styleId="berschrift2">
     <w:name w:val="heading 2"/>
-    <w:basedOn w:val="Normal"/>
-    <w:next w:val="Normal"/>
-    <w:link w:val="Heading2Char"/>
+    <w:basedOn w:val="Standard"/>
+    <w:next w:val="Standard"/>
+    <w:link w:val="berschrift2Zchn"/>
     <w:uiPriority w:val="9"/>
     <w:unhideWhenUsed/>
     <w:qFormat/>
@@ -7021,11 +5156,11 @@
       <w:szCs w:val="26"/>
     </w:rPr>
   </w:style>
-  <w:style w:type="paragraph" w:styleId="Heading3">
+  <w:style w:type="paragraph" w:styleId="berschrift3">
     <w:name w:val="heading 3"/>
-    <w:basedOn w:val="Normal"/>
-    <w:next w:val="Normal"/>
-    <w:link w:val="Heading3Char"/>
+    <w:basedOn w:val="Standard"/>
+    <w:next w:val="Standard"/>
+    <w:link w:val="berschrift3Zchn"/>
     <w:uiPriority w:val="9"/>
     <w:unhideWhenUsed/>
     <w:qFormat/>
@@ -7043,13 +5178,13 @@
       <w:szCs w:val="24"/>
     </w:rPr>
   </w:style>
-  <w:style w:type="character" w:default="1" w:styleId="DefaultParagraphFont">
+  <w:style w:type="character" w:default="1" w:styleId="Absatz-Standardschriftart">
     <w:name w:val="Default Paragraph Font"/>
     <w:uiPriority w:val="1"/>
     <w:semiHidden/>
     <w:unhideWhenUsed/>
   </w:style>
-  <w:style w:type="table" w:default="1" w:styleId="TableNormal">
+  <w:style w:type="table" w:default="1" w:styleId="NormaleTabelle">
     <w:name w:val="Normal Table"/>
     <w:uiPriority w:val="99"/>
     <w:semiHidden/>
@@ -7064,17 +5199,17 @@
       </w:tblCellMar>
     </w:tblPr>
   </w:style>
-  <w:style w:type="numbering" w:default="1" w:styleId="NoList">
+  <w:style w:type="numbering" w:default="1" w:styleId="KeineListe">
     <w:name w:val="No List"/>
     <w:uiPriority w:val="99"/>
     <w:semiHidden/>
     <w:unhideWhenUsed/>
   </w:style>
-  <w:style w:type="paragraph" w:styleId="Title">
+  <w:style w:type="paragraph" w:styleId="Titel">
     <w:name w:val="Title"/>
-    <w:basedOn w:val="Normal"/>
-    <w:next w:val="Normal"/>
-    <w:link w:val="TitleChar"/>
+    <w:basedOn w:val="Standard"/>
+    <w:next w:val="Standard"/>
+    <w:link w:val="TitelZchn"/>
     <w:uiPriority w:val="10"/>
     <w:qFormat/>
     <w:rsid w:val="004B1B3A"/>
@@ -7090,10 +5225,10 @@
       <w:szCs w:val="56"/>
     </w:rPr>
   </w:style>
-  <w:style w:type="character" w:customStyle="1" w:styleId="TitleChar">
-    <w:name w:val="Title Char"/>
-    <w:basedOn w:val="DefaultParagraphFont"/>
-    <w:link w:val="Title"/>
+  <w:style w:type="character" w:customStyle="1" w:styleId="TitelZchn">
+    <w:name w:val="Titel Zchn"/>
+    <w:basedOn w:val="Absatz-Standardschriftart"/>
+    <w:link w:val="Titel"/>
     <w:uiPriority w:val="10"/>
     <w:rsid w:val="004B1B3A"/>
     <w:rPr>
@@ -7104,10 +5239,10 @@
       <w:szCs w:val="56"/>
     </w:rPr>
   </w:style>
-  <w:style w:type="character" w:customStyle="1" w:styleId="Heading1Char">
-    <w:name w:val="Heading 1 Char"/>
-    <w:basedOn w:val="DefaultParagraphFont"/>
-    <w:link w:val="Heading1"/>
+  <w:style w:type="character" w:customStyle="1" w:styleId="berschrift1Zchn">
+    <w:name w:val="Überschrift 1 Zchn"/>
+    <w:basedOn w:val="Absatz-Standardschriftart"/>
+    <w:link w:val="berschrift1"/>
     <w:uiPriority w:val="9"/>
     <w:rsid w:val="004B1B3A"/>
     <w:rPr>
@@ -7117,10 +5252,10 @@
       <w:szCs w:val="32"/>
     </w:rPr>
   </w:style>
-  <w:style w:type="character" w:customStyle="1" w:styleId="Heading2Char">
-    <w:name w:val="Heading 2 Char"/>
-    <w:basedOn w:val="DefaultParagraphFont"/>
-    <w:link w:val="Heading2"/>
+  <w:style w:type="character" w:customStyle="1" w:styleId="berschrift2Zchn">
+    <w:name w:val="Überschrift 2 Zchn"/>
+    <w:basedOn w:val="Absatz-Standardschriftart"/>
+    <w:link w:val="berschrift2"/>
     <w:uiPriority w:val="9"/>
     <w:rsid w:val="00741217"/>
     <w:rPr>
@@ -7130,9 +5265,9 @@
       <w:szCs w:val="26"/>
     </w:rPr>
   </w:style>
-  <w:style w:type="paragraph" w:styleId="ListParagraph">
+  <w:style w:type="paragraph" w:styleId="Listenabsatz">
     <w:name w:val="List Paragraph"/>
-    <w:basedOn w:val="Normal"/>
+    <w:basedOn w:val="Standard"/>
     <w:uiPriority w:val="34"/>
     <w:qFormat/>
     <w:rsid w:val="00C21413"/>
@@ -7141,9 +5276,9 @@
       <w:contextualSpacing/>
     </w:pPr>
   </w:style>
-  <w:style w:type="table" w:styleId="TableGrid">
+  <w:style w:type="table" w:styleId="Tabellenraster">
     <w:name w:val="Table Grid"/>
-    <w:basedOn w:val="TableNormal"/>
+    <w:basedOn w:val="NormaleTabelle"/>
     <w:uiPriority w:val="39"/>
     <w:rsid w:val="0079204E"/>
     <w:pPr>
@@ -7160,9 +5295,9 @@
       </w:tblBorders>
     </w:tblPr>
   </w:style>
-  <w:style w:type="table" w:styleId="PlainTable4">
+  <w:style w:type="table" w:styleId="EinfacheTabelle4">
     <w:name w:val="Plain Table 4"/>
-    <w:basedOn w:val="TableNormal"/>
+    <w:basedOn w:val="NormaleTabelle"/>
     <w:uiPriority w:val="44"/>
     <w:rsid w:val="00AC15B0"/>
     <w:pPr>
@@ -7211,7 +5346,7 @@
   </w:style>
   <w:style w:type="character" w:styleId="Hyperlink">
     <w:name w:val="Hyperlink"/>
-    <w:basedOn w:val="DefaultParagraphFont"/>
+    <w:basedOn w:val="Absatz-Standardschriftart"/>
     <w:uiPriority w:val="99"/>
     <w:unhideWhenUsed/>
     <w:rsid w:val="00AC15B0"/>
@@ -7220,9 +5355,9 @@
       <w:u w:val="single"/>
     </w:rPr>
   </w:style>
-  <w:style w:type="character" w:styleId="FollowedHyperlink">
+  <w:style w:type="character" w:styleId="BesuchterLink">
     <w:name w:val="FollowedHyperlink"/>
-    <w:basedOn w:val="DefaultParagraphFont"/>
+    <w:basedOn w:val="Absatz-Standardschriftart"/>
     <w:uiPriority w:val="99"/>
     <w:semiHidden/>
     <w:unhideWhenUsed/>
@@ -7232,10 +5367,10 @@
       <w:u w:val="single"/>
     </w:rPr>
   </w:style>
-  <w:style w:type="character" w:customStyle="1" w:styleId="Heading3Char">
-    <w:name w:val="Heading 3 Char"/>
-    <w:basedOn w:val="DefaultParagraphFont"/>
-    <w:link w:val="Heading3"/>
+  <w:style w:type="character" w:customStyle="1" w:styleId="berschrift3Zchn">
+    <w:name w:val="Überschrift 3 Zchn"/>
+    <w:basedOn w:val="Absatz-Standardschriftart"/>
+    <w:link w:val="berschrift3"/>
     <w:uiPriority w:val="9"/>
     <w:rsid w:val="00276EAC"/>
     <w:rPr>
@@ -7245,10 +5380,10 @@
       <w:szCs w:val="24"/>
     </w:rPr>
   </w:style>
-  <w:style w:type="paragraph" w:styleId="HTMLPreformatted">
+  <w:style w:type="paragraph" w:styleId="HTMLVorformatiert">
     <w:name w:val="HTML Preformatted"/>
-    <w:basedOn w:val="Normal"/>
-    <w:link w:val="HTMLPreformattedChar"/>
+    <w:basedOn w:val="Standard"/>
+    <w:link w:val="HTMLVorformatiertZchn"/>
     <w:uiPriority w:val="99"/>
     <w:semiHidden/>
     <w:unhideWhenUsed/>
@@ -7280,10 +5415,10 @@
       <w:szCs w:val="20"/>
     </w:rPr>
   </w:style>
-  <w:style w:type="character" w:customStyle="1" w:styleId="HTMLPreformattedChar">
-    <w:name w:val="HTML Preformatted Char"/>
-    <w:basedOn w:val="DefaultParagraphFont"/>
-    <w:link w:val="HTMLPreformatted"/>
+  <w:style w:type="character" w:customStyle="1" w:styleId="HTMLVorformatiertZchn">
+    <w:name w:val="HTML Vorformatiert Zchn"/>
+    <w:basedOn w:val="Absatz-Standardschriftart"/>
+    <w:link w:val="HTMLVorformatiert"/>
     <w:uiPriority w:val="99"/>
     <w:semiHidden/>
     <w:rsid w:val="00276EAC"/>
@@ -7295,7 +5430,7 @@
   </w:style>
   <w:style w:type="character" w:styleId="HTMLCode">
     <w:name w:val="HTML Code"/>
-    <w:basedOn w:val="DefaultParagraphFont"/>
+    <w:basedOn w:val="Absatz-Standardschriftart"/>
     <w:uiPriority w:val="99"/>
     <w:semiHidden/>
     <w:unhideWhenUsed/>
@@ -7308,7 +5443,7 @@
   </w:style>
   <w:style w:type="paragraph" w:customStyle="1" w:styleId="Code">
     <w:name w:val="Code"/>
-    <w:basedOn w:val="HTMLPreformatted"/>
+    <w:basedOn w:val="HTMLVorformatiert"/>
     <w:link w:val="CodeChar"/>
     <w:qFormat/>
     <w:rsid w:val="006929F0"/>
@@ -7331,7 +5466,7 @@
   </w:style>
   <w:style w:type="character" w:customStyle="1" w:styleId="CodeChar">
     <w:name w:val="Code Char"/>
-    <w:basedOn w:val="HTMLPreformattedChar"/>
+    <w:basedOn w:val="HTMLVorformatiertZchn"/>
     <w:link w:val="Code"/>
     <w:rsid w:val="006929F0"/>
     <w:rPr>
@@ -7612,7 +5747,7 @@
 </file>
 
 <file path=customXml/itemProps1.xml><?xml version="1.0" encoding="utf-8"?>
-<ds:datastoreItem xmlns:ds="http://schemas.openxmlformats.org/officeDocument/2006/customXml" ds:itemID="{F00C7841-D726-43EA-A898-24845E27AF0D}">
+<ds:datastoreItem xmlns:ds="http://schemas.openxmlformats.org/officeDocument/2006/customXml" ds:itemID="{88E6C614-61EA-4901-913F-94D37CAE051C}">
   <ds:schemaRefs>
     <ds:schemaRef ds:uri="http://schemas.openxmlformats.org/officeDocument/2006/bibliography"/>
   </ds:schemaRefs>

--- a/docs/Dokumentation.docx
+++ b/docs/Dokumentation.docx
@@ -1,10 +1,10 @@
 
 <file path=word/document.xml><?xml version="1.0" encoding="utf-8"?>
-<w:document xmlns:wpc="http://schemas.microsoft.com/office/word/2010/wordprocessingCanvas" xmlns:cx="http://schemas.microsoft.com/office/drawing/2014/chartex" xmlns:cx1="http://schemas.microsoft.com/office/drawing/2015/9/8/chartex" xmlns:cx2="http://schemas.microsoft.com/office/drawing/2015/10/21/chartex" xmlns:cx3="http://schemas.microsoft.com/office/drawing/2016/5/9/chartex" xmlns:cx4="http://schemas.microsoft.com/office/drawing/2016/5/10/chartex" xmlns:cx5="http://schemas.microsoft.com/office/drawing/2016/5/11/chartex" xmlns:cx6="http://schemas.microsoft.com/office/drawing/2016/5/12/chartex" xmlns:cx7="http://schemas.microsoft.com/office/drawing/2016/5/13/chartex" xmlns:cx8="http://schemas.microsoft.com/office/drawing/2016/5/14/chartex" xmlns:mc="http://schemas.openxmlformats.org/markup-compatibility/2006" xmlns:aink="http://schemas.microsoft.com/office/drawing/2016/ink" xmlns:o="urn:schemas-microsoft-com:office:office" xmlns:r="http://schemas.openxmlformats.org/officeDocument/2006/relationships" xmlns:m="http://schemas.openxmlformats.org/officeDocument/2006/math" xmlns:v="urn:schemas-microsoft-com:vml" xmlns:wp14="http://schemas.microsoft.com/office/word/2010/wordprocessingDrawing" xmlns:wp="http://schemas.openxmlformats.org/drawingml/2006/wordprocessingDrawing" xmlns:w10="urn:schemas-microsoft-com:office:word" xmlns:w="http://schemas.openxmlformats.org/wordprocessingml/2006/main" xmlns:w14="http://schemas.microsoft.com/office/word/2010/wordml" xmlns:w15="http://schemas.microsoft.com/office/word/2012/wordml" xmlns:w16se="http://schemas.microsoft.com/office/word/2015/wordml/symex" xmlns:wpg="http://schemas.microsoft.com/office/word/2010/wordprocessingGroup" xmlns:wpi="http://schemas.microsoft.com/office/word/2010/wordprocessingInk" xmlns:wne="http://schemas.microsoft.com/office/word/2006/wordml" xmlns:wps="http://schemas.microsoft.com/office/word/2010/wordprocessingShape" mc:Ignorable="w14 w15 w16se wp14">
+<w:document xmlns:wpc="http://schemas.microsoft.com/office/word/2010/wordprocessingCanvas" xmlns:cx="http://schemas.microsoft.com/office/drawing/2014/chartex" xmlns:cx1="http://schemas.microsoft.com/office/drawing/2015/9/8/chartex" xmlns:cx2="http://schemas.microsoft.com/office/drawing/2015/10/21/chartex" xmlns:cx3="http://schemas.microsoft.com/office/drawing/2016/5/9/chartex" xmlns:cx4="http://schemas.microsoft.com/office/drawing/2016/5/10/chartex" xmlns:cx5="http://schemas.microsoft.com/office/drawing/2016/5/11/chartex" xmlns:mc="http://schemas.openxmlformats.org/markup-compatibility/2006" xmlns:o="urn:schemas-microsoft-com:office:office" xmlns:r="http://schemas.openxmlformats.org/officeDocument/2006/relationships" xmlns:m="http://schemas.openxmlformats.org/officeDocument/2006/math" xmlns:v="urn:schemas-microsoft-com:vml" xmlns:wp14="http://schemas.microsoft.com/office/word/2010/wordprocessingDrawing" xmlns:wp="http://schemas.openxmlformats.org/drawingml/2006/wordprocessingDrawing" xmlns:w10="urn:schemas-microsoft-com:office:word" xmlns:w="http://schemas.openxmlformats.org/wordprocessingml/2006/main" xmlns:w14="http://schemas.microsoft.com/office/word/2010/wordml" xmlns:w15="http://schemas.microsoft.com/office/word/2012/wordml" xmlns:w16se="http://schemas.microsoft.com/office/word/2015/wordml/symex" xmlns:wpg="http://schemas.microsoft.com/office/word/2010/wordprocessingGroup" xmlns:wpi="http://schemas.microsoft.com/office/word/2010/wordprocessingInk" xmlns:wne="http://schemas.microsoft.com/office/word/2006/wordml" xmlns:wps="http://schemas.microsoft.com/office/word/2010/wordprocessingShape" mc:Ignorable="w14 w15 w16se wp14">
   <w:body>
     <w:p>
       <w:pPr>
-        <w:pStyle w:val="Titel"/>
+        <w:pStyle w:val="Title"/>
         <w:rPr>
           <w:lang w:val="de-CH"/>
         </w:rPr>
@@ -18,7 +18,7 @@
     </w:p>
     <w:p>
       <w:pPr>
-        <w:pStyle w:val="berschrift1"/>
+        <w:pStyle w:val="Heading1"/>
         <w:rPr>
           <w:lang w:val="de-CH"/>
         </w:rPr>
@@ -136,7 +136,7 @@
     </w:p>
     <w:p>
       <w:pPr>
-        <w:pStyle w:val="berschrift2"/>
+        <w:pStyle w:val="Heading2"/>
         <w:rPr>
           <w:lang w:val="de-CH"/>
         </w:rPr>
@@ -215,7 +215,7 @@
     </w:p>
     <w:p>
       <w:pPr>
-        <w:pStyle w:val="berschrift2"/>
+        <w:pStyle w:val="Heading2"/>
         <w:rPr>
           <w:lang w:val="de-CH"/>
         </w:rPr>
@@ -242,7 +242,7 @@
     </w:p>
     <w:p>
       <w:pPr>
-        <w:pStyle w:val="berschrift2"/>
+        <w:pStyle w:val="Heading2"/>
         <w:rPr>
           <w:lang w:val="de-CH"/>
         </w:rPr>
@@ -270,7 +270,7 @@
     </w:p>
     <w:p>
       <w:pPr>
-        <w:pStyle w:val="berschrift2"/>
+        <w:pStyle w:val="Heading2"/>
         <w:rPr>
           <w:lang w:val="de-CH"/>
         </w:rPr>
@@ -297,7 +297,7 @@
     </w:p>
     <w:p>
       <w:pPr>
-        <w:pStyle w:val="Listenabsatz"/>
+        <w:pStyle w:val="ListParagraph"/>
         <w:numPr>
           <w:ilvl w:val="0"/>
           <w:numId w:val="2"/>
@@ -315,7 +315,7 @@
     </w:p>
     <w:p>
       <w:pPr>
-        <w:pStyle w:val="Listenabsatz"/>
+        <w:pStyle w:val="ListParagraph"/>
         <w:numPr>
           <w:ilvl w:val="0"/>
           <w:numId w:val="2"/>
@@ -333,7 +333,7 @@
     </w:p>
     <w:p>
       <w:pPr>
-        <w:pStyle w:val="Listenabsatz"/>
+        <w:pStyle w:val="ListParagraph"/>
         <w:numPr>
           <w:ilvl w:val="0"/>
           <w:numId w:val="2"/>
@@ -377,7 +377,7 @@
     </w:p>
     <w:p>
       <w:pPr>
-        <w:pStyle w:val="berschrift2"/>
+        <w:pStyle w:val="Heading2"/>
         <w:rPr>
           <w:lang w:val="de-CH"/>
         </w:rPr>
@@ -404,7 +404,7 @@
     </w:p>
     <w:p>
       <w:pPr>
-        <w:pStyle w:val="berschrift1"/>
+        <w:pStyle w:val="Heading1"/>
         <w:rPr>
           <w:lang w:val="de-CH"/>
         </w:rPr>
@@ -431,7 +431,7 @@
     </w:p>
     <w:p>
       <w:pPr>
-        <w:pStyle w:val="Listenabsatz"/>
+        <w:pStyle w:val="ListParagraph"/>
         <w:numPr>
           <w:ilvl w:val="0"/>
           <w:numId w:val="1"/>
@@ -449,7 +449,7 @@
     </w:p>
     <w:p>
       <w:pPr>
-        <w:pStyle w:val="Listenabsatz"/>
+        <w:pStyle w:val="ListParagraph"/>
         <w:numPr>
           <w:ilvl w:val="0"/>
           <w:numId w:val="1"/>
@@ -467,7 +467,7 @@
     </w:p>
     <w:p>
       <w:pPr>
-        <w:pStyle w:val="Listenabsatz"/>
+        <w:pStyle w:val="ListParagraph"/>
         <w:numPr>
           <w:ilvl w:val="0"/>
           <w:numId w:val="1"/>
@@ -541,7 +541,7 @@
     </w:p>
     <w:p>
       <w:pPr>
-        <w:pStyle w:val="berschrift1"/>
+        <w:pStyle w:val="Heading1"/>
         <w:rPr>
           <w:lang w:val="de-CH"/>
         </w:rPr>
@@ -581,7 +581,7 @@
     </w:p>
     <w:tbl>
       <w:tblPr>
-        <w:tblStyle w:val="EinfacheTabelle4"/>
+        <w:tblStyle w:val="PlainTable4"/>
         <w:tblW w:w="0" w:type="auto"/>
         <w:tblLook w:val="0420" w:firstRow="1" w:lastRow="0" w:firstColumn="0" w:lastColumn="0" w:noHBand="0" w:noVBand="1"/>
       </w:tblPr>
@@ -2142,7 +2142,7 @@
     </w:p>
     <w:p>
       <w:pPr>
-        <w:pStyle w:val="berschrift1"/>
+        <w:pStyle w:val="Heading1"/>
         <w:rPr>
           <w:lang w:val="de-CH"/>
         </w:rPr>
@@ -2250,7 +2250,7 @@
     </w:p>
     <w:p>
       <w:pPr>
-        <w:pStyle w:val="berschrift2"/>
+        <w:pStyle w:val="Heading2"/>
         <w:rPr>
           <w:lang w:val="en-GB"/>
         </w:rPr>
@@ -2274,34 +2274,7 @@
         <w:rPr>
           <w:lang w:val="de-CH"/>
         </w:rPr>
-        <w:t>SSL / TLS ist als Requirement definiert, aber nicht in der Testumgebung nicht möglich, da kein Domänenname vorhanden ist.</w:t>
-      </w:r>
-      <w:r>
-        <w:rPr>
-          <w:lang w:val="de-CH"/>
-        </w:rPr>
-        <w:t xml:space="preserve"> Ein Self-Signed Zertifikat bietet keine gute Sicherheit.</w:t>
-      </w:r>
-      <w:r>
-        <w:rPr>
-          <w:lang w:val="de-CH"/>
-        </w:rPr>
-        <w:t xml:space="preserve"> TLS zu konfigurieren, ist aber grundsätzlich nicht schwierig, viele Anbieter bieten Anleitungen für Apache2 an, den wir als Reverse Proxy verwenden. Ein Beispiel für eine solche Anleitung findet sich hier: </w:t>
-      </w:r>
-      <w:hyperlink r:id="rId11" w:history="1">
-        <w:r>
-          <w:rPr>
-            <w:rStyle w:val="Hyperlink"/>
-            <w:lang w:val="de-CH"/>
-          </w:rPr>
-          <w:t>http://www.entrust.net/knowledge-base/technote.cfm?tn=7598</w:t>
-        </w:r>
-      </w:hyperlink>
-      <w:r>
-        <w:rPr>
-          <w:lang w:val="de-CH"/>
-        </w:rPr>
-        <w:t xml:space="preserve"> </w:t>
+        <w:t>SSL/TLS wird in unserem Falle von der FHNW zur Verfügung gestellt. Was sich noch machen lässt, ist HSTS.</w:t>
       </w:r>
     </w:p>
     <w:p>
@@ -2319,7 +2292,7 @@
     </w:p>
     <w:p>
       <w:pPr>
-        <w:pStyle w:val="berschrift3"/>
+        <w:pStyle w:val="Heading3"/>
         <w:numPr>
           <w:ilvl w:val="0"/>
           <w:numId w:val="3"/>
@@ -2728,7 +2701,7 @@
     </w:p>
     <w:p>
       <w:pPr>
-        <w:pStyle w:val="berschrift3"/>
+        <w:pStyle w:val="Heading3"/>
         <w:numPr>
           <w:ilvl w:val="0"/>
           <w:numId w:val="3"/>
@@ -2807,7 +2780,7 @@
     </w:p>
     <w:p>
       <w:pPr>
-        <w:pStyle w:val="berschrift2"/>
+        <w:pStyle w:val="Heading2"/>
         <w:rPr>
           <w:lang w:val="de-CH"/>
         </w:rPr>
@@ -2854,7 +2827,7 @@
     </w:p>
     <w:p>
       <w:pPr>
-        <w:pStyle w:val="berschrift1"/>
+        <w:pStyle w:val="Heading1"/>
         <w:rPr>
           <w:lang w:val="de-CH"/>
         </w:rPr>
@@ -2881,7 +2854,7 @@
     </w:p>
     <w:p>
       <w:pPr>
-        <w:pStyle w:val="Listenabsatz"/>
+        <w:pStyle w:val="ListParagraph"/>
         <w:numPr>
           <w:ilvl w:val="0"/>
           <w:numId w:val="1"/>
@@ -2899,7 +2872,7 @@
     </w:p>
     <w:p>
       <w:pPr>
-        <w:pStyle w:val="Listenabsatz"/>
+        <w:pStyle w:val="ListParagraph"/>
         <w:numPr>
           <w:ilvl w:val="0"/>
           <w:numId w:val="1"/>
@@ -2917,7 +2890,7 @@
     </w:p>
     <w:p>
       <w:pPr>
-        <w:pStyle w:val="Listenabsatz"/>
+        <w:pStyle w:val="ListParagraph"/>
         <w:numPr>
           <w:ilvl w:val="0"/>
           <w:numId w:val="1"/>
@@ -2948,16 +2921,15 @@
     </w:p>
     <w:p>
       <w:pPr>
-        <w:pStyle w:val="berschrift1"/>
-        <w:rPr>
-          <w:lang w:val="de-CH"/>
-        </w:rPr>
-      </w:pPr>
-      <w:r>
-        <w:rPr>
-          <w:lang w:val="de-CH"/>
-        </w:rPr>
-        <w:lastRenderedPageBreak/>
+        <w:pStyle w:val="Heading1"/>
+        <w:rPr>
+          <w:lang w:val="de-CH"/>
+        </w:rPr>
+      </w:pPr>
+      <w:r>
+        <w:rPr>
+          <w:lang w:val="de-CH"/>
+        </w:rPr>
         <w:t>Client</w:t>
       </w:r>
       <w:r>
@@ -2982,7 +2954,7 @@
     </w:p>
     <w:p>
       <w:pPr>
-        <w:pStyle w:val="Listenabsatz"/>
+        <w:pStyle w:val="ListParagraph"/>
         <w:numPr>
           <w:ilvl w:val="0"/>
           <w:numId w:val="1"/>
@@ -2995,12 +2967,13 @@
         <w:rPr>
           <w:lang w:val="de-CH"/>
         </w:rPr>
+        <w:lastRenderedPageBreak/>
         <w:t>React als GUI Framework, in Kombination mit Bootstrap</w:t>
       </w:r>
     </w:p>
     <w:p>
       <w:pPr>
-        <w:pStyle w:val="Listenabsatz"/>
+        <w:pStyle w:val="ListParagraph"/>
         <w:numPr>
           <w:ilvl w:val="0"/>
           <w:numId w:val="1"/>
@@ -3018,7 +2991,7 @@
     </w:p>
     <w:p>
       <w:pPr>
-        <w:pStyle w:val="Listenabsatz"/>
+        <w:pStyle w:val="ListParagraph"/>
         <w:numPr>
           <w:ilvl w:val="0"/>
           <w:numId w:val="1"/>
@@ -3036,7 +3009,7 @@
     </w:p>
     <w:p>
       <w:pPr>
-        <w:pStyle w:val="Listenabsatz"/>
+        <w:pStyle w:val="ListParagraph"/>
         <w:numPr>
           <w:ilvl w:val="0"/>
           <w:numId w:val="1"/>
@@ -3054,7 +3027,7 @@
     </w:p>
     <w:p>
       <w:pPr>
-        <w:pStyle w:val="berschrift1"/>
+        <w:pStyle w:val="Heading1"/>
         <w:rPr>
           <w:lang w:val="de-CH"/>
         </w:rPr>
@@ -3081,7 +3054,7 @@
     </w:p>
     <w:p>
       <w:pPr>
-        <w:pStyle w:val="Listenabsatz"/>
+        <w:pStyle w:val="ListParagraph"/>
         <w:numPr>
           <w:ilvl w:val="0"/>
           <w:numId w:val="1"/>
@@ -3099,7 +3072,7 @@
     </w:p>
     <w:p>
       <w:pPr>
-        <w:pStyle w:val="Listenabsatz"/>
+        <w:pStyle w:val="ListParagraph"/>
         <w:numPr>
           <w:ilvl w:val="0"/>
           <w:numId w:val="1"/>
@@ -3117,7 +3090,7 @@
     </w:p>
     <w:p>
       <w:pPr>
-        <w:pStyle w:val="Listenabsatz"/>
+        <w:pStyle w:val="ListParagraph"/>
         <w:numPr>
           <w:ilvl w:val="0"/>
           <w:numId w:val="1"/>
@@ -3201,7 +3174,7 @@
     </w:p>
     <w:p>
       <w:pPr>
-        <w:pStyle w:val="berschrift1"/>
+        <w:pStyle w:val="Heading1"/>
         <w:rPr>
           <w:lang w:val="de-CH"/>
         </w:rPr>
@@ -3242,7 +3215,7 @@
                     </pic:cNvPicPr>
                   </pic:nvPicPr>
                   <pic:blipFill>
-                    <a:blip r:embed="rId12">
+                    <a:blip r:embed="rId11">
                       <a:extLst>
                         <a:ext uri="{28A0092B-C50C-407E-A947-70E740481C1C}">
                           <a14:useLocalDpi xmlns:a14="http://schemas.microsoft.com/office/drawing/2010/main" val="0"/>
@@ -3276,7 +3249,7 @@
     </w:p>
     <w:p>
       <w:pPr>
-        <w:pStyle w:val="berschrift1"/>
+        <w:pStyle w:val="Heading1"/>
         <w:rPr>
           <w:lang w:val="de-CH"/>
         </w:rPr>
@@ -3296,7 +3269,7 @@
     </w:p>
     <w:p>
       <w:pPr>
-        <w:pStyle w:val="berschrift2"/>
+        <w:pStyle w:val="Heading2"/>
         <w:rPr>
           <w:lang w:val="de-CH"/>
         </w:rPr>
@@ -3323,7 +3296,7 @@
     </w:p>
     <w:p>
       <w:pPr>
-        <w:pStyle w:val="Listenabsatz"/>
+        <w:pStyle w:val="ListParagraph"/>
         <w:numPr>
           <w:ilvl w:val="0"/>
           <w:numId w:val="1"/>
@@ -3341,7 +3314,7 @@
     </w:p>
     <w:p>
       <w:pPr>
-        <w:pStyle w:val="Listenabsatz"/>
+        <w:pStyle w:val="ListParagraph"/>
         <w:numPr>
           <w:ilvl w:val="0"/>
           <w:numId w:val="1"/>
@@ -3359,7 +3332,7 @@
     </w:p>
     <w:p>
       <w:pPr>
-        <w:pStyle w:val="Listenabsatz"/>
+        <w:pStyle w:val="ListParagraph"/>
         <w:numPr>
           <w:ilvl w:val="0"/>
           <w:numId w:val="1"/>
@@ -3390,7 +3363,7 @@
     </w:p>
     <w:p>
       <w:pPr>
-        <w:pStyle w:val="berschrift2"/>
+        <w:pStyle w:val="Heading2"/>
         <w:rPr>
           <w:lang w:val="de-CH"/>
         </w:rPr>
@@ -3442,7 +3415,7 @@
                     <pic:cNvPicPr/>
                   </pic:nvPicPr>
                   <pic:blipFill rotWithShape="1">
-                    <a:blip r:embed="rId13">
+                    <a:blip r:embed="rId12">
                       <a:extLst>
                         <a:ext uri="{28A0092B-C50C-407E-A947-70E740481C1C}">
                           <a14:useLocalDpi xmlns:a14="http://schemas.microsoft.com/office/drawing/2010/main" val="0"/>
@@ -3504,7 +3477,7 @@
     </w:p>
     <w:p>
       <w:pPr>
-        <w:pStyle w:val="berschrift2"/>
+        <w:pStyle w:val="Heading2"/>
         <w:rPr>
           <w:lang w:val="de-CH"/>
         </w:rPr>
@@ -3569,7 +3542,7 @@
                     <pic:cNvPicPr/>
                   </pic:nvPicPr>
                   <pic:blipFill rotWithShape="1">
-                    <a:blip r:embed="rId14">
+                    <a:blip r:embed="rId13">
                       <a:extLst>
                         <a:ext uri="{28A0092B-C50C-407E-A947-70E740481C1C}">
                           <a14:useLocalDpi xmlns:a14="http://schemas.microsoft.com/office/drawing/2010/main" val="0"/>
@@ -3605,7 +3578,7 @@
     </w:p>
     <w:p>
       <w:pPr>
-        <w:pStyle w:val="berschrift2"/>
+        <w:pStyle w:val="Heading2"/>
         <w:rPr>
           <w:lang w:val="de-CH"/>
         </w:rPr>
@@ -3656,7 +3629,7 @@
                     <pic:cNvPicPr/>
                   </pic:nvPicPr>
                   <pic:blipFill rotWithShape="1">
-                    <a:blip r:embed="rId15">
+                    <a:blip r:embed="rId14">
                       <a:extLst>
                         <a:ext uri="{28A0092B-C50C-407E-A947-70E740481C1C}">
                           <a14:useLocalDpi xmlns:a14="http://schemas.microsoft.com/office/drawing/2010/main" val="0"/>
@@ -3705,7 +3678,7 @@
     </w:p>
     <w:p>
       <w:pPr>
-        <w:pStyle w:val="Listenabsatz"/>
+        <w:pStyle w:val="ListParagraph"/>
         <w:numPr>
           <w:ilvl w:val="0"/>
           <w:numId w:val="1"/>
@@ -3723,7 +3696,7 @@
     </w:p>
     <w:p>
       <w:pPr>
-        <w:pStyle w:val="Listenabsatz"/>
+        <w:pStyle w:val="ListParagraph"/>
         <w:numPr>
           <w:ilvl w:val="0"/>
           <w:numId w:val="1"/>
@@ -3741,7 +3714,7 @@
     </w:p>
     <w:p>
       <w:pPr>
-        <w:pStyle w:val="Listenabsatz"/>
+        <w:pStyle w:val="ListParagraph"/>
         <w:numPr>
           <w:ilvl w:val="0"/>
           <w:numId w:val="1"/>
@@ -3759,7 +3732,7 @@
     </w:p>
     <w:p>
       <w:pPr>
-        <w:pStyle w:val="Listenabsatz"/>
+        <w:pStyle w:val="ListParagraph"/>
         <w:numPr>
           <w:ilvl w:val="0"/>
           <w:numId w:val="1"/>
@@ -3777,7 +3750,7 @@
     </w:p>
     <w:p>
       <w:pPr>
-        <w:pStyle w:val="Listenabsatz"/>
+        <w:pStyle w:val="ListParagraph"/>
         <w:numPr>
           <w:ilvl w:val="0"/>
           <w:numId w:val="1"/>
@@ -3795,7 +3768,7 @@
     </w:p>
     <w:p>
       <w:pPr>
-        <w:pStyle w:val="Listenabsatz"/>
+        <w:pStyle w:val="ListParagraph"/>
         <w:numPr>
           <w:ilvl w:val="0"/>
           <w:numId w:val="1"/>
@@ -3838,7 +3811,7 @@
                     <pic:cNvPicPr/>
                   </pic:nvPicPr>
                   <pic:blipFill rotWithShape="1">
-                    <a:blip r:embed="rId16">
+                    <a:blip r:embed="rId15">
                       <a:extLst>
                         <a:ext uri="{28A0092B-C50C-407E-A947-70E740481C1C}">
                           <a14:useLocalDpi xmlns:a14="http://schemas.microsoft.com/office/drawing/2010/main" val="0"/>
@@ -3874,7 +3847,7 @@
     </w:p>
     <w:p>
       <w:pPr>
-        <w:pStyle w:val="berschrift1"/>
+        <w:pStyle w:val="Heading1"/>
         <w:rPr>
           <w:lang w:val="de-CH"/>
         </w:rPr>
@@ -3898,7 +3871,7 @@
         </w:rPr>
         <w:t xml:space="preserve">Der Link auf die Applikation ist folgendermassen: </w:t>
       </w:r>
-      <w:hyperlink r:id="rId17" w:history="1">
+      <w:hyperlink r:id="rId16" w:history="1">
         <w:r>
           <w:rPr>
             <w:rStyle w:val="Hyperlink"/>
@@ -3923,7 +3896,7 @@
     </w:p>
     <w:p>
       <w:pPr>
-        <w:pStyle w:val="Listenabsatz"/>
+        <w:pStyle w:val="ListParagraph"/>
         <w:numPr>
           <w:ilvl w:val="0"/>
           <w:numId w:val="1"/>
@@ -3941,7 +3914,7 @@
     </w:p>
     <w:p>
       <w:pPr>
-        <w:pStyle w:val="Listenabsatz"/>
+        <w:pStyle w:val="ListParagraph"/>
         <w:numPr>
           <w:ilvl w:val="0"/>
           <w:numId w:val="1"/>
@@ -3971,7 +3944,7 @@
     </w:p>
     <w:p>
       <w:pPr>
-        <w:pStyle w:val="Listenabsatz"/>
+        <w:pStyle w:val="ListParagraph"/>
         <w:numPr>
           <w:ilvl w:val="0"/>
           <w:numId w:val="1"/>
@@ -3989,6 +3962,204 @@
     </w:p>
     <w:p>
       <w:pPr>
+        <w:pStyle w:val="Heading1"/>
+        <w:rPr>
+          <w:lang w:val="de-CH"/>
+        </w:rPr>
+      </w:pPr>
+      <w:r>
+        <w:rPr>
+          <w:lang w:val="de-CH"/>
+        </w:rPr>
+        <w:lastRenderedPageBreak/>
+        <w:t>Wichtige Konfigurationsdateien</w:t>
+      </w:r>
+    </w:p>
+    <w:p>
+      <w:pPr>
+        <w:rPr>
+          <w:lang w:val="de-CH"/>
+        </w:rPr>
+      </w:pPr>
+      <w:r>
+        <w:rPr>
+          <w:lang w:val="de-CH"/>
+        </w:rPr>
+        <w:t>Folgende Konfigurationsdateien befinden sich im Repository:</w:t>
+      </w:r>
+    </w:p>
+    <w:p>
+      <w:pPr>
+        <w:pStyle w:val="ListParagraph"/>
+        <w:numPr>
+          <w:ilvl w:val="0"/>
+          <w:numId w:val="1"/>
+        </w:numPr>
+        <w:rPr>
+          <w:lang w:val="de-CH"/>
+        </w:rPr>
+      </w:pPr>
+      <w:r>
+        <w:rPr>
+          <w:lang w:val="de-CH"/>
+        </w:rPr>
+        <w:t xml:space="preserve">server/mailer/src/main/resources/application.properties: </w:t>
+      </w:r>
+      <w:r>
+        <w:rPr>
+          <w:lang w:val="de-CH"/>
+        </w:rPr>
+        <w:br/>
+        <w:t>Die Emaileinstellungen &amp; die Verbindung des Mail Tools zur Datenbank</w:t>
+      </w:r>
+    </w:p>
+    <w:p>
+      <w:pPr>
+        <w:pStyle w:val="ListParagraph"/>
+        <w:numPr>
+          <w:ilvl w:val="0"/>
+          <w:numId w:val="1"/>
+        </w:numPr>
+        <w:rPr>
+          <w:lang w:val="de-CH"/>
+        </w:rPr>
+      </w:pPr>
+      <w:r>
+        <w:rPr>
+          <w:lang w:val="de-CH"/>
+        </w:rPr>
+        <w:t>server/</w:t>
+      </w:r>
+      <w:r>
+        <w:rPr>
+          <w:lang w:val="de-CH"/>
+        </w:rPr>
+        <w:t>webserver.resource</w:t>
+      </w:r>
+      <w:r>
+        <w:rPr>
+          <w:lang w:val="de-CH"/>
+        </w:rPr>
+        <w:t xml:space="preserve">/src/main/resources/application.properties: </w:t>
+      </w:r>
+      <w:r>
+        <w:rPr>
+          <w:lang w:val="de-CH"/>
+        </w:rPr>
+        <w:br/>
+        <w:t>D</w:t>
+      </w:r>
+      <w:r>
+        <w:rPr>
+          <w:lang w:val="de-CH"/>
+        </w:rPr>
+        <w:t>iverse Mail Subjects</w:t>
+      </w:r>
+      <w:r>
+        <w:rPr>
+          <w:lang w:val="de-CH"/>
+        </w:rPr>
+        <w:t xml:space="preserve"> &amp; die Verbindung des Mail Tools zur Datenbank</w:t>
+      </w:r>
+    </w:p>
+    <w:p>
+      <w:pPr>
+        <w:pStyle w:val="ListParagraph"/>
+        <w:numPr>
+          <w:ilvl w:val="0"/>
+          <w:numId w:val="1"/>
+        </w:numPr>
+        <w:rPr>
+          <w:lang w:val="de-CH"/>
+        </w:rPr>
+      </w:pPr>
+      <w:r>
+        <w:rPr>
+          <w:lang w:val="de-CH"/>
+        </w:rPr>
+        <w:t>server/webserver.resource/src/main/resources/</w:t>
+      </w:r>
+      <w:r>
+        <w:rPr>
+          <w:lang w:val="de-CH"/>
+        </w:rPr>
+        <w:t>mailtemplates:</w:t>
+      </w:r>
+      <w:r>
+        <w:rPr>
+          <w:lang w:val="de-CH"/>
+        </w:rPr>
+        <w:br/>
+        <w:t>Ordner für die Email Templates</w:t>
+      </w:r>
+    </w:p>
+    <w:p>
+      <w:pPr>
+        <w:pStyle w:val="ListParagraph"/>
+        <w:numPr>
+          <w:ilvl w:val="0"/>
+          <w:numId w:val="1"/>
+        </w:numPr>
+        <w:rPr>
+          <w:lang w:val="de-CH"/>
+        </w:rPr>
+      </w:pPr>
+      <w:r>
+        <w:rPr>
+          <w:lang w:val="de-CH"/>
+        </w:rPr>
+        <w:t>client/src/i18n.ts:</w:t>
+      </w:r>
+      <w:r>
+        <w:rPr>
+          <w:lang w:val="de-CH"/>
+        </w:rPr>
+        <w:br/>
+        <w:t>Die Übersetzung des Tools</w:t>
+      </w:r>
+    </w:p>
+    <w:p>
+      <w:pPr>
+        <w:pStyle w:val="ListParagraph"/>
+        <w:numPr>
+          <w:ilvl w:val="0"/>
+          <w:numId w:val="1"/>
+        </w:numPr>
+        <w:rPr>
+          <w:lang w:val="de-CH"/>
+        </w:rPr>
+      </w:pPr>
+      <w:r>
+        <w:rPr>
+          <w:lang w:val="de-CH"/>
+        </w:rPr>
+        <w:t>tools/deploy/apache2-default.conf:</w:t>
+      </w:r>
+      <w:r>
+        <w:rPr>
+          <w:lang w:val="de-CH"/>
+        </w:rPr>
+        <w:br/>
+        <w:t>Vorlage für eine Apache Konfiguration</w:t>
+      </w:r>
+    </w:p>
+    <w:p>
+      <w:pPr>
+        <w:rPr>
+          <w:lang w:val="de-CH"/>
+        </w:rPr>
+      </w:pPr>
+      <w:r>
+        <w:rPr>
+          <w:lang w:val="de-CH"/>
+        </w:rPr>
+        <w:t>Im weiteren befindet sich unter tools ein deploy.sh Skript, welches eine gute Referenz für das Builden &amp; Deployen darstellt.</w:t>
+      </w:r>
+      <w:bookmarkStart w:id="1" w:name="_GoBack"/>
+      <w:bookmarkEnd w:id="1"/>
+    </w:p>
+    <w:p>
+      <w:pPr>
         <w:rPr>
           <w:lang w:val="de-CH"/>
         </w:rPr>
@@ -4002,7 +4173,7 @@
     </w:p>
     <w:p>
       <w:pPr>
-        <w:pStyle w:val="berschrift1"/>
+        <w:pStyle w:val="Heading1"/>
         <w:rPr>
           <w:lang w:val="de-CH"/>
         </w:rPr>
@@ -4050,7 +4221,6 @@
       <w:r>
         <w:rPr>
           <w:noProof/>
-          <w:lang w:val="de-CH"/>
         </w:rPr>
         <w:drawing>
           <wp:inline distT="0" distB="0" distL="0" distR="0">
@@ -4070,7 +4240,7 @@
                     </pic:cNvPicPr>
                   </pic:nvPicPr>
                   <pic:blipFill>
-                    <a:blip r:embed="rId18" cstate="print">
+                    <a:blip r:embed="rId17" cstate="print">
                       <a:extLst>
                         <a:ext uri="{28A0092B-C50C-407E-A947-70E740481C1C}">
                           <a14:useLocalDpi xmlns:a14="http://schemas.microsoft.com/office/drawing/2010/main" val="0"/>
@@ -4104,7 +4274,7 @@
     </w:p>
     <w:p>
       <w:pPr>
-        <w:pStyle w:val="berschrift2"/>
+        <w:pStyle w:val="Heading2"/>
         <w:rPr>
           <w:lang w:val="de-CH"/>
         </w:rPr>
@@ -4144,6 +4314,120 @@
             <wp:extent cx="3171825" cy="1790700"/>
             <wp:effectExtent l="0" t="0" r="9525" b="0"/>
             <wp:docPr id="8" name="Grafik 8"/>
+            <wp:cNvGraphicFramePr>
+              <a:graphicFrameLocks xmlns:a="http://schemas.openxmlformats.org/drawingml/2006/main" noChangeAspect="1"/>
+            </wp:cNvGraphicFramePr>
+            <a:graphic xmlns:a="http://schemas.openxmlformats.org/drawingml/2006/main">
+              <a:graphicData uri="http://schemas.openxmlformats.org/drawingml/2006/picture">
+                <pic:pic xmlns:pic="http://schemas.openxmlformats.org/drawingml/2006/picture">
+                  <pic:nvPicPr>
+                    <pic:cNvPr id="1" name=""/>
+                    <pic:cNvPicPr/>
+                  </pic:nvPicPr>
+                  <pic:blipFill>
+                    <a:blip r:embed="rId18"/>
+                    <a:stretch>
+                      <a:fillRect/>
+                    </a:stretch>
+                  </pic:blipFill>
+                  <pic:spPr>
+                    <a:xfrm>
+                      <a:off x="0" y="0"/>
+                      <a:ext cx="3171825" cy="1790700"/>
+                    </a:xfrm>
+                    <a:prstGeom prst="rect">
+                      <a:avLst/>
+                    </a:prstGeom>
+                  </pic:spPr>
+                </pic:pic>
+              </a:graphicData>
+            </a:graphic>
+          </wp:inline>
+        </w:drawing>
+      </w:r>
+    </w:p>
+    <w:p>
+      <w:pPr>
+        <w:rPr>
+          <w:lang w:val="de-CH"/>
+        </w:rPr>
+      </w:pPr>
+      <w:r>
+        <w:rPr>
+          <w:lang w:val="de-CH"/>
+        </w:rPr>
+        <w:t>Hierbei wird die Komponente react-select verwendet, welche eine Funktion als prop erwartet.</w:t>
+      </w:r>
+    </w:p>
+    <w:p>
+      <w:pPr>
+        <w:rPr>
+          <w:lang w:val="de-CH"/>
+        </w:rPr>
+      </w:pPr>
+      <w:r>
+        <w:rPr>
+          <w:lang w:val="de-CH"/>
+        </w:rPr>
+        <w:t>Diese Funktion ruft das API des Servers auf und liefert die Liste der registrierten Benutzer.</w:t>
+      </w:r>
+    </w:p>
+    <w:p>
+      <w:pPr>
+        <w:rPr>
+          <w:lang w:val="de-CH"/>
+        </w:rPr>
+      </w:pPr>
+      <w:r>
+        <w:rPr>
+          <w:lang w:val="de-CH"/>
+        </w:rPr>
+        <w:br w:type="page"/>
+      </w:r>
+    </w:p>
+    <w:p>
+      <w:pPr>
+        <w:pStyle w:val="Heading2"/>
+        <w:rPr>
+          <w:lang w:val="de-CH"/>
+        </w:rPr>
+      </w:pPr>
+      <w:r>
+        <w:rPr>
+          <w:lang w:val="de-CH"/>
+        </w:rPr>
+        <w:lastRenderedPageBreak/>
+        <w:t>Datum eingeben</w:t>
+      </w:r>
+    </w:p>
+    <w:p>
+      <w:pPr>
+        <w:rPr>
+          <w:lang w:val="de-CH"/>
+        </w:rPr>
+      </w:pPr>
+      <w:r>
+        <w:rPr>
+          <w:lang w:val="de-CH"/>
+        </w:rPr>
+        <w:t>Da nicht alle Browser die Datumskomponente korrekt unterstützen (Mozilla z.B.), haben wir die Komponente react-datetime verwendet, welche dies für Uns übernimmt. Hierbei ist zu beachten, dass die Datum Objekte UTC Time standartmässig gesetzt haben. Der Datepicker konvertiert dies für die Anzeige zwar, an den Server wird jedoch das UTC Datum Objekt gesendet. Dies haben wir umgangen indem im Widget einfach UTC-Time standartmässig angezeigt wird und somit der User direkt die tatsächlich gesetzte Zeit sieht und korrekt einstellen kann.</w:t>
+      </w:r>
+    </w:p>
+    <w:p>
+      <w:pPr>
+        <w:rPr>
+          <w:lang w:val="de-CH"/>
+        </w:rPr>
+      </w:pPr>
+      <w:r>
+        <w:rPr>
+          <w:noProof/>
+        </w:rPr>
+        <w:drawing>
+          <wp:inline distT="0" distB="0" distL="0" distR="0" wp14:anchorId="7396022D" wp14:editId="3A4BA590">
+            <wp:extent cx="1753381" cy="2162175"/>
+            <wp:effectExtent l="0" t="0" r="0" b="0"/>
+            <wp:docPr id="9" name="Grafik 9"/>
             <wp:cNvGraphicFramePr>
               <a:graphicFrameLocks xmlns:a="http://schemas.openxmlformats.org/drawingml/2006/main" noChangeAspect="1"/>
             </wp:cNvGraphicFramePr>
@@ -4163,7 +4447,7 @@
                   <pic:spPr>
                     <a:xfrm>
                       <a:off x="0" y="0"/>
-                      <a:ext cx="3171825" cy="1790700"/>
+                      <a:ext cx="1772665" cy="2185955"/>
                     </a:xfrm>
                     <a:prstGeom prst="rect">
                       <a:avLst/>
@@ -4182,66 +4466,50 @@
           <w:lang w:val="de-CH"/>
         </w:rPr>
       </w:pPr>
-      <w:r>
-        <w:rPr>
-          <w:lang w:val="de-CH"/>
-        </w:rPr>
-        <w:t>Hierbei wird die Komponente react-select verwendet, welche eine Funktion als prop erwartet.</w:t>
-      </w:r>
-    </w:p>
-    <w:p>
-      <w:pPr>
-        <w:rPr>
-          <w:lang w:val="de-CH"/>
-        </w:rPr>
-      </w:pPr>
-      <w:r>
-        <w:rPr>
-          <w:lang w:val="de-CH"/>
-        </w:rPr>
-        <w:t>Diese Funktion ruft das API des Servers auf und liefert die Liste der registrierten Benutzer.</w:t>
-      </w:r>
-    </w:p>
-    <w:p>
-      <w:pPr>
-        <w:rPr>
-          <w:lang w:val="de-CH"/>
-        </w:rPr>
-      </w:pPr>
-      <w:r>
-        <w:rPr>
-          <w:lang w:val="de-CH"/>
-        </w:rPr>
-        <w:br w:type="page"/>
-      </w:r>
-    </w:p>
-    <w:p>
-      <w:pPr>
-        <w:pStyle w:val="berschrift2"/>
-        <w:rPr>
-          <w:lang w:val="de-CH"/>
-        </w:rPr>
-      </w:pPr>
-      <w:r>
-        <w:rPr>
-          <w:lang w:val="de-CH"/>
-        </w:rPr>
-        <w:lastRenderedPageBreak/>
-        <w:t>Datum eingeben</w:t>
-      </w:r>
-    </w:p>
-    <w:p>
-      <w:pPr>
-        <w:rPr>
-          <w:lang w:val="de-CH"/>
-        </w:rPr>
-      </w:pPr>
-      <w:r>
-        <w:rPr>
-          <w:lang w:val="de-CH"/>
-        </w:rPr>
-        <w:t>Da nicht alle Browser die Datumskomponente korrekt unterstützen (Mozilla z.B.), haben wir die Komponente react-datetime verwendet, welche dies für Uns übernimmt. Hierbei ist zu beachten, dass die Datum Objekte UTC Time standartmässig gesetzt haben. Der Datepicker konvertiert dies für die Anzeige zwar, an den Server wird jedoch das UTC Datum Objekt gesendet. Dies haben wir umgangen indem im Widget einfach UTC-Time standartmässig angezeigt wird und somit der User direkt die tatsächlich gesetzte Zeit sieht und korrekt einstellen kann.</w:t>
-      </w:r>
+    </w:p>
+    <w:p>
+      <w:pPr>
+        <w:rPr>
+          <w:lang w:val="de-CH"/>
+        </w:rPr>
+      </w:pPr>
+      <w:r>
+        <w:rPr>
+          <w:lang w:val="de-CH"/>
+        </w:rPr>
+        <w:t>Beim Bearbeiten der Präsentation können mehrere Ressourcen hinzugefügt werden, entweder in Form eine</w:t>
+      </w:r>
+      <w:r>
+        <w:rPr>
+          <w:lang w:val="de-CH"/>
+        </w:rPr>
+        <w:t>s</w:t>
+      </w:r>
+      <w:r>
+        <w:rPr>
+          <w:lang w:val="de-CH"/>
+        </w:rPr>
+        <w:t xml:space="preserve"> Dat</w:t>
+      </w:r>
+      <w:r>
+        <w:rPr>
+          <w:lang w:val="de-CH"/>
+        </w:rPr>
+        <w:t>ums</w:t>
+      </w:r>
+      <w:r>
+        <w:rPr>
+          <w:lang w:val="de-CH"/>
+        </w:rPr>
+        <w:t xml:space="preserve"> oder als Link.</w:t>
+      </w:r>
+    </w:p>
+    <w:p>
+      <w:pPr>
+        <w:rPr>
+          <w:lang w:val="de-CH"/>
+        </w:rPr>
+      </w:pPr>
     </w:p>
     <w:p>
       <w:pPr>
@@ -4254,10 +4522,10 @@
           <w:noProof/>
         </w:rPr>
         <w:drawing>
-          <wp:inline distT="0" distB="0" distL="0" distR="0" wp14:anchorId="7396022D" wp14:editId="3A4BA590">
-            <wp:extent cx="1753381" cy="2162175"/>
+          <wp:inline distT="0" distB="0" distL="0" distR="0" wp14:anchorId="79778E18" wp14:editId="2DEDACDB">
+            <wp:extent cx="5943600" cy="1033145"/>
             <wp:effectExtent l="0" t="0" r="0" b="0"/>
-            <wp:docPr id="9" name="Grafik 9"/>
+            <wp:docPr id="10" name="Grafik 10"/>
             <wp:cNvGraphicFramePr>
               <a:graphicFrameLocks xmlns:a="http://schemas.openxmlformats.org/drawingml/2006/main" noChangeAspect="1"/>
             </wp:cNvGraphicFramePr>
@@ -4277,80 +4545,6 @@
                   <pic:spPr>
                     <a:xfrm>
                       <a:off x="0" y="0"/>
-                      <a:ext cx="1772665" cy="2185955"/>
-                    </a:xfrm>
-                    <a:prstGeom prst="rect">
-                      <a:avLst/>
-                    </a:prstGeom>
-                  </pic:spPr>
-                </pic:pic>
-              </a:graphicData>
-            </a:graphic>
-          </wp:inline>
-        </w:drawing>
-      </w:r>
-    </w:p>
-    <w:p>
-      <w:pPr>
-        <w:rPr>
-          <w:lang w:val="de-CH"/>
-        </w:rPr>
-      </w:pPr>
-    </w:p>
-    <w:p>
-      <w:pPr>
-        <w:rPr>
-          <w:lang w:val="de-CH"/>
-        </w:rPr>
-      </w:pPr>
-      <w:r>
-        <w:rPr>
-          <w:lang w:val="de-CH"/>
-        </w:rPr>
-        <w:t>Beim Bearbeiten der Präsentation können mehrere Ressourcen hinzugefügt werden, entweder in Form einer Date oder als Link.</w:t>
-      </w:r>
-    </w:p>
-    <w:p>
-      <w:pPr>
-        <w:rPr>
-          <w:lang w:val="de-CH"/>
-        </w:rPr>
-      </w:pPr>
-    </w:p>
-    <w:p>
-      <w:pPr>
-        <w:rPr>
-          <w:lang w:val="de-CH"/>
-        </w:rPr>
-      </w:pPr>
-      <w:r>
-        <w:rPr>
-          <w:noProof/>
-        </w:rPr>
-        <w:drawing>
-          <wp:inline distT="0" distB="0" distL="0" distR="0" wp14:anchorId="79778E18" wp14:editId="2DEDACDB">
-            <wp:extent cx="5943600" cy="1033145"/>
-            <wp:effectExtent l="0" t="0" r="0" b="0"/>
-            <wp:docPr id="10" name="Grafik 10"/>
-            <wp:cNvGraphicFramePr>
-              <a:graphicFrameLocks xmlns:a="http://schemas.openxmlformats.org/drawingml/2006/main" noChangeAspect="1"/>
-            </wp:cNvGraphicFramePr>
-            <a:graphic xmlns:a="http://schemas.openxmlformats.org/drawingml/2006/main">
-              <a:graphicData uri="http://schemas.openxmlformats.org/drawingml/2006/picture">
-                <pic:pic xmlns:pic="http://schemas.openxmlformats.org/drawingml/2006/picture">
-                  <pic:nvPicPr>
-                    <pic:cNvPr id="1" name=""/>
-                    <pic:cNvPicPr/>
-                  </pic:nvPicPr>
-                  <pic:blipFill>
-                    <a:blip r:embed="rId21"/>
-                    <a:stretch>
-                      <a:fillRect/>
-                    </a:stretch>
-                  </pic:blipFill>
-                  <pic:spPr>
-                    <a:xfrm>
-                      <a:off x="0" y="0"/>
                       <a:ext cx="5943600" cy="1033145"/>
                     </a:xfrm>
                     <a:prstGeom prst="rect">
@@ -4376,8 +4570,6 @@
         </w:rPr>
         <w:t>Hier werden weitere React Komponenten hinzugefügt und je nach Auswahl der Dropdowns zu «Speichere Datei als» und «Datentyp» die Props angepasst um das Gewünschte Eingabeelement zu erhalten.</w:t>
       </w:r>
-      <w:bookmarkStart w:id="1" w:name="_GoBack"/>
-      <w:bookmarkEnd w:id="1"/>
     </w:p>
     <w:sectPr>
       <w:pgSz w:w="12240" w:h="15840"/>
@@ -4390,7 +4582,7 @@
 </file>
 
 <file path=word/numbering.xml><?xml version="1.0" encoding="utf-8"?>
-<w:numbering xmlns:wpc="http://schemas.microsoft.com/office/word/2010/wordprocessingCanvas" xmlns:cx="http://schemas.microsoft.com/office/drawing/2014/chartex" xmlns:cx1="http://schemas.microsoft.com/office/drawing/2015/9/8/chartex" xmlns:cx2="http://schemas.microsoft.com/office/drawing/2015/10/21/chartex" xmlns:cx3="http://schemas.microsoft.com/office/drawing/2016/5/9/chartex" xmlns:cx4="http://schemas.microsoft.com/office/drawing/2016/5/10/chartex" xmlns:cx5="http://schemas.microsoft.com/office/drawing/2016/5/11/chartex" xmlns:cx6="http://schemas.microsoft.com/office/drawing/2016/5/12/chartex" xmlns:cx7="http://schemas.microsoft.com/office/drawing/2016/5/13/chartex" xmlns:cx8="http://schemas.microsoft.com/office/drawing/2016/5/14/chartex" xmlns:mc="http://schemas.openxmlformats.org/markup-compatibility/2006" xmlns:aink="http://schemas.microsoft.com/office/drawing/2016/ink" xmlns:o="urn:schemas-microsoft-com:office:office" xmlns:r="http://schemas.openxmlformats.org/officeDocument/2006/relationships" xmlns:m="http://schemas.openxmlformats.org/officeDocument/2006/math" xmlns:v="urn:schemas-microsoft-com:vml" xmlns:wp14="http://schemas.microsoft.com/office/word/2010/wordprocessingDrawing" xmlns:wp="http://schemas.openxmlformats.org/drawingml/2006/wordprocessingDrawing" xmlns:w10="urn:schemas-microsoft-com:office:word" xmlns:w="http://schemas.openxmlformats.org/wordprocessingml/2006/main" xmlns:w14="http://schemas.microsoft.com/office/word/2010/wordml" xmlns:w15="http://schemas.microsoft.com/office/word/2012/wordml" xmlns:w16se="http://schemas.microsoft.com/office/word/2015/wordml/symex" xmlns:wpg="http://schemas.microsoft.com/office/word/2010/wordprocessingGroup" xmlns:wpi="http://schemas.microsoft.com/office/word/2010/wordprocessingInk" xmlns:wne="http://schemas.microsoft.com/office/word/2006/wordml" xmlns:wps="http://schemas.microsoft.com/office/word/2010/wordprocessingShape" mc:Ignorable="w14 w15 w16se wp14">
+<w:numbering xmlns:wpc="http://schemas.microsoft.com/office/word/2010/wordprocessingCanvas" xmlns:cx="http://schemas.microsoft.com/office/drawing/2014/chartex" xmlns:cx1="http://schemas.microsoft.com/office/drawing/2015/9/8/chartex" xmlns:cx2="http://schemas.microsoft.com/office/drawing/2015/10/21/chartex" xmlns:cx3="http://schemas.microsoft.com/office/drawing/2016/5/9/chartex" xmlns:cx4="http://schemas.microsoft.com/office/drawing/2016/5/10/chartex" xmlns:cx5="http://schemas.microsoft.com/office/drawing/2016/5/11/chartex" xmlns:mc="http://schemas.openxmlformats.org/markup-compatibility/2006" xmlns:o="urn:schemas-microsoft-com:office:office" xmlns:r="http://schemas.openxmlformats.org/officeDocument/2006/relationships" xmlns:m="http://schemas.openxmlformats.org/officeDocument/2006/math" xmlns:v="urn:schemas-microsoft-com:vml" xmlns:wp14="http://schemas.microsoft.com/office/word/2010/wordprocessingDrawing" xmlns:wp="http://schemas.openxmlformats.org/drawingml/2006/wordprocessingDrawing" xmlns:w10="urn:schemas-microsoft-com:office:word" xmlns:w="http://schemas.openxmlformats.org/wordprocessingml/2006/main" xmlns:w14="http://schemas.microsoft.com/office/word/2010/wordml" xmlns:w15="http://schemas.microsoft.com/office/word/2012/wordml" xmlns:w16se="http://schemas.microsoft.com/office/word/2015/wordml/symex" xmlns:wpg="http://schemas.microsoft.com/office/word/2010/wordprocessingGroup" xmlns:wpi="http://schemas.microsoft.com/office/word/2010/wordprocessingInk" xmlns:wne="http://schemas.microsoft.com/office/word/2006/wordml" xmlns:wps="http://schemas.microsoft.com/office/word/2010/wordprocessingShape" mc:Ignorable="w14 w15 w16se wp14">
   <w:abstractNum w:abstractNumId="0" w15:restartNumberingAfterBreak="0">
     <w:nsid w:val="3F1B42C4"/>
     <w:multiLevelType w:val="hybridMultilevel"/>
@@ -5109,15 +5301,15 @@
     <w:lsdException w:name="Smart Hyperlink" w:semiHidden="1" w:unhideWhenUsed="1"/>
     <w:lsdException w:name="Hashtag" w:semiHidden="1" w:unhideWhenUsed="1"/>
   </w:latentStyles>
-  <w:style w:type="paragraph" w:default="1" w:styleId="Standard">
+  <w:style w:type="paragraph" w:default="1" w:styleId="Normal">
     <w:name w:val="Normal"/>
     <w:qFormat/>
   </w:style>
-  <w:style w:type="paragraph" w:styleId="berschrift1">
+  <w:style w:type="paragraph" w:styleId="Heading1">
     <w:name w:val="heading 1"/>
-    <w:basedOn w:val="Standard"/>
-    <w:next w:val="Standard"/>
-    <w:link w:val="berschrift1Zchn"/>
+    <w:basedOn w:val="Normal"/>
+    <w:next w:val="Normal"/>
+    <w:link w:val="Heading1Char"/>
     <w:uiPriority w:val="9"/>
     <w:qFormat/>
     <w:rsid w:val="004B1B3A"/>
@@ -5134,11 +5326,11 @@
       <w:szCs w:val="32"/>
     </w:rPr>
   </w:style>
-  <w:style w:type="paragraph" w:styleId="berschrift2">
+  <w:style w:type="paragraph" w:styleId="Heading2">
     <w:name w:val="heading 2"/>
-    <w:basedOn w:val="Standard"/>
-    <w:next w:val="Standard"/>
-    <w:link w:val="berschrift2Zchn"/>
+    <w:basedOn w:val="Normal"/>
+    <w:next w:val="Normal"/>
+    <w:link w:val="Heading2Char"/>
     <w:uiPriority w:val="9"/>
     <w:unhideWhenUsed/>
     <w:qFormat/>
@@ -5156,11 +5348,11 @@
       <w:szCs w:val="26"/>
     </w:rPr>
   </w:style>
-  <w:style w:type="paragraph" w:styleId="berschrift3">
+  <w:style w:type="paragraph" w:styleId="Heading3">
     <w:name w:val="heading 3"/>
-    <w:basedOn w:val="Standard"/>
-    <w:next w:val="Standard"/>
-    <w:link w:val="berschrift3Zchn"/>
+    <w:basedOn w:val="Normal"/>
+    <w:next w:val="Normal"/>
+    <w:link w:val="Heading3Char"/>
     <w:uiPriority w:val="9"/>
     <w:unhideWhenUsed/>
     <w:qFormat/>
@@ -5178,13 +5370,13 @@
       <w:szCs w:val="24"/>
     </w:rPr>
   </w:style>
-  <w:style w:type="character" w:default="1" w:styleId="Absatz-Standardschriftart">
+  <w:style w:type="character" w:default="1" w:styleId="DefaultParagraphFont">
     <w:name w:val="Default Paragraph Font"/>
     <w:uiPriority w:val="1"/>
     <w:semiHidden/>
     <w:unhideWhenUsed/>
   </w:style>
-  <w:style w:type="table" w:default="1" w:styleId="NormaleTabelle">
+  <w:style w:type="table" w:default="1" w:styleId="TableNormal">
     <w:name w:val="Normal Table"/>
     <w:uiPriority w:val="99"/>
     <w:semiHidden/>
@@ -5199,17 +5391,17 @@
       </w:tblCellMar>
     </w:tblPr>
   </w:style>
-  <w:style w:type="numbering" w:default="1" w:styleId="KeineListe">
+  <w:style w:type="numbering" w:default="1" w:styleId="NoList">
     <w:name w:val="No List"/>
     <w:uiPriority w:val="99"/>
     <w:semiHidden/>
     <w:unhideWhenUsed/>
   </w:style>
-  <w:style w:type="paragraph" w:styleId="Titel">
+  <w:style w:type="paragraph" w:styleId="Title">
     <w:name w:val="Title"/>
-    <w:basedOn w:val="Standard"/>
-    <w:next w:val="Standard"/>
-    <w:link w:val="TitelZchn"/>
+    <w:basedOn w:val="Normal"/>
+    <w:next w:val="Normal"/>
+    <w:link w:val="TitleChar"/>
     <w:uiPriority w:val="10"/>
     <w:qFormat/>
     <w:rsid w:val="004B1B3A"/>
@@ -5225,10 +5417,10 @@
       <w:szCs w:val="56"/>
     </w:rPr>
   </w:style>
-  <w:style w:type="character" w:customStyle="1" w:styleId="TitelZchn">
-    <w:name w:val="Titel Zchn"/>
-    <w:basedOn w:val="Absatz-Standardschriftart"/>
-    <w:link w:val="Titel"/>
+  <w:style w:type="character" w:customStyle="1" w:styleId="TitleChar">
+    <w:name w:val="Title Char"/>
+    <w:basedOn w:val="DefaultParagraphFont"/>
+    <w:link w:val="Title"/>
     <w:uiPriority w:val="10"/>
     <w:rsid w:val="004B1B3A"/>
     <w:rPr>
@@ -5239,10 +5431,10 @@
       <w:szCs w:val="56"/>
     </w:rPr>
   </w:style>
-  <w:style w:type="character" w:customStyle="1" w:styleId="berschrift1Zchn">
-    <w:name w:val="Überschrift 1 Zchn"/>
-    <w:basedOn w:val="Absatz-Standardschriftart"/>
-    <w:link w:val="berschrift1"/>
+  <w:style w:type="character" w:customStyle="1" w:styleId="Heading1Char">
+    <w:name w:val="Heading 1 Char"/>
+    <w:basedOn w:val="DefaultParagraphFont"/>
+    <w:link w:val="Heading1"/>
     <w:uiPriority w:val="9"/>
     <w:rsid w:val="004B1B3A"/>
     <w:rPr>
@@ -5252,10 +5444,10 @@
       <w:szCs w:val="32"/>
     </w:rPr>
   </w:style>
-  <w:style w:type="character" w:customStyle="1" w:styleId="berschrift2Zchn">
-    <w:name w:val="Überschrift 2 Zchn"/>
-    <w:basedOn w:val="Absatz-Standardschriftart"/>
-    <w:link w:val="berschrift2"/>
+  <w:style w:type="character" w:customStyle="1" w:styleId="Heading2Char">
+    <w:name w:val="Heading 2 Char"/>
+    <w:basedOn w:val="DefaultParagraphFont"/>
+    <w:link w:val="Heading2"/>
     <w:uiPriority w:val="9"/>
     <w:rsid w:val="00741217"/>
     <w:rPr>
@@ -5265,9 +5457,9 @@
       <w:szCs w:val="26"/>
     </w:rPr>
   </w:style>
-  <w:style w:type="paragraph" w:styleId="Listenabsatz">
+  <w:style w:type="paragraph" w:styleId="ListParagraph">
     <w:name w:val="List Paragraph"/>
-    <w:basedOn w:val="Standard"/>
+    <w:basedOn w:val="Normal"/>
     <w:uiPriority w:val="34"/>
     <w:qFormat/>
     <w:rsid w:val="00C21413"/>
@@ -5276,9 +5468,9 @@
       <w:contextualSpacing/>
     </w:pPr>
   </w:style>
-  <w:style w:type="table" w:styleId="Tabellenraster">
+  <w:style w:type="table" w:styleId="TableGrid">
     <w:name w:val="Table Grid"/>
-    <w:basedOn w:val="NormaleTabelle"/>
+    <w:basedOn w:val="TableNormal"/>
     <w:uiPriority w:val="39"/>
     <w:rsid w:val="0079204E"/>
     <w:pPr>
@@ -5295,9 +5487,9 @@
       </w:tblBorders>
     </w:tblPr>
   </w:style>
-  <w:style w:type="table" w:styleId="EinfacheTabelle4">
+  <w:style w:type="table" w:styleId="PlainTable4">
     <w:name w:val="Plain Table 4"/>
-    <w:basedOn w:val="NormaleTabelle"/>
+    <w:basedOn w:val="TableNormal"/>
     <w:uiPriority w:val="44"/>
     <w:rsid w:val="00AC15B0"/>
     <w:pPr>
@@ -5346,7 +5538,7 @@
   </w:style>
   <w:style w:type="character" w:styleId="Hyperlink">
     <w:name w:val="Hyperlink"/>
-    <w:basedOn w:val="Absatz-Standardschriftart"/>
+    <w:basedOn w:val="DefaultParagraphFont"/>
     <w:uiPriority w:val="99"/>
     <w:unhideWhenUsed/>
     <w:rsid w:val="00AC15B0"/>
@@ -5355,9 +5547,9 @@
       <w:u w:val="single"/>
     </w:rPr>
   </w:style>
-  <w:style w:type="character" w:styleId="BesuchterLink">
+  <w:style w:type="character" w:styleId="FollowedHyperlink">
     <w:name w:val="FollowedHyperlink"/>
-    <w:basedOn w:val="Absatz-Standardschriftart"/>
+    <w:basedOn w:val="DefaultParagraphFont"/>
     <w:uiPriority w:val="99"/>
     <w:semiHidden/>
     <w:unhideWhenUsed/>
@@ -5367,10 +5559,10 @@
       <w:u w:val="single"/>
     </w:rPr>
   </w:style>
-  <w:style w:type="character" w:customStyle="1" w:styleId="berschrift3Zchn">
-    <w:name w:val="Überschrift 3 Zchn"/>
-    <w:basedOn w:val="Absatz-Standardschriftart"/>
-    <w:link w:val="berschrift3"/>
+  <w:style w:type="character" w:customStyle="1" w:styleId="Heading3Char">
+    <w:name w:val="Heading 3 Char"/>
+    <w:basedOn w:val="DefaultParagraphFont"/>
+    <w:link w:val="Heading3"/>
     <w:uiPriority w:val="9"/>
     <w:rsid w:val="00276EAC"/>
     <w:rPr>
@@ -5380,10 +5572,10 @@
       <w:szCs w:val="24"/>
     </w:rPr>
   </w:style>
-  <w:style w:type="paragraph" w:styleId="HTMLVorformatiert">
+  <w:style w:type="paragraph" w:styleId="HTMLPreformatted">
     <w:name w:val="HTML Preformatted"/>
-    <w:basedOn w:val="Standard"/>
-    <w:link w:val="HTMLVorformatiertZchn"/>
+    <w:basedOn w:val="Normal"/>
+    <w:link w:val="HTMLPreformattedChar"/>
     <w:uiPriority w:val="99"/>
     <w:semiHidden/>
     <w:unhideWhenUsed/>
@@ -5415,10 +5607,10 @@
       <w:szCs w:val="20"/>
     </w:rPr>
   </w:style>
-  <w:style w:type="character" w:customStyle="1" w:styleId="HTMLVorformatiertZchn">
-    <w:name w:val="HTML Vorformatiert Zchn"/>
-    <w:basedOn w:val="Absatz-Standardschriftart"/>
-    <w:link w:val="HTMLVorformatiert"/>
+  <w:style w:type="character" w:customStyle="1" w:styleId="HTMLPreformattedChar">
+    <w:name w:val="HTML Preformatted Char"/>
+    <w:basedOn w:val="DefaultParagraphFont"/>
+    <w:link w:val="HTMLPreformatted"/>
     <w:uiPriority w:val="99"/>
     <w:semiHidden/>
     <w:rsid w:val="00276EAC"/>
@@ -5430,7 +5622,7 @@
   </w:style>
   <w:style w:type="character" w:styleId="HTMLCode">
     <w:name w:val="HTML Code"/>
-    <w:basedOn w:val="Absatz-Standardschriftart"/>
+    <w:basedOn w:val="DefaultParagraphFont"/>
     <w:uiPriority w:val="99"/>
     <w:semiHidden/>
     <w:unhideWhenUsed/>
@@ -5443,7 +5635,7 @@
   </w:style>
   <w:style w:type="paragraph" w:customStyle="1" w:styleId="Code">
     <w:name w:val="Code"/>
-    <w:basedOn w:val="HTMLVorformatiert"/>
+    <w:basedOn w:val="HTMLPreformatted"/>
     <w:link w:val="CodeChar"/>
     <w:qFormat/>
     <w:rsid w:val="006929F0"/>
@@ -5466,7 +5658,7 @@
   </w:style>
   <w:style w:type="character" w:customStyle="1" w:styleId="CodeChar">
     <w:name w:val="Code Char"/>
-    <w:basedOn w:val="HTMLVorformatiertZchn"/>
+    <w:basedOn w:val="HTMLPreformattedChar"/>
     <w:link w:val="Code"/>
     <w:rsid w:val="006929F0"/>
     <w:rPr>
@@ -5747,7 +5939,7 @@
 </file>
 
 <file path=customXml/itemProps1.xml><?xml version="1.0" encoding="utf-8"?>
-<ds:datastoreItem xmlns:ds="http://schemas.openxmlformats.org/officeDocument/2006/customXml" ds:itemID="{88E6C614-61EA-4901-913F-94D37CAE051C}">
+<ds:datastoreItem xmlns:ds="http://schemas.openxmlformats.org/officeDocument/2006/customXml" ds:itemID="{C2591927-2E7C-4DB5-A65B-3EF3D63BE01C}">
   <ds:schemaRefs>
     <ds:schemaRef ds:uri="http://schemas.openxmlformats.org/officeDocument/2006/bibliography"/>
   </ds:schemaRefs>

--- a/docs/Dokumentation.docx
+++ b/docs/Dokumentation.docx
@@ -1,10 +1,10 @@
 
 <file path=word/document.xml><?xml version="1.0" encoding="utf-8"?>
-<w:document xmlns:wpc="http://schemas.microsoft.com/office/word/2010/wordprocessingCanvas" xmlns:cx="http://schemas.microsoft.com/office/drawing/2014/chartex" xmlns:cx1="http://schemas.microsoft.com/office/drawing/2015/9/8/chartex" xmlns:cx2="http://schemas.microsoft.com/office/drawing/2015/10/21/chartex" xmlns:cx3="http://schemas.microsoft.com/office/drawing/2016/5/9/chartex" xmlns:cx4="http://schemas.microsoft.com/office/drawing/2016/5/10/chartex" xmlns:cx5="http://schemas.microsoft.com/office/drawing/2016/5/11/chartex" xmlns:mc="http://schemas.openxmlformats.org/markup-compatibility/2006" xmlns:o="urn:schemas-microsoft-com:office:office" xmlns:r="http://schemas.openxmlformats.org/officeDocument/2006/relationships" xmlns:m="http://schemas.openxmlformats.org/officeDocument/2006/math" xmlns:v="urn:schemas-microsoft-com:vml" xmlns:wp14="http://schemas.microsoft.com/office/word/2010/wordprocessingDrawing" xmlns:wp="http://schemas.openxmlformats.org/drawingml/2006/wordprocessingDrawing" xmlns:w10="urn:schemas-microsoft-com:office:word" xmlns:w="http://schemas.openxmlformats.org/wordprocessingml/2006/main" xmlns:w14="http://schemas.microsoft.com/office/word/2010/wordml" xmlns:w15="http://schemas.microsoft.com/office/word/2012/wordml" xmlns:w16se="http://schemas.microsoft.com/office/word/2015/wordml/symex" xmlns:wpg="http://schemas.microsoft.com/office/word/2010/wordprocessingGroup" xmlns:wpi="http://schemas.microsoft.com/office/word/2010/wordprocessingInk" xmlns:wne="http://schemas.microsoft.com/office/word/2006/wordml" xmlns:wps="http://schemas.microsoft.com/office/word/2010/wordprocessingShape" mc:Ignorable="w14 w15 w16se wp14">
+<w:document xmlns:wpc="http://schemas.microsoft.com/office/word/2010/wordprocessingCanvas" xmlns:cx="http://schemas.microsoft.com/office/drawing/2014/chartex" xmlns:cx1="http://schemas.microsoft.com/office/drawing/2015/9/8/chartex" xmlns:cx2="http://schemas.microsoft.com/office/drawing/2015/10/21/chartex" xmlns:cx3="http://schemas.microsoft.com/office/drawing/2016/5/9/chartex" xmlns:cx4="http://schemas.microsoft.com/office/drawing/2016/5/10/chartex" xmlns:cx5="http://schemas.microsoft.com/office/drawing/2016/5/11/chartex" xmlns:cx6="http://schemas.microsoft.com/office/drawing/2016/5/12/chartex" xmlns:cx7="http://schemas.microsoft.com/office/drawing/2016/5/13/chartex" xmlns:cx8="http://schemas.microsoft.com/office/drawing/2016/5/14/chartex" xmlns:mc="http://schemas.openxmlformats.org/markup-compatibility/2006" xmlns:aink="http://schemas.microsoft.com/office/drawing/2016/ink" xmlns:o="urn:schemas-microsoft-com:office:office" xmlns:r="http://schemas.openxmlformats.org/officeDocument/2006/relationships" xmlns:m="http://schemas.openxmlformats.org/officeDocument/2006/math" xmlns:v="urn:schemas-microsoft-com:vml" xmlns:wp14="http://schemas.microsoft.com/office/word/2010/wordprocessingDrawing" xmlns:wp="http://schemas.openxmlformats.org/drawingml/2006/wordprocessingDrawing" xmlns:w10="urn:schemas-microsoft-com:office:word" xmlns:w="http://schemas.openxmlformats.org/wordprocessingml/2006/main" xmlns:w14="http://schemas.microsoft.com/office/word/2010/wordml" xmlns:w15="http://schemas.microsoft.com/office/word/2012/wordml" xmlns:w16se="http://schemas.microsoft.com/office/word/2015/wordml/symex" xmlns:wpg="http://schemas.microsoft.com/office/word/2010/wordprocessingGroup" xmlns:wpi="http://schemas.microsoft.com/office/word/2010/wordprocessingInk" xmlns:wne="http://schemas.microsoft.com/office/word/2006/wordml" xmlns:wps="http://schemas.microsoft.com/office/word/2010/wordprocessingShape" mc:Ignorable="w14 w15 w16se wp14">
   <w:body>
     <w:p>
       <w:pPr>
-        <w:pStyle w:val="Title"/>
+        <w:pStyle w:val="Titel"/>
         <w:rPr>
           <w:lang w:val="de-CH"/>
         </w:rPr>
@@ -18,7 +18,7 @@
     </w:p>
     <w:p>
       <w:pPr>
-        <w:pStyle w:val="Heading1"/>
+        <w:pStyle w:val="berschrift1"/>
         <w:rPr>
           <w:lang w:val="de-CH"/>
         </w:rPr>
@@ -125,7 +125,35 @@
         <w:rPr>
           <w:lang w:val="de-CH"/>
         </w:rPr>
-        <w:t>vielschichtigen Architektur ist simpel: Separation of Concerns. Die Architektur besteht aus mehreren kleinen, relativ unabhängigen Teilen, welche mindestens theoretisch auch gut auf mehrere Server verteilt werden könnten.</w:t>
+        <w:t xml:space="preserve">vielschichtigen Architektur ist simpel: Separation </w:t>
+      </w:r>
+      <w:proofErr w:type="spellStart"/>
+      <w:r>
+        <w:rPr>
+          <w:lang w:val="de-CH"/>
+        </w:rPr>
+        <w:t>of</w:t>
+      </w:r>
+      <w:proofErr w:type="spellEnd"/>
+      <w:r>
+        <w:rPr>
+          <w:lang w:val="de-CH"/>
+        </w:rPr>
+        <w:t xml:space="preserve"> </w:t>
+      </w:r>
+      <w:proofErr w:type="spellStart"/>
+      <w:r>
+        <w:rPr>
+          <w:lang w:val="de-CH"/>
+        </w:rPr>
+        <w:t>Concerns</w:t>
+      </w:r>
+      <w:proofErr w:type="spellEnd"/>
+      <w:r>
+        <w:rPr>
+          <w:lang w:val="de-CH"/>
+        </w:rPr>
+        <w:t>. Die Architektur besteht aus mehreren kleinen, relativ unabhängigen Teilen, welche mindestens theoretisch auch gut auf mehrere Server verteilt werden könnten.</w:t>
       </w:r>
       <w:r>
         <w:rPr>
@@ -136,7 +164,7 @@
     </w:p>
     <w:p>
       <w:pPr>
-        <w:pStyle w:val="Heading2"/>
+        <w:pStyle w:val="berschrift2"/>
         <w:rPr>
           <w:lang w:val="de-CH"/>
         </w:rPr>
@@ -158,7 +186,21 @@
         <w:rPr>
           <w:lang w:val="de-CH"/>
         </w:rPr>
-        <w:t xml:space="preserve">Der Reverse Proxy ermöglich das Mapping eines Ports (443) auf mehrere Applikationen, die in beliebigen Sprachen geschrieben sein können. Ausserdem hat ein Reverse Proxy den Vorteil, dass auch das Logging oder das Forcieren von TLS über mehrere Applikationen geschehen kann. </w:t>
+        <w:t xml:space="preserve">Der Reverse Proxy ermöglich das Mapping eines Ports (443) auf mehrere Applikationen, die in beliebigen Sprachen geschrieben sein können. Ausserdem hat ein Reverse Proxy den Vorteil, dass auch das </w:t>
+      </w:r>
+      <w:proofErr w:type="spellStart"/>
+      <w:r>
+        <w:rPr>
+          <w:lang w:val="de-CH"/>
+        </w:rPr>
+        <w:t>Logging</w:t>
+      </w:r>
+      <w:proofErr w:type="spellEnd"/>
+      <w:r>
+        <w:rPr>
+          <w:lang w:val="de-CH"/>
+        </w:rPr>
+        <w:t xml:space="preserve"> oder das Forcieren von TLS über mehrere Applikationen geschehen kann. </w:t>
       </w:r>
     </w:p>
     <w:p>
@@ -197,7 +239,21 @@
         <w:rPr>
           <w:lang w:val="de-CH"/>
         </w:rPr>
-        <w:t>Wenn die Applikation auf Windows deployt werden müsste, so wäre es gut möglich, den Apache Reverse Proxy durch einen IIS Reverse Proxy zu ersetzen.</w:t>
+        <w:t xml:space="preserve">Wenn die Applikation auf Windows </w:t>
+      </w:r>
+      <w:proofErr w:type="spellStart"/>
+      <w:r>
+        <w:rPr>
+          <w:lang w:val="de-CH"/>
+        </w:rPr>
+        <w:t>deployt</w:t>
+      </w:r>
+      <w:proofErr w:type="spellEnd"/>
+      <w:r>
+        <w:rPr>
+          <w:lang w:val="de-CH"/>
+        </w:rPr>
+        <w:t xml:space="preserve"> werden müsste, so wäre es gut möglich, den Apache Reverse Proxy durch einen IIS Reverse Proxy zu ersetzen.</w:t>
       </w:r>
     </w:p>
     <w:p>
@@ -215,34 +271,70 @@
     </w:p>
     <w:p>
       <w:pPr>
-        <w:pStyle w:val="Heading2"/>
-        <w:rPr>
-          <w:lang w:val="de-CH"/>
-        </w:rPr>
-      </w:pPr>
-      <w:r>
-        <w:rPr>
-          <w:lang w:val="de-CH"/>
-        </w:rPr>
-        <w:t>Spring Boot / Jetty</w:t>
-      </w:r>
-    </w:p>
-    <w:p>
-      <w:pPr>
-        <w:rPr>
-          <w:lang w:val="de-CH"/>
-        </w:rPr>
-      </w:pPr>
-      <w:r>
-        <w:rPr>
-          <w:lang w:val="de-CH"/>
-        </w:rPr>
-        <w:t xml:space="preserve">Hier geschieht die Business Logik. Der Server ist self-hosting, da er in Zusammenspiel mit dem Reverse Proxy möglichst einfach sein soll. Wir verwenden Jetty, weil dieser für solche Szenarien optimiert ist. </w:t>
-      </w:r>
-    </w:p>
-    <w:p>
-      <w:pPr>
-        <w:pStyle w:val="Heading2"/>
+        <w:pStyle w:val="berschrift2"/>
+        <w:rPr>
+          <w:lang w:val="de-CH"/>
+        </w:rPr>
+      </w:pPr>
+      <w:r>
+        <w:rPr>
+          <w:lang w:val="de-CH"/>
+        </w:rPr>
+        <w:t xml:space="preserve">Spring Boot / </w:t>
+      </w:r>
+      <w:proofErr w:type="spellStart"/>
+      <w:r>
+        <w:rPr>
+          <w:lang w:val="de-CH"/>
+        </w:rPr>
+        <w:t>Jetty</w:t>
+      </w:r>
+      <w:proofErr w:type="spellEnd"/>
+    </w:p>
+    <w:p>
+      <w:pPr>
+        <w:rPr>
+          <w:lang w:val="de-CH"/>
+        </w:rPr>
+      </w:pPr>
+      <w:r>
+        <w:rPr>
+          <w:lang w:val="de-CH"/>
+        </w:rPr>
+        <w:t xml:space="preserve">Hier geschieht die Business Logik. Der Server ist </w:t>
+      </w:r>
+      <w:proofErr w:type="spellStart"/>
+      <w:r>
+        <w:rPr>
+          <w:lang w:val="de-CH"/>
+        </w:rPr>
+        <w:t>self</w:t>
+      </w:r>
+      <w:proofErr w:type="spellEnd"/>
+      <w:r>
+        <w:rPr>
+          <w:lang w:val="de-CH"/>
+        </w:rPr>
+        <w:t xml:space="preserve">-hosting, da er in Zusammenspiel mit dem Reverse Proxy möglichst einfach sein soll. Wir verwenden </w:t>
+      </w:r>
+      <w:proofErr w:type="spellStart"/>
+      <w:r>
+        <w:rPr>
+          <w:lang w:val="de-CH"/>
+        </w:rPr>
+        <w:t>Jetty</w:t>
+      </w:r>
+      <w:proofErr w:type="spellEnd"/>
+      <w:r>
+        <w:rPr>
+          <w:lang w:val="de-CH"/>
+        </w:rPr>
+        <w:t xml:space="preserve">, weil dieser für solche Szenarien optimiert ist. </w:t>
+      </w:r>
+    </w:p>
+    <w:p>
+      <w:pPr>
+        <w:pStyle w:val="berschrift2"/>
         <w:rPr>
           <w:lang w:val="de-CH"/>
         </w:rPr>
@@ -265,39 +357,75 @@
         <w:rPr>
           <w:lang w:val="de-CH"/>
         </w:rPr>
-        <w:t xml:space="preserve">Hierbei handelt es sich um eine Single Page Application, welche in unserem Fall direkt von Apache ausgeliefert werden. Denkbar wäre hier auch der Einsatz eines spezialisierten Webservers. </w:t>
-      </w:r>
-    </w:p>
-    <w:p>
-      <w:pPr>
-        <w:pStyle w:val="Heading2"/>
-        <w:rPr>
-          <w:lang w:val="de-CH"/>
-        </w:rPr>
-      </w:pPr>
-      <w:r>
-        <w:rPr>
-          <w:lang w:val="de-CH"/>
-        </w:rPr>
-        <w:t>MySql Datenbank</w:t>
-      </w:r>
-    </w:p>
-    <w:p>
-      <w:pPr>
-        <w:rPr>
-          <w:lang w:val="de-CH"/>
-        </w:rPr>
-      </w:pPr>
-      <w:r>
-        <w:rPr>
-          <w:lang w:val="de-CH"/>
-        </w:rPr>
-        <w:t>Wir haben uns aus mehreren Gründen dafür entschieden, eine MySql Datenbank zu verwenden:</w:t>
-      </w:r>
-    </w:p>
-    <w:p>
-      <w:pPr>
-        <w:pStyle w:val="ListParagraph"/>
+        <w:t xml:space="preserve">Hierbei handelt es sich um eine Single Page </w:t>
+      </w:r>
+      <w:proofErr w:type="spellStart"/>
+      <w:r>
+        <w:rPr>
+          <w:lang w:val="de-CH"/>
+        </w:rPr>
+        <w:t>Application</w:t>
+      </w:r>
+      <w:proofErr w:type="spellEnd"/>
+      <w:r>
+        <w:rPr>
+          <w:lang w:val="de-CH"/>
+        </w:rPr>
+        <w:t xml:space="preserve">, welche in unserem Fall direkt von Apache ausgeliefert werden. Denkbar wäre hier auch der Einsatz eines spezialisierten Webservers. </w:t>
+      </w:r>
+    </w:p>
+    <w:p>
+      <w:pPr>
+        <w:pStyle w:val="berschrift2"/>
+        <w:rPr>
+          <w:lang w:val="de-CH"/>
+        </w:rPr>
+      </w:pPr>
+      <w:proofErr w:type="spellStart"/>
+      <w:r>
+        <w:rPr>
+          <w:lang w:val="de-CH"/>
+        </w:rPr>
+        <w:t>MySql</w:t>
+      </w:r>
+      <w:proofErr w:type="spellEnd"/>
+      <w:r>
+        <w:rPr>
+          <w:lang w:val="de-CH"/>
+        </w:rPr>
+        <w:t xml:space="preserve"> Datenbank</w:t>
+      </w:r>
+    </w:p>
+    <w:p>
+      <w:pPr>
+        <w:rPr>
+          <w:lang w:val="de-CH"/>
+        </w:rPr>
+      </w:pPr>
+      <w:r>
+        <w:rPr>
+          <w:lang w:val="de-CH"/>
+        </w:rPr>
+        <w:t xml:space="preserve">Wir haben uns aus mehreren Gründen dafür entschieden, eine </w:t>
+      </w:r>
+      <w:proofErr w:type="spellStart"/>
+      <w:r>
+        <w:rPr>
+          <w:lang w:val="de-CH"/>
+        </w:rPr>
+        <w:t>MySql</w:t>
+      </w:r>
+      <w:proofErr w:type="spellEnd"/>
+      <w:r>
+        <w:rPr>
+          <w:lang w:val="de-CH"/>
+        </w:rPr>
+        <w:t xml:space="preserve"> Datenbank zu verwenden:</w:t>
+      </w:r>
+    </w:p>
+    <w:p>
+      <w:pPr>
+        <w:pStyle w:val="Listenabsatz"/>
         <w:numPr>
           <w:ilvl w:val="0"/>
           <w:numId w:val="2"/>
@@ -310,12 +438,26 @@
         <w:rPr>
           <w:lang w:val="de-CH"/>
         </w:rPr>
-        <w:t>Als Standalone Datenbank können mehrere Applikationen auf die Datenbank zugreifen</w:t>
-      </w:r>
-    </w:p>
-    <w:p>
-      <w:pPr>
-        <w:pStyle w:val="ListParagraph"/>
+        <w:t xml:space="preserve">Als </w:t>
+      </w:r>
+      <w:proofErr w:type="spellStart"/>
+      <w:r>
+        <w:rPr>
+          <w:lang w:val="de-CH"/>
+        </w:rPr>
+        <w:t>Standalone</w:t>
+      </w:r>
+      <w:proofErr w:type="spellEnd"/>
+      <w:r>
+        <w:rPr>
+          <w:lang w:val="de-CH"/>
+        </w:rPr>
+        <w:t xml:space="preserve"> Datenbank können mehrere Applikationen auf die Datenbank zugreifen</w:t>
+      </w:r>
+    </w:p>
+    <w:p>
+      <w:pPr>
+        <w:pStyle w:val="Listenabsatz"/>
         <w:numPr>
           <w:ilvl w:val="0"/>
           <w:numId w:val="2"/>
@@ -324,16 +466,24 @@
           <w:lang w:val="de-CH"/>
         </w:rPr>
       </w:pPr>
-      <w:r>
-        <w:rPr>
-          <w:lang w:val="de-CH"/>
-        </w:rPr>
-        <w:t>MySql ist gratis &amp; Open Source</w:t>
-      </w:r>
-    </w:p>
-    <w:p>
-      <w:pPr>
-        <w:pStyle w:val="ListParagraph"/>
+      <w:proofErr w:type="spellStart"/>
+      <w:r>
+        <w:rPr>
+          <w:lang w:val="de-CH"/>
+        </w:rPr>
+        <w:t>MySql</w:t>
+      </w:r>
+      <w:proofErr w:type="spellEnd"/>
+      <w:r>
+        <w:rPr>
+          <w:lang w:val="de-CH"/>
+        </w:rPr>
+        <w:t xml:space="preserve"> ist gratis &amp; Open Source</w:t>
+      </w:r>
+    </w:p>
+    <w:p>
+      <w:pPr>
+        <w:pStyle w:val="Listenabsatz"/>
         <w:numPr>
           <w:ilvl w:val="0"/>
           <w:numId w:val="2"/>
@@ -342,42 +492,176 @@
           <w:lang w:val="en-GB"/>
         </w:rPr>
       </w:pPr>
+      <w:proofErr w:type="spellStart"/>
       <w:r>
         <w:rPr>
           <w:lang w:val="en-GB"/>
         </w:rPr>
-        <w:t>MySql enthält alle von uns benötigten Features (CRUD, Unique Constraints, Primary Keys)</w:t>
-      </w:r>
-    </w:p>
-    <w:p>
-      <w:pPr>
-        <w:rPr>
-          <w:lang w:val="de-CH"/>
-        </w:rPr>
-      </w:pPr>
-      <w:r>
-        <w:rPr>
-          <w:lang w:val="de-CH"/>
-        </w:rPr>
-        <w:t>Auch wenn wir MySql verwendet haben, ist die Applikation selbst nicht direkt davon abhängig, dass das tatsächlich eine MySql Datenbank besteht, da via JPA Queries auf die Datenbank zugegriffen wird.</w:t>
-      </w:r>
-    </w:p>
-    <w:p>
-      <w:pPr>
-        <w:rPr>
-          <w:lang w:val="de-CH"/>
-        </w:rPr>
-      </w:pPr>
-      <w:r>
-        <w:rPr>
-          <w:lang w:val="de-CH"/>
-        </w:rPr>
-        <w:t xml:space="preserve">Auf unserem Testserver verwenden wir MariaDB, einen Fork von MySql, der mittlerweile bei Ubuntu Standard ist. </w:t>
-      </w:r>
-    </w:p>
-    <w:p>
-      <w:pPr>
-        <w:pStyle w:val="Heading2"/>
+        <w:t>MySql</w:t>
+      </w:r>
+      <w:proofErr w:type="spellEnd"/>
+      <w:r>
+        <w:rPr>
+          <w:lang w:val="en-GB"/>
+        </w:rPr>
+        <w:t xml:space="preserve"> </w:t>
+      </w:r>
+      <w:proofErr w:type="spellStart"/>
+      <w:r>
+        <w:rPr>
+          <w:lang w:val="en-GB"/>
+        </w:rPr>
+        <w:t>enthält</w:t>
+      </w:r>
+      <w:proofErr w:type="spellEnd"/>
+      <w:r>
+        <w:rPr>
+          <w:lang w:val="en-GB"/>
+        </w:rPr>
+        <w:t xml:space="preserve"> </w:t>
+      </w:r>
+      <w:proofErr w:type="spellStart"/>
+      <w:r>
+        <w:rPr>
+          <w:lang w:val="en-GB"/>
+        </w:rPr>
+        <w:t>alle</w:t>
+      </w:r>
+      <w:proofErr w:type="spellEnd"/>
+      <w:r>
+        <w:rPr>
+          <w:lang w:val="en-GB"/>
+        </w:rPr>
+        <w:t xml:space="preserve"> von </w:t>
+      </w:r>
+      <w:proofErr w:type="spellStart"/>
+      <w:r>
+        <w:rPr>
+          <w:lang w:val="en-GB"/>
+        </w:rPr>
+        <w:t>uns</w:t>
+      </w:r>
+      <w:proofErr w:type="spellEnd"/>
+      <w:r>
+        <w:rPr>
+          <w:lang w:val="en-GB"/>
+        </w:rPr>
+        <w:t xml:space="preserve"> </w:t>
+      </w:r>
+      <w:proofErr w:type="spellStart"/>
+      <w:r>
+        <w:rPr>
+          <w:lang w:val="en-GB"/>
+        </w:rPr>
+        <w:t>benötigten</w:t>
+      </w:r>
+      <w:proofErr w:type="spellEnd"/>
+      <w:r>
+        <w:rPr>
+          <w:lang w:val="en-GB"/>
+        </w:rPr>
+        <w:t xml:space="preserve"> Features (CRUD, Unique Constraints, Primary Keys)</w:t>
+      </w:r>
+    </w:p>
+    <w:p>
+      <w:pPr>
+        <w:rPr>
+          <w:lang w:val="de-CH"/>
+        </w:rPr>
+      </w:pPr>
+      <w:r>
+        <w:rPr>
+          <w:lang w:val="de-CH"/>
+        </w:rPr>
+        <w:t xml:space="preserve">Auch wenn wir </w:t>
+      </w:r>
+      <w:proofErr w:type="spellStart"/>
+      <w:r>
+        <w:rPr>
+          <w:lang w:val="de-CH"/>
+        </w:rPr>
+        <w:t>MySql</w:t>
+      </w:r>
+      <w:proofErr w:type="spellEnd"/>
+      <w:r>
+        <w:rPr>
+          <w:lang w:val="de-CH"/>
+        </w:rPr>
+        <w:t xml:space="preserve"> verwendet haben, ist die Applikation selbst nicht direkt davon abhängig, dass das tatsächlich eine </w:t>
+      </w:r>
+      <w:proofErr w:type="spellStart"/>
+      <w:r>
+        <w:rPr>
+          <w:lang w:val="de-CH"/>
+        </w:rPr>
+        <w:t>MySql</w:t>
+      </w:r>
+      <w:proofErr w:type="spellEnd"/>
+      <w:r>
+        <w:rPr>
+          <w:lang w:val="de-CH"/>
+        </w:rPr>
+        <w:t xml:space="preserve"> Datenbank besteht, da via JPA </w:t>
+      </w:r>
+      <w:proofErr w:type="spellStart"/>
+      <w:r>
+        <w:rPr>
+          <w:lang w:val="de-CH"/>
+        </w:rPr>
+        <w:t>Queries</w:t>
+      </w:r>
+      <w:proofErr w:type="spellEnd"/>
+      <w:r>
+        <w:rPr>
+          <w:lang w:val="de-CH"/>
+        </w:rPr>
+        <w:t xml:space="preserve"> auf die Datenbank zugegriffen wird.</w:t>
+      </w:r>
+    </w:p>
+    <w:p>
+      <w:pPr>
+        <w:rPr>
+          <w:lang w:val="de-CH"/>
+        </w:rPr>
+      </w:pPr>
+      <w:r>
+        <w:rPr>
+          <w:lang w:val="de-CH"/>
+        </w:rPr>
+        <w:t xml:space="preserve">Auf unserem Testserver verwenden wir </w:t>
+      </w:r>
+      <w:proofErr w:type="spellStart"/>
+      <w:r>
+        <w:rPr>
+          <w:lang w:val="de-CH"/>
+        </w:rPr>
+        <w:t>MariaDB</w:t>
+      </w:r>
+      <w:proofErr w:type="spellEnd"/>
+      <w:r>
+        <w:rPr>
+          <w:lang w:val="de-CH"/>
+        </w:rPr>
+        <w:t xml:space="preserve">, einen Fork von </w:t>
+      </w:r>
+      <w:proofErr w:type="spellStart"/>
+      <w:r>
+        <w:rPr>
+          <w:lang w:val="de-CH"/>
+        </w:rPr>
+        <w:t>MySql</w:t>
+      </w:r>
+      <w:proofErr w:type="spellEnd"/>
+      <w:r>
+        <w:rPr>
+          <w:lang w:val="de-CH"/>
+        </w:rPr>
+        <w:t xml:space="preserve">, der mittlerweile bei Ubuntu Standard ist. </w:t>
+      </w:r>
+    </w:p>
+    <w:p>
+      <w:pPr>
+        <w:pStyle w:val="berschrift2"/>
         <w:rPr>
           <w:lang w:val="de-CH"/>
         </w:rPr>
@@ -404,7 +688,7 @@
     </w:p>
     <w:p>
       <w:pPr>
-        <w:pStyle w:val="Heading1"/>
+        <w:pStyle w:val="berschrift1"/>
         <w:rPr>
           <w:lang w:val="de-CH"/>
         </w:rPr>
@@ -431,7 +715,7 @@
     </w:p>
     <w:p>
       <w:pPr>
-        <w:pStyle w:val="ListParagraph"/>
+        <w:pStyle w:val="Listenabsatz"/>
         <w:numPr>
           <w:ilvl w:val="0"/>
           <w:numId w:val="1"/>
@@ -444,12 +728,26 @@
         <w:rPr>
           <w:lang w:val="de-CH"/>
         </w:rPr>
-        <w:t>Java Linter (Checkstyle)</w:t>
-      </w:r>
-    </w:p>
-    <w:p>
-      <w:pPr>
-        <w:pStyle w:val="ListParagraph"/>
+        <w:t xml:space="preserve">Java </w:t>
+      </w:r>
+      <w:proofErr w:type="spellStart"/>
+      <w:r>
+        <w:rPr>
+          <w:lang w:val="de-CH"/>
+        </w:rPr>
+        <w:t>Linter</w:t>
+      </w:r>
+      <w:proofErr w:type="spellEnd"/>
+      <w:r>
+        <w:rPr>
+          <w:lang w:val="de-CH"/>
+        </w:rPr>
+        <w:t xml:space="preserve"> (Checkstyle)</w:t>
+      </w:r>
+    </w:p>
+    <w:p>
+      <w:pPr>
+        <w:pStyle w:val="Listenabsatz"/>
         <w:numPr>
           <w:ilvl w:val="0"/>
           <w:numId w:val="1"/>
@@ -458,16 +756,52 @@
           <w:lang w:val="de-CH"/>
         </w:rPr>
       </w:pPr>
-      <w:r>
-        <w:rPr>
-          <w:lang w:val="de-CH"/>
-        </w:rPr>
-        <w:t>Linter für TypeScript (TsLint)</w:t>
-      </w:r>
-    </w:p>
-    <w:p>
-      <w:pPr>
-        <w:pStyle w:val="ListParagraph"/>
+      <w:proofErr w:type="spellStart"/>
+      <w:r>
+        <w:rPr>
+          <w:lang w:val="de-CH"/>
+        </w:rPr>
+        <w:t>Linter</w:t>
+      </w:r>
+      <w:proofErr w:type="spellEnd"/>
+      <w:r>
+        <w:rPr>
+          <w:lang w:val="de-CH"/>
+        </w:rPr>
+        <w:t xml:space="preserve"> für </w:t>
+      </w:r>
+      <w:proofErr w:type="spellStart"/>
+      <w:r>
+        <w:rPr>
+          <w:lang w:val="de-CH"/>
+        </w:rPr>
+        <w:t>TypeScript</w:t>
+      </w:r>
+      <w:proofErr w:type="spellEnd"/>
+      <w:r>
+        <w:rPr>
+          <w:lang w:val="de-CH"/>
+        </w:rPr>
+        <w:t xml:space="preserve"> (</w:t>
+      </w:r>
+      <w:proofErr w:type="spellStart"/>
+      <w:r>
+        <w:rPr>
+          <w:lang w:val="de-CH"/>
+        </w:rPr>
+        <w:t>TsLint</w:t>
+      </w:r>
+      <w:proofErr w:type="spellEnd"/>
+      <w:r>
+        <w:rPr>
+          <w:lang w:val="de-CH"/>
+        </w:rPr>
+        <w:t>)</w:t>
+      </w:r>
+    </w:p>
+    <w:p>
+      <w:pPr>
+        <w:pStyle w:val="Listenabsatz"/>
         <w:numPr>
           <w:ilvl w:val="0"/>
           <w:numId w:val="1"/>
@@ -480,33 +814,89 @@
         <w:rPr>
           <w:lang w:val="de-CH"/>
         </w:rPr>
-        <w:t>Unit Testing für den Java Webserver</w:t>
-      </w:r>
-    </w:p>
-    <w:p>
-      <w:pPr>
-        <w:rPr>
-          <w:lang w:val="de-CH"/>
-        </w:rPr>
-      </w:pPr>
-      <w:r>
-        <w:rPr>
-          <w:lang w:val="de-CH"/>
-        </w:rPr>
-        <w:t>Die Checkstyle Regeln basieren auf jenen von Google und erzwingen einheitliche Codestandards und Kommentare. Der TypeScript Linters ist ähnlich aufgebaut, basiert allerdings auf TsLint von Microsoft.</w:t>
-      </w:r>
-    </w:p>
-    <w:p>
-      <w:pPr>
-        <w:rPr>
-          <w:lang w:val="de-CH"/>
-        </w:rPr>
-      </w:pPr>
-      <w:r>
-        <w:rPr>
-          <w:lang w:val="de-CH"/>
-        </w:rPr>
-        <w:t xml:space="preserve">Das Unit Testing wurde gegen das Java Spring Boot Backend gemacht, weil dieses hauptsächlich die Logik enthält und entsprechend getestet werden kann und muss. Die Tests machen </w:t>
+        <w:t xml:space="preserve">Unit </w:t>
+      </w:r>
+      <w:proofErr w:type="spellStart"/>
+      <w:r>
+        <w:rPr>
+          <w:lang w:val="de-CH"/>
+        </w:rPr>
+        <w:t>Testing</w:t>
+      </w:r>
+      <w:proofErr w:type="spellEnd"/>
+      <w:r>
+        <w:rPr>
+          <w:lang w:val="de-CH"/>
+        </w:rPr>
+        <w:t xml:space="preserve"> für den Java Webserver</w:t>
+      </w:r>
+    </w:p>
+    <w:p>
+      <w:pPr>
+        <w:rPr>
+          <w:lang w:val="de-CH"/>
+        </w:rPr>
+      </w:pPr>
+      <w:r>
+        <w:rPr>
+          <w:lang w:val="de-CH"/>
+        </w:rPr>
+        <w:t xml:space="preserve">Die Checkstyle Regeln basieren auf jenen von Google und erzwingen einheitliche Codestandards und Kommentare. Der </w:t>
+      </w:r>
+      <w:proofErr w:type="spellStart"/>
+      <w:r>
+        <w:rPr>
+          <w:lang w:val="de-CH"/>
+        </w:rPr>
+        <w:t>TypeScript</w:t>
+      </w:r>
+      <w:proofErr w:type="spellEnd"/>
+      <w:r>
+        <w:rPr>
+          <w:lang w:val="de-CH"/>
+        </w:rPr>
+        <w:t xml:space="preserve"> Linters ist ähnlich aufgebaut, basiert allerdings auf </w:t>
+      </w:r>
+      <w:proofErr w:type="spellStart"/>
+      <w:r>
+        <w:rPr>
+          <w:lang w:val="de-CH"/>
+        </w:rPr>
+        <w:t>TsLint</w:t>
+      </w:r>
+      <w:proofErr w:type="spellEnd"/>
+      <w:r>
+        <w:rPr>
+          <w:lang w:val="de-CH"/>
+        </w:rPr>
+        <w:t xml:space="preserve"> von Microsoft.</w:t>
+      </w:r>
+    </w:p>
+    <w:p>
+      <w:pPr>
+        <w:rPr>
+          <w:lang w:val="de-CH"/>
+        </w:rPr>
+      </w:pPr>
+      <w:r>
+        <w:rPr>
+          <w:lang w:val="de-CH"/>
+        </w:rPr>
+        <w:t xml:space="preserve">Das Unit </w:t>
+      </w:r>
+      <w:proofErr w:type="spellStart"/>
+      <w:r>
+        <w:rPr>
+          <w:lang w:val="de-CH"/>
+        </w:rPr>
+        <w:t>Testing</w:t>
+      </w:r>
+      <w:proofErr w:type="spellEnd"/>
+      <w:r>
+        <w:rPr>
+          <w:lang w:val="de-CH"/>
+        </w:rPr>
+        <w:t xml:space="preserve"> wurde gegen das Java Spring Boot Backend gemacht, weil dieses hauptsächlich die Logik enthält und entsprechend getestet werden kann und muss. Die Tests machen </w:t>
       </w:r>
       <w:r>
         <w:rPr>
@@ -518,19 +908,103 @@
         <w:rPr>
           <w:lang w:val="de-CH"/>
         </w:rPr>
-        <w:t xml:space="preserve"> Requests zu allen Anforderungen. </w:t>
-      </w:r>
-      <w:r>
-        <w:rPr>
-          <w:lang w:val="de-CH"/>
-        </w:rPr>
-        <w:t>Die Unit Tests werden gegen eine vollfunktionale In-Memory Datenbank gemacht, und zwar gegen eine H2 Datenbank. Hier können wir davon profitieren, dass wir JPL Queries geschrieben haben und nicht native MySql Queries. MySql unterstützt leider keine In-Memory Version</w:t>
-      </w:r>
-      <w:r>
-        <w:rPr>
-          <w:lang w:val="de-CH"/>
-        </w:rPr>
-        <w:t>, welche für das Testing praktisch wäre</w:t>
+        <w:t xml:space="preserve"> </w:t>
+      </w:r>
+      <w:proofErr w:type="spellStart"/>
+      <w:r>
+        <w:rPr>
+          <w:lang w:val="de-CH"/>
+        </w:rPr>
+        <w:t>Requests</w:t>
+      </w:r>
+      <w:proofErr w:type="spellEnd"/>
+      <w:r>
+        <w:rPr>
+          <w:lang w:val="de-CH"/>
+        </w:rPr>
+        <w:t xml:space="preserve"> zu allen Anforderungen. </w:t>
+      </w:r>
+      <w:r>
+        <w:rPr>
+          <w:lang w:val="de-CH"/>
+        </w:rPr>
+        <w:t xml:space="preserve">Die Unit Tests werden gegen eine vollfunktionale In-Memory Datenbank gemacht, und zwar gegen eine H2 Datenbank. Hier können wir davon profitieren, dass wir JPL </w:t>
+      </w:r>
+      <w:proofErr w:type="spellStart"/>
+      <w:r>
+        <w:rPr>
+          <w:lang w:val="de-CH"/>
+        </w:rPr>
+        <w:t>Queries</w:t>
+      </w:r>
+      <w:proofErr w:type="spellEnd"/>
+      <w:r>
+        <w:rPr>
+          <w:lang w:val="de-CH"/>
+        </w:rPr>
+        <w:t xml:space="preserve"> geschrieben haben und nicht native </w:t>
+      </w:r>
+      <w:proofErr w:type="spellStart"/>
+      <w:r>
+        <w:rPr>
+          <w:lang w:val="de-CH"/>
+        </w:rPr>
+        <w:t>MySql</w:t>
+      </w:r>
+      <w:proofErr w:type="spellEnd"/>
+      <w:r>
+        <w:rPr>
+          <w:lang w:val="de-CH"/>
+        </w:rPr>
+        <w:t xml:space="preserve"> </w:t>
+      </w:r>
+      <w:proofErr w:type="spellStart"/>
+      <w:r>
+        <w:rPr>
+          <w:lang w:val="de-CH"/>
+        </w:rPr>
+        <w:t>Queries</w:t>
+      </w:r>
+      <w:proofErr w:type="spellEnd"/>
+      <w:r>
+        <w:rPr>
+          <w:lang w:val="de-CH"/>
+        </w:rPr>
+        <w:t xml:space="preserve">. </w:t>
+      </w:r>
+      <w:proofErr w:type="spellStart"/>
+      <w:r>
+        <w:rPr>
+          <w:lang w:val="de-CH"/>
+        </w:rPr>
+        <w:t>MySql</w:t>
+      </w:r>
+      <w:proofErr w:type="spellEnd"/>
+      <w:r>
+        <w:rPr>
+          <w:lang w:val="de-CH"/>
+        </w:rPr>
+        <w:t xml:space="preserve"> unterstützt leider keine In-Memory Version</w:t>
+      </w:r>
+      <w:r>
+        <w:rPr>
+          <w:lang w:val="de-CH"/>
+        </w:rPr>
+        <w:t xml:space="preserve">, welche für das </w:t>
+      </w:r>
+      <w:proofErr w:type="spellStart"/>
+      <w:r>
+        <w:rPr>
+          <w:lang w:val="de-CH"/>
+        </w:rPr>
+        <w:t>Testing</w:t>
+      </w:r>
+      <w:proofErr w:type="spellEnd"/>
+      <w:r>
+        <w:rPr>
+          <w:lang w:val="de-CH"/>
+        </w:rPr>
+        <w:t xml:space="preserve"> praktisch wäre</w:t>
       </w:r>
       <w:r>
         <w:rPr>
@@ -541,7 +1015,7 @@
     </w:p>
     <w:p>
       <w:pPr>
-        <w:pStyle w:val="Heading1"/>
+        <w:pStyle w:val="berschrift1"/>
         <w:rPr>
           <w:lang w:val="de-CH"/>
         </w:rPr>
@@ -563,7 +1037,21 @@
         <w:rPr>
           <w:lang w:val="de-CH"/>
         </w:rPr>
-        <w:t>Die erwähnte Java REST Schnittstelle wurde wo immer möglich am «Stateless» Prinzip gehalten. Eine Ausnahme gibt es allerdings, dazu später mehr.</w:t>
+        <w:t>Die erwähnte Java REST Schnittstelle wurde wo immer möglich am «</w:t>
+      </w:r>
+      <w:proofErr w:type="spellStart"/>
+      <w:r>
+        <w:rPr>
+          <w:lang w:val="de-CH"/>
+        </w:rPr>
+        <w:t>Stateless</w:t>
+      </w:r>
+      <w:proofErr w:type="spellEnd"/>
+      <w:r>
+        <w:rPr>
+          <w:lang w:val="de-CH"/>
+        </w:rPr>
+        <w:t>» Prinzip gehalten. Eine Ausnahme gibt es allerdings, dazu später mehr.</w:t>
       </w:r>
     </w:p>
     <w:p>
@@ -581,7 +1069,7 @@
     </w:p>
     <w:tbl>
       <w:tblPr>
-        <w:tblStyle w:val="PlainTable4"/>
+        <w:tblStyle w:val="EinfacheTabelle4"/>
         <w:tblW w:w="0" w:type="auto"/>
         <w:tblLook w:val="0420" w:firstRow="1" w:lastRow="0" w:firstColumn="0" w:lastColumn="0" w:noHBand="0" w:noVBand="1"/>
       </w:tblPr>
@@ -669,12 +1157,14 @@
               </w:rPr>
               <w:t>/</w:t>
             </w:r>
+            <w:proofErr w:type="spellStart"/>
             <w:r>
               <w:rPr>
                 <w:lang w:val="de-CH"/>
               </w:rPr>
               <w:t>presentation</w:t>
             </w:r>
+            <w:proofErr w:type="spellEnd"/>
           </w:p>
         </w:tc>
         <w:tc>
@@ -731,12 +1221,14 @@
               </w:rPr>
               <w:t>/</w:t>
             </w:r>
+            <w:proofErr w:type="spellStart"/>
             <w:r>
               <w:rPr>
                 <w:lang w:val="de-CH"/>
               </w:rPr>
               <w:t>presentation</w:t>
             </w:r>
+            <w:proofErr w:type="spellEnd"/>
           </w:p>
         </w:tc>
         <w:tc>
@@ -797,17 +1289,33 @@
               <w:lastRenderedPageBreak/>
               <w:t>/</w:t>
             </w:r>
+            <w:proofErr w:type="spellStart"/>
             <w:r>
               <w:rPr>
                 <w:lang w:val="de-CH"/>
               </w:rPr>
               <w:t>presentation</w:t>
             </w:r>
-            <w:r>
-              <w:rPr>
-                <w:lang w:val="de-CH"/>
-              </w:rPr>
-              <w:t>/{id}</w:t>
+            <w:proofErr w:type="spellEnd"/>
+            <w:r>
+              <w:rPr>
+                <w:lang w:val="de-CH"/>
+              </w:rPr>
+              <w:t>/{</w:t>
+            </w:r>
+            <w:proofErr w:type="spellStart"/>
+            <w:r>
+              <w:rPr>
+                <w:lang w:val="de-CH"/>
+              </w:rPr>
+              <w:t>id</w:t>
+            </w:r>
+            <w:proofErr w:type="spellEnd"/>
+            <w:r>
+              <w:rPr>
+                <w:lang w:val="de-CH"/>
+              </w:rPr>
+              <w:t>}</w:t>
             </w:r>
           </w:p>
         </w:tc>
@@ -865,17 +1373,33 @@
               </w:rPr>
               <w:t>/</w:t>
             </w:r>
+            <w:proofErr w:type="spellStart"/>
             <w:r>
               <w:rPr>
                 <w:lang w:val="de-CH"/>
               </w:rPr>
               <w:t>presentation</w:t>
             </w:r>
-            <w:r>
-              <w:rPr>
-                <w:lang w:val="de-CH"/>
-              </w:rPr>
-              <w:t>/{id}</w:t>
+            <w:proofErr w:type="spellEnd"/>
+            <w:r>
+              <w:rPr>
+                <w:lang w:val="de-CH"/>
+              </w:rPr>
+              <w:t>/{</w:t>
+            </w:r>
+            <w:proofErr w:type="spellStart"/>
+            <w:r>
+              <w:rPr>
+                <w:lang w:val="de-CH"/>
+              </w:rPr>
+              <w:t>id</w:t>
+            </w:r>
+            <w:proofErr w:type="spellEnd"/>
+            <w:r>
+              <w:rPr>
+                <w:lang w:val="de-CH"/>
+              </w:rPr>
+              <w:t>}</w:t>
             </w:r>
           </w:p>
         </w:tc>
@@ -934,8 +1458,44 @@
               <w:rPr>
                 <w:lang w:val="de-CH"/>
               </w:rPr>
-              <w:t>/presentation/{presentationId}/file</w:t>
-            </w:r>
+              <w:t>/</w:t>
+            </w:r>
+            <w:proofErr w:type="spellStart"/>
+            <w:r>
+              <w:rPr>
+                <w:lang w:val="de-CH"/>
+              </w:rPr>
+              <w:t>presentation</w:t>
+            </w:r>
+            <w:proofErr w:type="spellEnd"/>
+            <w:r>
+              <w:rPr>
+                <w:lang w:val="de-CH"/>
+              </w:rPr>
+              <w:t>/{</w:t>
+            </w:r>
+            <w:proofErr w:type="spellStart"/>
+            <w:r>
+              <w:rPr>
+                <w:lang w:val="de-CH"/>
+              </w:rPr>
+              <w:t>presentationId</w:t>
+            </w:r>
+            <w:proofErr w:type="spellEnd"/>
+            <w:r>
+              <w:rPr>
+                <w:lang w:val="de-CH"/>
+              </w:rPr>
+              <w:t>}/</w:t>
+            </w:r>
+            <w:proofErr w:type="spellStart"/>
+            <w:r>
+              <w:rPr>
+                <w:lang w:val="de-CH"/>
+              </w:rPr>
+              <w:t>file</w:t>
+            </w:r>
+            <w:proofErr w:type="spellEnd"/>
           </w:p>
         </w:tc>
         <w:tc>
@@ -990,13 +1550,63 @@
               <w:rPr>
                 <w:lang w:val="de-CH"/>
               </w:rPr>
-              <w:t>/presentation/{presentationId}/file</w:t>
-            </w:r>
-            <w:r>
-              <w:rPr>
-                <w:lang w:val="de-CH"/>
-              </w:rPr>
-              <w:t>/{id}</w:t>
+              <w:t>/</w:t>
+            </w:r>
+            <w:proofErr w:type="spellStart"/>
+            <w:r>
+              <w:rPr>
+                <w:lang w:val="de-CH"/>
+              </w:rPr>
+              <w:t>presentation</w:t>
+            </w:r>
+            <w:proofErr w:type="spellEnd"/>
+            <w:r>
+              <w:rPr>
+                <w:lang w:val="de-CH"/>
+              </w:rPr>
+              <w:t>/{</w:t>
+            </w:r>
+            <w:proofErr w:type="spellStart"/>
+            <w:r>
+              <w:rPr>
+                <w:lang w:val="de-CH"/>
+              </w:rPr>
+              <w:t>presentationId</w:t>
+            </w:r>
+            <w:proofErr w:type="spellEnd"/>
+            <w:r>
+              <w:rPr>
+                <w:lang w:val="de-CH"/>
+              </w:rPr>
+              <w:t>}/</w:t>
+            </w:r>
+            <w:proofErr w:type="spellStart"/>
+            <w:r>
+              <w:rPr>
+                <w:lang w:val="de-CH"/>
+              </w:rPr>
+              <w:t>file</w:t>
+            </w:r>
+            <w:proofErr w:type="spellEnd"/>
+            <w:r>
+              <w:rPr>
+                <w:lang w:val="de-CH"/>
+              </w:rPr>
+              <w:t>/{</w:t>
+            </w:r>
+            <w:proofErr w:type="spellStart"/>
+            <w:r>
+              <w:rPr>
+                <w:lang w:val="de-CH"/>
+              </w:rPr>
+              <w:t>id</w:t>
+            </w:r>
+            <w:proofErr w:type="spellEnd"/>
+            <w:r>
+              <w:rPr>
+                <w:lang w:val="de-CH"/>
+              </w:rPr>
+              <w:t>}</w:t>
             </w:r>
           </w:p>
         </w:tc>
@@ -1055,13 +1665,63 @@
               <w:rPr>
                 <w:lang w:val="de-CH"/>
               </w:rPr>
-              <w:t>/presentation/{presentationId}/file</w:t>
-            </w:r>
-            <w:r>
-              <w:rPr>
-                <w:lang w:val="de-CH"/>
-              </w:rPr>
-              <w:t>/{id}</w:t>
+              <w:t>/</w:t>
+            </w:r>
+            <w:proofErr w:type="spellStart"/>
+            <w:r>
+              <w:rPr>
+                <w:lang w:val="de-CH"/>
+              </w:rPr>
+              <w:t>presentation</w:t>
+            </w:r>
+            <w:proofErr w:type="spellEnd"/>
+            <w:r>
+              <w:rPr>
+                <w:lang w:val="de-CH"/>
+              </w:rPr>
+              <w:t>/{</w:t>
+            </w:r>
+            <w:proofErr w:type="spellStart"/>
+            <w:r>
+              <w:rPr>
+                <w:lang w:val="de-CH"/>
+              </w:rPr>
+              <w:t>presentationId</w:t>
+            </w:r>
+            <w:proofErr w:type="spellEnd"/>
+            <w:r>
+              <w:rPr>
+                <w:lang w:val="de-CH"/>
+              </w:rPr>
+              <w:t>}/</w:t>
+            </w:r>
+            <w:proofErr w:type="spellStart"/>
+            <w:r>
+              <w:rPr>
+                <w:lang w:val="de-CH"/>
+              </w:rPr>
+              <w:t>file</w:t>
+            </w:r>
+            <w:proofErr w:type="spellEnd"/>
+            <w:r>
+              <w:rPr>
+                <w:lang w:val="de-CH"/>
+              </w:rPr>
+              <w:t>/{</w:t>
+            </w:r>
+            <w:proofErr w:type="spellStart"/>
+            <w:r>
+              <w:rPr>
+                <w:lang w:val="de-CH"/>
+              </w:rPr>
+              <w:t>id</w:t>
+            </w:r>
+            <w:proofErr w:type="spellEnd"/>
+            <w:r>
+              <w:rPr>
+                <w:lang w:val="de-CH"/>
+              </w:rPr>
+              <w:t>}</w:t>
             </w:r>
           </w:p>
         </w:tc>
@@ -1117,14 +1777,58 @@
               <w:rPr>
                 <w:lang w:val="de-CH"/>
               </w:rPr>
-              <w:t>/presentation/{presentationId}/file</w:t>
-            </w:r>
-            <w:r>
-              <w:rPr>
-                <w:lang w:val="de-CH"/>
-              </w:rPr>
-              <w:t>/binary</w:t>
-            </w:r>
+              <w:t>/</w:t>
+            </w:r>
+            <w:proofErr w:type="spellStart"/>
+            <w:r>
+              <w:rPr>
+                <w:lang w:val="de-CH"/>
+              </w:rPr>
+              <w:t>presentation</w:t>
+            </w:r>
+            <w:proofErr w:type="spellEnd"/>
+            <w:r>
+              <w:rPr>
+                <w:lang w:val="de-CH"/>
+              </w:rPr>
+              <w:t>/{</w:t>
+            </w:r>
+            <w:proofErr w:type="spellStart"/>
+            <w:r>
+              <w:rPr>
+                <w:lang w:val="de-CH"/>
+              </w:rPr>
+              <w:t>presentationId</w:t>
+            </w:r>
+            <w:proofErr w:type="spellEnd"/>
+            <w:r>
+              <w:rPr>
+                <w:lang w:val="de-CH"/>
+              </w:rPr>
+              <w:t>}/</w:t>
+            </w:r>
+            <w:proofErr w:type="spellStart"/>
+            <w:r>
+              <w:rPr>
+                <w:lang w:val="de-CH"/>
+              </w:rPr>
+              <w:t>file</w:t>
+            </w:r>
+            <w:proofErr w:type="spellEnd"/>
+            <w:r>
+              <w:rPr>
+                <w:lang w:val="de-CH"/>
+              </w:rPr>
+              <w:t>/</w:t>
+            </w:r>
+            <w:proofErr w:type="spellStart"/>
+            <w:r>
+              <w:rPr>
+                <w:lang w:val="de-CH"/>
+              </w:rPr>
+              <w:t>binary</w:t>
+            </w:r>
+            <w:proofErr w:type="spellEnd"/>
           </w:p>
         </w:tc>
         <w:tc>
@@ -1182,8 +1886,44 @@
               <w:rPr>
                 <w:lang w:val="de-CH"/>
               </w:rPr>
-              <w:t>/presentation/{presentationId}/file</w:t>
-            </w:r>
+              <w:t>/</w:t>
+            </w:r>
+            <w:proofErr w:type="spellStart"/>
+            <w:r>
+              <w:rPr>
+                <w:lang w:val="de-CH"/>
+              </w:rPr>
+              <w:t>presentation</w:t>
+            </w:r>
+            <w:proofErr w:type="spellEnd"/>
+            <w:r>
+              <w:rPr>
+                <w:lang w:val="de-CH"/>
+              </w:rPr>
+              <w:t>/{</w:t>
+            </w:r>
+            <w:proofErr w:type="spellStart"/>
+            <w:r>
+              <w:rPr>
+                <w:lang w:val="de-CH"/>
+              </w:rPr>
+              <w:t>presentationId</w:t>
+            </w:r>
+            <w:proofErr w:type="spellEnd"/>
+            <w:r>
+              <w:rPr>
+                <w:lang w:val="de-CH"/>
+              </w:rPr>
+              <w:t>}/</w:t>
+            </w:r>
+            <w:proofErr w:type="spellStart"/>
+            <w:r>
+              <w:rPr>
+                <w:lang w:val="de-CH"/>
+              </w:rPr>
+              <w:t>file</w:t>
+            </w:r>
+            <w:proofErr w:type="spellEnd"/>
             <w:r>
               <w:rPr>
                 <w:lang w:val="de-CH"/>
@@ -1246,18 +1986,56 @@
               </w:rPr>
               <w:t>/</w:t>
             </w:r>
+            <w:proofErr w:type="spellStart"/>
             <w:r>
               <w:rPr>
                 <w:lang w:val="de-CH"/>
               </w:rPr>
               <w:t>presentation</w:t>
             </w:r>
-            <w:r>
-              <w:rPr>
-                <w:lang w:val="de-CH"/>
-              </w:rPr>
-              <w:t>/{id}/invitation/template</w:t>
-            </w:r>
+            <w:proofErr w:type="spellEnd"/>
+            <w:r>
+              <w:rPr>
+                <w:lang w:val="de-CH"/>
+              </w:rPr>
+              <w:t>/{</w:t>
+            </w:r>
+            <w:proofErr w:type="spellStart"/>
+            <w:r>
+              <w:rPr>
+                <w:lang w:val="de-CH"/>
+              </w:rPr>
+              <w:t>id</w:t>
+            </w:r>
+            <w:proofErr w:type="spellEnd"/>
+            <w:r>
+              <w:rPr>
+                <w:lang w:val="de-CH"/>
+              </w:rPr>
+              <w:t>}/</w:t>
+            </w:r>
+            <w:proofErr w:type="spellStart"/>
+            <w:r>
+              <w:rPr>
+                <w:lang w:val="de-CH"/>
+              </w:rPr>
+              <w:t>invitation</w:t>
+            </w:r>
+            <w:proofErr w:type="spellEnd"/>
+            <w:r>
+              <w:rPr>
+                <w:lang w:val="de-CH"/>
+              </w:rPr>
+              <w:t>/</w:t>
+            </w:r>
+            <w:proofErr w:type="spellStart"/>
+            <w:r>
+              <w:rPr>
+                <w:lang w:val="de-CH"/>
+              </w:rPr>
+              <w:t>template</w:t>
+            </w:r>
+            <w:proofErr w:type="spellEnd"/>
           </w:p>
         </w:tc>
         <w:tc>
@@ -1317,17 +2095,47 @@
               </w:rPr>
               <w:t>/</w:t>
             </w:r>
+            <w:proofErr w:type="spellStart"/>
             <w:r>
               <w:rPr>
                 <w:lang w:val="de-CH"/>
               </w:rPr>
               <w:t>presentation</w:t>
             </w:r>
-            <w:r>
-              <w:rPr>
-                <w:lang w:val="de-CH"/>
-              </w:rPr>
-              <w:t>/{id}/invitation/send</w:t>
+            <w:proofErr w:type="spellEnd"/>
+            <w:r>
+              <w:rPr>
+                <w:lang w:val="de-CH"/>
+              </w:rPr>
+              <w:t>/{</w:t>
+            </w:r>
+            <w:proofErr w:type="spellStart"/>
+            <w:r>
+              <w:rPr>
+                <w:lang w:val="de-CH"/>
+              </w:rPr>
+              <w:t>id</w:t>
+            </w:r>
+            <w:proofErr w:type="spellEnd"/>
+            <w:r>
+              <w:rPr>
+                <w:lang w:val="de-CH"/>
+              </w:rPr>
+              <w:t>}/</w:t>
+            </w:r>
+            <w:proofErr w:type="spellStart"/>
+            <w:r>
+              <w:rPr>
+                <w:lang w:val="de-CH"/>
+              </w:rPr>
+              <w:t>invitation</w:t>
+            </w:r>
+            <w:proofErr w:type="spellEnd"/>
+            <w:r>
+              <w:rPr>
+                <w:lang w:val="de-CH"/>
+              </w:rPr>
+              <w:t>/send</w:t>
             </w:r>
           </w:p>
         </w:tc>
@@ -1383,8 +2191,44 @@
               <w:rPr>
                 <w:lang w:val="de-CH"/>
               </w:rPr>
-              <w:t>/presentation/{presentationId}/subscription</w:t>
-            </w:r>
+              <w:t>/</w:t>
+            </w:r>
+            <w:proofErr w:type="spellStart"/>
+            <w:r>
+              <w:rPr>
+                <w:lang w:val="de-CH"/>
+              </w:rPr>
+              <w:t>presentation</w:t>
+            </w:r>
+            <w:proofErr w:type="spellEnd"/>
+            <w:r>
+              <w:rPr>
+                <w:lang w:val="de-CH"/>
+              </w:rPr>
+              <w:t>/{</w:t>
+            </w:r>
+            <w:proofErr w:type="spellStart"/>
+            <w:r>
+              <w:rPr>
+                <w:lang w:val="de-CH"/>
+              </w:rPr>
+              <w:t>presentationId</w:t>
+            </w:r>
+            <w:proofErr w:type="spellEnd"/>
+            <w:r>
+              <w:rPr>
+                <w:lang w:val="de-CH"/>
+              </w:rPr>
+              <w:t>}/</w:t>
+            </w:r>
+            <w:proofErr w:type="spellStart"/>
+            <w:r>
+              <w:rPr>
+                <w:lang w:val="de-CH"/>
+              </w:rPr>
+              <w:t>subscription</w:t>
+            </w:r>
+            <w:proofErr w:type="spellEnd"/>
           </w:p>
         </w:tc>
         <w:tc>
@@ -1442,13 +2286,63 @@
               <w:rPr>
                 <w:lang w:val="de-CH"/>
               </w:rPr>
-              <w:t>/presentation/{presentationId}/subscription</w:t>
-            </w:r>
-            <w:r>
-              <w:rPr>
-                <w:lang w:val="de-CH"/>
-              </w:rPr>
-              <w:t>/{id}</w:t>
+              <w:t>/</w:t>
+            </w:r>
+            <w:proofErr w:type="spellStart"/>
+            <w:r>
+              <w:rPr>
+                <w:lang w:val="de-CH"/>
+              </w:rPr>
+              <w:t>presentation</w:t>
+            </w:r>
+            <w:proofErr w:type="spellEnd"/>
+            <w:r>
+              <w:rPr>
+                <w:lang w:val="de-CH"/>
+              </w:rPr>
+              <w:t>/{</w:t>
+            </w:r>
+            <w:proofErr w:type="spellStart"/>
+            <w:r>
+              <w:rPr>
+                <w:lang w:val="de-CH"/>
+              </w:rPr>
+              <w:t>presentationId</w:t>
+            </w:r>
+            <w:proofErr w:type="spellEnd"/>
+            <w:r>
+              <w:rPr>
+                <w:lang w:val="de-CH"/>
+              </w:rPr>
+              <w:t>}/</w:t>
+            </w:r>
+            <w:proofErr w:type="spellStart"/>
+            <w:r>
+              <w:rPr>
+                <w:lang w:val="de-CH"/>
+              </w:rPr>
+              <w:t>subscription</w:t>
+            </w:r>
+            <w:proofErr w:type="spellEnd"/>
+            <w:r>
+              <w:rPr>
+                <w:lang w:val="de-CH"/>
+              </w:rPr>
+              <w:t>/{</w:t>
+            </w:r>
+            <w:proofErr w:type="spellStart"/>
+            <w:r>
+              <w:rPr>
+                <w:lang w:val="de-CH"/>
+              </w:rPr>
+              <w:t>id</w:t>
+            </w:r>
+            <w:proofErr w:type="spellEnd"/>
+            <w:r>
+              <w:rPr>
+                <w:lang w:val="de-CH"/>
+              </w:rPr>
+              <w:t>}</w:t>
             </w:r>
           </w:p>
         </w:tc>
@@ -1504,13 +2398,63 @@
               <w:rPr>
                 <w:lang w:val="de-CH"/>
               </w:rPr>
-              <w:t>/presentation/{presentationId}/subscription</w:t>
-            </w:r>
-            <w:r>
-              <w:rPr>
-                <w:lang w:val="de-CH"/>
-              </w:rPr>
-              <w:t>/{id}</w:t>
+              <w:t>/</w:t>
+            </w:r>
+            <w:proofErr w:type="spellStart"/>
+            <w:r>
+              <w:rPr>
+                <w:lang w:val="de-CH"/>
+              </w:rPr>
+              <w:t>presentation</w:t>
+            </w:r>
+            <w:proofErr w:type="spellEnd"/>
+            <w:r>
+              <w:rPr>
+                <w:lang w:val="de-CH"/>
+              </w:rPr>
+              <w:t>/{</w:t>
+            </w:r>
+            <w:proofErr w:type="spellStart"/>
+            <w:r>
+              <w:rPr>
+                <w:lang w:val="de-CH"/>
+              </w:rPr>
+              <w:t>presentationId</w:t>
+            </w:r>
+            <w:proofErr w:type="spellEnd"/>
+            <w:r>
+              <w:rPr>
+                <w:lang w:val="de-CH"/>
+              </w:rPr>
+              <w:t>}/</w:t>
+            </w:r>
+            <w:proofErr w:type="spellStart"/>
+            <w:r>
+              <w:rPr>
+                <w:lang w:val="de-CH"/>
+              </w:rPr>
+              <w:t>subscription</w:t>
+            </w:r>
+            <w:proofErr w:type="spellEnd"/>
+            <w:r>
+              <w:rPr>
+                <w:lang w:val="de-CH"/>
+              </w:rPr>
+              <w:t>/{</w:t>
+            </w:r>
+            <w:proofErr w:type="spellStart"/>
+            <w:r>
+              <w:rPr>
+                <w:lang w:val="de-CH"/>
+              </w:rPr>
+              <w:t>id</w:t>
+            </w:r>
+            <w:proofErr w:type="spellEnd"/>
+            <w:r>
+              <w:rPr>
+                <w:lang w:val="de-CH"/>
+              </w:rPr>
+              <w:t>}</w:t>
             </w:r>
           </w:p>
         </w:tc>
@@ -1569,8 +2513,44 @@
               <w:rPr>
                 <w:lang w:val="de-CH"/>
               </w:rPr>
-              <w:t>/presentation/{presentationId}/subscription</w:t>
-            </w:r>
+              <w:t>/</w:t>
+            </w:r>
+            <w:proofErr w:type="spellStart"/>
+            <w:r>
+              <w:rPr>
+                <w:lang w:val="de-CH"/>
+              </w:rPr>
+              <w:t>presentation</w:t>
+            </w:r>
+            <w:proofErr w:type="spellEnd"/>
+            <w:r>
+              <w:rPr>
+                <w:lang w:val="de-CH"/>
+              </w:rPr>
+              <w:t>/{</w:t>
+            </w:r>
+            <w:proofErr w:type="spellStart"/>
+            <w:r>
+              <w:rPr>
+                <w:lang w:val="de-CH"/>
+              </w:rPr>
+              <w:t>presentationId</w:t>
+            </w:r>
+            <w:proofErr w:type="spellEnd"/>
+            <w:r>
+              <w:rPr>
+                <w:lang w:val="de-CH"/>
+              </w:rPr>
+              <w:t>}/</w:t>
+            </w:r>
+            <w:proofErr w:type="spellStart"/>
+            <w:r>
+              <w:rPr>
+                <w:lang w:val="de-CH"/>
+              </w:rPr>
+              <w:t>subscription</w:t>
+            </w:r>
+            <w:proofErr w:type="spellEnd"/>
           </w:p>
         </w:tc>
         <w:tc>
@@ -1625,8 +2605,30 @@
               <w:rPr>
                 <w:lang w:val="de-CH"/>
               </w:rPr>
-              <w:t>/admin/user</w:t>
-            </w:r>
+              <w:t>/</w:t>
+            </w:r>
+            <w:proofErr w:type="spellStart"/>
+            <w:r>
+              <w:rPr>
+                <w:lang w:val="de-CH"/>
+              </w:rPr>
+              <w:t>admin</w:t>
+            </w:r>
+            <w:proofErr w:type="spellEnd"/>
+            <w:r>
+              <w:rPr>
+                <w:lang w:val="de-CH"/>
+              </w:rPr>
+              <w:t>/</w:t>
+            </w:r>
+            <w:proofErr w:type="spellStart"/>
+            <w:r>
+              <w:rPr>
+                <w:lang w:val="de-CH"/>
+              </w:rPr>
+              <w:t>user</w:t>
+            </w:r>
+            <w:proofErr w:type="spellEnd"/>
           </w:p>
         </w:tc>
         <w:tc>
@@ -1684,8 +2686,30 @@
               <w:rPr>
                 <w:lang w:val="de-CH"/>
               </w:rPr>
-              <w:t>/admin/user</w:t>
-            </w:r>
+              <w:t>/</w:t>
+            </w:r>
+            <w:proofErr w:type="spellStart"/>
+            <w:r>
+              <w:rPr>
+                <w:lang w:val="de-CH"/>
+              </w:rPr>
+              <w:t>admin</w:t>
+            </w:r>
+            <w:proofErr w:type="spellEnd"/>
+            <w:r>
+              <w:rPr>
+                <w:lang w:val="de-CH"/>
+              </w:rPr>
+              <w:t>/</w:t>
+            </w:r>
+            <w:proofErr w:type="spellStart"/>
+            <w:r>
+              <w:rPr>
+                <w:lang w:val="de-CH"/>
+              </w:rPr>
+              <w:t>user</w:t>
+            </w:r>
+            <w:proofErr w:type="spellEnd"/>
           </w:p>
         </w:tc>
         <w:tc>
@@ -1740,8 +2764,16 @@
               <w:rPr>
                 <w:lang w:val="de-CH"/>
               </w:rPr>
-              <w:t>/user</w:t>
-            </w:r>
+              <w:t>/</w:t>
+            </w:r>
+            <w:proofErr w:type="spellStart"/>
+            <w:r>
+              <w:rPr>
+                <w:lang w:val="de-CH"/>
+              </w:rPr>
+              <w:t>user</w:t>
+            </w:r>
+            <w:proofErr w:type="spellEnd"/>
           </w:p>
         </w:tc>
         <w:tc>
@@ -1799,8 +2831,30 @@
               <w:rPr>
                 <w:lang w:val="de-CH"/>
               </w:rPr>
-              <w:t>/user/me</w:t>
-            </w:r>
+              <w:t>/</w:t>
+            </w:r>
+            <w:proofErr w:type="spellStart"/>
+            <w:r>
+              <w:rPr>
+                <w:lang w:val="de-CH"/>
+              </w:rPr>
+              <w:t>user</w:t>
+            </w:r>
+            <w:proofErr w:type="spellEnd"/>
+            <w:r>
+              <w:rPr>
+                <w:lang w:val="de-CH"/>
+              </w:rPr>
+              <w:t>/</w:t>
+            </w:r>
+            <w:proofErr w:type="spellStart"/>
+            <w:r>
+              <w:rPr>
+                <w:lang w:val="de-CH"/>
+              </w:rPr>
+              <w:t>me</w:t>
+            </w:r>
+            <w:proofErr w:type="spellEnd"/>
           </w:p>
         </w:tc>
         <w:tc>
@@ -1855,8 +2909,44 @@
               <w:rPr>
                 <w:lang w:val="de-CH"/>
               </w:rPr>
-              <w:t>/user/me/tempToken</w:t>
-            </w:r>
+              <w:t>/</w:t>
+            </w:r>
+            <w:proofErr w:type="spellStart"/>
+            <w:r>
+              <w:rPr>
+                <w:lang w:val="de-CH"/>
+              </w:rPr>
+              <w:t>user</w:t>
+            </w:r>
+            <w:proofErr w:type="spellEnd"/>
+            <w:r>
+              <w:rPr>
+                <w:lang w:val="de-CH"/>
+              </w:rPr>
+              <w:t>/</w:t>
+            </w:r>
+            <w:proofErr w:type="spellStart"/>
+            <w:r>
+              <w:rPr>
+                <w:lang w:val="de-CH"/>
+              </w:rPr>
+              <w:t>me</w:t>
+            </w:r>
+            <w:proofErr w:type="spellEnd"/>
+            <w:r>
+              <w:rPr>
+                <w:lang w:val="de-CH"/>
+              </w:rPr>
+              <w:t>/</w:t>
+            </w:r>
+            <w:proofErr w:type="spellStart"/>
+            <w:r>
+              <w:rPr>
+                <w:lang w:val="de-CH"/>
+              </w:rPr>
+              <w:t>tempToken</w:t>
+            </w:r>
+            <w:proofErr w:type="spellEnd"/>
           </w:p>
         </w:tc>
         <w:tc>
@@ -1914,8 +3004,44 @@
               <w:rPr>
                 <w:lang w:val="de-CH"/>
               </w:rPr>
-              <w:t>/user/me/password</w:t>
-            </w:r>
+              <w:t>/</w:t>
+            </w:r>
+            <w:proofErr w:type="spellStart"/>
+            <w:r>
+              <w:rPr>
+                <w:lang w:val="de-CH"/>
+              </w:rPr>
+              <w:t>user</w:t>
+            </w:r>
+            <w:proofErr w:type="spellEnd"/>
+            <w:r>
+              <w:rPr>
+                <w:lang w:val="de-CH"/>
+              </w:rPr>
+              <w:t>/</w:t>
+            </w:r>
+            <w:proofErr w:type="spellStart"/>
+            <w:r>
+              <w:rPr>
+                <w:lang w:val="de-CH"/>
+              </w:rPr>
+              <w:t>me</w:t>
+            </w:r>
+            <w:proofErr w:type="spellEnd"/>
+            <w:r>
+              <w:rPr>
+                <w:lang w:val="de-CH"/>
+              </w:rPr>
+              <w:t>/</w:t>
+            </w:r>
+            <w:proofErr w:type="spellStart"/>
+            <w:r>
+              <w:rPr>
+                <w:lang w:val="de-CH"/>
+              </w:rPr>
+              <w:t>password</w:t>
+            </w:r>
+            <w:proofErr w:type="spellEnd"/>
           </w:p>
         </w:tc>
         <w:tc>
@@ -1970,14 +3096,58 @@
               <w:rPr>
                 <w:lang w:val="de-CH"/>
               </w:rPr>
-              <w:t>/user/me/</w:t>
-            </w:r>
-            <w:r>
-              <w:rPr>
-                <w:lang w:val="de-CH"/>
-              </w:rPr>
-              <w:t>me/sendResetPassword</w:t>
-            </w:r>
+              <w:t>/</w:t>
+            </w:r>
+            <w:proofErr w:type="spellStart"/>
+            <w:r>
+              <w:rPr>
+                <w:lang w:val="de-CH"/>
+              </w:rPr>
+              <w:t>user</w:t>
+            </w:r>
+            <w:proofErr w:type="spellEnd"/>
+            <w:r>
+              <w:rPr>
+                <w:lang w:val="de-CH"/>
+              </w:rPr>
+              <w:t>/</w:t>
+            </w:r>
+            <w:proofErr w:type="spellStart"/>
+            <w:r>
+              <w:rPr>
+                <w:lang w:val="de-CH"/>
+              </w:rPr>
+              <w:t>me</w:t>
+            </w:r>
+            <w:proofErr w:type="spellEnd"/>
+            <w:r>
+              <w:rPr>
+                <w:lang w:val="de-CH"/>
+              </w:rPr>
+              <w:t>/</w:t>
+            </w:r>
+            <w:proofErr w:type="spellStart"/>
+            <w:r>
+              <w:rPr>
+                <w:lang w:val="de-CH"/>
+              </w:rPr>
+              <w:t>me</w:t>
+            </w:r>
+            <w:proofErr w:type="spellEnd"/>
+            <w:r>
+              <w:rPr>
+                <w:lang w:val="de-CH"/>
+              </w:rPr>
+              <w:t>/</w:t>
+            </w:r>
+            <w:proofErr w:type="spellStart"/>
+            <w:r>
+              <w:rPr>
+                <w:lang w:val="de-CH"/>
+              </w:rPr>
+              <w:t>sendResetPassword</w:t>
+            </w:r>
+            <w:proofErr w:type="spellEnd"/>
           </w:p>
         </w:tc>
         <w:tc>
@@ -2035,8 +3205,30 @@
               <w:rPr>
                 <w:lang w:val="de-CH"/>
               </w:rPr>
-              <w:t>/user/login</w:t>
-            </w:r>
+              <w:t>/</w:t>
+            </w:r>
+            <w:proofErr w:type="spellStart"/>
+            <w:r>
+              <w:rPr>
+                <w:lang w:val="de-CH"/>
+              </w:rPr>
+              <w:t>user</w:t>
+            </w:r>
+            <w:proofErr w:type="spellEnd"/>
+            <w:r>
+              <w:rPr>
+                <w:lang w:val="de-CH"/>
+              </w:rPr>
+              <w:t>/</w:t>
+            </w:r>
+            <w:proofErr w:type="spellStart"/>
+            <w:r>
+              <w:rPr>
+                <w:lang w:val="de-CH"/>
+              </w:rPr>
+              <w:t>login</w:t>
+            </w:r>
+            <w:proofErr w:type="spellEnd"/>
           </w:p>
         </w:tc>
         <w:tc>
@@ -2094,20 +3286,132 @@
         <w:rPr>
           <w:lang w:val="de-CH"/>
         </w:rPr>
-        <w:t xml:space="preserve">Die /user/me Pfade sind genau genommen nicht wirklich Stateless, ist doch das «me» auf den aktuellen User bezogen. Allerdings ist es aus Applikationssicht nötig, solche Requests machen zu können, immerhin sind die Pfade durch das «me» sehr explizit gekennzeichnet. </w:t>
-      </w:r>
-    </w:p>
-    <w:p>
-      <w:pPr>
-        <w:rPr>
-          <w:lang w:val="de-CH"/>
-        </w:rPr>
-      </w:pPr>
-      <w:r>
-        <w:rPr>
-          <w:lang w:val="de-CH"/>
-        </w:rPr>
-        <w:t xml:space="preserve">Das «me» ist im Übrigen an Facebooks Graph API angelehnt, welches ebenfalls einen ähnlichen Mechanismus kennt: </w:t>
+        <w:t>Die /</w:t>
+      </w:r>
+      <w:proofErr w:type="spellStart"/>
+      <w:r>
+        <w:rPr>
+          <w:lang w:val="de-CH"/>
+        </w:rPr>
+        <w:t>user</w:t>
+      </w:r>
+      <w:proofErr w:type="spellEnd"/>
+      <w:r>
+        <w:rPr>
+          <w:lang w:val="de-CH"/>
+        </w:rPr>
+        <w:t>/</w:t>
+      </w:r>
+      <w:proofErr w:type="spellStart"/>
+      <w:r>
+        <w:rPr>
+          <w:lang w:val="de-CH"/>
+        </w:rPr>
+        <w:t>me</w:t>
+      </w:r>
+      <w:proofErr w:type="spellEnd"/>
+      <w:r>
+        <w:rPr>
+          <w:lang w:val="de-CH"/>
+        </w:rPr>
+        <w:t xml:space="preserve"> Pfade sind genau genommen nicht wirklich </w:t>
+      </w:r>
+      <w:proofErr w:type="spellStart"/>
+      <w:r>
+        <w:rPr>
+          <w:lang w:val="de-CH"/>
+        </w:rPr>
+        <w:t>Stateless</w:t>
+      </w:r>
+      <w:proofErr w:type="spellEnd"/>
+      <w:r>
+        <w:rPr>
+          <w:lang w:val="de-CH"/>
+        </w:rPr>
+        <w:t>, ist doch das «</w:t>
+      </w:r>
+      <w:proofErr w:type="spellStart"/>
+      <w:r>
+        <w:rPr>
+          <w:lang w:val="de-CH"/>
+        </w:rPr>
+        <w:t>me</w:t>
+      </w:r>
+      <w:proofErr w:type="spellEnd"/>
+      <w:r>
+        <w:rPr>
+          <w:lang w:val="de-CH"/>
+        </w:rPr>
+        <w:t xml:space="preserve">» auf den aktuellen User bezogen. Allerdings ist es aus Applikationssicht nötig, solche </w:t>
+      </w:r>
+      <w:proofErr w:type="spellStart"/>
+      <w:r>
+        <w:rPr>
+          <w:lang w:val="de-CH"/>
+        </w:rPr>
+        <w:t>Requests</w:t>
+      </w:r>
+      <w:proofErr w:type="spellEnd"/>
+      <w:r>
+        <w:rPr>
+          <w:lang w:val="de-CH"/>
+        </w:rPr>
+        <w:t xml:space="preserve"> machen zu können, immerhin sind die Pfade durch das «</w:t>
+      </w:r>
+      <w:proofErr w:type="spellStart"/>
+      <w:r>
+        <w:rPr>
+          <w:lang w:val="de-CH"/>
+        </w:rPr>
+        <w:t>me</w:t>
+      </w:r>
+      <w:proofErr w:type="spellEnd"/>
+      <w:r>
+        <w:rPr>
+          <w:lang w:val="de-CH"/>
+        </w:rPr>
+        <w:t xml:space="preserve">» sehr explizit gekennzeichnet. </w:t>
+      </w:r>
+    </w:p>
+    <w:p>
+      <w:pPr>
+        <w:rPr>
+          <w:lang w:val="de-CH"/>
+        </w:rPr>
+      </w:pPr>
+      <w:r>
+        <w:rPr>
+          <w:lang w:val="de-CH"/>
+        </w:rPr>
+        <w:t>Das «</w:t>
+      </w:r>
+      <w:proofErr w:type="spellStart"/>
+      <w:r>
+        <w:rPr>
+          <w:lang w:val="de-CH"/>
+        </w:rPr>
+        <w:t>me</w:t>
+      </w:r>
+      <w:proofErr w:type="spellEnd"/>
+      <w:r>
+        <w:rPr>
+          <w:lang w:val="de-CH"/>
+        </w:rPr>
+        <w:t xml:space="preserve">» ist im Übrigen an </w:t>
+      </w:r>
+      <w:proofErr w:type="spellStart"/>
+      <w:r>
+        <w:rPr>
+          <w:lang w:val="de-CH"/>
+        </w:rPr>
+        <w:t>Facebooks</w:t>
+      </w:r>
+      <w:proofErr w:type="spellEnd"/>
+      <w:r>
+        <w:rPr>
+          <w:lang w:val="de-CH"/>
+        </w:rPr>
+        <w:t xml:space="preserve"> Graph API angelehnt, welches ebenfalls einen ähnlichen Mechanismus kennt: </w:t>
       </w:r>
       <w:hyperlink r:id="rId7" w:anchor="reading" w:history="1">
         <w:r>
@@ -2122,7 +3426,21 @@
         <w:rPr>
           <w:lang w:val="de-CH"/>
         </w:rPr>
-        <w:t xml:space="preserve"> . Auch das Google Plus API kennt einen «me» Request: </w:t>
+        <w:t xml:space="preserve"> . Auch das Google Plus API kennt einen «</w:t>
+      </w:r>
+      <w:proofErr w:type="spellStart"/>
+      <w:r>
+        <w:rPr>
+          <w:lang w:val="de-CH"/>
+        </w:rPr>
+        <w:t>me</w:t>
+      </w:r>
+      <w:proofErr w:type="spellEnd"/>
+      <w:r>
+        <w:rPr>
+          <w:lang w:val="de-CH"/>
+        </w:rPr>
+        <w:t xml:space="preserve">» Request: </w:t>
       </w:r>
       <w:hyperlink r:id="rId8" w:history="1">
         <w:r>
@@ -2142,7 +3460,7 @@
     </w:p>
     <w:p>
       <w:pPr>
-        <w:pStyle w:val="Heading1"/>
+        <w:pStyle w:val="berschrift1"/>
         <w:rPr>
           <w:lang w:val="de-CH"/>
         </w:rPr>
@@ -2167,32 +3485,69 @@
         <w:t xml:space="preserve">Anstatt eines klassischen Cookies wurde ein </w:t>
       </w:r>
       <w:hyperlink r:id="rId9" w:history="1">
+        <w:proofErr w:type="spellStart"/>
         <w:r>
           <w:rPr>
             <w:rStyle w:val="Hyperlink"/>
             <w:lang w:val="de-CH"/>
           </w:rPr>
-          <w:t>Json Web Token</w:t>
+          <w:t>Json</w:t>
+        </w:r>
+        <w:proofErr w:type="spellEnd"/>
+        <w:r>
+          <w:rPr>
+            <w:rStyle w:val="Hyperlink"/>
+            <w:lang w:val="de-CH"/>
+          </w:rPr>
+          <w:t xml:space="preserve"> Web Token</w:t>
         </w:r>
       </w:hyperlink>
       <w:r>
         <w:rPr>
           <w:lang w:val="de-CH"/>
         </w:rPr>
-        <w:t xml:space="preserve"> verwendet, welches signiert ist, allerdings nicht verschlüsselt. Das JWT Token wird im localStorage gespeichert, ist also domänenspezifisch abgesichert, so dass nur Applikationen derselben Domain zugreifen können.</w:t>
-      </w:r>
-    </w:p>
-    <w:p>
-      <w:pPr>
-        <w:rPr>
-          <w:lang w:val="de-CH"/>
-        </w:rPr>
-      </w:pPr>
-      <w:r>
-        <w:rPr>
-          <w:lang w:val="de-CH"/>
-        </w:rPr>
-        <w:t xml:space="preserve">Weil das Token signiert ist, muss kein Datenbankrequest gemacht werden, um es zu validieren. Weil es aber nicht verschlüsselt ist, dürfen keine sensitiven Informationen darin gespeichert werden. In diesem Fall speichern wir die Emailadressen und die </w:t>
+        <w:t xml:space="preserve"> verwendet, welches signiert ist, allerdings nicht verschlüsselt. Das JWT Token wird im </w:t>
+      </w:r>
+      <w:proofErr w:type="spellStart"/>
+      <w:r>
+        <w:rPr>
+          <w:lang w:val="de-CH"/>
+        </w:rPr>
+        <w:t>localStorage</w:t>
+      </w:r>
+      <w:proofErr w:type="spellEnd"/>
+      <w:r>
+        <w:rPr>
+          <w:lang w:val="de-CH"/>
+        </w:rPr>
+        <w:t xml:space="preserve"> gespeichert, ist also domänenspezifisch abgesichert, so dass nur Applikationen derselben Domain zugreifen können.</w:t>
+      </w:r>
+    </w:p>
+    <w:p>
+      <w:pPr>
+        <w:rPr>
+          <w:lang w:val="de-CH"/>
+        </w:rPr>
+      </w:pPr>
+      <w:r>
+        <w:rPr>
+          <w:lang w:val="de-CH"/>
+        </w:rPr>
+        <w:t xml:space="preserve">Weil das Token signiert ist, muss kein </w:t>
+      </w:r>
+      <w:proofErr w:type="spellStart"/>
+      <w:r>
+        <w:rPr>
+          <w:lang w:val="de-CH"/>
+        </w:rPr>
+        <w:t>Datenbankrequest</w:t>
+      </w:r>
+      <w:proofErr w:type="spellEnd"/>
+      <w:r>
+        <w:rPr>
+          <w:lang w:val="de-CH"/>
+        </w:rPr>
+        <w:t xml:space="preserve"> gemacht werden, um es zu validieren. Weil es aber nicht verschlüsselt ist, dürfen keine sensitiven Informationen darin gespeichert werden. In diesem Fall speichern wir die Emailadressen und die </w:t>
       </w:r>
       <w:r>
         <w:rPr>
@@ -2250,7 +3605,7 @@
     </w:p>
     <w:p>
       <w:pPr>
-        <w:pStyle w:val="Heading2"/>
+        <w:pStyle w:val="berschrift2"/>
         <w:rPr>
           <w:lang w:val="en-GB"/>
         </w:rPr>
@@ -2287,12 +3642,26 @@
         <w:rPr>
           <w:lang w:val="de-CH"/>
         </w:rPr>
-        <w:t>Die Apache Konfiguration für http Strict Transport Security lässt sich folgendermassen bewerkstelligen:</w:t>
-      </w:r>
-    </w:p>
-    <w:p>
-      <w:pPr>
-        <w:pStyle w:val="Heading3"/>
+        <w:t xml:space="preserve">Die Apache Konfiguration für http </w:t>
+      </w:r>
+      <w:proofErr w:type="spellStart"/>
+      <w:r>
+        <w:rPr>
+          <w:lang w:val="de-CH"/>
+        </w:rPr>
+        <w:t>Strict</w:t>
+      </w:r>
+      <w:proofErr w:type="spellEnd"/>
+      <w:r>
+        <w:rPr>
+          <w:lang w:val="de-CH"/>
+        </w:rPr>
+        <w:t xml:space="preserve"> Transport Security lässt sich folgendermassen bewerkstelligen:</w:t>
+      </w:r>
+    </w:p>
+    <w:p>
+      <w:pPr>
+        <w:pStyle w:val="berschrift3"/>
         <w:numPr>
           <w:ilvl w:val="0"/>
           <w:numId w:val="3"/>
@@ -2354,7 +3723,29 @@
           <w:szCs w:val="20"/>
           <w:bdr w:val="none" w:sz="0" w:space="0" w:color="auto" w:frame="1"/>
         </w:rPr>
-        <w:t>&lt;VirtualHost *:80&gt;</w:t>
+        <w:t>&lt;</w:t>
+      </w:r>
+      <w:proofErr w:type="spellStart"/>
+      <w:r>
+        <w:rPr>
+          <w:rFonts w:ascii="Consolas" w:eastAsia="Times New Roman" w:hAnsi="Consolas" w:cs="Courier New"/>
+          <w:color w:val="333333"/>
+          <w:sz w:val="20"/>
+          <w:szCs w:val="20"/>
+          <w:bdr w:val="none" w:sz="0" w:space="0" w:color="auto" w:frame="1"/>
+        </w:rPr>
+        <w:t>VirtualHost</w:t>
+      </w:r>
+      <w:proofErr w:type="spellEnd"/>
+      <w:r>
+        <w:rPr>
+          <w:rFonts w:ascii="Consolas" w:eastAsia="Times New Roman" w:hAnsi="Consolas" w:cs="Courier New"/>
+          <w:color w:val="333333"/>
+          <w:sz w:val="20"/>
+          <w:szCs w:val="20"/>
+          <w:bdr w:val="none" w:sz="0" w:space="0" w:color="auto" w:frame="1"/>
+        </w:rPr>
+        <w:t xml:space="preserve"> *:80&gt;</w:t>
       </w:r>
     </w:p>
     <w:p>
@@ -2452,7 +3843,51 @@
           <w:szCs w:val="20"/>
           <w:bdr w:val="none" w:sz="0" w:space="0" w:color="auto" w:frame="1"/>
         </w:rPr>
-        <w:t xml:space="preserve">  &lt;IfModule mod_rewrite.c&gt;</w:t>
+        <w:t xml:space="preserve">  &lt;</w:t>
+      </w:r>
+      <w:proofErr w:type="spellStart"/>
+      <w:r>
+        <w:rPr>
+          <w:rFonts w:ascii="Consolas" w:eastAsia="Times New Roman" w:hAnsi="Consolas" w:cs="Courier New"/>
+          <w:color w:val="333333"/>
+          <w:sz w:val="20"/>
+          <w:szCs w:val="20"/>
+          <w:bdr w:val="none" w:sz="0" w:space="0" w:color="auto" w:frame="1"/>
+        </w:rPr>
+        <w:t>IfModule</w:t>
+      </w:r>
+      <w:proofErr w:type="spellEnd"/>
+      <w:r>
+        <w:rPr>
+          <w:rFonts w:ascii="Consolas" w:eastAsia="Times New Roman" w:hAnsi="Consolas" w:cs="Courier New"/>
+          <w:color w:val="333333"/>
+          <w:sz w:val="20"/>
+          <w:szCs w:val="20"/>
+          <w:bdr w:val="none" w:sz="0" w:space="0" w:color="auto" w:frame="1"/>
+        </w:rPr>
+        <w:t xml:space="preserve"> </w:t>
+      </w:r>
+      <w:proofErr w:type="spellStart"/>
+      <w:r>
+        <w:rPr>
+          <w:rFonts w:ascii="Consolas" w:eastAsia="Times New Roman" w:hAnsi="Consolas" w:cs="Courier New"/>
+          <w:color w:val="333333"/>
+          <w:sz w:val="20"/>
+          <w:szCs w:val="20"/>
+          <w:bdr w:val="none" w:sz="0" w:space="0" w:color="auto" w:frame="1"/>
+        </w:rPr>
+        <w:t>mod_rewrite.c</w:t>
+      </w:r>
+      <w:proofErr w:type="spellEnd"/>
+      <w:r>
+        <w:rPr>
+          <w:rFonts w:ascii="Consolas" w:eastAsia="Times New Roman" w:hAnsi="Consolas" w:cs="Courier New"/>
+          <w:color w:val="333333"/>
+          <w:sz w:val="20"/>
+          <w:szCs w:val="20"/>
+          <w:bdr w:val="none" w:sz="0" w:space="0" w:color="auto" w:frame="1"/>
+        </w:rPr>
+        <w:t>&gt;</w:t>
       </w:r>
     </w:p>
     <w:p>
@@ -2501,7 +3936,29 @@
           <w:szCs w:val="20"/>
           <w:bdr w:val="none" w:sz="0" w:space="0" w:color="auto" w:frame="1"/>
         </w:rPr>
-        <w:t xml:space="preserve">    RewriteEngine On</w:t>
+        <w:t xml:space="preserve">    </w:t>
+      </w:r>
+      <w:proofErr w:type="spellStart"/>
+      <w:r>
+        <w:rPr>
+          <w:rFonts w:ascii="Consolas" w:eastAsia="Times New Roman" w:hAnsi="Consolas" w:cs="Courier New"/>
+          <w:color w:val="333333"/>
+          <w:sz w:val="20"/>
+          <w:szCs w:val="20"/>
+          <w:bdr w:val="none" w:sz="0" w:space="0" w:color="auto" w:frame="1"/>
+        </w:rPr>
+        <w:t>RewriteEngine</w:t>
+      </w:r>
+      <w:proofErr w:type="spellEnd"/>
+      <w:r>
+        <w:rPr>
+          <w:rFonts w:ascii="Consolas" w:eastAsia="Times New Roman" w:hAnsi="Consolas" w:cs="Courier New"/>
+          <w:color w:val="333333"/>
+          <w:sz w:val="20"/>
+          <w:szCs w:val="20"/>
+          <w:bdr w:val="none" w:sz="0" w:space="0" w:color="auto" w:frame="1"/>
+        </w:rPr>
+        <w:t xml:space="preserve"> On</w:t>
       </w:r>
     </w:p>
     <w:p>
@@ -2550,7 +4007,29 @@
           <w:szCs w:val="20"/>
           <w:bdr w:val="none" w:sz="0" w:space="0" w:color="auto" w:frame="1"/>
         </w:rPr>
-        <w:t xml:space="preserve">    RewriteCond %{HTTPS} off</w:t>
+        <w:t xml:space="preserve">    </w:t>
+      </w:r>
+      <w:proofErr w:type="spellStart"/>
+      <w:r>
+        <w:rPr>
+          <w:rFonts w:ascii="Consolas" w:eastAsia="Times New Roman" w:hAnsi="Consolas" w:cs="Courier New"/>
+          <w:color w:val="333333"/>
+          <w:sz w:val="20"/>
+          <w:szCs w:val="20"/>
+          <w:bdr w:val="none" w:sz="0" w:space="0" w:color="auto" w:frame="1"/>
+        </w:rPr>
+        <w:t>RewriteCond</w:t>
+      </w:r>
+      <w:proofErr w:type="spellEnd"/>
+      <w:r>
+        <w:rPr>
+          <w:rFonts w:ascii="Consolas" w:eastAsia="Times New Roman" w:hAnsi="Consolas" w:cs="Courier New"/>
+          <w:color w:val="333333"/>
+          <w:sz w:val="20"/>
+          <w:szCs w:val="20"/>
+          <w:bdr w:val="none" w:sz="0" w:space="0" w:color="auto" w:frame="1"/>
+        </w:rPr>
+        <w:t xml:space="preserve"> %{HTTPS} off</w:t>
       </w:r>
     </w:p>
     <w:p>
@@ -2599,7 +4078,51 @@
           <w:szCs w:val="20"/>
           <w:bdr w:val="none" w:sz="0" w:space="0" w:color="auto" w:frame="1"/>
         </w:rPr>
-        <w:t xml:space="preserve">    RewriteRule (.*) https://%{HTTP_HOST}%{REQUEST_URI}</w:t>
+        <w:t xml:space="preserve">    </w:t>
+      </w:r>
+      <w:proofErr w:type="spellStart"/>
+      <w:r>
+        <w:rPr>
+          <w:rFonts w:ascii="Consolas" w:eastAsia="Times New Roman" w:hAnsi="Consolas" w:cs="Courier New"/>
+          <w:color w:val="333333"/>
+          <w:sz w:val="20"/>
+          <w:szCs w:val="20"/>
+          <w:bdr w:val="none" w:sz="0" w:space="0" w:color="auto" w:frame="1"/>
+        </w:rPr>
+        <w:t>RewriteRule</w:t>
+      </w:r>
+      <w:proofErr w:type="spellEnd"/>
+      <w:r>
+        <w:rPr>
+          <w:rFonts w:ascii="Consolas" w:eastAsia="Times New Roman" w:hAnsi="Consolas" w:cs="Courier New"/>
+          <w:color w:val="333333"/>
+          <w:sz w:val="20"/>
+          <w:szCs w:val="20"/>
+          <w:bdr w:val="none" w:sz="0" w:space="0" w:color="auto" w:frame="1"/>
+        </w:rPr>
+        <w:t xml:space="preserve"> </w:t>
+      </w:r>
+      <w:proofErr w:type="gramStart"/>
+      <w:r>
+        <w:rPr>
+          <w:rFonts w:ascii="Consolas" w:eastAsia="Times New Roman" w:hAnsi="Consolas" w:cs="Courier New"/>
+          <w:color w:val="333333"/>
+          <w:sz w:val="20"/>
+          <w:szCs w:val="20"/>
+          <w:bdr w:val="none" w:sz="0" w:space="0" w:color="auto" w:frame="1"/>
+        </w:rPr>
+        <w:t>(.*</w:t>
+      </w:r>
+      <w:proofErr w:type="gramEnd"/>
+      <w:r>
+        <w:rPr>
+          <w:rFonts w:ascii="Consolas" w:eastAsia="Times New Roman" w:hAnsi="Consolas" w:cs="Courier New"/>
+          <w:color w:val="333333"/>
+          <w:sz w:val="20"/>
+          <w:szCs w:val="20"/>
+          <w:bdr w:val="none" w:sz="0" w:space="0" w:color="auto" w:frame="1"/>
+        </w:rPr>
+        <w:t>) https://%{HTTP_HOST}%{REQUEST_URI}</w:t>
       </w:r>
     </w:p>
     <w:p>
@@ -2648,7 +4171,29 @@
           <w:szCs w:val="20"/>
           <w:bdr w:val="none" w:sz="0" w:space="0" w:color="auto" w:frame="1"/>
         </w:rPr>
-        <w:t xml:space="preserve">  &lt;/IfModule&gt;</w:t>
+        <w:t xml:space="preserve">  &lt;/</w:t>
+      </w:r>
+      <w:proofErr w:type="spellStart"/>
+      <w:r>
+        <w:rPr>
+          <w:rFonts w:ascii="Consolas" w:eastAsia="Times New Roman" w:hAnsi="Consolas" w:cs="Courier New"/>
+          <w:color w:val="333333"/>
+          <w:sz w:val="20"/>
+          <w:szCs w:val="20"/>
+          <w:bdr w:val="none" w:sz="0" w:space="0" w:color="auto" w:frame="1"/>
+        </w:rPr>
+        <w:t>IfModule</w:t>
+      </w:r>
+      <w:proofErr w:type="spellEnd"/>
+      <w:r>
+        <w:rPr>
+          <w:rFonts w:ascii="Consolas" w:eastAsia="Times New Roman" w:hAnsi="Consolas" w:cs="Courier New"/>
+          <w:color w:val="333333"/>
+          <w:sz w:val="20"/>
+          <w:szCs w:val="20"/>
+          <w:bdr w:val="none" w:sz="0" w:space="0" w:color="auto" w:frame="1"/>
+        </w:rPr>
+        <w:t>&gt;</w:t>
       </w:r>
     </w:p>
     <w:p>
@@ -2696,12 +4241,34 @@
           <w:szCs w:val="20"/>
           <w:bdr w:val="none" w:sz="0" w:space="0" w:color="auto" w:frame="1"/>
         </w:rPr>
-        <w:t>&lt;/VirtualHost&gt;</w:t>
-      </w:r>
-    </w:p>
-    <w:p>
-      <w:pPr>
-        <w:pStyle w:val="Heading3"/>
+        <w:t>&lt;/</w:t>
+      </w:r>
+      <w:proofErr w:type="spellStart"/>
+      <w:r>
+        <w:rPr>
+          <w:rFonts w:ascii="Consolas" w:eastAsia="Times New Roman" w:hAnsi="Consolas" w:cs="Courier New"/>
+          <w:color w:val="333333"/>
+          <w:sz w:val="20"/>
+          <w:szCs w:val="20"/>
+          <w:bdr w:val="none" w:sz="0" w:space="0" w:color="auto" w:frame="1"/>
+        </w:rPr>
+        <w:t>VirtualHost</w:t>
+      </w:r>
+      <w:proofErr w:type="spellEnd"/>
+      <w:r>
+        <w:rPr>
+          <w:rFonts w:ascii="Consolas" w:eastAsia="Times New Roman" w:hAnsi="Consolas" w:cs="Courier New"/>
+          <w:color w:val="333333"/>
+          <w:sz w:val="20"/>
+          <w:szCs w:val="20"/>
+          <w:bdr w:val="none" w:sz="0" w:space="0" w:color="auto" w:frame="1"/>
+        </w:rPr>
+        <w:t>&gt;</w:t>
+      </w:r>
+    </w:p>
+    <w:p>
+      <w:pPr>
+        <w:pStyle w:val="berschrift3"/>
         <w:numPr>
           <w:ilvl w:val="0"/>
           <w:numId w:val="3"/>
@@ -2714,8 +4281,16 @@
         <w:rPr>
           <w:lang w:val="en-GB"/>
         </w:rPr>
-        <w:t>http Strict Transport Security Header setzen</w:t>
-      </w:r>
+        <w:t xml:space="preserve">http Strict Transport Security Header </w:t>
+      </w:r>
+      <w:proofErr w:type="spellStart"/>
+      <w:r>
+        <w:rPr>
+          <w:lang w:val="en-GB"/>
+        </w:rPr>
+        <w:t>setzen</w:t>
+      </w:r>
+      <w:proofErr w:type="spellEnd"/>
     </w:p>
     <w:p>
       <w:pPr>
@@ -2730,7 +4305,23 @@
           <w:rStyle w:val="HTMLCode"/>
           <w:rFonts w:ascii="Consolas" w:eastAsiaTheme="majorEastAsia" w:hAnsi="Consolas"/>
         </w:rPr>
-        <w:t>&lt;VirtualHost *:443&gt;</w:t>
+        <w:t>&lt;</w:t>
+      </w:r>
+      <w:proofErr w:type="spellStart"/>
+      <w:r>
+        <w:rPr>
+          <w:rStyle w:val="HTMLCode"/>
+          <w:rFonts w:ascii="Consolas" w:eastAsiaTheme="majorEastAsia" w:hAnsi="Consolas"/>
+        </w:rPr>
+        <w:t>VirtualHost</w:t>
+      </w:r>
+      <w:proofErr w:type="spellEnd"/>
+      <w:r>
+        <w:rPr>
+          <w:rStyle w:val="HTMLCode"/>
+          <w:rFonts w:ascii="Consolas" w:eastAsiaTheme="majorEastAsia" w:hAnsi="Consolas"/>
+        </w:rPr>
+        <w:t xml:space="preserve"> *:443&gt;</w:t>
       </w:r>
     </w:p>
     <w:p>
@@ -2762,25 +4353,57 @@
           <w:rFonts w:ascii="Consolas" w:eastAsiaTheme="majorEastAsia" w:hAnsi="Consolas"/>
           <w:lang w:val="de-DE"/>
         </w:rPr>
-        <w:t>&lt;/VirtualHost&gt;</w:t>
-      </w:r>
-    </w:p>
-    <w:p>
-      <w:pPr>
-        <w:rPr>
-          <w:lang w:val="de-CH"/>
-        </w:rPr>
-      </w:pPr>
-      <w:r>
-        <w:rPr>
-          <w:lang w:val="de-CH"/>
-        </w:rPr>
-        <w:t>Damit ist auch sichergestellt, dass alle Requests via HTTPS laufen. Der Redirect wird nur für den allerersten Seitenaufruf benötigt.</w:t>
-      </w:r>
-    </w:p>
-    <w:p>
-      <w:pPr>
-        <w:pStyle w:val="Heading2"/>
+        <w:t>&lt;/</w:t>
+      </w:r>
+      <w:proofErr w:type="spellStart"/>
+      <w:r>
+        <w:rPr>
+          <w:rStyle w:val="HTMLCode"/>
+          <w:rFonts w:ascii="Consolas" w:eastAsiaTheme="majorEastAsia" w:hAnsi="Consolas"/>
+          <w:lang w:val="de-DE"/>
+        </w:rPr>
+        <w:t>VirtualHost</w:t>
+      </w:r>
+      <w:proofErr w:type="spellEnd"/>
+      <w:r>
+        <w:rPr>
+          <w:rStyle w:val="HTMLCode"/>
+          <w:rFonts w:ascii="Consolas" w:eastAsiaTheme="majorEastAsia" w:hAnsi="Consolas"/>
+          <w:lang w:val="de-DE"/>
+        </w:rPr>
+        <w:t>&gt;</w:t>
+      </w:r>
+    </w:p>
+    <w:p>
+      <w:pPr>
+        <w:rPr>
+          <w:lang w:val="de-CH"/>
+        </w:rPr>
+      </w:pPr>
+      <w:r>
+        <w:rPr>
+          <w:lang w:val="de-CH"/>
+        </w:rPr>
+        <w:t xml:space="preserve">Damit ist auch sichergestellt, dass alle </w:t>
+      </w:r>
+      <w:proofErr w:type="spellStart"/>
+      <w:r>
+        <w:rPr>
+          <w:lang w:val="de-CH"/>
+        </w:rPr>
+        <w:t>Requests</w:t>
+      </w:r>
+      <w:proofErr w:type="spellEnd"/>
+      <w:r>
+        <w:rPr>
+          <w:lang w:val="de-CH"/>
+        </w:rPr>
+        <w:t xml:space="preserve"> via HTTPS laufen. Der Redirect wird nur für den allerersten Seitenaufruf benötigt.</w:t>
+      </w:r>
+    </w:p>
+    <w:p>
+      <w:pPr>
+        <w:pStyle w:val="berschrift2"/>
         <w:rPr>
           <w:lang w:val="de-CH"/>
         </w:rPr>
@@ -2804,11 +4427,61 @@
         </w:rPr>
         <w:t xml:space="preserve">Um XSS Angriffen vorzubeugen, verwenden wir Content-Security-Policy. </w:t>
       </w:r>
+      <w:proofErr w:type="spellStart"/>
       <w:r>
         <w:rPr>
           <w:lang w:val="en-GB"/>
         </w:rPr>
-        <w:t>Folgende Apache2-Config ist dafür verantwortlich:</w:t>
+        <w:t>Folgende</w:t>
+      </w:r>
+      <w:proofErr w:type="spellEnd"/>
+      <w:r>
+        <w:rPr>
+          <w:lang w:val="en-GB"/>
+        </w:rPr>
+        <w:t xml:space="preserve"> Apache2-Config </w:t>
+      </w:r>
+      <w:proofErr w:type="spellStart"/>
+      <w:r>
+        <w:rPr>
+          <w:lang w:val="en-GB"/>
+        </w:rPr>
+        <w:t>ist</w:t>
+      </w:r>
+      <w:proofErr w:type="spellEnd"/>
+      <w:r>
+        <w:rPr>
+          <w:lang w:val="en-GB"/>
+        </w:rPr>
+        <w:t xml:space="preserve"> </w:t>
+      </w:r>
+      <w:proofErr w:type="spellStart"/>
+      <w:r>
+        <w:rPr>
+          <w:lang w:val="en-GB"/>
+        </w:rPr>
+        <w:t>dafür</w:t>
+      </w:r>
+      <w:proofErr w:type="spellEnd"/>
+      <w:r>
+        <w:rPr>
+          <w:lang w:val="en-GB"/>
+        </w:rPr>
+        <w:t xml:space="preserve"> </w:t>
+      </w:r>
+      <w:proofErr w:type="spellStart"/>
+      <w:r>
+        <w:rPr>
+          <w:lang w:val="en-GB"/>
+        </w:rPr>
+        <w:t>verantwortlich</w:t>
+      </w:r>
+      <w:proofErr w:type="spellEnd"/>
+      <w:r>
+        <w:rPr>
+          <w:lang w:val="en-GB"/>
+        </w:rPr>
+        <w:t>:</w:t>
       </w:r>
     </w:p>
     <w:p>
@@ -2822,12 +4495,26 @@
         <w:rPr>
           <w:lang w:val="en-GB"/>
         </w:rPr>
-        <w:t>Header set Content-Security-Policy "default-src 'self' maxcdn.bootstrapcdn.com"</w:t>
-      </w:r>
-    </w:p>
-    <w:p>
-      <w:pPr>
-        <w:pStyle w:val="Heading1"/>
+        <w:t>Header set Content-Security-Policy "default-</w:t>
+      </w:r>
+      <w:proofErr w:type="spellStart"/>
+      <w:r>
+        <w:rPr>
+          <w:lang w:val="en-GB"/>
+        </w:rPr>
+        <w:t>src</w:t>
+      </w:r>
+      <w:proofErr w:type="spellEnd"/>
+      <w:r>
+        <w:rPr>
+          <w:lang w:val="en-GB"/>
+        </w:rPr>
+        <w:t xml:space="preserve"> 'self' maxcdn.bootstrapcdn.com"</w:t>
+      </w:r>
+    </w:p>
+    <w:p>
+      <w:pPr>
+        <w:pStyle w:val="berschrift1"/>
         <w:rPr>
           <w:lang w:val="de-CH"/>
         </w:rPr>
@@ -2854,7 +4541,7 @@
     </w:p>
     <w:p>
       <w:pPr>
-        <w:pStyle w:val="ListParagraph"/>
+        <w:pStyle w:val="Listenabsatz"/>
         <w:numPr>
           <w:ilvl w:val="0"/>
           <w:numId w:val="1"/>
@@ -2872,7 +4559,7 @@
     </w:p>
     <w:p>
       <w:pPr>
-        <w:pStyle w:val="ListParagraph"/>
+        <w:pStyle w:val="Listenabsatz"/>
         <w:numPr>
           <w:ilvl w:val="0"/>
           <w:numId w:val="1"/>
@@ -2890,7 +4577,7 @@
     </w:p>
     <w:p>
       <w:pPr>
-        <w:pStyle w:val="ListParagraph"/>
+        <w:pStyle w:val="Listenabsatz"/>
         <w:numPr>
           <w:ilvl w:val="0"/>
           <w:numId w:val="1"/>
@@ -2921,7 +4608,7 @@
     </w:p>
     <w:p>
       <w:pPr>
-        <w:pStyle w:val="Heading1"/>
+        <w:pStyle w:val="berschrift1"/>
         <w:rPr>
           <w:lang w:val="de-CH"/>
         </w:rPr>
@@ -2954,7 +4641,7 @@
     </w:p>
     <w:p>
       <w:pPr>
-        <w:pStyle w:val="ListParagraph"/>
+        <w:pStyle w:val="Listenabsatz"/>
         <w:numPr>
           <w:ilvl w:val="0"/>
           <w:numId w:val="1"/>
@@ -2963,17 +4650,25 @@
           <w:lang w:val="de-CH"/>
         </w:rPr>
       </w:pPr>
+      <w:proofErr w:type="spellStart"/>
       <w:r>
         <w:rPr>
           <w:lang w:val="de-CH"/>
         </w:rPr>
         <w:lastRenderedPageBreak/>
-        <w:t>React als GUI Framework, in Kombination mit Bootstrap</w:t>
-      </w:r>
-    </w:p>
-    <w:p>
-      <w:pPr>
-        <w:pStyle w:val="ListParagraph"/>
+        <w:t>React</w:t>
+      </w:r>
+      <w:proofErr w:type="spellEnd"/>
+      <w:r>
+        <w:rPr>
+          <w:lang w:val="de-CH"/>
+        </w:rPr>
+        <w:t xml:space="preserve"> als GUI Framework, in Kombination mit Bootstrap</w:t>
+      </w:r>
+    </w:p>
+    <w:p>
+      <w:pPr>
+        <w:pStyle w:val="Listenabsatz"/>
         <w:numPr>
           <w:ilvl w:val="0"/>
           <w:numId w:val="1"/>
@@ -2982,16 +4677,38 @@
           <w:lang w:val="de-CH"/>
         </w:rPr>
       </w:pPr>
-      <w:r>
-        <w:rPr>
-          <w:lang w:val="de-CH"/>
-        </w:rPr>
-        <w:t xml:space="preserve">TypeScript als Programmiersprache, damit das Typsystem bereits beim Kompilieren überprüft wird. Damit erhalten wir eine gewisse Qualität beim Quellcode und vor allem beim Refactoring sehr grosse Vorteile gegenüber reinem JavaScript. </w:t>
-      </w:r>
-    </w:p>
-    <w:p>
-      <w:pPr>
-        <w:pStyle w:val="ListParagraph"/>
+      <w:proofErr w:type="spellStart"/>
+      <w:r>
+        <w:rPr>
+          <w:lang w:val="de-CH"/>
+        </w:rPr>
+        <w:t>TypeScript</w:t>
+      </w:r>
+      <w:proofErr w:type="spellEnd"/>
+      <w:r>
+        <w:rPr>
+          <w:lang w:val="de-CH"/>
+        </w:rPr>
+        <w:t xml:space="preserve"> als Programmiersprache, damit das Typsystem bereits beim Kompilieren überprüft wird. Damit erhalten wir eine gewisse Qualität beim Quellcode und vor allem beim </w:t>
+      </w:r>
+      <w:proofErr w:type="spellStart"/>
+      <w:r>
+        <w:rPr>
+          <w:lang w:val="de-CH"/>
+        </w:rPr>
+        <w:t>Refactoring</w:t>
+      </w:r>
+      <w:proofErr w:type="spellEnd"/>
+      <w:r>
+        <w:rPr>
+          <w:lang w:val="de-CH"/>
+        </w:rPr>
+        <w:t xml:space="preserve"> sehr grosse Vorteile gegenüber reinem JavaScript. </w:t>
+      </w:r>
+    </w:p>
+    <w:p>
+      <w:pPr>
+        <w:pStyle w:val="Listenabsatz"/>
         <w:numPr>
           <w:ilvl w:val="0"/>
           <w:numId w:val="1"/>
@@ -3004,12 +4721,26 @@
         <w:rPr>
           <w:lang w:val="de-CH"/>
         </w:rPr>
-        <w:t xml:space="preserve">CSS verwenden wir auf Grund der kleinen Grösse der Applikation ohne Preprocessor </w:t>
-      </w:r>
-    </w:p>
-    <w:p>
-      <w:pPr>
-        <w:pStyle w:val="ListParagraph"/>
+        <w:t xml:space="preserve">CSS verwenden wir auf Grund der kleinen Grösse der Applikation ohne </w:t>
+      </w:r>
+      <w:proofErr w:type="spellStart"/>
+      <w:r>
+        <w:rPr>
+          <w:lang w:val="de-CH"/>
+        </w:rPr>
+        <w:t>Preprocessor</w:t>
+      </w:r>
+      <w:proofErr w:type="spellEnd"/>
+      <w:r>
+        <w:rPr>
+          <w:lang w:val="de-CH"/>
+        </w:rPr>
+        <w:t xml:space="preserve"> </w:t>
+      </w:r>
+    </w:p>
+    <w:p>
+      <w:pPr>
+        <w:pStyle w:val="Listenabsatz"/>
         <w:numPr>
           <w:ilvl w:val="0"/>
           <w:numId w:val="1"/>
@@ -3018,16 +4749,24 @@
           <w:lang w:val="de-CH"/>
         </w:rPr>
       </w:pPr>
-      <w:r>
-        <w:rPr>
-          <w:lang w:val="de-CH"/>
-        </w:rPr>
-        <w:t>Webpack bündelt die Applikation in eine einzige Datei, was für diese Grösse der Applikation absolut gerechtfertigt ist.</w:t>
-      </w:r>
-    </w:p>
-    <w:p>
-      <w:pPr>
-        <w:pStyle w:val="Heading1"/>
+      <w:proofErr w:type="spellStart"/>
+      <w:r>
+        <w:rPr>
+          <w:lang w:val="de-CH"/>
+        </w:rPr>
+        <w:t>Webpack</w:t>
+      </w:r>
+      <w:proofErr w:type="spellEnd"/>
+      <w:r>
+        <w:rPr>
+          <w:lang w:val="de-CH"/>
+        </w:rPr>
+        <w:t xml:space="preserve"> bündelt die Applikation in eine einzige Datei, was für diese Grösse der Applikation absolut gerechtfertigt ist.</w:t>
+      </w:r>
+    </w:p>
+    <w:p>
+      <w:pPr>
+        <w:pStyle w:val="berschrift1"/>
         <w:rPr>
           <w:lang w:val="de-CH"/>
         </w:rPr>
@@ -3054,7 +4793,7 @@
     </w:p>
     <w:p>
       <w:pPr>
-        <w:pStyle w:val="ListParagraph"/>
+        <w:pStyle w:val="Listenabsatz"/>
         <w:numPr>
           <w:ilvl w:val="0"/>
           <w:numId w:val="1"/>
@@ -3072,7 +4811,7 @@
     </w:p>
     <w:p>
       <w:pPr>
-        <w:pStyle w:val="ListParagraph"/>
+        <w:pStyle w:val="Listenabsatz"/>
         <w:numPr>
           <w:ilvl w:val="0"/>
           <w:numId w:val="1"/>
@@ -3090,7 +4829,7 @@
     </w:p>
     <w:p>
       <w:pPr>
-        <w:pStyle w:val="ListParagraph"/>
+        <w:pStyle w:val="Listenabsatz"/>
         <w:numPr>
           <w:ilvl w:val="0"/>
           <w:numId w:val="1"/>
@@ -3174,7 +4913,7 @@
     </w:p>
     <w:p>
       <w:pPr>
-        <w:pStyle w:val="Heading1"/>
+        <w:pStyle w:val="berschrift1"/>
         <w:rPr>
           <w:lang w:val="de-CH"/>
         </w:rPr>
@@ -3249,7 +4988,7 @@
     </w:p>
     <w:p>
       <w:pPr>
-        <w:pStyle w:val="Heading1"/>
+        <w:pStyle w:val="berschrift1"/>
         <w:rPr>
           <w:lang w:val="de-CH"/>
         </w:rPr>
@@ -3269,7 +5008,7 @@
     </w:p>
     <w:p>
       <w:pPr>
-        <w:pStyle w:val="Heading2"/>
+        <w:pStyle w:val="berschrift2"/>
         <w:rPr>
           <w:lang w:val="de-CH"/>
         </w:rPr>
@@ -3291,12 +5030,26 @@
         <w:rPr>
           <w:lang w:val="de-CH"/>
         </w:rPr>
-        <w:t>Der Java Code ist in drei Maven Module aufgeteilt:</w:t>
-      </w:r>
-    </w:p>
-    <w:p>
-      <w:pPr>
-        <w:pStyle w:val="ListParagraph"/>
+        <w:t xml:space="preserve">Der Java Code ist in drei </w:t>
+      </w:r>
+      <w:proofErr w:type="spellStart"/>
+      <w:r>
+        <w:rPr>
+          <w:lang w:val="de-CH"/>
+        </w:rPr>
+        <w:t>Maven</w:t>
+      </w:r>
+      <w:proofErr w:type="spellEnd"/>
+      <w:r>
+        <w:rPr>
+          <w:lang w:val="de-CH"/>
+        </w:rPr>
+        <w:t xml:space="preserve"> Module aufgeteilt:</w:t>
+      </w:r>
+    </w:p>
+    <w:p>
+      <w:pPr>
+        <w:pStyle w:val="Listenabsatz"/>
         <w:numPr>
           <w:ilvl w:val="0"/>
           <w:numId w:val="1"/>
@@ -3305,16 +5058,18 @@
           <w:lang w:val="de-CH"/>
         </w:rPr>
       </w:pPr>
+      <w:proofErr w:type="spellStart"/>
       <w:r>
         <w:rPr>
           <w:lang w:val="de-CH"/>
         </w:rPr>
         <w:t>domain</w:t>
       </w:r>
-    </w:p>
-    <w:p>
-      <w:pPr>
-        <w:pStyle w:val="ListParagraph"/>
+      <w:proofErr w:type="spellEnd"/>
+    </w:p>
+    <w:p>
+      <w:pPr>
+        <w:pStyle w:val="Listenabsatz"/>
         <w:numPr>
           <w:ilvl w:val="0"/>
           <w:numId w:val="1"/>
@@ -3323,16 +5078,18 @@
           <w:lang w:val="de-CH"/>
         </w:rPr>
       </w:pPr>
+      <w:proofErr w:type="spellStart"/>
       <w:r>
         <w:rPr>
           <w:lang w:val="de-CH"/>
         </w:rPr>
         <w:t>mailer</w:t>
       </w:r>
-    </w:p>
-    <w:p>
-      <w:pPr>
-        <w:pStyle w:val="ListParagraph"/>
+      <w:proofErr w:type="spellEnd"/>
+    </w:p>
+    <w:p>
+      <w:pPr>
+        <w:pStyle w:val="Listenabsatz"/>
         <w:numPr>
           <w:ilvl w:val="0"/>
           <w:numId w:val="1"/>
@@ -3341,12 +5098,14 @@
           <w:lang w:val="de-CH"/>
         </w:rPr>
       </w:pPr>
+      <w:proofErr w:type="spellStart"/>
       <w:r>
         <w:rPr>
           <w:lang w:val="de-CH"/>
         </w:rPr>
         <w:t>webserver</w:t>
       </w:r>
+      <w:proofErr w:type="spellEnd"/>
     </w:p>
     <w:p>
       <w:pPr>
@@ -3363,11 +5122,12 @@
     </w:p>
     <w:p>
       <w:pPr>
-        <w:pStyle w:val="Heading2"/>
-        <w:rPr>
-          <w:lang w:val="de-CH"/>
-        </w:rPr>
-      </w:pPr>
+        <w:pStyle w:val="berschrift2"/>
+        <w:rPr>
+          <w:lang w:val="de-CH"/>
+        </w:rPr>
+      </w:pPr>
+      <w:proofErr w:type="spellStart"/>
       <w:r>
         <w:rPr>
           <w:lang w:val="de-CH"/>
@@ -3375,6 +5135,7 @@
         <w:lastRenderedPageBreak/>
         <w:t>domain</w:t>
       </w:r>
+      <w:proofErr w:type="spellEnd"/>
     </w:p>
     <w:p>
       <w:pPr>
@@ -3459,25 +5220,201 @@
         <w:rPr>
           <w:lang w:val="de-CH"/>
         </w:rPr>
-        <w:t xml:space="preserve">Es gibt auch mehrere Klassen, die einfach vom webserver benötigt werden und die einige Properties weniger enthalten. Beispielsweise ist UserMeta eine Untermenge von User, enthält aber nur Properties, die für den User relevant sind (spricht eine Repräsentation ohne Passwörter etc). </w:t>
-      </w:r>
-    </w:p>
-    <w:p>
-      <w:pPr>
-        <w:rPr>
-          <w:lang w:val="de-CH"/>
-        </w:rPr>
-      </w:pPr>
-      <w:r>
-        <w:rPr>
-          <w:lang w:val="de-CH"/>
-        </w:rPr>
-        <w:t xml:space="preserve">Die Repositories liegen im package ch.fhnw.cssr.domain.repository, der LocalDateTimeAttributeConverter im package ch.fhnw.cssr.domain.jpa, der Rest im package ch.fhnw.cssr.domain. Der LocalDateTimeAttributeConverter ist eine Hilfsklasse, die es ermöglicht, die Java 8 Date / Time Klassen zu verwenden. </w:t>
-      </w:r>
-    </w:p>
-    <w:p>
-      <w:pPr>
-        <w:pStyle w:val="Heading2"/>
+        <w:t xml:space="preserve">Es gibt auch mehrere Klassen, die einfach vom </w:t>
+      </w:r>
+      <w:proofErr w:type="spellStart"/>
+      <w:r>
+        <w:rPr>
+          <w:lang w:val="de-CH"/>
+        </w:rPr>
+        <w:t>webserver</w:t>
+      </w:r>
+      <w:proofErr w:type="spellEnd"/>
+      <w:r>
+        <w:rPr>
+          <w:lang w:val="de-CH"/>
+        </w:rPr>
+        <w:t xml:space="preserve"> benötigt werden und die einige Properties weniger enthalten. Beispielsweise ist </w:t>
+      </w:r>
+      <w:proofErr w:type="spellStart"/>
+      <w:r>
+        <w:rPr>
+          <w:lang w:val="de-CH"/>
+        </w:rPr>
+        <w:t>UserMeta</w:t>
+      </w:r>
+      <w:proofErr w:type="spellEnd"/>
+      <w:r>
+        <w:rPr>
+          <w:lang w:val="de-CH"/>
+        </w:rPr>
+        <w:t xml:space="preserve"> eine Untermenge von User, enthält aber nur Properties, die für den User relevant sind (spricht eine Repräsentation ohne Passwörter </w:t>
+      </w:r>
+      <w:proofErr w:type="spellStart"/>
+      <w:r>
+        <w:rPr>
+          <w:lang w:val="de-CH"/>
+        </w:rPr>
+        <w:t>etc</w:t>
+      </w:r>
+      <w:proofErr w:type="spellEnd"/>
+      <w:r>
+        <w:rPr>
+          <w:lang w:val="de-CH"/>
+        </w:rPr>
+        <w:t xml:space="preserve">). </w:t>
+      </w:r>
+    </w:p>
+    <w:p>
+      <w:pPr>
+        <w:rPr>
+          <w:lang w:val="de-CH"/>
+        </w:rPr>
+      </w:pPr>
+      <w:r>
+        <w:rPr>
+          <w:lang w:val="de-CH"/>
+        </w:rPr>
+        <w:t xml:space="preserve">Die </w:t>
+      </w:r>
+      <w:proofErr w:type="spellStart"/>
+      <w:r>
+        <w:rPr>
+          <w:lang w:val="de-CH"/>
+        </w:rPr>
+        <w:t>Repositories</w:t>
+      </w:r>
+      <w:proofErr w:type="spellEnd"/>
+      <w:r>
+        <w:rPr>
+          <w:lang w:val="de-CH"/>
+        </w:rPr>
+        <w:t xml:space="preserve"> liegen im </w:t>
+      </w:r>
+      <w:proofErr w:type="spellStart"/>
+      <w:r>
+        <w:rPr>
+          <w:lang w:val="de-CH"/>
+        </w:rPr>
+        <w:t>package</w:t>
+      </w:r>
+      <w:proofErr w:type="spellEnd"/>
+      <w:r>
+        <w:rPr>
+          <w:lang w:val="de-CH"/>
+        </w:rPr>
+        <w:t xml:space="preserve"> </w:t>
+      </w:r>
+      <w:proofErr w:type="spellStart"/>
+      <w:proofErr w:type="gramStart"/>
+      <w:r>
+        <w:rPr>
+          <w:lang w:val="de-CH"/>
+        </w:rPr>
+        <w:t>ch.fhnw</w:t>
+      </w:r>
+      <w:proofErr w:type="gramEnd"/>
+      <w:r>
+        <w:rPr>
+          <w:lang w:val="de-CH"/>
+        </w:rPr>
+        <w:t>.cssr.domain.repository</w:t>
+      </w:r>
+      <w:proofErr w:type="spellEnd"/>
+      <w:r>
+        <w:rPr>
+          <w:lang w:val="de-CH"/>
+        </w:rPr>
+        <w:t xml:space="preserve">, der </w:t>
+      </w:r>
+      <w:proofErr w:type="spellStart"/>
+      <w:r>
+        <w:rPr>
+          <w:lang w:val="de-CH"/>
+        </w:rPr>
+        <w:t>LocalDateTimeAttributeConverter</w:t>
+      </w:r>
+      <w:proofErr w:type="spellEnd"/>
+      <w:r>
+        <w:rPr>
+          <w:lang w:val="de-CH"/>
+        </w:rPr>
+        <w:t xml:space="preserve"> im </w:t>
+      </w:r>
+      <w:proofErr w:type="spellStart"/>
+      <w:r>
+        <w:rPr>
+          <w:lang w:val="de-CH"/>
+        </w:rPr>
+        <w:t>package</w:t>
+      </w:r>
+      <w:proofErr w:type="spellEnd"/>
+      <w:r>
+        <w:rPr>
+          <w:lang w:val="de-CH"/>
+        </w:rPr>
+        <w:t xml:space="preserve"> </w:t>
+      </w:r>
+      <w:proofErr w:type="spellStart"/>
+      <w:r>
+        <w:rPr>
+          <w:lang w:val="de-CH"/>
+        </w:rPr>
+        <w:t>ch.fhnw.cssr.domain.jpa</w:t>
+      </w:r>
+      <w:proofErr w:type="spellEnd"/>
+      <w:r>
+        <w:rPr>
+          <w:lang w:val="de-CH"/>
+        </w:rPr>
+        <w:t xml:space="preserve">, der Rest im </w:t>
+      </w:r>
+      <w:proofErr w:type="spellStart"/>
+      <w:r>
+        <w:rPr>
+          <w:lang w:val="de-CH"/>
+        </w:rPr>
+        <w:t>package</w:t>
+      </w:r>
+      <w:proofErr w:type="spellEnd"/>
+      <w:r>
+        <w:rPr>
+          <w:lang w:val="de-CH"/>
+        </w:rPr>
+        <w:t xml:space="preserve"> </w:t>
+      </w:r>
+      <w:proofErr w:type="spellStart"/>
+      <w:r>
+        <w:rPr>
+          <w:lang w:val="de-CH"/>
+        </w:rPr>
+        <w:t>ch.fhnw.cssr.domain</w:t>
+      </w:r>
+      <w:proofErr w:type="spellEnd"/>
+      <w:r>
+        <w:rPr>
+          <w:lang w:val="de-CH"/>
+        </w:rPr>
+        <w:t xml:space="preserve">. Der </w:t>
+      </w:r>
+      <w:proofErr w:type="spellStart"/>
+      <w:r>
+        <w:rPr>
+          <w:lang w:val="de-CH"/>
+        </w:rPr>
+        <w:t>LocalDateTimeAttributeConverter</w:t>
+      </w:r>
+      <w:proofErr w:type="spellEnd"/>
+      <w:r>
+        <w:rPr>
+          <w:lang w:val="de-CH"/>
+        </w:rPr>
+        <w:t xml:space="preserve"> ist eine Hilfsklasse, die es ermöglicht, die Java 8 Date / Time Klassen zu verwenden. </w:t>
+      </w:r>
+    </w:p>
+    <w:p>
+      <w:pPr>
+        <w:pStyle w:val="berschrift2"/>
         <w:rPr>
           <w:lang w:val="de-CH"/>
         </w:rPr>
@@ -3499,21 +5436,93 @@
         <w:rPr>
           <w:lang w:val="de-CH"/>
         </w:rPr>
-        <w:t>Das Klassendiagramm des Mailtools ist sehr bescheiden, macht es doch nicht viel mehr als einfach die Emails abzuarbeiten. Die App Klasse ist für die SpringBootConfiguration verantwortlich und ist der Einstiegspunkt der Applikation. Der CommandLiner ist die Klasse für Spring Boot, welche tatsächlich Code ausführt und der MailSender enthält die eigentliche Logik.</w:t>
-      </w:r>
-    </w:p>
-    <w:p>
-      <w:pPr>
-        <w:rPr>
-          <w:lang w:val="de-CH"/>
-        </w:rPr>
-      </w:pPr>
-      <w:r>
-        <w:rPr>
-          <w:lang w:val="de-CH"/>
-        </w:rPr>
-        <w:t>Die package ist hier ch.fhnw.cssr.mailer</w:t>
-      </w:r>
+        <w:t xml:space="preserve">Das Klassendiagramm des Mailtools ist sehr bescheiden, macht es doch nicht viel mehr als einfach die Emails abzuarbeiten. Die App Klasse ist für die </w:t>
+      </w:r>
+      <w:proofErr w:type="spellStart"/>
+      <w:r>
+        <w:rPr>
+          <w:lang w:val="de-CH"/>
+        </w:rPr>
+        <w:t>SpringBootConfiguration</w:t>
+      </w:r>
+      <w:proofErr w:type="spellEnd"/>
+      <w:r>
+        <w:rPr>
+          <w:lang w:val="de-CH"/>
+        </w:rPr>
+        <w:t xml:space="preserve"> verantwortlich und ist der Einstiegspunkt der Applikation. Der </w:t>
+      </w:r>
+      <w:proofErr w:type="spellStart"/>
+      <w:r>
+        <w:rPr>
+          <w:lang w:val="de-CH"/>
+        </w:rPr>
+        <w:t>CommandLiner</w:t>
+      </w:r>
+      <w:proofErr w:type="spellEnd"/>
+      <w:r>
+        <w:rPr>
+          <w:lang w:val="de-CH"/>
+        </w:rPr>
+        <w:t xml:space="preserve"> ist die Klasse für Spring Boot, welche tatsächlich Code ausführt und der </w:t>
+      </w:r>
+      <w:proofErr w:type="spellStart"/>
+      <w:r>
+        <w:rPr>
+          <w:lang w:val="de-CH"/>
+        </w:rPr>
+        <w:t>MailSender</w:t>
+      </w:r>
+      <w:proofErr w:type="spellEnd"/>
+      <w:r>
+        <w:rPr>
+          <w:lang w:val="de-CH"/>
+        </w:rPr>
+        <w:t xml:space="preserve"> enthält die eigentliche Logik.</w:t>
+      </w:r>
+    </w:p>
+    <w:p>
+      <w:pPr>
+        <w:rPr>
+          <w:lang w:val="de-CH"/>
+        </w:rPr>
+      </w:pPr>
+      <w:r>
+        <w:rPr>
+          <w:lang w:val="de-CH"/>
+        </w:rPr>
+        <w:t xml:space="preserve">Die </w:t>
+      </w:r>
+      <w:proofErr w:type="spellStart"/>
+      <w:r>
+        <w:rPr>
+          <w:lang w:val="de-CH"/>
+        </w:rPr>
+        <w:t>package</w:t>
+      </w:r>
+      <w:proofErr w:type="spellEnd"/>
+      <w:r>
+        <w:rPr>
+          <w:lang w:val="de-CH"/>
+        </w:rPr>
+        <w:t xml:space="preserve"> ist hier </w:t>
+      </w:r>
+      <w:proofErr w:type="spellStart"/>
+      <w:proofErr w:type="gramStart"/>
+      <w:r>
+        <w:rPr>
+          <w:lang w:val="de-CH"/>
+        </w:rPr>
+        <w:t>ch.fhnw</w:t>
+      </w:r>
+      <w:proofErr w:type="gramEnd"/>
+      <w:r>
+        <w:rPr>
+          <w:lang w:val="de-CH"/>
+        </w:rPr>
+        <w:t>.cssr.mailer</w:t>
+      </w:r>
+      <w:proofErr w:type="spellEnd"/>
     </w:p>
     <w:p>
       <w:pPr>
@@ -3578,7 +5587,7 @@
     </w:p>
     <w:p>
       <w:pPr>
-        <w:pStyle w:val="Heading2"/>
+        <w:pStyle w:val="berschrift2"/>
         <w:rPr>
           <w:lang w:val="de-CH"/>
         </w:rPr>
@@ -3600,7 +5609,21 @@
         <w:rPr>
           <w:lang w:val="de-CH"/>
         </w:rPr>
-        <w:t>Der Webserver Teil enthält doch einige Packages, der Übersicht halber sind hier die Dependencies:</w:t>
+        <w:t xml:space="preserve">Der Webserver Teil enthält doch einige Packages, der Übersicht halber sind hier die </w:t>
+      </w:r>
+      <w:proofErr w:type="spellStart"/>
+      <w:r>
+        <w:rPr>
+          <w:lang w:val="de-CH"/>
+        </w:rPr>
+        <w:t>Dependencies</w:t>
+      </w:r>
+      <w:proofErr w:type="spellEnd"/>
+      <w:r>
+        <w:rPr>
+          <w:lang w:val="de-CH"/>
+        </w:rPr>
+        <w:t>:</w:t>
       </w:r>
     </w:p>
     <w:p>
@@ -3673,12 +5696,26 @@
         <w:rPr>
           <w:lang w:val="de-CH"/>
         </w:rPr>
-        <w:t>Im folgenden Klassendiagramm sind die packages folgendermassen sortiert (jeweils mit Abstand getrennt):</w:t>
-      </w:r>
-    </w:p>
-    <w:p>
-      <w:pPr>
-        <w:pStyle w:val="ListParagraph"/>
+        <w:t xml:space="preserve">Im folgenden Klassendiagramm sind die </w:t>
+      </w:r>
+      <w:proofErr w:type="spellStart"/>
+      <w:r>
+        <w:rPr>
+          <w:lang w:val="de-CH"/>
+        </w:rPr>
+        <w:t>packages</w:t>
+      </w:r>
+      <w:proofErr w:type="spellEnd"/>
+      <w:r>
+        <w:rPr>
+          <w:lang w:val="de-CH"/>
+        </w:rPr>
+        <w:t xml:space="preserve"> folgendermassen sortiert (jeweils mit Abstand getrennt):</w:t>
+      </w:r>
+    </w:p>
+    <w:p>
+      <w:pPr>
+        <w:pStyle w:val="Listenabsatz"/>
         <w:numPr>
           <w:ilvl w:val="0"/>
           <w:numId w:val="1"/>
@@ -3687,16 +5724,46 @@
           <w:lang w:val="de-CH"/>
         </w:rPr>
       </w:pPr>
-      <w:r>
-        <w:rPr>
-          <w:lang w:val="de-CH"/>
-        </w:rPr>
-        <w:t>ch.fhnw.cssr.mailutils: Enthält nur die Klasse EmailTemplate für das Aufbereiten von formatierten Emails</w:t>
-      </w:r>
-    </w:p>
-    <w:p>
-      <w:pPr>
-        <w:pStyle w:val="ListParagraph"/>
+      <w:proofErr w:type="spellStart"/>
+      <w:proofErr w:type="gramStart"/>
+      <w:r>
+        <w:rPr>
+          <w:lang w:val="de-CH"/>
+        </w:rPr>
+        <w:t>ch.fhnw</w:t>
+      </w:r>
+      <w:proofErr w:type="gramEnd"/>
+      <w:r>
+        <w:rPr>
+          <w:lang w:val="de-CH"/>
+        </w:rPr>
+        <w:t>.cssr.mailutils</w:t>
+      </w:r>
+      <w:proofErr w:type="spellEnd"/>
+      <w:r>
+        <w:rPr>
+          <w:lang w:val="de-CH"/>
+        </w:rPr>
+        <w:t xml:space="preserve">: Enthält nur die Klasse </w:t>
+      </w:r>
+      <w:proofErr w:type="spellStart"/>
+      <w:r>
+        <w:rPr>
+          <w:lang w:val="de-CH"/>
+        </w:rPr>
+        <w:t>EmailTemplate</w:t>
+      </w:r>
+      <w:proofErr w:type="spellEnd"/>
+      <w:r>
+        <w:rPr>
+          <w:lang w:val="de-CH"/>
+        </w:rPr>
+        <w:t xml:space="preserve"> für das Aufbereiten von formatierten Emails</w:t>
+      </w:r>
+    </w:p>
+    <w:p>
+      <w:pPr>
+        <w:pStyle w:val="Listenabsatz"/>
         <w:numPr>
           <w:ilvl w:val="0"/>
           <w:numId w:val="1"/>
@@ -3705,16 +5772,32 @@
           <w:lang w:val="de-CH"/>
         </w:rPr>
       </w:pPr>
-      <w:r>
-        <w:rPr>
-          <w:lang w:val="de-CH"/>
-        </w:rPr>
-        <w:t>ch.fhnw.cssr.security: Enthält Klassen für Spring Boot, welche das Laden des Users betreffen</w:t>
-      </w:r>
-    </w:p>
-    <w:p>
-      <w:pPr>
-        <w:pStyle w:val="ListParagraph"/>
+      <w:proofErr w:type="spellStart"/>
+      <w:proofErr w:type="gramStart"/>
+      <w:r>
+        <w:rPr>
+          <w:lang w:val="de-CH"/>
+        </w:rPr>
+        <w:t>ch.fhnw</w:t>
+      </w:r>
+      <w:proofErr w:type="gramEnd"/>
+      <w:r>
+        <w:rPr>
+          <w:lang w:val="de-CH"/>
+        </w:rPr>
+        <w:t>.cssr.security</w:t>
+      </w:r>
+      <w:proofErr w:type="spellEnd"/>
+      <w:r>
+        <w:rPr>
+          <w:lang w:val="de-CH"/>
+        </w:rPr>
+        <w:t>: Enthält Klassen für Spring Boot, welche das Laden des Users betreffen</w:t>
+      </w:r>
+    </w:p>
+    <w:p>
+      <w:pPr>
+        <w:pStyle w:val="Listenabsatz"/>
         <w:numPr>
           <w:ilvl w:val="0"/>
           <w:numId w:val="1"/>
@@ -3723,16 +5806,32 @@
           <w:lang w:val="de-CH"/>
         </w:rPr>
       </w:pPr>
-      <w:r>
-        <w:rPr>
-          <w:lang w:val="de-CH"/>
-        </w:rPr>
-        <w:t>ch.fhnw.cssr.security.jwt: Enthält Klassen für JWT Authorisierung</w:t>
-      </w:r>
-    </w:p>
-    <w:p>
-      <w:pPr>
-        <w:pStyle w:val="ListParagraph"/>
+      <w:proofErr w:type="spellStart"/>
+      <w:r>
+        <w:rPr>
+          <w:lang w:val="de-CH"/>
+        </w:rPr>
+        <w:t>ch.fhnw.cssr.security.jwt</w:t>
+      </w:r>
+      <w:proofErr w:type="spellEnd"/>
+      <w:r>
+        <w:rPr>
+          <w:lang w:val="de-CH"/>
+        </w:rPr>
+        <w:t xml:space="preserve">: Enthält Klassen für JWT </w:t>
+      </w:r>
+      <w:proofErr w:type="spellStart"/>
+      <w:r>
+        <w:rPr>
+          <w:lang w:val="de-CH"/>
+        </w:rPr>
+        <w:t>Authorisierung</w:t>
+      </w:r>
+      <w:proofErr w:type="spellEnd"/>
+    </w:p>
+    <w:p>
+      <w:pPr>
+        <w:pStyle w:val="Listenabsatz"/>
         <w:numPr>
           <w:ilvl w:val="0"/>
           <w:numId w:val="1"/>
@@ -3741,16 +5840,40 @@
           <w:lang w:val="de-CH"/>
         </w:rPr>
       </w:pPr>
-      <w:r>
-        <w:rPr>
-          <w:lang w:val="de-CH"/>
-        </w:rPr>
-        <w:t>ch.fhnw.cssr.webserver: Enthält die grundsätzliche Spring Boot Configuration</w:t>
-      </w:r>
-    </w:p>
-    <w:p>
-      <w:pPr>
-        <w:pStyle w:val="ListParagraph"/>
+      <w:proofErr w:type="spellStart"/>
+      <w:proofErr w:type="gramStart"/>
+      <w:r>
+        <w:rPr>
+          <w:lang w:val="de-CH"/>
+        </w:rPr>
+        <w:t>ch.fhnw</w:t>
+      </w:r>
+      <w:proofErr w:type="gramEnd"/>
+      <w:r>
+        <w:rPr>
+          <w:lang w:val="de-CH"/>
+        </w:rPr>
+        <w:t>.cssr.webserver</w:t>
+      </w:r>
+      <w:proofErr w:type="spellEnd"/>
+      <w:r>
+        <w:rPr>
+          <w:lang w:val="de-CH"/>
+        </w:rPr>
+        <w:t xml:space="preserve">: Enthält die grundsätzliche Spring Boot </w:t>
+      </w:r>
+      <w:proofErr w:type="spellStart"/>
+      <w:r>
+        <w:rPr>
+          <w:lang w:val="de-CH"/>
+        </w:rPr>
+        <w:t>Configuration</w:t>
+      </w:r>
+      <w:proofErr w:type="spellEnd"/>
+    </w:p>
+    <w:p>
+      <w:pPr>
+        <w:pStyle w:val="Listenabsatz"/>
         <w:numPr>
           <w:ilvl w:val="0"/>
           <w:numId w:val="1"/>
@@ -3759,16 +5882,32 @@
           <w:lang w:val="de-CH"/>
         </w:rPr>
       </w:pPr>
-      <w:r>
-        <w:rPr>
-          <w:lang w:val="de-CH"/>
-        </w:rPr>
-        <w:t>ch.fhnw.cssr.webserver.controllers: Enthält die REST Controller</w:t>
-      </w:r>
-    </w:p>
-    <w:p>
-      <w:pPr>
-        <w:pStyle w:val="ListParagraph"/>
+      <w:proofErr w:type="spellStart"/>
+      <w:proofErr w:type="gramStart"/>
+      <w:r>
+        <w:rPr>
+          <w:lang w:val="de-CH"/>
+        </w:rPr>
+        <w:t>ch.fhnw</w:t>
+      </w:r>
+      <w:proofErr w:type="gramEnd"/>
+      <w:r>
+        <w:rPr>
+          <w:lang w:val="de-CH"/>
+        </w:rPr>
+        <w:t>.cssr.webserver.controllers</w:t>
+      </w:r>
+      <w:proofErr w:type="spellEnd"/>
+      <w:r>
+        <w:rPr>
+          <w:lang w:val="de-CH"/>
+        </w:rPr>
+        <w:t>: Enthält die REST Controller</w:t>
+      </w:r>
+    </w:p>
+    <w:p>
+      <w:pPr>
+        <w:pStyle w:val="Listenabsatz"/>
         <w:numPr>
           <w:ilvl w:val="0"/>
           <w:numId w:val="1"/>
@@ -3777,11 +5916,27 @@
           <w:lang w:val="de-CH"/>
         </w:rPr>
       </w:pPr>
-      <w:r>
-        <w:rPr>
-          <w:lang w:val="de-CH"/>
-        </w:rPr>
-        <w:t>ch.fhnw.cssr.webserver.utils: Hilfsklassen, vor allem für das User Handling</w:t>
+      <w:proofErr w:type="spellStart"/>
+      <w:proofErr w:type="gramStart"/>
+      <w:r>
+        <w:rPr>
+          <w:lang w:val="de-CH"/>
+        </w:rPr>
+        <w:t>ch.fhnw</w:t>
+      </w:r>
+      <w:proofErr w:type="gramEnd"/>
+      <w:r>
+        <w:rPr>
+          <w:lang w:val="de-CH"/>
+        </w:rPr>
+        <w:t>.cssr.webserver.utils</w:t>
+      </w:r>
+      <w:proofErr w:type="spellEnd"/>
+      <w:r>
+        <w:rPr>
+          <w:lang w:val="de-CH"/>
+        </w:rPr>
+        <w:t>: Hilfsklassen, vor allem für das User Handling</w:t>
       </w:r>
     </w:p>
     <w:p>
@@ -3847,7 +6002,7 @@
     </w:p>
     <w:p>
       <w:pPr>
-        <w:pStyle w:val="Heading1"/>
+        <w:pStyle w:val="berschrift1"/>
         <w:rPr>
           <w:lang w:val="de-CH"/>
         </w:rPr>
@@ -3896,7 +6051,7 @@
     </w:p>
     <w:p>
       <w:pPr>
-        <w:pStyle w:val="ListParagraph"/>
+        <w:pStyle w:val="Listenabsatz"/>
         <w:numPr>
           <w:ilvl w:val="0"/>
           <w:numId w:val="1"/>
@@ -3909,12 +6064,40 @@
         <w:rPr>
           <w:lang w:val="de-CH"/>
         </w:rPr>
-        <w:t>Client Code, also Code unter src/client: Stefan Mettler</w:t>
-      </w:r>
-    </w:p>
-    <w:p>
-      <w:pPr>
-        <w:pStyle w:val="ListParagraph"/>
+        <w:t xml:space="preserve">Client Code, also Code unter </w:t>
+      </w:r>
+      <w:proofErr w:type="spellStart"/>
+      <w:r>
+        <w:rPr>
+          <w:lang w:val="de-CH"/>
+        </w:rPr>
+        <w:t>src</w:t>
+      </w:r>
+      <w:proofErr w:type="spellEnd"/>
+      <w:r>
+        <w:rPr>
+          <w:lang w:val="de-CH"/>
+        </w:rPr>
+        <w:t>/</w:t>
+      </w:r>
+      <w:proofErr w:type="spellStart"/>
+      <w:r>
+        <w:rPr>
+          <w:lang w:val="de-CH"/>
+        </w:rPr>
+        <w:t>client</w:t>
+      </w:r>
+      <w:proofErr w:type="spellEnd"/>
+      <w:r>
+        <w:rPr>
+          <w:lang w:val="de-CH"/>
+        </w:rPr>
+        <w:t>: Stefan Mettler</w:t>
+      </w:r>
+    </w:p>
+    <w:p>
+      <w:pPr>
+        <w:pStyle w:val="Listenabsatz"/>
         <w:numPr>
           <w:ilvl w:val="0"/>
           <w:numId w:val="1"/>
@@ -3939,12 +6122,40 @@
         <w:rPr>
           <w:lang w:val="de-CH"/>
         </w:rPr>
-        <w:t>Code unter src/server: Adrian Ehrsam</w:t>
-      </w:r>
-    </w:p>
-    <w:p>
-      <w:pPr>
-        <w:pStyle w:val="ListParagraph"/>
+        <w:t xml:space="preserve">Code unter </w:t>
+      </w:r>
+      <w:proofErr w:type="spellStart"/>
+      <w:r>
+        <w:rPr>
+          <w:lang w:val="de-CH"/>
+        </w:rPr>
+        <w:t>src</w:t>
+      </w:r>
+      <w:proofErr w:type="spellEnd"/>
+      <w:r>
+        <w:rPr>
+          <w:lang w:val="de-CH"/>
+        </w:rPr>
+        <w:t>/</w:t>
+      </w:r>
+      <w:proofErr w:type="spellStart"/>
+      <w:r>
+        <w:rPr>
+          <w:lang w:val="de-CH"/>
+        </w:rPr>
+        <w:t>server</w:t>
+      </w:r>
+      <w:proofErr w:type="spellEnd"/>
+      <w:r>
+        <w:rPr>
+          <w:lang w:val="de-CH"/>
+        </w:rPr>
+        <w:t>: Adrian Ehrsam</w:t>
+      </w:r>
+    </w:p>
+    <w:p>
+      <w:pPr>
+        <w:pStyle w:val="Listenabsatz"/>
         <w:numPr>
           <w:ilvl w:val="0"/>
           <w:numId w:val="1"/>
@@ -3953,16 +6164,52 @@
           <w:lang w:val="de-CH"/>
         </w:rPr>
       </w:pPr>
-      <w:r>
-        <w:rPr>
-          <w:lang w:val="de-CH"/>
-        </w:rPr>
-        <w:t>Deploy Code, also Code unter src/tools: Beide</w:t>
-      </w:r>
-    </w:p>
-    <w:p>
-      <w:pPr>
-        <w:pStyle w:val="Heading1"/>
+      <w:proofErr w:type="spellStart"/>
+      <w:r>
+        <w:rPr>
+          <w:lang w:val="de-CH"/>
+        </w:rPr>
+        <w:t>Deploy</w:t>
+      </w:r>
+      <w:proofErr w:type="spellEnd"/>
+      <w:r>
+        <w:rPr>
+          <w:lang w:val="de-CH"/>
+        </w:rPr>
+        <w:t xml:space="preserve"> Code, also Code unter </w:t>
+      </w:r>
+      <w:proofErr w:type="spellStart"/>
+      <w:r>
+        <w:rPr>
+          <w:lang w:val="de-CH"/>
+        </w:rPr>
+        <w:t>src</w:t>
+      </w:r>
+      <w:proofErr w:type="spellEnd"/>
+      <w:r>
+        <w:rPr>
+          <w:lang w:val="de-CH"/>
+        </w:rPr>
+        <w:t>/</w:t>
+      </w:r>
+      <w:proofErr w:type="spellStart"/>
+      <w:r>
+        <w:rPr>
+          <w:lang w:val="de-CH"/>
+        </w:rPr>
+        <w:t>tools</w:t>
+      </w:r>
+      <w:proofErr w:type="spellEnd"/>
+      <w:r>
+        <w:rPr>
+          <w:lang w:val="de-CH"/>
+        </w:rPr>
+        <w:t>: Beide</w:t>
+      </w:r>
+    </w:p>
+    <w:p>
+      <w:pPr>
+        <w:pStyle w:val="berschrift1"/>
         <w:rPr>
           <w:lang w:val="de-CH"/>
         </w:rPr>
@@ -3990,7 +6237,7 @@
     </w:p>
     <w:p>
       <w:pPr>
-        <w:pStyle w:val="ListParagraph"/>
+        <w:pStyle w:val="Listenabsatz"/>
         <w:numPr>
           <w:ilvl w:val="0"/>
           <w:numId w:val="1"/>
@@ -3999,11 +6246,89 @@
           <w:lang w:val="de-CH"/>
         </w:rPr>
       </w:pPr>
-      <w:r>
-        <w:rPr>
-          <w:lang w:val="de-CH"/>
-        </w:rPr>
-        <w:t xml:space="preserve">server/mailer/src/main/resources/application.properties: </w:t>
+      <w:proofErr w:type="spellStart"/>
+      <w:r>
+        <w:rPr>
+          <w:lang w:val="de-CH"/>
+        </w:rPr>
+        <w:t>server</w:t>
+      </w:r>
+      <w:proofErr w:type="spellEnd"/>
+      <w:r>
+        <w:rPr>
+          <w:lang w:val="de-CH"/>
+        </w:rPr>
+        <w:t>/</w:t>
+      </w:r>
+      <w:proofErr w:type="spellStart"/>
+      <w:r>
+        <w:rPr>
+          <w:lang w:val="de-CH"/>
+        </w:rPr>
+        <w:t>mailer</w:t>
+      </w:r>
+      <w:proofErr w:type="spellEnd"/>
+      <w:r>
+        <w:rPr>
+          <w:lang w:val="de-CH"/>
+        </w:rPr>
+        <w:t>/</w:t>
+      </w:r>
+      <w:proofErr w:type="spellStart"/>
+      <w:r>
+        <w:rPr>
+          <w:lang w:val="de-CH"/>
+        </w:rPr>
+        <w:t>src</w:t>
+      </w:r>
+      <w:proofErr w:type="spellEnd"/>
+      <w:r>
+        <w:rPr>
+          <w:lang w:val="de-CH"/>
+        </w:rPr>
+        <w:t>/</w:t>
+      </w:r>
+      <w:proofErr w:type="spellStart"/>
+      <w:r>
+        <w:rPr>
+          <w:lang w:val="de-CH"/>
+        </w:rPr>
+        <w:t>main</w:t>
+      </w:r>
+      <w:proofErr w:type="spellEnd"/>
+      <w:r>
+        <w:rPr>
+          <w:lang w:val="de-CH"/>
+        </w:rPr>
+        <w:t>/</w:t>
+      </w:r>
+      <w:proofErr w:type="spellStart"/>
+      <w:r>
+        <w:rPr>
+          <w:lang w:val="de-CH"/>
+        </w:rPr>
+        <w:t>resources</w:t>
+      </w:r>
+      <w:proofErr w:type="spellEnd"/>
+      <w:r>
+        <w:rPr>
+          <w:lang w:val="de-CH"/>
+        </w:rPr>
+        <w:t>/</w:t>
+      </w:r>
+      <w:proofErr w:type="spellStart"/>
+      <w:r>
+        <w:rPr>
+          <w:lang w:val="de-CH"/>
+        </w:rPr>
+        <w:t>application.properties</w:t>
+      </w:r>
+      <w:proofErr w:type="spellEnd"/>
+      <w:r>
+        <w:rPr>
+          <w:lang w:val="de-CH"/>
+        </w:rPr>
+        <w:t xml:space="preserve">: </w:t>
       </w:r>
       <w:r>
         <w:rPr>
@@ -4015,87 +6340,162 @@
     </w:p>
     <w:p>
       <w:pPr>
-        <w:pStyle w:val="ListParagraph"/>
+        <w:pStyle w:val="Listenabsatz"/>
         <w:numPr>
           <w:ilvl w:val="0"/>
           <w:numId w:val="1"/>
         </w:numPr>
         <w:rPr>
-          <w:lang w:val="de-CH"/>
-        </w:rPr>
-      </w:pPr>
-      <w:r>
-        <w:rPr>
-          <w:lang w:val="de-CH"/>
-        </w:rPr>
-        <w:t>server/</w:t>
-      </w:r>
-      <w:r>
-        <w:rPr>
-          <w:lang w:val="de-CH"/>
-        </w:rPr>
-        <w:t>webserver.resource</w:t>
-      </w:r>
-      <w:r>
-        <w:rPr>
-          <w:lang w:val="de-CH"/>
-        </w:rPr>
-        <w:t xml:space="preserve">/src/main/resources/application.properties: </w:t>
-      </w:r>
-      <w:r>
-        <w:rPr>
-          <w:lang w:val="de-CH"/>
+          <w:lang w:val="en-GB"/>
+        </w:rPr>
+      </w:pPr>
+      <w:r>
+        <w:rPr>
+          <w:lang w:val="en-GB"/>
+        </w:rPr>
+        <w:t xml:space="preserve">server/webserver.resource/src/main/resources/application.properties: </w:t>
+      </w:r>
+      <w:r>
+        <w:rPr>
+          <w:lang w:val="en-GB"/>
         </w:rPr>
         <w:br/>
-        <w:t>D</w:t>
-      </w:r>
-      <w:r>
-        <w:rPr>
-          <w:lang w:val="de-CH"/>
-        </w:rPr>
-        <w:t>iverse Mail Subjects</w:t>
-      </w:r>
-      <w:r>
-        <w:rPr>
-          <w:lang w:val="de-CH"/>
-        </w:rPr>
-        <w:t xml:space="preserve"> &amp; die Verbindung des Mail Tools zur Datenbank</w:t>
-      </w:r>
-    </w:p>
-    <w:p>
-      <w:pPr>
-        <w:pStyle w:val="ListParagraph"/>
+        <w:t xml:space="preserve">Diverse Mail Subjects &amp; die </w:t>
+      </w:r>
+      <w:proofErr w:type="spellStart"/>
+      <w:r>
+        <w:rPr>
+          <w:lang w:val="en-GB"/>
+        </w:rPr>
+        <w:t>Verbindung</w:t>
+      </w:r>
+      <w:proofErr w:type="spellEnd"/>
+      <w:r>
+        <w:rPr>
+          <w:lang w:val="en-GB"/>
+        </w:rPr>
+        <w:t xml:space="preserve"> des Mail Tools </w:t>
+      </w:r>
+      <w:proofErr w:type="spellStart"/>
+      <w:r>
+        <w:rPr>
+          <w:lang w:val="en-GB"/>
+        </w:rPr>
+        <w:t>zur</w:t>
+      </w:r>
+      <w:proofErr w:type="spellEnd"/>
+      <w:r>
+        <w:rPr>
+          <w:lang w:val="en-GB"/>
+        </w:rPr>
+        <w:t xml:space="preserve"> </w:t>
+      </w:r>
+      <w:proofErr w:type="spellStart"/>
+      <w:r>
+        <w:rPr>
+          <w:lang w:val="en-GB"/>
+        </w:rPr>
+        <w:t>Datenbank</w:t>
+      </w:r>
+      <w:proofErr w:type="spellEnd"/>
+    </w:p>
+    <w:p>
+      <w:pPr>
+        <w:pStyle w:val="Listenabsatz"/>
         <w:numPr>
           <w:ilvl w:val="0"/>
           <w:numId w:val="1"/>
         </w:numPr>
         <w:rPr>
-          <w:lang w:val="de-CH"/>
-        </w:rPr>
-      </w:pPr>
-      <w:r>
-        <w:rPr>
-          <w:lang w:val="de-CH"/>
-        </w:rPr>
-        <w:t>server/webserver.resource/src/main/resources/</w:t>
-      </w:r>
-      <w:r>
-        <w:rPr>
-          <w:lang w:val="de-CH"/>
-        </w:rPr>
-        <w:t>mailtemplates:</w:t>
-      </w:r>
-      <w:r>
-        <w:rPr>
-          <w:lang w:val="de-CH"/>
+          <w:lang w:val="en-GB"/>
+        </w:rPr>
+      </w:pPr>
+      <w:r>
+        <w:rPr>
+          <w:lang w:val="en-GB"/>
+        </w:rPr>
+        <w:t>server/</w:t>
+      </w:r>
+      <w:proofErr w:type="spellStart"/>
+      <w:r>
+        <w:rPr>
+          <w:lang w:val="en-GB"/>
+        </w:rPr>
+        <w:t>webserver.resource</w:t>
+      </w:r>
+      <w:proofErr w:type="spellEnd"/>
+      <w:r>
+        <w:rPr>
+          <w:lang w:val="en-GB"/>
+        </w:rPr>
+        <w:t>/</w:t>
+      </w:r>
+      <w:proofErr w:type="spellStart"/>
+      <w:r>
+        <w:rPr>
+          <w:lang w:val="en-GB"/>
+        </w:rPr>
+        <w:t>src</w:t>
+      </w:r>
+      <w:proofErr w:type="spellEnd"/>
+      <w:r>
+        <w:rPr>
+          <w:lang w:val="en-GB"/>
+        </w:rPr>
+        <w:t>/main/resources/</w:t>
+      </w:r>
+      <w:proofErr w:type="spellStart"/>
+      <w:r>
+        <w:rPr>
+          <w:lang w:val="en-GB"/>
+        </w:rPr>
+        <w:t>mailtemplates</w:t>
+      </w:r>
+      <w:proofErr w:type="spellEnd"/>
+      <w:r>
+        <w:rPr>
+          <w:lang w:val="en-GB"/>
+        </w:rPr>
+        <w:t>:</w:t>
+      </w:r>
+      <w:r>
+        <w:rPr>
+          <w:lang w:val="en-GB"/>
         </w:rPr>
         <w:br/>
-        <w:t>Ordner für die Email Templates</w:t>
-      </w:r>
-    </w:p>
-    <w:p>
-      <w:pPr>
-        <w:pStyle w:val="ListParagraph"/>
+      </w:r>
+      <w:proofErr w:type="spellStart"/>
+      <w:r>
+        <w:rPr>
+          <w:lang w:val="en-GB"/>
+        </w:rPr>
+        <w:t>Ordner</w:t>
+      </w:r>
+      <w:proofErr w:type="spellEnd"/>
+      <w:r>
+        <w:rPr>
+          <w:lang w:val="en-GB"/>
+        </w:rPr>
+        <w:t xml:space="preserve"> </w:t>
+      </w:r>
+      <w:proofErr w:type="spellStart"/>
+      <w:r>
+        <w:rPr>
+          <w:lang w:val="en-GB"/>
+        </w:rPr>
+        <w:t>für</w:t>
+      </w:r>
+      <w:proofErr w:type="spellEnd"/>
+      <w:r>
+        <w:rPr>
+          <w:lang w:val="en-GB"/>
+        </w:rPr>
+        <w:t xml:space="preserve"> die Email Templates</w:t>
+      </w:r>
+    </w:p>
+    <w:p>
+      <w:pPr>
+        <w:pStyle w:val="Listenabsatz"/>
         <w:numPr>
           <w:ilvl w:val="0"/>
           <w:numId w:val="1"/>
@@ -4104,11 +6504,33 @@
           <w:lang w:val="de-CH"/>
         </w:rPr>
       </w:pPr>
-      <w:r>
-        <w:rPr>
-          <w:lang w:val="de-CH"/>
-        </w:rPr>
-        <w:t>client/src/i18n.ts:</w:t>
+      <w:proofErr w:type="spellStart"/>
+      <w:r>
+        <w:rPr>
+          <w:lang w:val="de-CH"/>
+        </w:rPr>
+        <w:t>client</w:t>
+      </w:r>
+      <w:proofErr w:type="spellEnd"/>
+      <w:r>
+        <w:rPr>
+          <w:lang w:val="de-CH"/>
+        </w:rPr>
+        <w:t>/</w:t>
+      </w:r>
+      <w:proofErr w:type="spellStart"/>
+      <w:r>
+        <w:rPr>
+          <w:lang w:val="de-CH"/>
+        </w:rPr>
+        <w:t>src</w:t>
+      </w:r>
+      <w:proofErr w:type="spellEnd"/>
+      <w:r>
+        <w:rPr>
+          <w:lang w:val="de-CH"/>
+        </w:rPr>
+        <w:t>/i18n.ts:</w:t>
       </w:r>
       <w:r>
         <w:rPr>
@@ -4120,7 +6542,7 @@
     </w:p>
     <w:p>
       <w:pPr>
-        <w:pStyle w:val="ListParagraph"/>
+        <w:pStyle w:val="Listenabsatz"/>
         <w:numPr>
           <w:ilvl w:val="0"/>
           <w:numId w:val="1"/>
@@ -4129,11 +6551,33 @@
           <w:lang w:val="de-CH"/>
         </w:rPr>
       </w:pPr>
-      <w:r>
-        <w:rPr>
-          <w:lang w:val="de-CH"/>
-        </w:rPr>
-        <w:t>tools/deploy/apache2-default.conf:</w:t>
+      <w:proofErr w:type="spellStart"/>
+      <w:r>
+        <w:rPr>
+          <w:lang w:val="de-CH"/>
+        </w:rPr>
+        <w:t>tools</w:t>
+      </w:r>
+      <w:proofErr w:type="spellEnd"/>
+      <w:r>
+        <w:rPr>
+          <w:lang w:val="de-CH"/>
+        </w:rPr>
+        <w:t>/</w:t>
+      </w:r>
+      <w:proofErr w:type="spellStart"/>
+      <w:r>
+        <w:rPr>
+          <w:lang w:val="de-CH"/>
+        </w:rPr>
+        <w:t>deploy</w:t>
+      </w:r>
+      <w:proofErr w:type="spellEnd"/>
+      <w:r>
+        <w:rPr>
+          <w:lang w:val="de-CH"/>
+        </w:rPr>
+        <w:t>/apache2-default.conf:</w:t>
       </w:r>
       <w:r>
         <w:rPr>
@@ -4153,10 +6597,64 @@
         <w:rPr>
           <w:lang w:val="de-CH"/>
         </w:rPr>
-        <w:t>Im weiteren befindet sich unter tools ein deploy.sh Skript, welches eine gute Referenz für das Builden &amp; Deployen darstellt.</w:t>
-      </w:r>
-      <w:bookmarkStart w:id="1" w:name="_GoBack"/>
-      <w:bookmarkEnd w:id="1"/>
+        <w:t xml:space="preserve">Im </w:t>
+      </w:r>
+      <w:proofErr w:type="gramStart"/>
+      <w:r>
+        <w:rPr>
+          <w:lang w:val="de-CH"/>
+        </w:rPr>
+        <w:t>weiteren</w:t>
+      </w:r>
+      <w:proofErr w:type="gramEnd"/>
+      <w:r>
+        <w:rPr>
+          <w:lang w:val="de-CH"/>
+        </w:rPr>
+        <w:t xml:space="preserve"> befindet sich unter </w:t>
+      </w:r>
+      <w:proofErr w:type="spellStart"/>
+      <w:r>
+        <w:rPr>
+          <w:lang w:val="de-CH"/>
+        </w:rPr>
+        <w:t>tools</w:t>
+      </w:r>
+      <w:proofErr w:type="spellEnd"/>
+      <w:r>
+        <w:rPr>
+          <w:lang w:val="de-CH"/>
+        </w:rPr>
+        <w:t xml:space="preserve"> ein deploy.sh Skript, welches eine gute Referenz für das </w:t>
+      </w:r>
+      <w:proofErr w:type="spellStart"/>
+      <w:r>
+        <w:rPr>
+          <w:lang w:val="de-CH"/>
+        </w:rPr>
+        <w:t>Builden</w:t>
+      </w:r>
+      <w:proofErr w:type="spellEnd"/>
+      <w:r>
+        <w:rPr>
+          <w:lang w:val="de-CH"/>
+        </w:rPr>
+        <w:t xml:space="preserve"> &amp; </w:t>
+      </w:r>
+      <w:proofErr w:type="spellStart"/>
+      <w:r>
+        <w:rPr>
+          <w:lang w:val="de-CH"/>
+        </w:rPr>
+        <w:t>Deployen</w:t>
+      </w:r>
+      <w:proofErr w:type="spellEnd"/>
+      <w:r>
+        <w:rPr>
+          <w:lang w:val="de-CH"/>
+        </w:rPr>
+        <w:t xml:space="preserve"> darstellt.</w:t>
+      </w:r>
     </w:p>
     <w:p>
       <w:pPr>
@@ -4173,7 +6671,7 @@
     </w:p>
     <w:p>
       <w:pPr>
-        <w:pStyle w:val="Heading1"/>
+        <w:pStyle w:val="berschrift1"/>
         <w:rPr>
           <w:lang w:val="de-CH"/>
         </w:rPr>
@@ -4196,20 +6694,76 @@
         <w:rPr>
           <w:lang w:val="de-CH"/>
         </w:rPr>
-        <w:t xml:space="preserve">Für das Routing auf Client Seite wurde das Routing Framework navigo verwendet. Es ist leichtgewichtig und kann ohne grösseren Aufwand in ein React Projekt integriert werden. </w:t>
-      </w:r>
-    </w:p>
-    <w:p>
-      <w:pPr>
-        <w:rPr>
-          <w:lang w:val="de-CH"/>
-        </w:rPr>
-      </w:pPr>
-      <w:r>
-        <w:rPr>
-          <w:lang w:val="de-CH"/>
-        </w:rPr>
-        <w:t>Die Hauptkomponente hält die standardmässig präsenten Buttons Login Passwort Reset und Sprachänderung. Die anzuzeigende View wird im State definiert. Navigo setzt beim Aufrufen einer neuen URL diesen Request ab und setzt die jeweilige Komponente im State der Hauptkomponente.</w:t>
+        <w:t xml:space="preserve">Für das Routing auf Client Seite wurde das Routing Framework </w:t>
+      </w:r>
+      <w:proofErr w:type="spellStart"/>
+      <w:r>
+        <w:rPr>
+          <w:lang w:val="de-CH"/>
+        </w:rPr>
+        <w:t>navigo</w:t>
+      </w:r>
+      <w:proofErr w:type="spellEnd"/>
+      <w:r>
+        <w:rPr>
+          <w:lang w:val="de-CH"/>
+        </w:rPr>
+        <w:t xml:space="preserve"> verwendet. Es ist leichtgewichtig und kann ohne grösseren Aufwand in ein </w:t>
+      </w:r>
+      <w:proofErr w:type="spellStart"/>
+      <w:r>
+        <w:rPr>
+          <w:lang w:val="de-CH"/>
+        </w:rPr>
+        <w:t>React</w:t>
+      </w:r>
+      <w:proofErr w:type="spellEnd"/>
+      <w:r>
+        <w:rPr>
+          <w:lang w:val="de-CH"/>
+        </w:rPr>
+        <w:t xml:space="preserve"> Projekt integriert werden. </w:t>
+      </w:r>
+    </w:p>
+    <w:p>
+      <w:pPr>
+        <w:rPr>
+          <w:lang w:val="de-CH"/>
+        </w:rPr>
+      </w:pPr>
+      <w:r>
+        <w:rPr>
+          <w:lang w:val="de-CH"/>
+        </w:rPr>
+        <w:t xml:space="preserve">Die Hauptkomponente hält die standardmässig präsenten Buttons Login Passwort </w:t>
+      </w:r>
+      <w:proofErr w:type="spellStart"/>
+      <w:r>
+        <w:rPr>
+          <w:lang w:val="de-CH"/>
+        </w:rPr>
+        <w:t>Reset</w:t>
+      </w:r>
+      <w:proofErr w:type="spellEnd"/>
+      <w:r>
+        <w:rPr>
+          <w:lang w:val="de-CH"/>
+        </w:rPr>
+        <w:t xml:space="preserve"> und Sprachänderung. Die anzuzeigende View wird im State definiert. </w:t>
+      </w:r>
+      <w:proofErr w:type="spellStart"/>
+      <w:r>
+        <w:rPr>
+          <w:lang w:val="de-CH"/>
+        </w:rPr>
+        <w:t>Navigo</w:t>
+      </w:r>
+      <w:proofErr w:type="spellEnd"/>
+      <w:r>
+        <w:rPr>
+          <w:lang w:val="de-CH"/>
+        </w:rPr>
+        <w:t xml:space="preserve"> setzt beim Aufrufen einer neuen URL diesen Request ab und setzt die jeweilige Komponente im State der Hauptkomponente.</w:t>
       </w:r>
     </w:p>
     <w:p>
@@ -4274,7 +6828,7 @@
     </w:p>
     <w:p>
       <w:pPr>
-        <w:pStyle w:val="Heading2"/>
+        <w:pStyle w:val="berschrift2"/>
         <w:rPr>
           <w:lang w:val="de-CH"/>
         </w:rPr>
@@ -4356,7 +6910,35 @@
         <w:rPr>
           <w:lang w:val="de-CH"/>
         </w:rPr>
-        <w:t>Hierbei wird die Komponente react-select verwendet, welche eine Funktion als prop erwartet.</w:t>
+        <w:t xml:space="preserve">Hierbei wird die Komponente </w:t>
+      </w:r>
+      <w:proofErr w:type="spellStart"/>
+      <w:r>
+        <w:rPr>
+          <w:lang w:val="de-CH"/>
+        </w:rPr>
+        <w:t>react-select</w:t>
+      </w:r>
+      <w:proofErr w:type="spellEnd"/>
+      <w:r>
+        <w:rPr>
+          <w:lang w:val="de-CH"/>
+        </w:rPr>
+        <w:t xml:space="preserve"> verwendet, welche eine Funktion als </w:t>
+      </w:r>
+      <w:proofErr w:type="spellStart"/>
+      <w:r>
+        <w:rPr>
+          <w:lang w:val="de-CH"/>
+        </w:rPr>
+        <w:t>prop</w:t>
+      </w:r>
+      <w:proofErr w:type="spellEnd"/>
+      <w:r>
+        <w:rPr>
+          <w:lang w:val="de-CH"/>
+        </w:rPr>
+        <w:t xml:space="preserve"> erwartet.</w:t>
       </w:r>
     </w:p>
     <w:p>
@@ -4387,7 +6969,7 @@
     </w:p>
     <w:p>
       <w:pPr>
-        <w:pStyle w:val="Heading2"/>
+        <w:pStyle w:val="berschrift2"/>
         <w:rPr>
           <w:lang w:val="de-CH"/>
         </w:rPr>
@@ -4410,7 +6992,35 @@
         <w:rPr>
           <w:lang w:val="de-CH"/>
         </w:rPr>
-        <w:t>Da nicht alle Browser die Datumskomponente korrekt unterstützen (Mozilla z.B.), haben wir die Komponente react-datetime verwendet, welche dies für Uns übernimmt. Hierbei ist zu beachten, dass die Datum Objekte UTC Time standartmässig gesetzt haben. Der Datepicker konvertiert dies für die Anzeige zwar, an den Server wird jedoch das UTC Datum Objekt gesendet. Dies haben wir umgangen indem im Widget einfach UTC-Time standartmässig angezeigt wird und somit der User direkt die tatsächlich gesetzte Zeit sieht und korrekt einstellen kann.</w:t>
+        <w:t xml:space="preserve">Da nicht alle Browser die Datumskomponente korrekt unterstützen (Mozilla z.B.), haben wir die Komponente </w:t>
+      </w:r>
+      <w:proofErr w:type="spellStart"/>
+      <w:r>
+        <w:rPr>
+          <w:lang w:val="de-CH"/>
+        </w:rPr>
+        <w:t>react-datetime</w:t>
+      </w:r>
+      <w:proofErr w:type="spellEnd"/>
+      <w:r>
+        <w:rPr>
+          <w:lang w:val="de-CH"/>
+        </w:rPr>
+        <w:t xml:space="preserve"> verwendet, welche dies für Uns übernimmt. Hierbei ist zu beachten, dass die Datum Objekte UTC Time standartmässig gesetzt haben. Der </w:t>
+      </w:r>
+      <w:proofErr w:type="spellStart"/>
+      <w:r>
+        <w:rPr>
+          <w:lang w:val="de-CH"/>
+        </w:rPr>
+        <w:t>Datepicker</w:t>
+      </w:r>
+      <w:proofErr w:type="spellEnd"/>
+      <w:r>
+        <w:rPr>
+          <w:lang w:val="de-CH"/>
+        </w:rPr>
+        <w:t xml:space="preserve"> konvertiert dies für die Anzeige zwar, an den Server wird jedoch das UTC Datum Objekt gesendet. Dies haben wir umgangen indem im Widget einfach UTC-Time standartmässig angezeigt wird und somit der User direkt die tatsächlich gesetzte Zeit sieht und korrekt einstellen kann.</w:t>
       </w:r>
     </w:p>
     <w:p>
@@ -4568,8 +7178,418 @@
         <w:rPr>
           <w:lang w:val="de-CH"/>
         </w:rPr>
-        <w:t>Hier werden weitere React Komponenten hinzugefügt und je nach Auswahl der Dropdowns zu «Speichere Datei als» und «Datentyp» die Props angepasst um das Gewünschte Eingabeelement zu erhalten.</w:t>
-      </w:r>
+        <w:t xml:space="preserve">Hier werden weitere </w:t>
+      </w:r>
+      <w:proofErr w:type="spellStart"/>
+      <w:r>
+        <w:rPr>
+          <w:lang w:val="de-CH"/>
+        </w:rPr>
+        <w:t>React</w:t>
+      </w:r>
+      <w:proofErr w:type="spellEnd"/>
+      <w:r>
+        <w:rPr>
+          <w:lang w:val="de-CH"/>
+        </w:rPr>
+        <w:t xml:space="preserve"> Komponenten hinzugefügt und je nach Auswahl der Dropdowns zu «Speichere Datei als» und «Datentyp» die </w:t>
+      </w:r>
+      <w:proofErr w:type="spellStart"/>
+      <w:r>
+        <w:rPr>
+          <w:lang w:val="de-CH"/>
+        </w:rPr>
+        <w:t>Props</w:t>
+      </w:r>
+      <w:proofErr w:type="spellEnd"/>
+      <w:r>
+        <w:rPr>
+          <w:lang w:val="de-CH"/>
+        </w:rPr>
+        <w:t xml:space="preserve"> angepasst um das Gewünschte Eingabeelement zu erhalten.</w:t>
+      </w:r>
+    </w:p>
+    <w:p>
+      <w:pPr>
+        <w:pStyle w:val="berschrift2"/>
+        <w:rPr>
+          <w:lang w:val="de-CH"/>
+        </w:rPr>
+      </w:pPr>
+      <w:r>
+        <w:rPr>
+          <w:lang w:val="de-CH"/>
+        </w:rPr>
+        <w:t>Übersetzung</w:t>
+      </w:r>
+    </w:p>
+    <w:p>
+      <w:pPr>
+        <w:rPr>
+          <w:lang w:val="de-CH"/>
+        </w:rPr>
+      </w:pPr>
+      <w:r>
+        <w:rPr>
+          <w:lang w:val="de-CH"/>
+        </w:rPr>
+        <w:t xml:space="preserve">Für die Übersetzung haben wir i18next verwendet. Diese Library stellt eine Implementation für </w:t>
+      </w:r>
+      <w:proofErr w:type="spellStart"/>
+      <w:r>
+        <w:rPr>
+          <w:lang w:val="de-CH"/>
+        </w:rPr>
+        <w:t>React</w:t>
+      </w:r>
+      <w:proofErr w:type="spellEnd"/>
+      <w:r>
+        <w:rPr>
+          <w:lang w:val="de-CH"/>
+        </w:rPr>
+        <w:t xml:space="preserve"> zur Verfügung.</w:t>
+      </w:r>
+    </w:p>
+    <w:p>
+      <w:pPr>
+        <w:rPr>
+          <w:lang w:val="de-CH"/>
+        </w:rPr>
+      </w:pPr>
+      <w:r>
+        <w:rPr>
+          <w:lang w:val="de-CH"/>
+        </w:rPr>
+        <w:t>Um eine Komponente übersetzen zu lassen, muss sie mit folgender Zeile annotiert werden:</w:t>
+      </w:r>
+    </w:p>
+    <w:tbl>
+      <w:tblPr>
+        <w:tblStyle w:val="Tabellenraster"/>
+        <w:tblW w:w="0" w:type="auto"/>
+        <w:tblBorders>
+          <w:top w:val="none" w:sz="0" w:space="0" w:color="auto"/>
+          <w:left w:val="none" w:sz="0" w:space="0" w:color="auto"/>
+          <w:bottom w:val="none" w:sz="0" w:space="0" w:color="auto"/>
+          <w:right w:val="none" w:sz="0" w:space="0" w:color="auto"/>
+          <w:insideH w:val="none" w:sz="0" w:space="0" w:color="auto"/>
+          <w:insideV w:val="none" w:sz="0" w:space="0" w:color="auto"/>
+        </w:tblBorders>
+        <w:tblLook w:val="04A0" w:firstRow="1" w:lastRow="0" w:firstColumn="1" w:lastColumn="0" w:noHBand="0" w:noVBand="1"/>
+      </w:tblPr>
+      <w:tblGrid>
+        <w:gridCol w:w="9350"/>
+      </w:tblGrid>
+      <w:tr>
+        <w:tc>
+          <w:tcPr>
+            <w:tcW w:w="9350" w:type="dxa"/>
+          </w:tcPr>
+          <w:p>
+            <w:pPr>
+              <w:shd w:val="clear" w:color="auto" w:fill="1E1E1E"/>
+              <w:spacing w:line="285" w:lineRule="atLeast"/>
+              <w:rPr>
+                <w:rFonts w:ascii="Consolas" w:eastAsia="Times New Roman" w:hAnsi="Consolas" w:cs="Times New Roman"/>
+                <w:color w:val="D4D4D4"/>
+                <w:sz w:val="21"/>
+                <w:szCs w:val="21"/>
+                <w:lang w:val="en-GB" w:eastAsia="de-DE"/>
+              </w:rPr>
+            </w:pPr>
+            <w:r>
+              <w:rPr>
+                <w:rFonts w:ascii="Consolas" w:eastAsia="Times New Roman" w:hAnsi="Consolas" w:cs="Times New Roman"/>
+                <w:color w:val="D4D4D4"/>
+                <w:sz w:val="21"/>
+                <w:szCs w:val="21"/>
+                <w:lang w:val="en-GB" w:eastAsia="de-DE"/>
+              </w:rPr>
+              <w:t>@</w:t>
+            </w:r>
+            <w:proofErr w:type="gramStart"/>
+            <w:r>
+              <w:rPr>
+                <w:rFonts w:ascii="Consolas" w:eastAsia="Times New Roman" w:hAnsi="Consolas" w:cs="Times New Roman"/>
+                <w:color w:val="DCDCAA"/>
+                <w:sz w:val="21"/>
+                <w:szCs w:val="21"/>
+                <w:lang w:val="en-GB" w:eastAsia="de-DE"/>
+              </w:rPr>
+              <w:t>translate</w:t>
+            </w:r>
+            <w:r>
+              <w:rPr>
+                <w:rFonts w:ascii="Consolas" w:eastAsia="Times New Roman" w:hAnsi="Consolas" w:cs="Times New Roman"/>
+                <w:color w:val="D4D4D4"/>
+                <w:sz w:val="21"/>
+                <w:szCs w:val="21"/>
+                <w:lang w:val="en-GB" w:eastAsia="de-DE"/>
+              </w:rPr>
+              <w:t>(</w:t>
+            </w:r>
+            <w:proofErr w:type="gramEnd"/>
+            <w:r>
+              <w:rPr>
+                <w:rFonts w:ascii="Consolas" w:eastAsia="Times New Roman" w:hAnsi="Consolas" w:cs="Times New Roman"/>
+                <w:color w:val="D4D4D4"/>
+                <w:sz w:val="21"/>
+                <w:szCs w:val="21"/>
+                <w:lang w:val="en-GB" w:eastAsia="de-DE"/>
+              </w:rPr>
+              <w:t>[</w:t>
+            </w:r>
+            <w:r>
+              <w:rPr>
+                <w:rFonts w:ascii="Consolas" w:eastAsia="Times New Roman" w:hAnsi="Consolas" w:cs="Times New Roman"/>
+                <w:color w:val="CE9178"/>
+                <w:sz w:val="21"/>
+                <w:szCs w:val="21"/>
+                <w:lang w:val="en-GB" w:eastAsia="de-DE"/>
+              </w:rPr>
+              <w:t>'main'</w:t>
+            </w:r>
+            <w:r>
+              <w:rPr>
+                <w:rFonts w:ascii="Consolas" w:eastAsia="Times New Roman" w:hAnsi="Consolas" w:cs="Times New Roman"/>
+                <w:color w:val="D4D4D4"/>
+                <w:sz w:val="21"/>
+                <w:szCs w:val="21"/>
+                <w:lang w:val="en-GB" w:eastAsia="de-DE"/>
+              </w:rPr>
+              <w:t xml:space="preserve">, </w:t>
+            </w:r>
+            <w:r>
+              <w:rPr>
+                <w:rFonts w:ascii="Consolas" w:eastAsia="Times New Roman" w:hAnsi="Consolas" w:cs="Times New Roman"/>
+                <w:color w:val="CE9178"/>
+                <w:sz w:val="21"/>
+                <w:szCs w:val="21"/>
+                <w:lang w:val="en-GB" w:eastAsia="de-DE"/>
+              </w:rPr>
+              <w:t>'common'</w:t>
+            </w:r>
+            <w:r>
+              <w:rPr>
+                <w:rFonts w:ascii="Consolas" w:eastAsia="Times New Roman" w:hAnsi="Consolas" w:cs="Times New Roman"/>
+                <w:color w:val="D4D4D4"/>
+                <w:sz w:val="21"/>
+                <w:szCs w:val="21"/>
+                <w:lang w:val="en-GB" w:eastAsia="de-DE"/>
+              </w:rPr>
+              <w:t xml:space="preserve">], { </w:t>
+            </w:r>
+            <w:r>
+              <w:rPr>
+                <w:rFonts w:ascii="Consolas" w:eastAsia="Times New Roman" w:hAnsi="Consolas" w:cs="Times New Roman"/>
+                <w:color w:val="9CDCFE"/>
+                <w:sz w:val="21"/>
+                <w:szCs w:val="21"/>
+                <w:lang w:val="en-GB" w:eastAsia="de-DE"/>
+              </w:rPr>
+              <w:t>wait:</w:t>
+            </w:r>
+            <w:r>
+              <w:rPr>
+                <w:rFonts w:ascii="Consolas" w:eastAsia="Times New Roman" w:hAnsi="Consolas" w:cs="Times New Roman"/>
+                <w:color w:val="D4D4D4"/>
+                <w:sz w:val="21"/>
+                <w:szCs w:val="21"/>
+                <w:lang w:val="en-GB" w:eastAsia="de-DE"/>
+              </w:rPr>
+              <w:t xml:space="preserve"> </w:t>
+            </w:r>
+            <w:r>
+              <w:rPr>
+                <w:rFonts w:ascii="Consolas" w:eastAsia="Times New Roman" w:hAnsi="Consolas" w:cs="Times New Roman"/>
+                <w:color w:val="569CD6"/>
+                <w:sz w:val="21"/>
+                <w:szCs w:val="21"/>
+                <w:lang w:val="en-GB" w:eastAsia="de-DE"/>
+              </w:rPr>
+              <w:t>true</w:t>
+            </w:r>
+            <w:r>
+              <w:rPr>
+                <w:rFonts w:ascii="Consolas" w:eastAsia="Times New Roman" w:hAnsi="Consolas" w:cs="Times New Roman"/>
+                <w:color w:val="D4D4D4"/>
+                <w:sz w:val="21"/>
+                <w:szCs w:val="21"/>
+                <w:lang w:val="en-GB" w:eastAsia="de-DE"/>
+              </w:rPr>
+              <w:t xml:space="preserve"> })</w:t>
+            </w:r>
+          </w:p>
+        </w:tc>
+      </w:tr>
+    </w:tbl>
+    <w:p>
+      <w:pPr>
+        <w:rPr>
+          <w:lang w:val="en-GB"/>
+        </w:rPr>
+      </w:pPr>
+    </w:p>
+    <w:p>
+      <w:pPr>
+        <w:rPr>
+          <w:lang w:val="de-DE"/>
+        </w:rPr>
+      </w:pPr>
+      <w:r>
+        <w:rPr>
+          <w:lang w:val="de-DE"/>
+        </w:rPr>
+        <w:lastRenderedPageBreak/>
+        <w:t>Hierbei geben “</w:t>
+      </w:r>
+      <w:proofErr w:type="spellStart"/>
+      <w:r>
+        <w:rPr>
+          <w:lang w:val="de-DE"/>
+        </w:rPr>
+        <w:t>main</w:t>
+      </w:r>
+      <w:proofErr w:type="spellEnd"/>
+      <w:r>
+        <w:rPr>
+          <w:lang w:val="de-DE"/>
+        </w:rPr>
+        <w:t>” und “</w:t>
+      </w:r>
+      <w:proofErr w:type="spellStart"/>
+      <w:r>
+        <w:rPr>
+          <w:lang w:val="de-DE"/>
+        </w:rPr>
+        <w:t>common</w:t>
+      </w:r>
+      <w:proofErr w:type="spellEnd"/>
+      <w:r>
+        <w:rPr>
+          <w:lang w:val="de-DE"/>
+        </w:rPr>
+        <w:t>”</w:t>
+      </w:r>
+      <w:r>
+        <w:rPr>
+          <w:lang w:val="de-DE"/>
+        </w:rPr>
+        <w:t xml:space="preserve"> an, aus welchen </w:t>
+      </w:r>
+      <w:proofErr w:type="spellStart"/>
+      <w:r>
+        <w:rPr>
+          <w:lang w:val="de-DE"/>
+        </w:rPr>
+        <w:t>Namespaces</w:t>
+      </w:r>
+      <w:proofErr w:type="spellEnd"/>
+      <w:r>
+        <w:rPr>
+          <w:lang w:val="de-DE"/>
+        </w:rPr>
+        <w:t xml:space="preserve"> die </w:t>
+      </w:r>
+      <w:proofErr w:type="spellStart"/>
+      <w:r>
+        <w:rPr>
+          <w:lang w:val="de-DE"/>
+        </w:rPr>
+        <w:t>Übersetzungskeywords</w:t>
+      </w:r>
+      <w:proofErr w:type="spellEnd"/>
+      <w:r>
+        <w:rPr>
+          <w:lang w:val="de-DE"/>
+        </w:rPr>
+        <w:t xml:space="preserve"> geladen werden.</w:t>
+      </w:r>
+    </w:p>
+    <w:p>
+      <w:pPr>
+        <w:rPr>
+          <w:lang w:val="de-DE"/>
+        </w:rPr>
+      </w:pPr>
+      <w:r>
+        <w:rPr>
+          <w:lang w:val="de-DE"/>
+        </w:rPr>
+        <w:t xml:space="preserve">Dank dieser Annotation werden der Komponente die </w:t>
+      </w:r>
+      <w:proofErr w:type="spellStart"/>
+      <w:r>
+        <w:rPr>
+          <w:lang w:val="de-DE"/>
+        </w:rPr>
+        <w:t>prop</w:t>
+      </w:r>
+      <w:proofErr w:type="spellEnd"/>
+      <w:r>
+        <w:rPr>
+          <w:lang w:val="de-DE"/>
+        </w:rPr>
+        <w:t xml:space="preserve"> t hinzugefügt. Dies ist eine Funktion welche einen Key entgegennimmt und die Übersetzung in der aktuellen Sprache zurückgibt.</w:t>
+      </w:r>
+    </w:p>
+    <w:p>
+      <w:pPr>
+        <w:rPr>
+          <w:lang w:val="de-DE"/>
+        </w:rPr>
+      </w:pPr>
+      <w:proofErr w:type="spellStart"/>
+      <w:r>
+        <w:rPr>
+          <w:lang w:val="de-DE"/>
+        </w:rPr>
+        <w:t>Standartmässig</w:t>
+      </w:r>
+      <w:proofErr w:type="spellEnd"/>
+      <w:r>
+        <w:rPr>
+          <w:lang w:val="de-DE"/>
+        </w:rPr>
+        <w:t xml:space="preserve"> wird der erste Namespace verwendet. Um mehrere </w:t>
+      </w:r>
+      <w:proofErr w:type="spellStart"/>
+      <w:r>
+        <w:rPr>
+          <w:lang w:val="de-DE"/>
+        </w:rPr>
+        <w:t>Namespaces</w:t>
+      </w:r>
+      <w:proofErr w:type="spellEnd"/>
+      <w:r>
+        <w:rPr>
+          <w:lang w:val="de-DE"/>
+        </w:rPr>
+        <w:t xml:space="preserve"> verwenden zu können, wird „</w:t>
+      </w:r>
+      <w:proofErr w:type="spellStart"/>
+      <w:r>
+        <w:rPr>
+          <w:lang w:val="de-DE"/>
+        </w:rPr>
+        <w:t>namespacename</w:t>
+      </w:r>
+      <w:proofErr w:type="spellEnd"/>
+      <w:r>
+        <w:rPr>
+          <w:lang w:val="de-DE"/>
+        </w:rPr>
+        <w:t>:“ dem benötigten Wert vorangestellt.</w:t>
+      </w:r>
+    </w:p>
+    <w:p>
+      <w:pPr>
+        <w:rPr>
+          <w:lang w:val="de-DE"/>
+        </w:rPr>
+      </w:pPr>
+      <w:bookmarkStart w:id="1" w:name="_GoBack"/>
+      <w:bookmarkEnd w:id="1"/>
     </w:p>
     <w:sectPr>
       <w:pgSz w:w="12240" w:h="15840"/>
@@ -4582,7 +7602,7 @@
 </file>
 
 <file path=word/numbering.xml><?xml version="1.0" encoding="utf-8"?>
-<w:numbering xmlns:wpc="http://schemas.microsoft.com/office/word/2010/wordprocessingCanvas" xmlns:cx="http://schemas.microsoft.com/office/drawing/2014/chartex" xmlns:cx1="http://schemas.microsoft.com/office/drawing/2015/9/8/chartex" xmlns:cx2="http://schemas.microsoft.com/office/drawing/2015/10/21/chartex" xmlns:cx3="http://schemas.microsoft.com/office/drawing/2016/5/9/chartex" xmlns:cx4="http://schemas.microsoft.com/office/drawing/2016/5/10/chartex" xmlns:cx5="http://schemas.microsoft.com/office/drawing/2016/5/11/chartex" xmlns:mc="http://schemas.openxmlformats.org/markup-compatibility/2006" xmlns:o="urn:schemas-microsoft-com:office:office" xmlns:r="http://schemas.openxmlformats.org/officeDocument/2006/relationships" xmlns:m="http://schemas.openxmlformats.org/officeDocument/2006/math" xmlns:v="urn:schemas-microsoft-com:vml" xmlns:wp14="http://schemas.microsoft.com/office/word/2010/wordprocessingDrawing" xmlns:wp="http://schemas.openxmlformats.org/drawingml/2006/wordprocessingDrawing" xmlns:w10="urn:schemas-microsoft-com:office:word" xmlns:w="http://schemas.openxmlformats.org/wordprocessingml/2006/main" xmlns:w14="http://schemas.microsoft.com/office/word/2010/wordml" xmlns:w15="http://schemas.microsoft.com/office/word/2012/wordml" xmlns:w16se="http://schemas.microsoft.com/office/word/2015/wordml/symex" xmlns:wpg="http://schemas.microsoft.com/office/word/2010/wordprocessingGroup" xmlns:wpi="http://schemas.microsoft.com/office/word/2010/wordprocessingInk" xmlns:wne="http://schemas.microsoft.com/office/word/2006/wordml" xmlns:wps="http://schemas.microsoft.com/office/word/2010/wordprocessingShape" mc:Ignorable="w14 w15 w16se wp14">
+<w:numbering xmlns:wpc="http://schemas.microsoft.com/office/word/2010/wordprocessingCanvas" xmlns:cx="http://schemas.microsoft.com/office/drawing/2014/chartex" xmlns:cx1="http://schemas.microsoft.com/office/drawing/2015/9/8/chartex" xmlns:cx2="http://schemas.microsoft.com/office/drawing/2015/10/21/chartex" xmlns:cx3="http://schemas.microsoft.com/office/drawing/2016/5/9/chartex" xmlns:cx4="http://schemas.microsoft.com/office/drawing/2016/5/10/chartex" xmlns:cx5="http://schemas.microsoft.com/office/drawing/2016/5/11/chartex" xmlns:cx6="http://schemas.microsoft.com/office/drawing/2016/5/12/chartex" xmlns:cx7="http://schemas.microsoft.com/office/drawing/2016/5/13/chartex" xmlns:cx8="http://schemas.microsoft.com/office/drawing/2016/5/14/chartex" xmlns:mc="http://schemas.openxmlformats.org/markup-compatibility/2006" xmlns:aink="http://schemas.microsoft.com/office/drawing/2016/ink" xmlns:o="urn:schemas-microsoft-com:office:office" xmlns:r="http://schemas.openxmlformats.org/officeDocument/2006/relationships" xmlns:m="http://schemas.openxmlformats.org/officeDocument/2006/math" xmlns:v="urn:schemas-microsoft-com:vml" xmlns:wp14="http://schemas.microsoft.com/office/word/2010/wordprocessingDrawing" xmlns:wp="http://schemas.openxmlformats.org/drawingml/2006/wordprocessingDrawing" xmlns:w10="urn:schemas-microsoft-com:office:word" xmlns:w="http://schemas.openxmlformats.org/wordprocessingml/2006/main" xmlns:w14="http://schemas.microsoft.com/office/word/2010/wordml" xmlns:w15="http://schemas.microsoft.com/office/word/2012/wordml" xmlns:w16se="http://schemas.microsoft.com/office/word/2015/wordml/symex" xmlns:wpg="http://schemas.microsoft.com/office/word/2010/wordprocessingGroup" xmlns:wpi="http://schemas.microsoft.com/office/word/2010/wordprocessingInk" xmlns:wne="http://schemas.microsoft.com/office/word/2006/wordml" xmlns:wps="http://schemas.microsoft.com/office/word/2010/wordprocessingShape" mc:Ignorable="w14 w15 w16se wp14">
   <w:abstractNum w:abstractNumId="0" w15:restartNumberingAfterBreak="0">
     <w:nsid w:val="3F1B42C4"/>
     <w:multiLevelType w:val="hybridMultilevel"/>
@@ -5301,15 +8321,15 @@
     <w:lsdException w:name="Smart Hyperlink" w:semiHidden="1" w:unhideWhenUsed="1"/>
     <w:lsdException w:name="Hashtag" w:semiHidden="1" w:unhideWhenUsed="1"/>
   </w:latentStyles>
-  <w:style w:type="paragraph" w:default="1" w:styleId="Normal">
+  <w:style w:type="paragraph" w:default="1" w:styleId="Standard">
     <w:name w:val="Normal"/>
     <w:qFormat/>
   </w:style>
-  <w:style w:type="paragraph" w:styleId="Heading1">
+  <w:style w:type="paragraph" w:styleId="berschrift1">
     <w:name w:val="heading 1"/>
-    <w:basedOn w:val="Normal"/>
-    <w:next w:val="Normal"/>
-    <w:link w:val="Heading1Char"/>
+    <w:basedOn w:val="Standard"/>
+    <w:next w:val="Standard"/>
+    <w:link w:val="berschrift1Zchn"/>
     <w:uiPriority w:val="9"/>
     <w:qFormat/>
     <w:rsid w:val="004B1B3A"/>
@@ -5326,11 +8346,11 @@
       <w:szCs w:val="32"/>
     </w:rPr>
   </w:style>
-  <w:style w:type="paragraph" w:styleId="Heading2">
+  <w:style w:type="paragraph" w:styleId="berschrift2">
     <w:name w:val="heading 2"/>
-    <w:basedOn w:val="Normal"/>
-    <w:next w:val="Normal"/>
-    <w:link w:val="Heading2Char"/>
+    <w:basedOn w:val="Standard"/>
+    <w:next w:val="Standard"/>
+    <w:link w:val="berschrift2Zchn"/>
     <w:uiPriority w:val="9"/>
     <w:unhideWhenUsed/>
     <w:qFormat/>
@@ -5348,11 +8368,11 @@
       <w:szCs w:val="26"/>
     </w:rPr>
   </w:style>
-  <w:style w:type="paragraph" w:styleId="Heading3">
+  <w:style w:type="paragraph" w:styleId="berschrift3">
     <w:name w:val="heading 3"/>
-    <w:basedOn w:val="Normal"/>
-    <w:next w:val="Normal"/>
-    <w:link w:val="Heading3Char"/>
+    <w:basedOn w:val="Standard"/>
+    <w:next w:val="Standard"/>
+    <w:link w:val="berschrift3Zchn"/>
     <w:uiPriority w:val="9"/>
     <w:unhideWhenUsed/>
     <w:qFormat/>
@@ -5370,13 +8390,13 @@
       <w:szCs w:val="24"/>
     </w:rPr>
   </w:style>
-  <w:style w:type="character" w:default="1" w:styleId="DefaultParagraphFont">
+  <w:style w:type="character" w:default="1" w:styleId="Absatz-Standardschriftart">
     <w:name w:val="Default Paragraph Font"/>
     <w:uiPriority w:val="1"/>
     <w:semiHidden/>
     <w:unhideWhenUsed/>
   </w:style>
-  <w:style w:type="table" w:default="1" w:styleId="TableNormal">
+  <w:style w:type="table" w:default="1" w:styleId="NormaleTabelle">
     <w:name w:val="Normal Table"/>
     <w:uiPriority w:val="99"/>
     <w:semiHidden/>
@@ -5391,17 +8411,17 @@
       </w:tblCellMar>
     </w:tblPr>
   </w:style>
-  <w:style w:type="numbering" w:default="1" w:styleId="NoList">
+  <w:style w:type="numbering" w:default="1" w:styleId="KeineListe">
     <w:name w:val="No List"/>
     <w:uiPriority w:val="99"/>
     <w:semiHidden/>
     <w:unhideWhenUsed/>
   </w:style>
-  <w:style w:type="paragraph" w:styleId="Title">
+  <w:style w:type="paragraph" w:styleId="Titel">
     <w:name w:val="Title"/>
-    <w:basedOn w:val="Normal"/>
-    <w:next w:val="Normal"/>
-    <w:link w:val="TitleChar"/>
+    <w:basedOn w:val="Standard"/>
+    <w:next w:val="Standard"/>
+    <w:link w:val="TitelZchn"/>
     <w:uiPriority w:val="10"/>
     <w:qFormat/>
     <w:rsid w:val="004B1B3A"/>
@@ -5417,10 +8437,10 @@
       <w:szCs w:val="56"/>
     </w:rPr>
   </w:style>
-  <w:style w:type="character" w:customStyle="1" w:styleId="TitleChar">
-    <w:name w:val="Title Char"/>
-    <w:basedOn w:val="DefaultParagraphFont"/>
-    <w:link w:val="Title"/>
+  <w:style w:type="character" w:customStyle="1" w:styleId="TitelZchn">
+    <w:name w:val="Titel Zchn"/>
+    <w:basedOn w:val="Absatz-Standardschriftart"/>
+    <w:link w:val="Titel"/>
     <w:uiPriority w:val="10"/>
     <w:rsid w:val="004B1B3A"/>
     <w:rPr>
@@ -5431,10 +8451,10 @@
       <w:szCs w:val="56"/>
     </w:rPr>
   </w:style>
-  <w:style w:type="character" w:customStyle="1" w:styleId="Heading1Char">
-    <w:name w:val="Heading 1 Char"/>
-    <w:basedOn w:val="DefaultParagraphFont"/>
-    <w:link w:val="Heading1"/>
+  <w:style w:type="character" w:customStyle="1" w:styleId="berschrift1Zchn">
+    <w:name w:val="Überschrift 1 Zchn"/>
+    <w:basedOn w:val="Absatz-Standardschriftart"/>
+    <w:link w:val="berschrift1"/>
     <w:uiPriority w:val="9"/>
     <w:rsid w:val="004B1B3A"/>
     <w:rPr>
@@ -5444,10 +8464,10 @@
       <w:szCs w:val="32"/>
     </w:rPr>
   </w:style>
-  <w:style w:type="character" w:customStyle="1" w:styleId="Heading2Char">
-    <w:name w:val="Heading 2 Char"/>
-    <w:basedOn w:val="DefaultParagraphFont"/>
-    <w:link w:val="Heading2"/>
+  <w:style w:type="character" w:customStyle="1" w:styleId="berschrift2Zchn">
+    <w:name w:val="Überschrift 2 Zchn"/>
+    <w:basedOn w:val="Absatz-Standardschriftart"/>
+    <w:link w:val="berschrift2"/>
     <w:uiPriority w:val="9"/>
     <w:rsid w:val="00741217"/>
     <w:rPr>
@@ -5457,9 +8477,9 @@
       <w:szCs w:val="26"/>
     </w:rPr>
   </w:style>
-  <w:style w:type="paragraph" w:styleId="ListParagraph">
+  <w:style w:type="paragraph" w:styleId="Listenabsatz">
     <w:name w:val="List Paragraph"/>
-    <w:basedOn w:val="Normal"/>
+    <w:basedOn w:val="Standard"/>
     <w:uiPriority w:val="34"/>
     <w:qFormat/>
     <w:rsid w:val="00C21413"/>
@@ -5468,9 +8488,9 @@
       <w:contextualSpacing/>
     </w:pPr>
   </w:style>
-  <w:style w:type="table" w:styleId="TableGrid">
+  <w:style w:type="table" w:styleId="Tabellenraster">
     <w:name w:val="Table Grid"/>
-    <w:basedOn w:val="TableNormal"/>
+    <w:basedOn w:val="NormaleTabelle"/>
     <w:uiPriority w:val="39"/>
     <w:rsid w:val="0079204E"/>
     <w:pPr>
@@ -5487,9 +8507,9 @@
       </w:tblBorders>
     </w:tblPr>
   </w:style>
-  <w:style w:type="table" w:styleId="PlainTable4">
+  <w:style w:type="table" w:styleId="EinfacheTabelle4">
     <w:name w:val="Plain Table 4"/>
-    <w:basedOn w:val="TableNormal"/>
+    <w:basedOn w:val="NormaleTabelle"/>
     <w:uiPriority w:val="44"/>
     <w:rsid w:val="00AC15B0"/>
     <w:pPr>
@@ -5538,7 +8558,7 @@
   </w:style>
   <w:style w:type="character" w:styleId="Hyperlink">
     <w:name w:val="Hyperlink"/>
-    <w:basedOn w:val="DefaultParagraphFont"/>
+    <w:basedOn w:val="Absatz-Standardschriftart"/>
     <w:uiPriority w:val="99"/>
     <w:unhideWhenUsed/>
     <w:rsid w:val="00AC15B0"/>
@@ -5547,9 +8567,9 @@
       <w:u w:val="single"/>
     </w:rPr>
   </w:style>
-  <w:style w:type="character" w:styleId="FollowedHyperlink">
+  <w:style w:type="character" w:styleId="BesuchterLink">
     <w:name w:val="FollowedHyperlink"/>
-    <w:basedOn w:val="DefaultParagraphFont"/>
+    <w:basedOn w:val="Absatz-Standardschriftart"/>
     <w:uiPriority w:val="99"/>
     <w:semiHidden/>
     <w:unhideWhenUsed/>
@@ -5559,10 +8579,10 @@
       <w:u w:val="single"/>
     </w:rPr>
   </w:style>
-  <w:style w:type="character" w:customStyle="1" w:styleId="Heading3Char">
-    <w:name w:val="Heading 3 Char"/>
-    <w:basedOn w:val="DefaultParagraphFont"/>
-    <w:link w:val="Heading3"/>
+  <w:style w:type="character" w:customStyle="1" w:styleId="berschrift3Zchn">
+    <w:name w:val="Überschrift 3 Zchn"/>
+    <w:basedOn w:val="Absatz-Standardschriftart"/>
+    <w:link w:val="berschrift3"/>
     <w:uiPriority w:val="9"/>
     <w:rsid w:val="00276EAC"/>
     <w:rPr>
@@ -5572,10 +8592,10 @@
       <w:szCs w:val="24"/>
     </w:rPr>
   </w:style>
-  <w:style w:type="paragraph" w:styleId="HTMLPreformatted">
+  <w:style w:type="paragraph" w:styleId="HTMLVorformatiert">
     <w:name w:val="HTML Preformatted"/>
-    <w:basedOn w:val="Normal"/>
-    <w:link w:val="HTMLPreformattedChar"/>
+    <w:basedOn w:val="Standard"/>
+    <w:link w:val="HTMLVorformatiertZchn"/>
     <w:uiPriority w:val="99"/>
     <w:semiHidden/>
     <w:unhideWhenUsed/>
@@ -5607,10 +8627,10 @@
       <w:szCs w:val="20"/>
     </w:rPr>
   </w:style>
-  <w:style w:type="character" w:customStyle="1" w:styleId="HTMLPreformattedChar">
-    <w:name w:val="HTML Preformatted Char"/>
-    <w:basedOn w:val="DefaultParagraphFont"/>
-    <w:link w:val="HTMLPreformatted"/>
+  <w:style w:type="character" w:customStyle="1" w:styleId="HTMLVorformatiertZchn">
+    <w:name w:val="HTML Vorformatiert Zchn"/>
+    <w:basedOn w:val="Absatz-Standardschriftart"/>
+    <w:link w:val="HTMLVorformatiert"/>
     <w:uiPriority w:val="99"/>
     <w:semiHidden/>
     <w:rsid w:val="00276EAC"/>
@@ -5622,7 +8642,7 @@
   </w:style>
   <w:style w:type="character" w:styleId="HTMLCode">
     <w:name w:val="HTML Code"/>
-    <w:basedOn w:val="DefaultParagraphFont"/>
+    <w:basedOn w:val="Absatz-Standardschriftart"/>
     <w:uiPriority w:val="99"/>
     <w:semiHidden/>
     <w:unhideWhenUsed/>
@@ -5635,7 +8655,7 @@
   </w:style>
   <w:style w:type="paragraph" w:customStyle="1" w:styleId="Code">
     <w:name w:val="Code"/>
-    <w:basedOn w:val="HTMLPreformatted"/>
+    <w:basedOn w:val="HTMLVorformatiert"/>
     <w:link w:val="CodeChar"/>
     <w:qFormat/>
     <w:rsid w:val="006929F0"/>
@@ -5658,7 +8678,7 @@
   </w:style>
   <w:style w:type="character" w:customStyle="1" w:styleId="CodeChar">
     <w:name w:val="Code Char"/>
-    <w:basedOn w:val="HTMLPreformattedChar"/>
+    <w:basedOn w:val="HTMLVorformatiertZchn"/>
     <w:link w:val="Code"/>
     <w:rsid w:val="006929F0"/>
     <w:rPr>
@@ -5939,7 +8959,7 @@
 </file>
 
 <file path=customXml/itemProps1.xml><?xml version="1.0" encoding="utf-8"?>
-<ds:datastoreItem xmlns:ds="http://schemas.openxmlformats.org/officeDocument/2006/customXml" ds:itemID="{C2591927-2E7C-4DB5-A65B-3EF3D63BE01C}">
+<ds:datastoreItem xmlns:ds="http://schemas.openxmlformats.org/officeDocument/2006/customXml" ds:itemID="{CA054E48-3344-4D77-A338-05204E86487B}">
   <ds:schemaRefs>
     <ds:schemaRef ds:uri="http://schemas.openxmlformats.org/officeDocument/2006/bibliography"/>
   </ds:schemaRefs>
